--- a/Rapport.docx
+++ b/Rapport.docx
@@ -359,11 +359,13 @@
         <w:jc w:val="both"/>
         <w:rPr>
           <w:b/>
+          <w:lang w:val="en-US"/>
         </w:rPr>
       </w:pPr>
       <w:r>
         <w:rPr>
           <w:b/>
+          <w:lang w:val="en-US"/>
         </w:rPr>
         <w:t xml:space="preserve">GitHub : </w:t>
       </w:r>
@@ -371,6 +373,7 @@
         <w:r>
           <w:rPr>
             <w:rStyle w:val="Lienhypertexte"/>
+            <w:lang w:val="en-US"/>
           </w:rPr>
           <w:t>https://github.com/Jonas1312/merkle-tree</w:t>
         </w:r>
@@ -380,6 +383,9 @@
       <w:pPr>
         <w:spacing w:after="0"/>
         <w:jc w:val="both"/>
+        <w:rPr>
+          <w:lang w:val="en-US"/>
+        </w:rPr>
       </w:pPr>
     </w:p>
     <w:p>
@@ -389,9 +395,13 @@
           <w:color w:val="2E74B5" w:themeColor="accent1" w:themeShade="BF"/>
           <w:sz w:val="32"/>
           <w:szCs w:val="32"/>
-        </w:rPr>
-      </w:pPr>
-      <w:r>
+          <w:lang w:val="en-US"/>
+        </w:rPr>
+      </w:pPr>
+      <w:r>
+        <w:rPr>
+          <w:lang w:val="en-US"/>
+        </w:rPr>
         <w:br w:type="page"/>
       </w:r>
     </w:p>
@@ -1130,7 +1140,21 @@
             <w:rStyle w:val="Lienhypertexte"/>
             <w:noProof/>
           </w:rPr>
-          <w:t>Conception du logiciel</w:t>
+          <w:t>Concep</w:t>
+        </w:r>
+        <w:r>
+          <w:rPr>
+            <w:rStyle w:val="Lienhypertexte"/>
+            <w:noProof/>
+          </w:rPr>
+          <w:t>t</w:t>
+        </w:r>
+        <w:r>
+          <w:rPr>
+            <w:rStyle w:val="Lienhypertexte"/>
+            <w:noProof/>
+          </w:rPr>
+          <w:t>ion du logiciel</w:t>
         </w:r>
         <w:r>
           <w:rPr>
@@ -1338,21 +1362,19 @@
       <w:r>
         <w:br w:type="page"/>
       </w:r>
-      <w:bookmarkStart w:id="3" w:name="_GoBack"/>
-      <w:bookmarkEnd w:id="3"/>
     </w:p>
     <w:p>
       <w:pPr>
         <w:pStyle w:val="Titre"/>
       </w:pPr>
-      <w:bookmarkStart w:id="4" w:name="_Toc476921387"/>
-      <w:bookmarkStart w:id="5" w:name="_Toc481588181"/>
+      <w:bookmarkStart w:id="3" w:name="_Toc476921387"/>
+      <w:bookmarkStart w:id="4" w:name="_Toc481588181"/>
       <w:r>
         <w:lastRenderedPageBreak/>
         <w:t>Introduction</w:t>
       </w:r>
+      <w:bookmarkEnd w:id="3"/>
       <w:bookmarkEnd w:id="4"/>
-      <w:bookmarkEnd w:id="5"/>
     </w:p>
     <w:p>
       <w:pPr>
@@ -1712,7 +1734,7 @@
       <w:pPr>
         <w:pStyle w:val="Titre"/>
       </w:pPr>
-      <w:bookmarkStart w:id="6" w:name="_Toc481588182"/>
+      <w:bookmarkStart w:id="5" w:name="_Toc481588182"/>
       <w:r>
         <w:lastRenderedPageBreak/>
         <w:t xml:space="preserve">Signature de </w:t>
@@ -1721,7 +1743,7 @@
       <w:r>
         <w:t>Lamport</w:t>
       </w:r>
-      <w:bookmarkEnd w:id="6"/>
+      <w:bookmarkEnd w:id="5"/>
       <w:proofErr w:type="spellEnd"/>
     </w:p>
     <w:p>
@@ -1879,14 +1901,14 @@
         </w:numPr>
         <w:jc w:val="both"/>
       </w:pPr>
-      <w:bookmarkStart w:id="7" w:name="_Toc481588183"/>
+      <w:bookmarkStart w:id="6" w:name="_Toc481588183"/>
       <w:r>
         <w:t xml:space="preserve">Génération </w:t>
       </w:r>
       <w:r>
         <w:t>de la clé privée</w:t>
       </w:r>
-      <w:bookmarkEnd w:id="7"/>
+      <w:bookmarkEnd w:id="6"/>
     </w:p>
     <w:p>
       <w:pPr>
@@ -2152,11 +2174,11 @@
         </w:numPr>
         <w:jc w:val="both"/>
       </w:pPr>
-      <w:bookmarkStart w:id="8" w:name="_Toc481588184"/>
+      <w:bookmarkStart w:id="7" w:name="_Toc481588184"/>
       <w:r>
         <w:t>Génération de la clé publique</w:t>
       </w:r>
-      <w:bookmarkEnd w:id="8"/>
+      <w:bookmarkEnd w:id="7"/>
     </w:p>
     <w:p>
       <w:pPr>
@@ -2169,7 +2191,10 @@
         <w:jc w:val="both"/>
       </w:pPr>
       <w:r>
-        <w:t xml:space="preserve">Pour créer la clef privée, il suffit de calculer les </w:t>
+        <w:t>Pour créer la clef publique</w:t>
+      </w:r>
+      <w:r>
+        <w:t xml:space="preserve">, il suffit de calculer les </w:t>
       </w:r>
       <w:proofErr w:type="spellStart"/>
       <w:r>
@@ -2209,11 +2234,11 @@
         </w:numPr>
         <w:jc w:val="both"/>
       </w:pPr>
-      <w:bookmarkStart w:id="9" w:name="_Toc481588185"/>
+      <w:bookmarkStart w:id="8" w:name="_Toc481588185"/>
       <w:r>
         <w:t>Génération de la signature du message</w:t>
       </w:r>
-      <w:bookmarkEnd w:id="9"/>
+      <w:bookmarkEnd w:id="8"/>
     </w:p>
     <w:p>
       <w:pPr>
@@ -2298,11 +2323,11 @@
         </w:numPr>
         <w:jc w:val="both"/>
       </w:pPr>
-      <w:bookmarkStart w:id="10" w:name="_Toc481588186"/>
+      <w:bookmarkStart w:id="9" w:name="_Toc481588186"/>
       <w:r>
         <w:t>Vérification de la signature</w:t>
       </w:r>
-      <w:bookmarkEnd w:id="10"/>
+      <w:bookmarkEnd w:id="9"/>
     </w:p>
     <w:p>
       <w:pPr>
@@ -2372,11 +2397,11 @@
         </w:numPr>
         <w:jc w:val="both"/>
       </w:pPr>
-      <w:bookmarkStart w:id="11" w:name="_Toc481588187"/>
+      <w:bookmarkStart w:id="10" w:name="_Toc481588187"/>
       <w:r>
         <w:t>Avantages et inconvénients</w:t>
       </w:r>
-      <w:bookmarkEnd w:id="11"/>
+      <w:bookmarkEnd w:id="10"/>
     </w:p>
     <w:p>
       <w:pPr>
@@ -2474,7 +2499,7 @@
           <w:szCs w:val="52"/>
         </w:rPr>
       </w:pPr>
-      <w:bookmarkStart w:id="12" w:name="_Toc476921388"/>
+      <w:bookmarkStart w:id="11" w:name="_Toc476921388"/>
       <w:r>
         <w:br w:type="page"/>
       </w:r>
@@ -2483,7 +2508,7 @@
       <w:pPr>
         <w:pStyle w:val="Titre"/>
       </w:pPr>
-      <w:bookmarkStart w:id="13" w:name="_Toc481588188"/>
+      <w:bookmarkStart w:id="12" w:name="_Toc481588188"/>
       <w:r>
         <w:lastRenderedPageBreak/>
         <w:t xml:space="preserve">Arbre de </w:t>
@@ -2492,7 +2517,7 @@
       <w:r>
         <w:t>Merkle</w:t>
       </w:r>
-      <w:bookmarkEnd w:id="13"/>
+      <w:bookmarkEnd w:id="12"/>
       <w:proofErr w:type="spellEnd"/>
     </w:p>
     <w:p>
@@ -2527,21 +2552,644 @@
       <w:pPr>
         <w:pStyle w:val="Titre"/>
       </w:pPr>
-      <w:bookmarkStart w:id="14" w:name="_Toc481588189"/>
+      <w:bookmarkStart w:id="13" w:name="_Toc481588189"/>
       <w:r>
         <w:lastRenderedPageBreak/>
         <w:t>Conception du logiciel</w:t>
       </w:r>
+      <w:bookmarkEnd w:id="13"/>
+    </w:p>
+    <w:p>
+      <w:pPr>
+        <w:pStyle w:val="Titre3"/>
+        <w:numPr>
+          <w:ilvl w:val="0"/>
+          <w:numId w:val="14"/>
+        </w:numPr>
+      </w:pPr>
+      <w:r>
+        <w:t>Génération des classes utilisées</w:t>
+      </w:r>
+    </w:p>
+    <w:p>
+      <w:pPr>
+        <w:spacing w:after="0"/>
+        <w:jc w:val="both"/>
+      </w:pPr>
+    </w:p>
+    <w:p>
+      <w:pPr>
+        <w:spacing w:after="0"/>
+        <w:jc w:val="both"/>
+      </w:pPr>
+      <w:r>
+        <w:t xml:space="preserve">Pour implémenter l’algorithme de signature basé sur les arbres de </w:t>
+      </w:r>
+      <w:proofErr w:type="spellStart"/>
+      <w:r>
+        <w:t>Merkle</w:t>
+      </w:r>
+      <w:proofErr w:type="spellEnd"/>
+      <w:r>
+        <w:t xml:space="preserve">, nous avons dû créer les classes </w:t>
+      </w:r>
+      <w:proofErr w:type="spellStart"/>
+      <w:r>
+        <w:t>MerkleTree</w:t>
+      </w:r>
+      <w:proofErr w:type="spellEnd"/>
+      <w:r>
+        <w:t xml:space="preserve">, </w:t>
+      </w:r>
+      <w:proofErr w:type="spellStart"/>
+      <w:r>
+        <w:t>LamportSignature</w:t>
+      </w:r>
+      <w:proofErr w:type="spellEnd"/>
+      <w:r>
+        <w:t>, ainsi que les classes Client et Server pour la partie simulation de réseau.</w:t>
+      </w:r>
+    </w:p>
+    <w:p>
+      <w:pPr>
+        <w:spacing w:after="0"/>
+        <w:jc w:val="both"/>
+      </w:pPr>
+    </w:p>
+    <w:p>
+      <w:pPr>
+        <w:pStyle w:val="Paragraphedeliste"/>
+        <w:numPr>
+          <w:ilvl w:val="0"/>
+          <w:numId w:val="15"/>
+        </w:numPr>
+        <w:spacing w:after="0"/>
+        <w:jc w:val="both"/>
+      </w:pPr>
+      <w:proofErr w:type="spellStart"/>
+      <w:r>
+        <w:t>MerkleTree</w:t>
+      </w:r>
+      <w:proofErr w:type="spellEnd"/>
+      <w:r>
+        <w:t> :</w:t>
+      </w:r>
+    </w:p>
+    <w:p>
+      <w:pPr>
+        <w:pStyle w:val="Paragraphedeliste"/>
+        <w:spacing w:after="0"/>
+        <w:jc w:val="both"/>
+      </w:pPr>
+    </w:p>
+    <w:p>
+      <w:pPr>
+        <w:jc w:val="both"/>
+      </w:pPr>
+      <w:r>
+        <w:t>Cette classe possède les attributs</w:t>
+      </w:r>
+      <w:r>
+        <w:t xml:space="preserve"> </w:t>
+      </w:r>
+      <w:proofErr w:type="spellStart"/>
+      <w:r>
+        <w:rPr>
+          <w:i/>
+        </w:rPr>
+        <w:t>tree</w:t>
+      </w:r>
+      <w:proofErr w:type="spellEnd"/>
+      <w:r>
+        <w:t xml:space="preserve">, </w:t>
+      </w:r>
+      <w:proofErr w:type="spellStart"/>
+      <w:r>
+        <w:rPr>
+          <w:i/>
+        </w:rPr>
+        <w:t>n_levels</w:t>
+      </w:r>
+      <w:proofErr w:type="spellEnd"/>
+      <w:r>
+        <w:t xml:space="preserve"> et </w:t>
+      </w:r>
+      <w:proofErr w:type="spellStart"/>
+      <w:r>
+        <w:rPr>
+          <w:i/>
+        </w:rPr>
+        <w:t>n_leaves</w:t>
+      </w:r>
+      <w:proofErr w:type="spellEnd"/>
+      <w:r>
+        <w:t>.</w:t>
+      </w:r>
+      <w:bookmarkStart w:id="14" w:name="_GoBack"/>
       <w:bookmarkEnd w:id="14"/>
-    </w:p>
-    <w:p>
-      <w:pPr>
-        <w:spacing w:after="0"/>
-        <w:jc w:val="both"/>
-      </w:pPr>
-      <w:r>
-        <w:t>Classes, langage, tests unitaires</w:t>
-      </w:r>
+      <w:r>
+        <w:t xml:space="preserve"> Le premier </w:t>
+      </w:r>
+      <w:r>
+        <w:t xml:space="preserve">représente l’arbre sous forme de dictionnaire de </w:t>
+      </w:r>
+      <w:proofErr w:type="spellStart"/>
+      <w:r>
+        <w:t>tuples</w:t>
+      </w:r>
+      <w:proofErr w:type="spellEnd"/>
+      <w:r>
+        <w:t xml:space="preserve"> (</w:t>
+      </w:r>
+      <w:r>
+        <w:rPr>
+          <w:i/>
+        </w:rPr>
+        <w:t>position</w:t>
+      </w:r>
+      <w:r>
+        <w:t xml:space="preserve">, </w:t>
+      </w:r>
+      <w:r>
+        <w:rPr>
+          <w:i/>
+        </w:rPr>
+        <w:t>data</w:t>
+      </w:r>
+      <w:r>
+        <w:t>)</w:t>
+      </w:r>
+      <w:r>
+        <w:t xml:space="preserve">, position étant lui-même un </w:t>
+      </w:r>
+      <w:proofErr w:type="spellStart"/>
+      <w:r>
+        <w:t>tuple</w:t>
+      </w:r>
+      <w:proofErr w:type="spellEnd"/>
+      <w:r>
+        <w:t xml:space="preserve"> (</w:t>
+      </w:r>
+      <w:proofErr w:type="spellStart"/>
+      <w:r>
+        <w:rPr>
+          <w:i/>
+        </w:rPr>
+        <w:t>level</w:t>
+      </w:r>
+      <w:proofErr w:type="spellEnd"/>
+      <w:r>
+        <w:t xml:space="preserve">, </w:t>
+      </w:r>
+      <w:r>
+        <w:rPr>
+          <w:i/>
+        </w:rPr>
+        <w:t>index</w:t>
+      </w:r>
+      <w:r>
+        <w:t>). On compte dans l’arbre de bas en haut et de gauche à droite, la racine est donc à la position (</w:t>
+      </w:r>
+      <w:proofErr w:type="spellStart"/>
+      <w:r>
+        <w:rPr>
+          <w:i/>
+        </w:rPr>
+        <w:t>level_max</w:t>
+      </w:r>
+      <w:proofErr w:type="spellEnd"/>
+      <w:r>
+        <w:t xml:space="preserve">, </w:t>
+      </w:r>
+      <w:r>
+        <w:rPr>
+          <w:i/>
+        </w:rPr>
+        <w:t>0</w:t>
+      </w:r>
+      <w:r>
+        <w:t xml:space="preserve">). </w:t>
+      </w:r>
+      <w:proofErr w:type="spellStart"/>
+      <w:proofErr w:type="gramStart"/>
+      <w:r>
+        <w:rPr>
+          <w:i/>
+        </w:rPr>
+        <w:t>n</w:t>
+      </w:r>
+      <w:proofErr w:type="gramEnd"/>
+      <w:r>
+        <w:rPr>
+          <w:i/>
+        </w:rPr>
+        <w:t>_levels</w:t>
+      </w:r>
+      <w:proofErr w:type="spellEnd"/>
+      <w:r>
+        <w:t xml:space="preserve"> représente la hauteur de l’arbre ( on compte à partir de 0, une racine simple est donc de hauteur 0). Enfin, </w:t>
+      </w:r>
+      <w:proofErr w:type="spellStart"/>
+      <w:r>
+        <w:rPr>
+          <w:i/>
+        </w:rPr>
+        <w:t>n_leaves</w:t>
+      </w:r>
+      <w:proofErr w:type="spellEnd"/>
+      <w:r>
+        <w:t xml:space="preserve"> représente le nombre de feuilles de l’arbre. </w:t>
+      </w:r>
+    </w:p>
+    <w:p>
+      <w:pPr>
+        <w:jc w:val="both"/>
+      </w:pPr>
+      <w:r>
+        <w:t xml:space="preserve">Quant aux méthodes de </w:t>
+      </w:r>
+      <w:proofErr w:type="spellStart"/>
+      <w:r>
+        <w:t>MerkleTree</w:t>
+      </w:r>
+      <w:proofErr w:type="spellEnd"/>
+      <w:r>
+        <w:t xml:space="preserve"> : </w:t>
+      </w:r>
+    </w:p>
+    <w:p>
+      <w:pPr>
+        <w:pStyle w:val="Paragraphedeliste"/>
+        <w:numPr>
+          <w:ilvl w:val="0"/>
+          <w:numId w:val="16"/>
+        </w:numPr>
+        <w:jc w:val="both"/>
+      </w:pPr>
+      <w:proofErr w:type="spellStart"/>
+      <w:proofErr w:type="gramStart"/>
+      <w:r>
+        <w:rPr>
+          <w:b/>
+        </w:rPr>
+        <w:t>add</w:t>
+      </w:r>
+      <w:proofErr w:type="gramEnd"/>
+      <w:r>
+        <w:rPr>
+          <w:b/>
+        </w:rPr>
+        <w:t>_node</w:t>
+      </w:r>
+      <w:proofErr w:type="spellEnd"/>
+      <w:r>
+        <w:t>(</w:t>
+      </w:r>
+      <w:r>
+        <w:rPr>
+          <w:i/>
+        </w:rPr>
+        <w:t xml:space="preserve">data, position, </w:t>
+      </w:r>
+      <w:proofErr w:type="spellStart"/>
+      <w:r>
+        <w:rPr>
+          <w:i/>
+        </w:rPr>
+        <w:t>hashed</w:t>
+      </w:r>
+      <w:proofErr w:type="spellEnd"/>
+      <w:r>
+        <w:t xml:space="preserve">) permet d’ajouter un nœud avec la valeur </w:t>
+      </w:r>
+      <w:r>
+        <w:rPr>
+          <w:i/>
+        </w:rPr>
+        <w:t>data</w:t>
+      </w:r>
+      <w:r>
+        <w:t xml:space="preserve"> en position  </w:t>
+      </w:r>
+      <w:proofErr w:type="spellStart"/>
+      <w:r>
+        <w:rPr>
+          <w:i/>
+        </w:rPr>
+        <w:t>position</w:t>
+      </w:r>
+      <w:proofErr w:type="spellEnd"/>
+      <w:r>
+        <w:t xml:space="preserve"> de l’arbre.</w:t>
+      </w:r>
+    </w:p>
+    <w:p>
+      <w:pPr>
+        <w:pStyle w:val="Paragraphedeliste"/>
+        <w:numPr>
+          <w:ilvl w:val="0"/>
+          <w:numId w:val="16"/>
+        </w:numPr>
+        <w:jc w:val="both"/>
+      </w:pPr>
+      <w:proofErr w:type="spellStart"/>
+      <w:proofErr w:type="gramStart"/>
+      <w:r>
+        <w:rPr>
+          <w:b/>
+        </w:rPr>
+        <w:t>generate</w:t>
+      </w:r>
+      <w:proofErr w:type="gramEnd"/>
+      <w:r>
+        <w:rPr>
+          <w:b/>
+        </w:rPr>
+        <w:t>_tree</w:t>
+      </w:r>
+      <w:proofErr w:type="spellEnd"/>
+      <w:r>
+        <w:t>() permet de générer l’arbre entier à partir des feuilles</w:t>
+      </w:r>
+    </w:p>
+    <w:p>
+      <w:pPr>
+        <w:pStyle w:val="Paragraphedeliste"/>
+        <w:numPr>
+          <w:ilvl w:val="0"/>
+          <w:numId w:val="16"/>
+        </w:numPr>
+        <w:jc w:val="both"/>
+      </w:pPr>
+      <w:proofErr w:type="gramStart"/>
+      <w:r>
+        <w:rPr>
+          <w:b/>
+        </w:rPr>
+        <w:t>get</w:t>
+      </w:r>
+      <w:proofErr w:type="gramEnd"/>
+      <w:r>
+        <w:rPr>
+          <w:b/>
+        </w:rPr>
+        <w:t>_root</w:t>
+      </w:r>
+      <w:r>
+        <w:t>() nous donne la racine de l’arbre</w:t>
+      </w:r>
+    </w:p>
+    <w:p>
+      <w:pPr>
+        <w:pStyle w:val="Paragraphedeliste"/>
+        <w:numPr>
+          <w:ilvl w:val="0"/>
+          <w:numId w:val="16"/>
+        </w:numPr>
+        <w:jc w:val="both"/>
+      </w:pPr>
+      <w:proofErr w:type="spellStart"/>
+      <w:proofErr w:type="gramStart"/>
+      <w:r>
+        <w:rPr>
+          <w:b/>
+        </w:rPr>
+        <w:t>get</w:t>
+      </w:r>
+      <w:proofErr w:type="gramEnd"/>
+      <w:r>
+        <w:rPr>
+          <w:b/>
+        </w:rPr>
+        <w:t>_brother_node_hash</w:t>
+      </w:r>
+      <w:proofErr w:type="spellEnd"/>
+      <w:r>
+        <w:t>() renvoie le hash du nœud voisin (le deuxième fils du nœud père)</w:t>
+      </w:r>
+    </w:p>
+    <w:p>
+      <w:pPr>
+        <w:pStyle w:val="Paragraphedeliste"/>
+        <w:numPr>
+          <w:ilvl w:val="0"/>
+          <w:numId w:val="16"/>
+        </w:numPr>
+        <w:jc w:val="both"/>
+      </w:pPr>
+      <w:proofErr w:type="spellStart"/>
+      <w:proofErr w:type="gramStart"/>
+      <w:r>
+        <w:rPr>
+          <w:b/>
+        </w:rPr>
+        <w:t>get</w:t>
+      </w:r>
+      <w:proofErr w:type="gramEnd"/>
+      <w:r>
+        <w:rPr>
+          <w:b/>
+        </w:rPr>
+        <w:t>_brother_node_position</w:t>
+      </w:r>
+      <w:proofErr w:type="spellEnd"/>
+      <w:r>
+        <w:t>() renvoie la position du nœud voisin</w:t>
+      </w:r>
+    </w:p>
+    <w:p>
+      <w:pPr>
+        <w:pStyle w:val="Paragraphedeliste"/>
+        <w:numPr>
+          <w:ilvl w:val="0"/>
+          <w:numId w:val="16"/>
+        </w:numPr>
+        <w:jc w:val="both"/>
+      </w:pPr>
+      <w:proofErr w:type="spellStart"/>
+      <w:proofErr w:type="gramStart"/>
+      <w:r>
+        <w:rPr>
+          <w:b/>
+        </w:rPr>
+        <w:t>get</w:t>
+      </w:r>
+      <w:proofErr w:type="gramEnd"/>
+      <w:r>
+        <w:rPr>
+          <w:b/>
+        </w:rPr>
+        <w:t>_authentification_path</w:t>
+      </w:r>
+      <w:proofErr w:type="spellEnd"/>
+      <w:r>
+        <w:t>(</w:t>
+      </w:r>
+      <w:r>
+        <w:rPr>
+          <w:i/>
+        </w:rPr>
+        <w:t>index</w:t>
+      </w:r>
+      <w:r>
+        <w:t xml:space="preserve">) renvoie le chemin d’authentification en partant de la feuille </w:t>
+      </w:r>
+      <w:r>
+        <w:rPr>
+          <w:i/>
+        </w:rPr>
+        <w:t>index</w:t>
+      </w:r>
+    </w:p>
+    <w:p>
+      <w:pPr>
+        <w:pStyle w:val="Paragraphedeliste"/>
+        <w:numPr>
+          <w:ilvl w:val="0"/>
+          <w:numId w:val="16"/>
+        </w:numPr>
+        <w:jc w:val="both"/>
+        <w:rPr>
+          <w:b/>
+        </w:rPr>
+      </w:pPr>
+      <w:proofErr w:type="spellStart"/>
+      <w:proofErr w:type="gramStart"/>
+      <w:r>
+        <w:rPr>
+          <w:b/>
+        </w:rPr>
+        <w:t>get</w:t>
+      </w:r>
+      <w:proofErr w:type="gramEnd"/>
+      <w:r>
+        <w:rPr>
+          <w:b/>
+        </w:rPr>
+        <w:t>_authentification_path_hashes</w:t>
+      </w:r>
+      <w:proofErr w:type="spellEnd"/>
+      <w:r>
+        <w:t>(</w:t>
+      </w:r>
+      <w:r>
+        <w:rPr>
+          <w:i/>
+        </w:rPr>
+        <w:t>index</w:t>
+      </w:r>
+      <w:r>
+        <w:t xml:space="preserve">) renvoie les </w:t>
+      </w:r>
+      <w:proofErr w:type="spellStart"/>
+      <w:r>
+        <w:t>hashs</w:t>
+      </w:r>
+      <w:proofErr w:type="spellEnd"/>
+      <w:r>
+        <w:t xml:space="preserve"> du chemin d’authentification en partant de la feuille </w:t>
+      </w:r>
+      <w:r>
+        <w:rPr>
+          <w:i/>
+        </w:rPr>
+        <w:t>index</w:t>
+      </w:r>
+    </w:p>
+    <w:p>
+      <w:pPr>
+        <w:pStyle w:val="Paragraphedeliste"/>
+        <w:numPr>
+          <w:ilvl w:val="0"/>
+          <w:numId w:val="16"/>
+        </w:numPr>
+        <w:jc w:val="both"/>
+        <w:rPr>
+          <w:b/>
+        </w:rPr>
+      </w:pPr>
+      <w:proofErr w:type="gramStart"/>
+      <w:r>
+        <w:rPr>
+          <w:b/>
+        </w:rPr>
+        <w:t>hash</w:t>
+      </w:r>
+      <w:proofErr w:type="gramEnd"/>
+      <w:r>
+        <w:t>(</w:t>
+      </w:r>
+      <w:r>
+        <w:rPr>
+          <w:i/>
+        </w:rPr>
+        <w:t>data</w:t>
+      </w:r>
+      <w:r>
+        <w:t xml:space="preserve">) renvoie le hash de </w:t>
+      </w:r>
+      <w:r>
+        <w:rPr>
+          <w:i/>
+        </w:rPr>
+        <w:t>data</w:t>
+      </w:r>
+    </w:p>
+    <w:p>
+      <w:pPr>
+        <w:jc w:val="both"/>
+        <w:rPr>
+          <w:b/>
+        </w:rPr>
+      </w:pPr>
+      <w:r>
+        <w:t xml:space="preserve"> </w:t>
+      </w:r>
+    </w:p>
+    <w:p>
+      <w:pPr>
+        <w:jc w:val="both"/>
+      </w:pPr>
+    </w:p>
+    <w:p>
+      <w:pPr>
+        <w:jc w:val="both"/>
+      </w:pPr>
+    </w:p>
+    <w:p>
+      <w:pPr>
+        <w:jc w:val="both"/>
+      </w:pPr>
+    </w:p>
+    <w:p>
+      <w:r>
+        <w:br w:type="page"/>
+      </w:r>
+    </w:p>
+    <w:p>
+      <w:pPr>
+        <w:jc w:val="both"/>
+      </w:pPr>
+    </w:p>
+    <w:p>
+      <w:pPr>
+        <w:pStyle w:val="Titre"/>
+      </w:pPr>
+      <w:bookmarkStart w:id="15" w:name="_Toc481588190"/>
+      <w:r>
+        <w:t>Conclusion</w:t>
+      </w:r>
+      <w:bookmarkEnd w:id="11"/>
+      <w:bookmarkEnd w:id="15"/>
+    </w:p>
+    <w:p>
+      <w:pPr>
+        <w:rPr>
+          <w:rFonts w:eastAsiaTheme="majorEastAsia" w:cstheme="minorHAnsi"/>
+          <w:color w:val="2E74B5" w:themeColor="accent1" w:themeShade="BF"/>
+          <w:spacing w:val="5"/>
+        </w:rPr>
+      </w:pPr>
     </w:p>
     <w:p>
       <w:pPr>
@@ -2561,41 +3209,6 @@
       <w:pPr>
         <w:pStyle w:val="Titre"/>
       </w:pPr>
-      <w:bookmarkStart w:id="15" w:name="_Toc481588190"/>
-      <w:r>
-        <w:lastRenderedPageBreak/>
-        <w:t>Conclusion</w:t>
-      </w:r>
-      <w:bookmarkEnd w:id="12"/>
-      <w:bookmarkEnd w:id="15"/>
-    </w:p>
-    <w:p>
-      <w:pPr>
-        <w:rPr>
-          <w:rFonts w:eastAsiaTheme="majorEastAsia" w:cstheme="minorHAnsi"/>
-          <w:color w:val="2E74B5" w:themeColor="accent1" w:themeShade="BF"/>
-          <w:spacing w:val="5"/>
-        </w:rPr>
-      </w:pPr>
-    </w:p>
-    <w:p>
-      <w:pPr>
-        <w:rPr>
-          <w:rFonts w:asciiTheme="majorHAnsi" w:eastAsiaTheme="majorEastAsia" w:hAnsiTheme="majorHAnsi" w:cstheme="majorBidi"/>
-          <w:color w:val="2E74B5" w:themeColor="accent1" w:themeShade="BF"/>
-          <w:spacing w:val="5"/>
-          <w:sz w:val="40"/>
-          <w:szCs w:val="52"/>
-        </w:rPr>
-      </w:pPr>
-      <w:r>
-        <w:br w:type="page"/>
-      </w:r>
-    </w:p>
-    <w:p>
-      <w:pPr>
-        <w:pStyle w:val="Titre"/>
-      </w:pPr>
       <w:bookmarkStart w:id="16" w:name="_Toc481588191"/>
       <w:r>
         <w:lastRenderedPageBreak/>
@@ -2609,16 +3222,7 @@
         <w:jc w:val="both"/>
       </w:pPr>
       <w:r>
-        <w:t xml:space="preserve">[1] </w:t>
-      </w:r>
-      <w:r>
-        <w:t>RALPH C. MERKLE</w:t>
-      </w:r>
-      <w:r>
-        <w:t>.</w:t>
-      </w:r>
-      <w:r>
-        <w:t xml:space="preserve"> A Digital Signature </w:t>
+        <w:t xml:space="preserve">[1] RALPH C. MERKLE. A Digital Signature </w:t>
       </w:r>
       <w:proofErr w:type="spellStart"/>
       <w:r>
@@ -2660,120 +3264,84 @@
       <w:pPr>
         <w:spacing w:after="0"/>
         <w:jc w:val="both"/>
-      </w:pPr>
-      <w:r>
-        <w:t xml:space="preserve">[2] </w:t>
-      </w:r>
-      <w:r>
-        <w:t>LESLIE LAMPORT</w:t>
-      </w:r>
-      <w:r>
-        <w:t>.</w:t>
-      </w:r>
-      <w:r>
-        <w:t xml:space="preserve"> </w:t>
+        <w:rPr>
+          <w:lang w:val="en-US"/>
+        </w:rPr>
+      </w:pPr>
+      <w:r>
+        <w:t>[2] LESLIE LAMP</w:t>
+      </w:r>
+      <w:r>
+        <w:rPr>
+          <w:lang w:val="en-US"/>
+        </w:rPr>
+        <w:t>ORT. Constructing Digital Signatures from a One Way Function</w:t>
+      </w:r>
+    </w:p>
+    <w:p>
+      <w:pPr>
+        <w:spacing w:after="0"/>
+        <w:jc w:val="both"/>
+        <w:rPr>
+          <w:lang w:val="en-US"/>
+        </w:rPr>
+      </w:pPr>
+    </w:p>
+    <w:p>
+      <w:pPr>
+        <w:spacing w:after="0"/>
+        <w:jc w:val="both"/>
+        <w:rPr>
+          <w:lang w:val="en-US"/>
+        </w:rPr>
+      </w:pPr>
+      <w:r>
+        <w:rPr>
+          <w:lang w:val="en-US"/>
+        </w:rPr>
+        <w:t xml:space="preserve">[3] </w:t>
+      </w:r>
+      <w:r>
+        <w:rPr>
+          <w:caps/>
+          <w:lang w:val="en-US"/>
+        </w:rPr>
+        <w:t>Georg Becker</w:t>
+      </w:r>
+      <w:r>
+        <w:rPr>
+          <w:lang w:val="en-US"/>
+        </w:rPr>
+        <w:t xml:space="preserve">. </w:t>
       </w:r>
       <w:proofErr w:type="spellStart"/>
       <w:r>
-        <w:t>Constructing</w:t>
+        <w:rPr>
+          <w:lang w:val="en-US"/>
+        </w:rPr>
+        <w:t>Merkle</w:t>
       </w:r>
       <w:proofErr w:type="spellEnd"/>
       <w:r>
-        <w:t xml:space="preserve"> Digital Signatures </w:t>
+        <w:rPr>
+          <w:lang w:val="en-US"/>
+        </w:rPr>
+        <w:t xml:space="preserve"> Signature Schemes, </w:t>
       </w:r>
       <w:proofErr w:type="spellStart"/>
       <w:r>
-        <w:t>from</w:t>
+        <w:rPr>
+          <w:lang w:val="en-US"/>
+        </w:rPr>
+        <w:t>Merkle</w:t>
       </w:r>
       <w:proofErr w:type="spellEnd"/>
       <w:r>
-        <w:t xml:space="preserve"> a One </w:t>
-      </w:r>
-      <w:proofErr w:type="spellStart"/>
-      <w:r>
-        <w:t>Way</w:t>
-      </w:r>
-      <w:proofErr w:type="spellEnd"/>
-      <w:r>
-        <w:t xml:space="preserve"> </w:t>
-      </w:r>
-      <w:proofErr w:type="spellStart"/>
-      <w:r>
-        <w:t>Function</w:t>
-      </w:r>
-      <w:proofErr w:type="spellEnd"/>
-    </w:p>
-    <w:p>
-      <w:pPr>
-        <w:spacing w:after="0"/>
-        <w:jc w:val="both"/>
-      </w:pPr>
-    </w:p>
-    <w:p>
-      <w:pPr>
-        <w:spacing w:after="0"/>
-        <w:jc w:val="both"/>
-      </w:pPr>
-      <w:r>
-        <w:t>[3]</w:t>
-      </w:r>
-      <w:r>
-        <w:t xml:space="preserve"> </w:t>
-      </w:r>
-      <w:r>
-        <w:rPr>
-          <w:caps/>
-        </w:rPr>
-        <w:t>Georg Becker</w:t>
-      </w:r>
-      <w:r>
-        <w:t xml:space="preserve">. </w:t>
-      </w:r>
-      <w:proofErr w:type="spellStart"/>
-      <w:r>
-        <w:t>Merkle</w:t>
-      </w:r>
-      <w:proofErr w:type="spellEnd"/>
-      <w:r>
-        <w:t xml:space="preserve"> Signature </w:t>
-      </w:r>
-      <w:proofErr w:type="spellStart"/>
-      <w:r>
-        <w:t>Schemes</w:t>
-      </w:r>
-      <w:proofErr w:type="spellEnd"/>
-      <w:r>
-        <w:t xml:space="preserve">, </w:t>
-      </w:r>
-      <w:proofErr w:type="spellStart"/>
-      <w:r>
-        <w:t>Merkle</w:t>
-      </w:r>
-      <w:proofErr w:type="spellEnd"/>
-      <w:r>
-        <w:t xml:space="preserve"> </w:t>
-      </w:r>
-      <w:proofErr w:type="spellStart"/>
-      <w:r>
-        <w:t>Trees</w:t>
-      </w:r>
-      <w:proofErr w:type="spellEnd"/>
-      <w:r>
-        <w:t xml:space="preserve"> and </w:t>
-      </w:r>
-      <w:proofErr w:type="spellStart"/>
-      <w:r>
-        <w:t>Their</w:t>
-      </w:r>
-      <w:proofErr w:type="spellEnd"/>
-      <w:r>
-        <w:t xml:space="preserve"> </w:t>
-      </w:r>
-      <w:proofErr w:type="spellStart"/>
-      <w:r>
-        <w:t>Cryptanalysis</w:t>
-      </w:r>
-      <w:proofErr w:type="spellEnd"/>
+        <w:rPr>
+          <w:lang w:val="en-US"/>
+        </w:rPr>
+        <w:t xml:space="preserve"> Trees and Their Cryptanalysis</w:t>
+      </w:r>
     </w:p>
     <w:sectPr>
       <w:footerReference w:type="default" r:id="rId10"/>
@@ -2882,7 +3450,7 @@
         <w:sz w:val="20"/>
         <w:szCs w:val="20"/>
       </w:rPr>
-      <w:t>9</w:t>
+      <w:t>7</w:t>
     </w:r>
     <w:r>
       <w:rPr>
@@ -3071,6 +3639,92 @@
     </w:lvl>
   </w:abstractNum>
   <w:abstractNum w:abstractNumId="1" w15:restartNumberingAfterBreak="0">
+    <w:nsid w:val="04350E7A"/>
+    <w:multiLevelType w:val="hybridMultilevel"/>
+    <w:tmpl w:val="36C6A9F2"/>
+    <w:lvl w:ilvl="0" w:tplc="040C000F">
+      <w:start w:val="1"/>
+      <w:numFmt w:val="decimal"/>
+      <w:lvlText w:val="%1."/>
+      <w:lvlJc w:val="left"/>
+      <w:pPr>
+        <w:ind w:left="720" w:hanging="360"/>
+      </w:pPr>
+    </w:lvl>
+    <w:lvl w:ilvl="1" w:tplc="040C0019" w:tentative="1">
+      <w:start w:val="1"/>
+      <w:numFmt w:val="lowerLetter"/>
+      <w:lvlText w:val="%2."/>
+      <w:lvlJc w:val="left"/>
+      <w:pPr>
+        <w:ind w:left="1440" w:hanging="360"/>
+      </w:pPr>
+    </w:lvl>
+    <w:lvl w:ilvl="2" w:tplc="040C001B" w:tentative="1">
+      <w:start w:val="1"/>
+      <w:numFmt w:val="lowerRoman"/>
+      <w:lvlText w:val="%3."/>
+      <w:lvlJc w:val="right"/>
+      <w:pPr>
+        <w:ind w:left="2160" w:hanging="180"/>
+      </w:pPr>
+    </w:lvl>
+    <w:lvl w:ilvl="3" w:tplc="040C000F" w:tentative="1">
+      <w:start w:val="1"/>
+      <w:numFmt w:val="decimal"/>
+      <w:lvlText w:val="%4."/>
+      <w:lvlJc w:val="left"/>
+      <w:pPr>
+        <w:ind w:left="2880" w:hanging="360"/>
+      </w:pPr>
+    </w:lvl>
+    <w:lvl w:ilvl="4" w:tplc="040C0019" w:tentative="1">
+      <w:start w:val="1"/>
+      <w:numFmt w:val="lowerLetter"/>
+      <w:lvlText w:val="%5."/>
+      <w:lvlJc w:val="left"/>
+      <w:pPr>
+        <w:ind w:left="3600" w:hanging="360"/>
+      </w:pPr>
+    </w:lvl>
+    <w:lvl w:ilvl="5" w:tplc="040C001B" w:tentative="1">
+      <w:start w:val="1"/>
+      <w:numFmt w:val="lowerRoman"/>
+      <w:lvlText w:val="%6."/>
+      <w:lvlJc w:val="right"/>
+      <w:pPr>
+        <w:ind w:left="4320" w:hanging="180"/>
+      </w:pPr>
+    </w:lvl>
+    <w:lvl w:ilvl="6" w:tplc="040C000F" w:tentative="1">
+      <w:start w:val="1"/>
+      <w:numFmt w:val="decimal"/>
+      <w:lvlText w:val="%7."/>
+      <w:lvlJc w:val="left"/>
+      <w:pPr>
+        <w:ind w:left="5040" w:hanging="360"/>
+      </w:pPr>
+    </w:lvl>
+    <w:lvl w:ilvl="7" w:tplc="040C0019" w:tentative="1">
+      <w:start w:val="1"/>
+      <w:numFmt w:val="lowerLetter"/>
+      <w:lvlText w:val="%8."/>
+      <w:lvlJc w:val="left"/>
+      <w:pPr>
+        <w:ind w:left="5760" w:hanging="360"/>
+      </w:pPr>
+    </w:lvl>
+    <w:lvl w:ilvl="8" w:tplc="040C001B" w:tentative="1">
+      <w:start w:val="1"/>
+      <w:numFmt w:val="lowerRoman"/>
+      <w:lvlText w:val="%9."/>
+      <w:lvlJc w:val="right"/>
+      <w:pPr>
+        <w:ind w:left="6480" w:hanging="180"/>
+      </w:pPr>
+    </w:lvl>
+  </w:abstractNum>
+  <w:abstractNum w:abstractNumId="2" w15:restartNumberingAfterBreak="0">
     <w:nsid w:val="0BCF4576"/>
     <w:multiLevelType w:val="hybridMultilevel"/>
     <w:tmpl w:val="CCB24E0A"/>
@@ -3156,7 +3810,7 @@
       </w:pPr>
     </w:lvl>
   </w:abstractNum>
-  <w:abstractNum w:abstractNumId="2" w15:restartNumberingAfterBreak="0">
+  <w:abstractNum w:abstractNumId="3" w15:restartNumberingAfterBreak="0">
     <w:nsid w:val="0C042414"/>
     <w:multiLevelType w:val="hybridMultilevel"/>
     <w:tmpl w:val="01743D52"/>
@@ -3242,7 +3896,93 @@
       </w:pPr>
     </w:lvl>
   </w:abstractNum>
-  <w:abstractNum w:abstractNumId="3" w15:restartNumberingAfterBreak="0">
+  <w:abstractNum w:abstractNumId="4" w15:restartNumberingAfterBreak="0">
+    <w:nsid w:val="130E3525"/>
+    <w:multiLevelType w:val="hybridMultilevel"/>
+    <w:tmpl w:val="D0EC9392"/>
+    <w:lvl w:ilvl="0" w:tplc="040C000F">
+      <w:start w:val="1"/>
+      <w:numFmt w:val="decimal"/>
+      <w:lvlText w:val="%1."/>
+      <w:lvlJc w:val="left"/>
+      <w:pPr>
+        <w:ind w:left="720" w:hanging="360"/>
+      </w:pPr>
+    </w:lvl>
+    <w:lvl w:ilvl="1" w:tplc="040C0019" w:tentative="1">
+      <w:start w:val="1"/>
+      <w:numFmt w:val="lowerLetter"/>
+      <w:lvlText w:val="%2."/>
+      <w:lvlJc w:val="left"/>
+      <w:pPr>
+        <w:ind w:left="1440" w:hanging="360"/>
+      </w:pPr>
+    </w:lvl>
+    <w:lvl w:ilvl="2" w:tplc="040C001B" w:tentative="1">
+      <w:start w:val="1"/>
+      <w:numFmt w:val="lowerRoman"/>
+      <w:lvlText w:val="%3."/>
+      <w:lvlJc w:val="right"/>
+      <w:pPr>
+        <w:ind w:left="2160" w:hanging="180"/>
+      </w:pPr>
+    </w:lvl>
+    <w:lvl w:ilvl="3" w:tplc="040C000F" w:tentative="1">
+      <w:start w:val="1"/>
+      <w:numFmt w:val="decimal"/>
+      <w:lvlText w:val="%4."/>
+      <w:lvlJc w:val="left"/>
+      <w:pPr>
+        <w:ind w:left="2880" w:hanging="360"/>
+      </w:pPr>
+    </w:lvl>
+    <w:lvl w:ilvl="4" w:tplc="040C0019" w:tentative="1">
+      <w:start w:val="1"/>
+      <w:numFmt w:val="lowerLetter"/>
+      <w:lvlText w:val="%5."/>
+      <w:lvlJc w:val="left"/>
+      <w:pPr>
+        <w:ind w:left="3600" w:hanging="360"/>
+      </w:pPr>
+    </w:lvl>
+    <w:lvl w:ilvl="5" w:tplc="040C001B" w:tentative="1">
+      <w:start w:val="1"/>
+      <w:numFmt w:val="lowerRoman"/>
+      <w:lvlText w:val="%6."/>
+      <w:lvlJc w:val="right"/>
+      <w:pPr>
+        <w:ind w:left="4320" w:hanging="180"/>
+      </w:pPr>
+    </w:lvl>
+    <w:lvl w:ilvl="6" w:tplc="040C000F" w:tentative="1">
+      <w:start w:val="1"/>
+      <w:numFmt w:val="decimal"/>
+      <w:lvlText w:val="%7."/>
+      <w:lvlJc w:val="left"/>
+      <w:pPr>
+        <w:ind w:left="5040" w:hanging="360"/>
+      </w:pPr>
+    </w:lvl>
+    <w:lvl w:ilvl="7" w:tplc="040C0019" w:tentative="1">
+      <w:start w:val="1"/>
+      <w:numFmt w:val="lowerLetter"/>
+      <w:lvlText w:val="%8."/>
+      <w:lvlJc w:val="left"/>
+      <w:pPr>
+        <w:ind w:left="5760" w:hanging="360"/>
+      </w:pPr>
+    </w:lvl>
+    <w:lvl w:ilvl="8" w:tplc="040C001B" w:tentative="1">
+      <w:start w:val="1"/>
+      <w:numFmt w:val="lowerRoman"/>
+      <w:lvlText w:val="%9."/>
+      <w:lvlJc w:val="right"/>
+      <w:pPr>
+        <w:ind w:left="6480" w:hanging="180"/>
+      </w:pPr>
+    </w:lvl>
+  </w:abstractNum>
+  <w:abstractNum w:abstractNumId="5" w15:restartNumberingAfterBreak="0">
     <w:nsid w:val="225255E1"/>
     <w:multiLevelType w:val="hybridMultilevel"/>
     <w:tmpl w:val="D298A9E6"/>
@@ -3355,7 +4095,7 @@
       </w:rPr>
     </w:lvl>
   </w:abstractNum>
-  <w:abstractNum w:abstractNumId="4" w15:restartNumberingAfterBreak="0">
+  <w:abstractNum w:abstractNumId="6" w15:restartNumberingAfterBreak="0">
     <w:nsid w:val="363F4A89"/>
     <w:multiLevelType w:val="hybridMultilevel"/>
     <w:tmpl w:val="40A0B8B8"/>
@@ -3468,7 +4208,7 @@
       </w:rPr>
     </w:lvl>
   </w:abstractNum>
-  <w:abstractNum w:abstractNumId="5" w15:restartNumberingAfterBreak="0">
+  <w:abstractNum w:abstractNumId="7" w15:restartNumberingAfterBreak="0">
     <w:nsid w:val="36941C1F"/>
     <w:multiLevelType w:val="hybridMultilevel"/>
     <w:tmpl w:val="30580C58"/>
@@ -3581,7 +4321,7 @@
       </w:rPr>
     </w:lvl>
   </w:abstractNum>
-  <w:abstractNum w:abstractNumId="6" w15:restartNumberingAfterBreak="0">
+  <w:abstractNum w:abstractNumId="8" w15:restartNumberingAfterBreak="0">
     <w:nsid w:val="3C4F60C5"/>
     <w:multiLevelType w:val="hybridMultilevel"/>
     <w:tmpl w:val="762AB164"/>
@@ -3694,7 +4434,120 @@
       </w:rPr>
     </w:lvl>
   </w:abstractNum>
-  <w:abstractNum w:abstractNumId="7" w15:restartNumberingAfterBreak="0">
+  <w:abstractNum w:abstractNumId="9" w15:restartNumberingAfterBreak="0">
+    <w:nsid w:val="52821945"/>
+    <w:multiLevelType w:val="hybridMultilevel"/>
+    <w:tmpl w:val="7C681996"/>
+    <w:lvl w:ilvl="0" w:tplc="040C000B">
+      <w:start w:val="1"/>
+      <w:numFmt w:val="bullet"/>
+      <w:lvlText w:val=""/>
+      <w:lvlJc w:val="left"/>
+      <w:pPr>
+        <w:ind w:left="720" w:hanging="360"/>
+      </w:pPr>
+      <w:rPr>
+        <w:rFonts w:ascii="Wingdings" w:hAnsi="Wingdings" w:hint="default"/>
+      </w:rPr>
+    </w:lvl>
+    <w:lvl w:ilvl="1" w:tplc="040C0003" w:tentative="1">
+      <w:start w:val="1"/>
+      <w:numFmt w:val="bullet"/>
+      <w:lvlText w:val="o"/>
+      <w:lvlJc w:val="left"/>
+      <w:pPr>
+        <w:ind w:left="1440" w:hanging="360"/>
+      </w:pPr>
+      <w:rPr>
+        <w:rFonts w:ascii="Courier New" w:hAnsi="Courier New" w:cs="Courier New" w:hint="default"/>
+      </w:rPr>
+    </w:lvl>
+    <w:lvl w:ilvl="2" w:tplc="040C0005" w:tentative="1">
+      <w:start w:val="1"/>
+      <w:numFmt w:val="bullet"/>
+      <w:lvlText w:val=""/>
+      <w:lvlJc w:val="left"/>
+      <w:pPr>
+        <w:ind w:left="2160" w:hanging="360"/>
+      </w:pPr>
+      <w:rPr>
+        <w:rFonts w:ascii="Wingdings" w:hAnsi="Wingdings" w:hint="default"/>
+      </w:rPr>
+    </w:lvl>
+    <w:lvl w:ilvl="3" w:tplc="040C0001" w:tentative="1">
+      <w:start w:val="1"/>
+      <w:numFmt w:val="bullet"/>
+      <w:lvlText w:val=""/>
+      <w:lvlJc w:val="left"/>
+      <w:pPr>
+        <w:ind w:left="2880" w:hanging="360"/>
+      </w:pPr>
+      <w:rPr>
+        <w:rFonts w:ascii="Symbol" w:hAnsi="Symbol" w:hint="default"/>
+      </w:rPr>
+    </w:lvl>
+    <w:lvl w:ilvl="4" w:tplc="040C0003" w:tentative="1">
+      <w:start w:val="1"/>
+      <w:numFmt w:val="bullet"/>
+      <w:lvlText w:val="o"/>
+      <w:lvlJc w:val="left"/>
+      <w:pPr>
+        <w:ind w:left="3600" w:hanging="360"/>
+      </w:pPr>
+      <w:rPr>
+        <w:rFonts w:ascii="Courier New" w:hAnsi="Courier New" w:cs="Courier New" w:hint="default"/>
+      </w:rPr>
+    </w:lvl>
+    <w:lvl w:ilvl="5" w:tplc="040C0005" w:tentative="1">
+      <w:start w:val="1"/>
+      <w:numFmt w:val="bullet"/>
+      <w:lvlText w:val=""/>
+      <w:lvlJc w:val="left"/>
+      <w:pPr>
+        <w:ind w:left="4320" w:hanging="360"/>
+      </w:pPr>
+      <w:rPr>
+        <w:rFonts w:ascii="Wingdings" w:hAnsi="Wingdings" w:hint="default"/>
+      </w:rPr>
+    </w:lvl>
+    <w:lvl w:ilvl="6" w:tplc="040C0001" w:tentative="1">
+      <w:start w:val="1"/>
+      <w:numFmt w:val="bullet"/>
+      <w:lvlText w:val=""/>
+      <w:lvlJc w:val="left"/>
+      <w:pPr>
+        <w:ind w:left="5040" w:hanging="360"/>
+      </w:pPr>
+      <w:rPr>
+        <w:rFonts w:ascii="Symbol" w:hAnsi="Symbol" w:hint="default"/>
+      </w:rPr>
+    </w:lvl>
+    <w:lvl w:ilvl="7" w:tplc="040C0003" w:tentative="1">
+      <w:start w:val="1"/>
+      <w:numFmt w:val="bullet"/>
+      <w:lvlText w:val="o"/>
+      <w:lvlJc w:val="left"/>
+      <w:pPr>
+        <w:ind w:left="5760" w:hanging="360"/>
+      </w:pPr>
+      <w:rPr>
+        <w:rFonts w:ascii="Courier New" w:hAnsi="Courier New" w:cs="Courier New" w:hint="default"/>
+      </w:rPr>
+    </w:lvl>
+    <w:lvl w:ilvl="8" w:tplc="040C0005" w:tentative="1">
+      <w:start w:val="1"/>
+      <w:numFmt w:val="bullet"/>
+      <w:lvlText w:val=""/>
+      <w:lvlJc w:val="left"/>
+      <w:pPr>
+        <w:ind w:left="6480" w:hanging="360"/>
+      </w:pPr>
+      <w:rPr>
+        <w:rFonts w:ascii="Wingdings" w:hAnsi="Wingdings" w:hint="default"/>
+      </w:rPr>
+    </w:lvl>
+  </w:abstractNum>
+  <w:abstractNum w:abstractNumId="10" w15:restartNumberingAfterBreak="0">
     <w:nsid w:val="565A0073"/>
     <w:multiLevelType w:val="hybridMultilevel"/>
     <w:tmpl w:val="98E88280"/>
@@ -3780,7 +4633,7 @@
       </w:pPr>
     </w:lvl>
   </w:abstractNum>
-  <w:abstractNum w:abstractNumId="8" w15:restartNumberingAfterBreak="0">
+  <w:abstractNum w:abstractNumId="11" w15:restartNumberingAfterBreak="0">
     <w:nsid w:val="56EB4042"/>
     <w:multiLevelType w:val="hybridMultilevel"/>
     <w:tmpl w:val="D8561AEA"/>
@@ -3893,7 +4746,120 @@
       </w:rPr>
     </w:lvl>
   </w:abstractNum>
-  <w:abstractNum w:abstractNumId="9" w15:restartNumberingAfterBreak="0">
+  <w:abstractNum w:abstractNumId="12" w15:restartNumberingAfterBreak="0">
+    <w:nsid w:val="68333C17"/>
+    <w:multiLevelType w:val="hybridMultilevel"/>
+    <w:tmpl w:val="22FEF484"/>
+    <w:lvl w:ilvl="0" w:tplc="040C0001">
+      <w:start w:val="1"/>
+      <w:numFmt w:val="bullet"/>
+      <w:lvlText w:val=""/>
+      <w:lvlJc w:val="left"/>
+      <w:pPr>
+        <w:ind w:left="720" w:hanging="360"/>
+      </w:pPr>
+      <w:rPr>
+        <w:rFonts w:ascii="Symbol" w:hAnsi="Symbol" w:hint="default"/>
+      </w:rPr>
+    </w:lvl>
+    <w:lvl w:ilvl="1" w:tplc="040C0003" w:tentative="1">
+      <w:start w:val="1"/>
+      <w:numFmt w:val="bullet"/>
+      <w:lvlText w:val="o"/>
+      <w:lvlJc w:val="left"/>
+      <w:pPr>
+        <w:ind w:left="1440" w:hanging="360"/>
+      </w:pPr>
+      <w:rPr>
+        <w:rFonts w:ascii="Courier New" w:hAnsi="Courier New" w:cs="Courier New" w:hint="default"/>
+      </w:rPr>
+    </w:lvl>
+    <w:lvl w:ilvl="2" w:tplc="040C0005" w:tentative="1">
+      <w:start w:val="1"/>
+      <w:numFmt w:val="bullet"/>
+      <w:lvlText w:val=""/>
+      <w:lvlJc w:val="left"/>
+      <w:pPr>
+        <w:ind w:left="2160" w:hanging="360"/>
+      </w:pPr>
+      <w:rPr>
+        <w:rFonts w:ascii="Wingdings" w:hAnsi="Wingdings" w:hint="default"/>
+      </w:rPr>
+    </w:lvl>
+    <w:lvl w:ilvl="3" w:tplc="040C0001" w:tentative="1">
+      <w:start w:val="1"/>
+      <w:numFmt w:val="bullet"/>
+      <w:lvlText w:val=""/>
+      <w:lvlJc w:val="left"/>
+      <w:pPr>
+        <w:ind w:left="2880" w:hanging="360"/>
+      </w:pPr>
+      <w:rPr>
+        <w:rFonts w:ascii="Symbol" w:hAnsi="Symbol" w:hint="default"/>
+      </w:rPr>
+    </w:lvl>
+    <w:lvl w:ilvl="4" w:tplc="040C0003" w:tentative="1">
+      <w:start w:val="1"/>
+      <w:numFmt w:val="bullet"/>
+      <w:lvlText w:val="o"/>
+      <w:lvlJc w:val="left"/>
+      <w:pPr>
+        <w:ind w:left="3600" w:hanging="360"/>
+      </w:pPr>
+      <w:rPr>
+        <w:rFonts w:ascii="Courier New" w:hAnsi="Courier New" w:cs="Courier New" w:hint="default"/>
+      </w:rPr>
+    </w:lvl>
+    <w:lvl w:ilvl="5" w:tplc="040C0005" w:tentative="1">
+      <w:start w:val="1"/>
+      <w:numFmt w:val="bullet"/>
+      <w:lvlText w:val=""/>
+      <w:lvlJc w:val="left"/>
+      <w:pPr>
+        <w:ind w:left="4320" w:hanging="360"/>
+      </w:pPr>
+      <w:rPr>
+        <w:rFonts w:ascii="Wingdings" w:hAnsi="Wingdings" w:hint="default"/>
+      </w:rPr>
+    </w:lvl>
+    <w:lvl w:ilvl="6" w:tplc="040C0001" w:tentative="1">
+      <w:start w:val="1"/>
+      <w:numFmt w:val="bullet"/>
+      <w:lvlText w:val=""/>
+      <w:lvlJc w:val="left"/>
+      <w:pPr>
+        <w:ind w:left="5040" w:hanging="360"/>
+      </w:pPr>
+      <w:rPr>
+        <w:rFonts w:ascii="Symbol" w:hAnsi="Symbol" w:hint="default"/>
+      </w:rPr>
+    </w:lvl>
+    <w:lvl w:ilvl="7" w:tplc="040C0003" w:tentative="1">
+      <w:start w:val="1"/>
+      <w:numFmt w:val="bullet"/>
+      <w:lvlText w:val="o"/>
+      <w:lvlJc w:val="left"/>
+      <w:pPr>
+        <w:ind w:left="5760" w:hanging="360"/>
+      </w:pPr>
+      <w:rPr>
+        <w:rFonts w:ascii="Courier New" w:hAnsi="Courier New" w:cs="Courier New" w:hint="default"/>
+      </w:rPr>
+    </w:lvl>
+    <w:lvl w:ilvl="8" w:tplc="040C0005" w:tentative="1">
+      <w:start w:val="1"/>
+      <w:numFmt w:val="bullet"/>
+      <w:lvlText w:val=""/>
+      <w:lvlJc w:val="left"/>
+      <w:pPr>
+        <w:ind w:left="6480" w:hanging="360"/>
+      </w:pPr>
+      <w:rPr>
+        <w:rFonts w:ascii="Wingdings" w:hAnsi="Wingdings" w:hint="default"/>
+      </w:rPr>
+    </w:lvl>
+  </w:abstractNum>
+  <w:abstractNum w:abstractNumId="13" w15:restartNumberingAfterBreak="0">
     <w:nsid w:val="6C240272"/>
     <w:multiLevelType w:val="hybridMultilevel"/>
     <w:tmpl w:val="F3E8A328"/>
@@ -4006,7 +4972,7 @@
       </w:rPr>
     </w:lvl>
   </w:abstractNum>
-  <w:abstractNum w:abstractNumId="10" w15:restartNumberingAfterBreak="0">
+  <w:abstractNum w:abstractNumId="14" w15:restartNumberingAfterBreak="0">
     <w:nsid w:val="71C55305"/>
     <w:multiLevelType w:val="hybridMultilevel"/>
     <w:tmpl w:val="75BADB38"/>
@@ -4119,7 +5085,7 @@
       </w:rPr>
     </w:lvl>
   </w:abstractNum>
-  <w:abstractNum w:abstractNumId="11" w15:restartNumberingAfterBreak="0">
+  <w:abstractNum w:abstractNumId="15" w15:restartNumberingAfterBreak="0">
     <w:nsid w:val="78787888"/>
     <w:multiLevelType w:val="hybridMultilevel"/>
     <w:tmpl w:val="B846DCF4"/>
@@ -4233,40 +5199,52 @@
     </w:lvl>
   </w:abstractNum>
   <w:num w:numId="1">
+    <w:abstractNumId w:val="11"/>
+  </w:num>
+  <w:num w:numId="2">
+    <w:abstractNumId w:val="5"/>
+  </w:num>
+  <w:num w:numId="3">
     <w:abstractNumId w:val="8"/>
   </w:num>
-  <w:num w:numId="2">
+  <w:num w:numId="4">
+    <w:abstractNumId w:val="15"/>
+  </w:num>
+  <w:num w:numId="5">
+    <w:abstractNumId w:val="6"/>
+  </w:num>
+  <w:num w:numId="6">
+    <w:abstractNumId w:val="13"/>
+  </w:num>
+  <w:num w:numId="7">
+    <w:abstractNumId w:val="7"/>
+  </w:num>
+  <w:num w:numId="8">
+    <w:abstractNumId w:val="14"/>
+  </w:num>
+  <w:num w:numId="9">
+    <w:abstractNumId w:val="2"/>
+  </w:num>
+  <w:num w:numId="10">
     <w:abstractNumId w:val="3"/>
   </w:num>
-  <w:num w:numId="3">
-    <w:abstractNumId w:val="6"/>
-  </w:num>
-  <w:num w:numId="4">
-    <w:abstractNumId w:val="11"/>
-  </w:num>
-  <w:num w:numId="5">
-    <w:abstractNumId w:val="4"/>
-  </w:num>
-  <w:num w:numId="6">
-    <w:abstractNumId w:val="9"/>
-  </w:num>
-  <w:num w:numId="7">
-    <w:abstractNumId w:val="5"/>
-  </w:num>
-  <w:num w:numId="8">
+  <w:num w:numId="11">
     <w:abstractNumId w:val="10"/>
-  </w:num>
-  <w:num w:numId="9">
-    <w:abstractNumId w:val="1"/>
-  </w:num>
-  <w:num w:numId="10">
-    <w:abstractNumId w:val="2"/>
-  </w:num>
-  <w:num w:numId="11">
-    <w:abstractNumId w:val="7"/>
   </w:num>
   <w:num w:numId="12">
     <w:abstractNumId w:val="0"/>
+  </w:num>
+  <w:num w:numId="13">
+    <w:abstractNumId w:val="1"/>
+  </w:num>
+  <w:num w:numId="14">
+    <w:abstractNumId w:val="4"/>
+  </w:num>
+  <w:num w:numId="15">
+    <w:abstractNumId w:val="9"/>
+  </w:num>
+  <w:num w:numId="16">
+    <w:abstractNumId w:val="12"/>
   </w:num>
 </w:numbering>
 </file>
@@ -5297,7 +6275,7 @@
 </file>
 
 <file path=customXml/itemProps1.xml><?xml version="1.0" encoding="utf-8"?>
-<ds:datastoreItem xmlns:ds="http://schemas.openxmlformats.org/officeDocument/2006/customXml" ds:itemID="{771B4AF7-61E8-4FAC-A030-3B779830CEFA}">
+<ds:datastoreItem xmlns:ds="http://schemas.openxmlformats.org/officeDocument/2006/customXml" ds:itemID="{2845EFEF-E3B0-4B39-8427-1634BCD210F9}">
   <ds:schemaRefs>
     <ds:schemaRef ds:uri="http://schemas.openxmlformats.org/officeDocument/2006/bibliography"/>
   </ds:schemaRefs>

--- a/Rapport.docx
+++ b/Rapport.docx
@@ -217,37 +217,12 @@
                 <w:szCs w:val="28"/>
               </w:rPr>
             </w:pPr>
-            <w:proofErr w:type="spellStart"/>
             <w:r>
               <w:rPr>
                 <w:sz w:val="28"/>
                 <w:szCs w:val="28"/>
               </w:rPr>
-              <w:t>CentraleSupélec</w:t>
-            </w:r>
-            <w:proofErr w:type="spellEnd"/>
-            <w:r>
-              <w:rPr>
-                <w:sz w:val="28"/>
-                <w:szCs w:val="28"/>
-              </w:rPr>
-              <w:t xml:space="preserve"> Campus de </w:t>
-            </w:r>
-            <w:proofErr w:type="spellStart"/>
-            <w:r>
-              <w:rPr>
-                <w:sz w:val="28"/>
-                <w:szCs w:val="28"/>
-              </w:rPr>
-              <w:t>Gif</w:t>
-            </w:r>
-            <w:proofErr w:type="spellEnd"/>
-            <w:r>
-              <w:rPr>
-                <w:sz w:val="28"/>
-                <w:szCs w:val="28"/>
-              </w:rPr>
-              <w:t>, Année 2016-2017</w:t>
+              <w:t>CentraleSupélec Campus de Gif, Année 2016-2017</w:t>
             </w:r>
           </w:p>
           <w:p>
@@ -315,17 +290,8 @@
                 <w:sz w:val="40"/>
                 <w:szCs w:val="40"/>
               </w:rPr>
-              <w:t xml:space="preserve">Cryptographie et arbres de </w:t>
+              <w:t>Cryptographie et arbres de Merkle</w:t>
             </w:r>
-            <w:proofErr w:type="spellStart"/>
-            <w:r>
-              <w:rPr>
-                <w:sz w:val="40"/>
-                <w:szCs w:val="40"/>
-              </w:rPr>
-              <w:t>Merkle</w:t>
-            </w:r>
-            <w:proofErr w:type="spellEnd"/>
           </w:p>
           <w:p>
             <w:pPr>
@@ -1140,21 +1106,7 @@
             <w:rStyle w:val="Lienhypertexte"/>
             <w:noProof/>
           </w:rPr>
-          <w:t>Concep</w:t>
-        </w:r>
-        <w:r>
-          <w:rPr>
-            <w:rStyle w:val="Lienhypertexte"/>
-            <w:noProof/>
-          </w:rPr>
-          <w:t>t</w:t>
-        </w:r>
-        <w:r>
-          <w:rPr>
-            <w:rStyle w:val="Lienhypertexte"/>
-            <w:noProof/>
-          </w:rPr>
-          <w:t>ion du logiciel</w:t>
+          <w:t>Conception du logiciel</w:t>
         </w:r>
         <w:r>
           <w:rPr>
@@ -1553,34 +1505,13 @@
         <w:t>Dans le cadre de notre projet</w:t>
       </w:r>
       <w:r>
-        <w:t xml:space="preserve"> de développement logiciel nous avons étudié un schéma de signature basé sur l’arbre de </w:t>
-      </w:r>
-      <w:proofErr w:type="spellStart"/>
-      <w:r>
-        <w:t>Merkle</w:t>
-      </w:r>
-      <w:proofErr w:type="spellEnd"/>
-      <w:r>
-        <w:t xml:space="preserve"> (ou arbre de </w:t>
-      </w:r>
-      <w:proofErr w:type="spellStart"/>
-      <w:r>
-        <w:t>hashage</w:t>
-      </w:r>
-      <w:proofErr w:type="spellEnd"/>
-      <w:r>
-        <w:t>)</w:t>
-      </w:r>
-      <w:r>
-        <w:t xml:space="preserve">, qui est une structure de données utilisée notamment pour différents protocoles ou logiciels tels que Git, </w:t>
-      </w:r>
-      <w:proofErr w:type="spellStart"/>
-      <w:r>
-        <w:t>Bittorrent</w:t>
-      </w:r>
-      <w:proofErr w:type="spellEnd"/>
-      <w:r>
-        <w:t xml:space="preserve"> ou le Bitcoin</w:t>
+        <w:t xml:space="preserve"> de développement logiciel nous avons étudié un schéma de signature basé sur l’arbre de Merkle</w:t>
+      </w:r>
+      <w:r>
+        <w:t xml:space="preserve"> (ou arbre de hashage)</w:t>
+      </w:r>
+      <w:r>
+        <w:t>, qui est une structure de données utilisée notamment pour différents protocoles ou logiciels tels que Git, Bittorrent ou le Bitcoin</w:t>
       </w:r>
       <w:r>
         <w:t xml:space="preserve">, qui </w:t>
@@ -1619,27 +1550,14 @@
         <w:jc w:val="both"/>
       </w:pPr>
       <w:r>
-        <w:t xml:space="preserve">Les arbres de </w:t>
-      </w:r>
-      <w:proofErr w:type="spellStart"/>
-      <w:r>
-        <w:t>Merkle</w:t>
-      </w:r>
-      <w:proofErr w:type="spellEnd"/>
-      <w:r>
-        <w:t xml:space="preserve"> ont été développés </w:t>
+        <w:t xml:space="preserve">Les arbres de Merkle ont été développés </w:t>
       </w:r>
       <w:r>
         <w:t xml:space="preserve">dans les années </w:t>
       </w:r>
       <w:r>
-        <w:t xml:space="preserve">70 par Ralph </w:t>
-      </w:r>
-      <w:proofErr w:type="spellStart"/>
-      <w:r>
-        <w:t>Merkle</w:t>
-      </w:r>
-      <w:proofErr w:type="spellEnd"/>
+        <w:t>70 par Ralph Merkle</w:t>
+      </w:r>
       <w:r>
         <w:t xml:space="preserve">, et permettent principalement d’économiser le nombre de clés publiques nécessaires pour transmettre des messages. Un autre avantage est qu’il </w:t>
       </w:r>
@@ -1647,15 +1565,7 @@
         <w:t>semblerait</w:t>
       </w:r>
       <w:r>
-        <w:t xml:space="preserve"> que le système de signature de </w:t>
-      </w:r>
-      <w:proofErr w:type="spellStart"/>
-      <w:r>
-        <w:t>Merkle</w:t>
-      </w:r>
-      <w:proofErr w:type="spellEnd"/>
-      <w:r>
-        <w:t xml:space="preserve"> soit résistant aux attaques </w:t>
+        <w:t xml:space="preserve"> que le système de signature de Merkle soit résistant aux attaques </w:t>
       </w:r>
       <w:r>
         <w:t>d’algorithmes quantiques.</w:t>
@@ -1679,26 +1589,10 @@
         <w:t>expliquerons</w:t>
       </w:r>
       <w:r>
-        <w:t xml:space="preserve"> dans ce rapport le fonctionnement de la signature de </w:t>
-      </w:r>
-      <w:proofErr w:type="spellStart"/>
-      <w:r>
-        <w:t>Lamport</w:t>
-      </w:r>
-      <w:proofErr w:type="spellEnd"/>
-      <w:r>
-        <w:t xml:space="preserve">, qui est souvent utilisée avec les arbres de </w:t>
-      </w:r>
-      <w:proofErr w:type="spellStart"/>
-      <w:r>
-        <w:t>Merkl</w:t>
-      </w:r>
-      <w:r>
-        <w:t>e</w:t>
-      </w:r>
-      <w:proofErr w:type="spellEnd"/>
-      <w:r>
-        <w:t xml:space="preserve"> que nous étudierons ensuite. Puis n</w:t>
+        <w:t xml:space="preserve"> dans ce rapport le fonctionnement de la signature de Lamport, qui est souvent utilisée avec les arbres de Merkl</w:t>
+      </w:r>
+      <w:r>
+        <w:t>e que nous étudierons ensuite. Puis n</w:t>
       </w:r>
       <w:r>
         <w:t xml:space="preserve">ous verrons le démonstrateur qui a été conçu, permettant de mettre en œuvre la signature et la transmission de données sur le réseau, </w:t>
@@ -1737,14 +1631,9 @@
       <w:bookmarkStart w:id="5" w:name="_Toc481588182"/>
       <w:r>
         <w:lastRenderedPageBreak/>
-        <w:t xml:space="preserve">Signature de </w:t>
-      </w:r>
-      <w:proofErr w:type="spellStart"/>
-      <w:r>
-        <w:t>Lamport</w:t>
+        <w:t>Signature de Lamport</w:t>
       </w:r>
       <w:bookmarkEnd w:id="5"/>
-      <w:proofErr w:type="spellEnd"/>
     </w:p>
     <w:p>
       <w:pPr>
@@ -1755,53 +1644,13 @@
         <w:tab/>
       </w:r>
       <w:r>
-        <w:t xml:space="preserve">Le schéma de signature de </w:t>
-      </w:r>
-      <w:proofErr w:type="spellStart"/>
-      <w:r>
-        <w:t>Lamport</w:t>
-      </w:r>
-      <w:proofErr w:type="spellEnd"/>
-      <w:r>
-        <w:t xml:space="preserve">, inventé en 1979 par Leslie </w:t>
-      </w:r>
-      <w:proofErr w:type="spellStart"/>
-      <w:r>
-        <w:t>Lamport</w:t>
-      </w:r>
-      <w:proofErr w:type="spellEnd"/>
-      <w:r>
-        <w:t>, est une méthode permettant de créer des signatures numériques.</w:t>
+        <w:t>Le schéma de signature de Lamport, inventé en 1979 par Leslie Lamport, est une méthode permettant de créer des signatures numériques.</w:t>
       </w:r>
       <w:r>
         <w:t xml:space="preserve"> </w:t>
       </w:r>
       <w:r>
-        <w:t xml:space="preserve">La sécurité des signatures de </w:t>
-      </w:r>
-      <w:proofErr w:type="spellStart"/>
-      <w:r>
-        <w:t>Lamport</w:t>
-      </w:r>
-      <w:proofErr w:type="spellEnd"/>
-      <w:r>
-        <w:t xml:space="preserve"> repose sur des fonctions de hachages cryptographiques, aussi appelées « one </w:t>
-      </w:r>
-      <w:proofErr w:type="spellStart"/>
-      <w:r>
-        <w:t>way</w:t>
-      </w:r>
-      <w:proofErr w:type="spellEnd"/>
-      <w:r>
-        <w:t xml:space="preserve"> </w:t>
-      </w:r>
-      <w:proofErr w:type="spellStart"/>
-      <w:r>
-        <w:t>function</w:t>
-      </w:r>
-      <w:proofErr w:type="spellEnd"/>
-      <w:r>
-        <w:t> »</w:t>
+        <w:t>La sécurité des signatures de Lamport repose sur des fonctions de hachages cryptographiques, aussi appelées « one way function »</w:t>
       </w:r>
       <w:r>
         <w:t>.</w:t>
@@ -1834,15 +1683,7 @@
         <w:jc w:val="both"/>
       </w:pPr>
       <w:r>
-        <w:t xml:space="preserve">Le schéma de signature de </w:t>
-      </w:r>
-      <w:proofErr w:type="spellStart"/>
-      <w:r>
-        <w:t>Lamport</w:t>
-      </w:r>
-      <w:proofErr w:type="spellEnd"/>
-      <w:r>
-        <w:t xml:space="preserve"> se déroule en </w:t>
+        <w:t xml:space="preserve">Le schéma de signature de Lamport se déroule en </w:t>
       </w:r>
       <w:r>
         <w:t>quatre</w:t>
@@ -1869,15 +1710,7 @@
         <w:jc w:val="both"/>
       </w:pPr>
       <w:r>
-        <w:t>On suppose qu’Alice souhaite envoyer un message « M » ainsi qu’une signature « </w:t>
-      </w:r>
-      <w:proofErr w:type="spellStart"/>
-      <w:r>
-        <w:t>sig</w:t>
-      </w:r>
-      <w:proofErr w:type="spellEnd"/>
-      <w:r>
-        <w:t> » à Bob. Elle dispose d’un générateur de nombre aléatoires et d’une fonction de hash cryptographique</w:t>
+        <w:t>On suppose qu’Alice souhaite envoyer un message « M » ainsi qu’une signature « sig » à Bob. Elle dispose d’un générateur de nombre aléatoires et d’une fonction de hash cryptographique</w:t>
       </w:r>
       <w:r>
         <w:t xml:space="preserve"> sur 256 bits</w:t>
@@ -1924,26 +1757,13 @@
         <w:t xml:space="preserve">Pour créer </w:t>
       </w:r>
       <w:r>
-        <w:t xml:space="preserve">une clef publique d’une signature de </w:t>
-      </w:r>
-      <w:proofErr w:type="spellStart"/>
-      <w:r>
-        <w:t>Lamport</w:t>
-      </w:r>
-      <w:proofErr w:type="spellEnd"/>
+        <w:t>une clef publique d’une signature de Lamport</w:t>
+      </w:r>
       <w:r>
         <w:t>, Alice utilise un générateur de nombre aléatoires pour générer 256 paires de nombres aléatoires, chaque nombre étant défini sur 256 bits. C’est la clef privée d’Alice qui doit absolument rester privée.</w:t>
       </w:r>
       <w:r>
-        <w:t xml:space="preserve"> La taille de cette clef est de 2x256x256 bits, c’est-à-dire 16 </w:t>
-      </w:r>
-      <w:proofErr w:type="spellStart"/>
-      <w:r>
-        <w:t>KiB</w:t>
-      </w:r>
-      <w:proofErr w:type="spellEnd"/>
-      <w:r>
-        <w:t xml:space="preserve"> au total.</w:t>
+        <w:t xml:space="preserve"> La taille de cette clef est de 2x256x256 bits, c’est-à-dire 16 KiB au total.</w:t>
       </w:r>
     </w:p>
     <w:tbl>
@@ -2194,15 +2014,7 @@
         <w:t>Pour créer la clef publique</w:t>
       </w:r>
       <w:r>
-        <w:t xml:space="preserve">, il suffit de calculer les </w:t>
-      </w:r>
-      <w:proofErr w:type="spellStart"/>
-      <w:r>
-        <w:t>hashs</w:t>
-      </w:r>
-      <w:proofErr w:type="spellEnd"/>
-      <w:r>
-        <w:t xml:space="preserve"> de chaque</w:t>
+        <w:t>, il suffit de calculer les hashs de chaque</w:t>
       </w:r>
       <w:r>
         <w:t xml:space="preserve"> nombre de la clef privée (512 nombres donc). </w:t>
@@ -2214,15 +2026,7 @@
         <w:t>hachage</w:t>
       </w:r>
       <w:r>
-        <w:t xml:space="preserve"> générant des nombres de 256 bits, la taille de la clef publique est identique à celle de la clef privée, soit 16 </w:t>
-      </w:r>
-      <w:proofErr w:type="spellStart"/>
-      <w:r>
-        <w:t>KiB</w:t>
-      </w:r>
-      <w:proofErr w:type="spellEnd"/>
-      <w:r>
-        <w:t>.</w:t>
+        <w:t xml:space="preserve"> générant des nombres de 256 bits, la taille de la clef publique est identique à celle de la clef privée, soit 16 KiB.</w:t>
       </w:r>
     </w:p>
     <w:p>
@@ -2272,15 +2076,7 @@
         <w:t xml:space="preserve"> de la clef privée</w:t>
       </w:r>
       <w:r>
-        <w:t xml:space="preserve">. Cela produit une séquence de 256 nombres de 256 bits, soit 8 </w:t>
-      </w:r>
-      <w:proofErr w:type="spellStart"/>
-      <w:r>
-        <w:t>KiB</w:t>
-      </w:r>
-      <w:proofErr w:type="spellEnd"/>
-      <w:r>
-        <w:t>, c’est la signature du message.</w:t>
+        <w:t>. Cela produit une séquence de 256 nombres de 256 bits, soit 8 KiB, c’est la signature du message.</w:t>
       </w:r>
     </w:p>
     <w:p>
@@ -2303,15 +2099,7 @@
       </w:pPr>
       <w:r>
         <w:lastRenderedPageBreak/>
-        <w:t xml:space="preserve">Alice transmet à Bob le message, la signature de </w:t>
-      </w:r>
-      <w:proofErr w:type="spellStart"/>
-      <w:r>
-        <w:t>Lamport</w:t>
-      </w:r>
-      <w:proofErr w:type="spellEnd"/>
-      <w:r>
-        <w:t xml:space="preserve"> et la clef publique utilisée pour générer la signature.</w:t>
+        <w:t>Alice transmet à Bob le message, la signature de Lamport et la clef publique utilisée pour générer la signature.</w:t>
       </w:r>
     </w:p>
     <w:p>
@@ -2344,39 +2132,7 @@
         <w:t>Bob souhaite vérifier que le message est bien authentique et n’a pas été modifié lors du transfert. Pour cela, il commence par générer un hash du message</w:t>
       </w:r>
       <w:r>
-        <w:t xml:space="preserve"> et calcule les </w:t>
-      </w:r>
-      <w:proofErr w:type="spellStart"/>
-      <w:r>
-        <w:t>hashs</w:t>
-      </w:r>
-      <w:proofErr w:type="spellEnd"/>
-      <w:r>
-        <w:t xml:space="preserve"> de chacun des 256 nombres de la signature de </w:t>
-      </w:r>
-      <w:proofErr w:type="spellStart"/>
-      <w:r>
-        <w:t>Lamport</w:t>
-      </w:r>
-      <w:proofErr w:type="spellEnd"/>
-      <w:r>
-        <w:t xml:space="preserve">. Pour chaque bit du hash du message, si la valeur du bit est 0 on prend le nombre de la colonne X0 (ou X1 si le bit est à 1) de la clef publique et on le compare au hash correspondant de la signature de </w:t>
-      </w:r>
-      <w:proofErr w:type="spellStart"/>
-      <w:r>
-        <w:t>Lamport</w:t>
-      </w:r>
-      <w:proofErr w:type="spellEnd"/>
-      <w:r>
-        <w:t xml:space="preserve">, si les deux sont égaux on répète l’opération 256 fois. Si tous les </w:t>
-      </w:r>
-      <w:proofErr w:type="spellStart"/>
-      <w:r>
-        <w:t>hashs</w:t>
-      </w:r>
-      <w:proofErr w:type="spellEnd"/>
-      <w:r>
-        <w:t xml:space="preserve"> correspondent le message est authentique, sinon il y a eu une </w:t>
+        <w:t xml:space="preserve"> et calcule les hashs de chacun des 256 nombres de la signature de Lamport. Pour chaque bit du hash du message, si la valeur du bit est 0 on prend le nombre de la colonne X0 (ou X1 si le bit est à 1) de la clef publique et on le compare au hash correspondant de la signature de Lamport, si les deux sont égaux on répète l’opération 256 fois. Si tous les hashs correspondent le message est authentique, sinon il y a eu une </w:t>
       </w:r>
       <w:r>
         <w:t>modification du message de la signature ou de la clef publique.</w:t>
@@ -2415,78 +2171,30 @@
         <w:jc w:val="both"/>
       </w:pPr>
       <w:r>
-        <w:t xml:space="preserve">La sécurité des signatures de </w:t>
-      </w:r>
-      <w:proofErr w:type="spellStart"/>
-      <w:r>
-        <w:t>Lamport</w:t>
-      </w:r>
-      <w:proofErr w:type="spellEnd"/>
-      <w:r>
-        <w:t xml:space="preserve"> dépend directement de la fonction de hachage utilisée ainsi que du générateur de nombre aléatoire utilisé pour générer la clef privée. En effet, certaines fonctions de hachage comme le MD5 ne sont pas parfaitement fiables et présentent des collisions (deux fichiers ayant le même hash). La signature de </w:t>
-      </w:r>
-      <w:proofErr w:type="spellStart"/>
-      <w:r>
-        <w:t>Lamport</w:t>
-      </w:r>
-      <w:proofErr w:type="spellEnd"/>
-      <w:r>
-        <w:t xml:space="preserve"> </w:t>
-      </w:r>
-      <w:r>
-        <w:t xml:space="preserve">présente cependant l’avantage d’être facilement adaptable à n’importe quelle fonction de </w:t>
-      </w:r>
-      <w:proofErr w:type="spellStart"/>
-      <w:r>
-        <w:t>hashage</w:t>
-      </w:r>
-      <w:proofErr w:type="spellEnd"/>
-      <w:r>
-        <w:t>.</w:t>
-      </w:r>
-    </w:p>
-    <w:p>
-      <w:pPr>
-        <w:spacing w:after="0"/>
-        <w:jc w:val="both"/>
-      </w:pPr>
-    </w:p>
-    <w:p>
-      <w:pPr>
-        <w:jc w:val="both"/>
-      </w:pPr>
-      <w:r>
-        <w:t xml:space="preserve">L’inconvénient majeur des signatures de </w:t>
-      </w:r>
-      <w:proofErr w:type="spellStart"/>
-      <w:r>
-        <w:t>Lamport</w:t>
-      </w:r>
-      <w:proofErr w:type="spellEnd"/>
-      <w:r>
-        <w:t xml:space="preserve"> est qu’un couple de clefs publiques et privées ne peut être utilisé qu’une seule fois pour signer un message. De plus</w:t>
-      </w:r>
-      <w:r>
-        <w:t xml:space="preserve">, la taille des données à transmettre est assez importante quel que soit la taille du message (16 </w:t>
-      </w:r>
-      <w:proofErr w:type="spellStart"/>
-      <w:r>
-        <w:t>KiB</w:t>
-      </w:r>
-      <w:proofErr w:type="spellEnd"/>
-      <w:r>
-        <w:t xml:space="preserve"> pour la clef publique et 8KiB pour la signature).</w:t>
-      </w:r>
-      <w:r>
-        <w:t xml:space="preserve"> Pour pallier à ce problème, on utilise les arbres de </w:t>
-      </w:r>
-      <w:proofErr w:type="spellStart"/>
-      <w:r>
-        <w:t>Merkle</w:t>
-      </w:r>
-      <w:proofErr w:type="spellEnd"/>
-      <w:r>
-        <w:t xml:space="preserve"> qui permettent d’utiliser une seule clef publique pour signer plusieurs messages.</w:t>
+        <w:t xml:space="preserve">La sécurité des signatures de Lamport dépend directement de la fonction de hachage utilisée ainsi que du générateur de nombre aléatoire utilisé pour générer la clef privée. En effet, certaines fonctions de hachage comme le MD5 ne sont pas parfaitement fiables et présentent des collisions (deux fichiers ayant le même hash). La signature de Lamport </w:t>
+      </w:r>
+      <w:r>
+        <w:t>présente cependant l’avantage d’être facilement adaptable à n’importe quelle fonction de hashage.</w:t>
+      </w:r>
+    </w:p>
+    <w:p>
+      <w:pPr>
+        <w:spacing w:after="0"/>
+        <w:jc w:val="both"/>
+      </w:pPr>
+    </w:p>
+    <w:p>
+      <w:pPr>
+        <w:jc w:val="both"/>
+      </w:pPr>
+      <w:r>
+        <w:t>L’inconvénient majeur des signatures de Lamport est qu’un couple de clefs publiques et privées ne peut être utilisé qu’une seule fois pour signer un message. De plus</w:t>
+      </w:r>
+      <w:r>
+        <w:t>, la taille des données à transmettre est assez importante quel que soit la taille du message (16 KiB pour la clef publique et 8KiB pour la signature).</w:t>
+      </w:r>
+      <w:r>
+        <w:t xml:space="preserve"> Pour pallier à ce problème, on utilise les arbres de Merkle qui permettent d’utiliser une seule clef publique pour signer plusieurs messages.</w:t>
       </w:r>
     </w:p>
     <w:p>
@@ -2511,14 +2219,9 @@
       <w:bookmarkStart w:id="12" w:name="_Toc481588188"/>
       <w:r>
         <w:lastRenderedPageBreak/>
-        <w:t xml:space="preserve">Arbre de </w:t>
-      </w:r>
-      <w:proofErr w:type="spellStart"/>
-      <w:r>
-        <w:t>Merkle</w:t>
+        <w:t>Arbre de Merkle</w:t>
       </w:r>
       <w:bookmarkEnd w:id="12"/>
-      <w:proofErr w:type="spellEnd"/>
     </w:p>
     <w:p>
       <w:pPr>
@@ -2583,31 +2286,7 @@
         <w:jc w:val="both"/>
       </w:pPr>
       <w:r>
-        <w:t xml:space="preserve">Pour implémenter l’algorithme de signature basé sur les arbres de </w:t>
-      </w:r>
-      <w:proofErr w:type="spellStart"/>
-      <w:r>
-        <w:t>Merkle</w:t>
-      </w:r>
-      <w:proofErr w:type="spellEnd"/>
-      <w:r>
-        <w:t xml:space="preserve">, nous avons dû créer les classes </w:t>
-      </w:r>
-      <w:proofErr w:type="spellStart"/>
-      <w:r>
-        <w:t>MerkleTree</w:t>
-      </w:r>
-      <w:proofErr w:type="spellEnd"/>
-      <w:r>
-        <w:t xml:space="preserve">, </w:t>
-      </w:r>
-      <w:proofErr w:type="spellStart"/>
-      <w:r>
-        <w:t>LamportSignature</w:t>
-      </w:r>
-      <w:proofErr w:type="spellEnd"/>
-      <w:r>
-        <w:t>, ainsi que les classes Client et Server pour la partie simulation de réseau.</w:t>
+        <w:t>Pour implémenter l’algorithme de signature basé sur les arbres de Merkle, nous avons dû créer les classes MerkleTree, LamportSignature, ainsi que les classes Client et Server pour la partie simulation de réseau.</w:t>
       </w:r>
     </w:p>
     <w:p>
@@ -2626,13 +2305,8 @@
         <w:spacing w:after="0"/>
         <w:jc w:val="both"/>
       </w:pPr>
-      <w:proofErr w:type="spellStart"/>
-      <w:r>
-        <w:t>MerkleTree</w:t>
-      </w:r>
-      <w:proofErr w:type="spellEnd"/>
-      <w:r>
-        <w:t> :</w:t>
+      <w:r>
+        <w:t>MerkleTree :</w:t>
       </w:r>
     </w:p>
     <w:p>
@@ -2652,54 +2326,32 @@
       <w:r>
         <w:t xml:space="preserve"> </w:t>
       </w:r>
-      <w:proofErr w:type="spellStart"/>
       <w:r>
         <w:rPr>
           <w:i/>
         </w:rPr>
         <w:t>tree</w:t>
       </w:r>
-      <w:proofErr w:type="spellEnd"/>
       <w:r>
         <w:t xml:space="preserve">, </w:t>
       </w:r>
-      <w:proofErr w:type="spellStart"/>
       <w:r>
         <w:rPr>
           <w:i/>
         </w:rPr>
         <w:t>n_levels</w:t>
       </w:r>
-      <w:proofErr w:type="spellEnd"/>
       <w:r>
         <w:t xml:space="preserve"> et </w:t>
       </w:r>
-      <w:proofErr w:type="spellStart"/>
       <w:r>
         <w:rPr>
           <w:i/>
         </w:rPr>
         <w:t>n_leaves</w:t>
       </w:r>
-      <w:proofErr w:type="spellEnd"/>
-      <w:r>
-        <w:t>.</w:t>
-      </w:r>
-      <w:bookmarkStart w:id="14" w:name="_GoBack"/>
-      <w:bookmarkEnd w:id="14"/>
-      <w:r>
-        <w:t xml:space="preserve"> Le premier </w:t>
-      </w:r>
-      <w:r>
-        <w:t xml:space="preserve">représente l’arbre sous forme de dictionnaire de </w:t>
-      </w:r>
-      <w:proofErr w:type="spellStart"/>
-      <w:r>
-        <w:t>tuples</w:t>
-      </w:r>
-      <w:proofErr w:type="spellEnd"/>
-      <w:r>
-        <w:t xml:space="preserve"> (</w:t>
+      <w:r>
+        <w:t>. Le premier représente l’arbre sous forme de dictionnaire de tuples (</w:t>
       </w:r>
       <w:r>
         <w:rPr>
@@ -2717,27 +2369,14 @@
         <w:t>data</w:t>
       </w:r>
       <w:r>
-        <w:t>)</w:t>
-      </w:r>
-      <w:r>
-        <w:t xml:space="preserve">, position étant lui-même un </w:t>
-      </w:r>
-      <w:proofErr w:type="spellStart"/>
-      <w:r>
-        <w:t>tuple</w:t>
-      </w:r>
-      <w:proofErr w:type="spellEnd"/>
-      <w:r>
-        <w:t xml:space="preserve"> (</w:t>
-      </w:r>
-      <w:proofErr w:type="spellStart"/>
+        <w:t>), position étant lui-même un tuple (</w:t>
+      </w:r>
       <w:r>
         <w:rPr>
           <w:i/>
         </w:rPr>
         <w:t>level</w:t>
       </w:r>
-      <w:proofErr w:type="spellEnd"/>
       <w:r>
         <w:t xml:space="preserve">, </w:t>
       </w:r>
@@ -2750,14 +2389,12 @@
       <w:r>
         <w:t>). On compte dans l’arbre de bas en haut et de gauche à droite, la racine est donc à la position (</w:t>
       </w:r>
-      <w:proofErr w:type="spellStart"/>
       <w:r>
         <w:rPr>
           <w:i/>
         </w:rPr>
         <w:t>level_max</w:t>
       </w:r>
-      <w:proofErr w:type="spellEnd"/>
       <w:r>
         <w:t xml:space="preserve">, </w:t>
       </w:r>
@@ -2770,33 +2407,21 @@
       <w:r>
         <w:t xml:space="preserve">). </w:t>
       </w:r>
-      <w:proofErr w:type="spellStart"/>
-      <w:proofErr w:type="gramStart"/>
       <w:r>
         <w:rPr>
           <w:i/>
         </w:rPr>
-        <w:t>n</w:t>
-      </w:r>
-      <w:proofErr w:type="gramEnd"/>
+        <w:t>n_levels</w:t>
+      </w:r>
+      <w:r>
+        <w:t xml:space="preserve"> représente la hauteur de l’arbre ( on compte à partir de 0, une racine simple est donc de hauteur 0). Enfin, </w:t>
+      </w:r>
       <w:r>
         <w:rPr>
           <w:i/>
         </w:rPr>
-        <w:t>_levels</w:t>
-      </w:r>
-      <w:proofErr w:type="spellEnd"/>
-      <w:r>
-        <w:t xml:space="preserve"> représente la hauteur de l’arbre ( on compte à partir de 0, une racine simple est donc de hauteur 0). Enfin, </w:t>
-      </w:r>
-      <w:proofErr w:type="spellStart"/>
-      <w:r>
-        <w:rPr>
-          <w:i/>
-        </w:rPr>
         <w:t>n_leaves</w:t>
       </w:r>
-      <w:proofErr w:type="spellEnd"/>
       <w:r>
         <w:t xml:space="preserve"> représente le nombre de feuilles de l’arbre. </w:t>
       </w:r>
@@ -2806,15 +2431,7 @@
         <w:jc w:val="both"/>
       </w:pPr>
       <w:r>
-        <w:t xml:space="preserve">Quant aux méthodes de </w:t>
-      </w:r>
-      <w:proofErr w:type="spellStart"/>
-      <w:r>
-        <w:t>MerkleTree</w:t>
-      </w:r>
-      <w:proofErr w:type="spellEnd"/>
-      <w:r>
-        <w:t xml:space="preserve"> : </w:t>
+        <w:t xml:space="preserve">Quant aux méthodes de MerkleTree : </w:t>
       </w:r>
     </w:p>
     <w:p>
@@ -2826,22 +2443,12 @@
         </w:numPr>
         <w:jc w:val="both"/>
       </w:pPr>
-      <w:proofErr w:type="spellStart"/>
-      <w:proofErr w:type="gramStart"/>
       <w:r>
         <w:rPr>
           <w:b/>
         </w:rPr>
-        <w:t>add</w:t>
-      </w:r>
-      <w:proofErr w:type="gramEnd"/>
-      <w:r>
-        <w:rPr>
-          <w:b/>
-        </w:rPr>
-        <w:t>_node</w:t>
-      </w:r>
-      <w:proofErr w:type="spellEnd"/>
+        <w:t>add_node</w:t>
+      </w:r>
       <w:r>
         <w:t>(</w:t>
       </w:r>
@@ -2849,36 +2456,26 @@
         <w:rPr>
           <w:i/>
         </w:rPr>
-        <w:t xml:space="preserve">data, position, </w:t>
-      </w:r>
-      <w:proofErr w:type="spellStart"/>
+        <w:t>data, position, hashed</w:t>
+      </w:r>
+      <w:r>
+        <w:t xml:space="preserve">) permet d’ajouter un nœud avec la valeur </w:t>
+      </w:r>
       <w:r>
         <w:rPr>
           <w:i/>
         </w:rPr>
-        <w:t>hashed</w:t>
-      </w:r>
-      <w:proofErr w:type="spellEnd"/>
-      <w:r>
-        <w:t xml:space="preserve">) permet d’ajouter un nœud avec la valeur </w:t>
+        <w:t>data</w:t>
+      </w:r>
+      <w:r>
+        <w:t xml:space="preserve"> en position  </w:t>
       </w:r>
       <w:r>
         <w:rPr>
           <w:i/>
         </w:rPr>
-        <w:t>data</w:t>
-      </w:r>
-      <w:r>
-        <w:t xml:space="preserve"> en position  </w:t>
-      </w:r>
-      <w:proofErr w:type="spellStart"/>
-      <w:r>
-        <w:rPr>
-          <w:i/>
-        </w:rPr>
         <w:t>position</w:t>
       </w:r>
-      <w:proofErr w:type="spellEnd"/>
       <w:r>
         <w:t xml:space="preserve"> de l’arbre.</w:t>
       </w:r>
@@ -2892,22 +2489,12 @@
         </w:numPr>
         <w:jc w:val="both"/>
       </w:pPr>
-      <w:proofErr w:type="spellStart"/>
-      <w:proofErr w:type="gramStart"/>
       <w:r>
         <w:rPr>
           <w:b/>
         </w:rPr>
-        <w:t>generate</w:t>
-      </w:r>
-      <w:proofErr w:type="gramEnd"/>
-      <w:r>
-        <w:rPr>
-          <w:b/>
-        </w:rPr>
-        <w:t>_tree</w:t>
-      </w:r>
-      <w:proofErr w:type="spellEnd"/>
+        <w:t>generate_tree</w:t>
+      </w:r>
       <w:r>
         <w:t>() permet de générer l’arbre entier à partir des feuilles</w:t>
       </w:r>
@@ -2921,19 +2508,11 @@
         </w:numPr>
         <w:jc w:val="both"/>
       </w:pPr>
-      <w:proofErr w:type="gramStart"/>
       <w:r>
         <w:rPr>
           <w:b/>
         </w:rPr>
-        <w:t>get</w:t>
-      </w:r>
-      <w:proofErr w:type="gramEnd"/>
-      <w:r>
-        <w:rPr>
-          <w:b/>
-        </w:rPr>
-        <w:t>_root</w:t>
+        <w:t>get_root</w:t>
       </w:r>
       <w:r>
         <w:t>() nous donne la racine de l’arbre</w:t>
@@ -2948,22 +2527,12 @@
         </w:numPr>
         <w:jc w:val="both"/>
       </w:pPr>
-      <w:proofErr w:type="spellStart"/>
-      <w:proofErr w:type="gramStart"/>
       <w:r>
         <w:rPr>
           <w:b/>
         </w:rPr>
-        <w:t>get</w:t>
-      </w:r>
-      <w:proofErr w:type="gramEnd"/>
-      <w:r>
-        <w:rPr>
-          <w:b/>
-        </w:rPr>
-        <w:t>_brother_node_hash</w:t>
-      </w:r>
-      <w:proofErr w:type="spellEnd"/>
+        <w:t>get_brother_node_hash</w:t>
+      </w:r>
       <w:r>
         <w:t>() renvoie le hash du nœud voisin (le deuxième fils du nœud père)</w:t>
       </w:r>
@@ -2977,22 +2546,12 @@
         </w:numPr>
         <w:jc w:val="both"/>
       </w:pPr>
-      <w:proofErr w:type="spellStart"/>
-      <w:proofErr w:type="gramStart"/>
       <w:r>
         <w:rPr>
           <w:b/>
         </w:rPr>
-        <w:t>get</w:t>
-      </w:r>
-      <w:proofErr w:type="gramEnd"/>
-      <w:r>
-        <w:rPr>
-          <w:b/>
-        </w:rPr>
-        <w:t>_brother_node_position</w:t>
-      </w:r>
-      <w:proofErr w:type="spellEnd"/>
+        <w:t>get_brother_node_position</w:t>
+      </w:r>
       <w:r>
         <w:t>() renvoie la position du nœud voisin</w:t>
       </w:r>
@@ -3006,22 +2565,12 @@
         </w:numPr>
         <w:jc w:val="both"/>
       </w:pPr>
-      <w:proofErr w:type="spellStart"/>
-      <w:proofErr w:type="gramStart"/>
       <w:r>
         <w:rPr>
           <w:b/>
         </w:rPr>
-        <w:t>get</w:t>
-      </w:r>
-      <w:proofErr w:type="gramEnd"/>
-      <w:r>
-        <w:rPr>
-          <w:b/>
-        </w:rPr>
-        <w:t>_authentification_path</w:t>
-      </w:r>
-      <w:proofErr w:type="spellEnd"/>
+        <w:t>get_authentification_path</w:t>
+      </w:r>
       <w:r>
         <w:t>(</w:t>
       </w:r>
@@ -3053,22 +2602,12 @@
           <w:b/>
         </w:rPr>
       </w:pPr>
-      <w:proofErr w:type="spellStart"/>
-      <w:proofErr w:type="gramStart"/>
       <w:r>
         <w:rPr>
           <w:b/>
         </w:rPr>
-        <w:t>get</w:t>
-      </w:r>
-      <w:proofErr w:type="gramEnd"/>
-      <w:r>
-        <w:rPr>
-          <w:b/>
-        </w:rPr>
-        <w:t>_authentification_path_hashes</w:t>
-      </w:r>
-      <w:proofErr w:type="spellEnd"/>
+        <w:t>get_authentification_path_hashes</w:t>
+      </w:r>
       <w:r>
         <w:t>(</w:t>
       </w:r>
@@ -3079,15 +2618,7 @@
         <w:t>index</w:t>
       </w:r>
       <w:r>
-        <w:t xml:space="preserve">) renvoie les </w:t>
-      </w:r>
-      <w:proofErr w:type="spellStart"/>
-      <w:r>
-        <w:t>hashs</w:t>
-      </w:r>
-      <w:proofErr w:type="spellEnd"/>
-      <w:r>
-        <w:t xml:space="preserve"> du chemin d’authentification en partant de la feuille </w:t>
+        <w:t xml:space="preserve">) renvoie les hashs du chemin d’authentification en partant de la feuille </w:t>
       </w:r>
       <w:r>
         <w:rPr>
@@ -3108,14 +2639,12 @@
           <w:b/>
         </w:rPr>
       </w:pPr>
-      <w:proofErr w:type="gramStart"/>
       <w:r>
         <w:rPr>
           <w:b/>
         </w:rPr>
         <w:t>hash</w:t>
       </w:r>
-      <w:proofErr w:type="gramEnd"/>
       <w:r>
         <w:t>(</w:t>
       </w:r>
@@ -3142,9 +2671,94 @@
           <w:b/>
         </w:rPr>
       </w:pPr>
-      <w:r>
-        <w:t xml:space="preserve"> </w:t>
-      </w:r>
+    </w:p>
+    <w:p>
+      <w:pPr>
+        <w:pStyle w:val="Paragraphedeliste"/>
+        <w:numPr>
+          <w:ilvl w:val="0"/>
+          <w:numId w:val="15"/>
+        </w:numPr>
+        <w:jc w:val="both"/>
+        <w:rPr>
+          <w:b/>
+        </w:rPr>
+      </w:pPr>
+      <w:r>
+        <w:t>LamportSignature :</w:t>
+      </w:r>
+    </w:p>
+    <w:p>
+      <w:pPr>
+        <w:jc w:val="both"/>
+        <w:rPr>
+          <w:b/>
+        </w:rPr>
+      </w:pPr>
+    </w:p>
+    <w:p>
+      <w:pPr>
+        <w:pStyle w:val="Paragraphedeliste"/>
+        <w:numPr>
+          <w:ilvl w:val="0"/>
+          <w:numId w:val="15"/>
+        </w:numPr>
+        <w:jc w:val="both"/>
+        <w:rPr>
+          <w:b/>
+        </w:rPr>
+      </w:pPr>
+      <w:r>
+        <w:t xml:space="preserve">Client : </w:t>
+      </w:r>
+    </w:p>
+    <w:p>
+      <w:pPr>
+        <w:ind w:left="360"/>
+        <w:rPr>
+          <w:b/>
+        </w:rPr>
+      </w:pPr>
+    </w:p>
+    <w:p>
+      <w:pPr>
+        <w:pStyle w:val="Paragraphedeliste"/>
+        <w:numPr>
+          <w:ilvl w:val="0"/>
+          <w:numId w:val="15"/>
+        </w:numPr>
+        <w:jc w:val="both"/>
+        <w:rPr>
+          <w:b/>
+        </w:rPr>
+      </w:pPr>
+      <w:r>
+        <w:t>Server :</w:t>
+      </w:r>
+    </w:p>
+    <w:p>
+      <w:pPr>
+        <w:pStyle w:val="Paragraphedeliste"/>
+        <w:rPr>
+          <w:b/>
+        </w:rPr>
+      </w:pPr>
+    </w:p>
+    <w:p>
+      <w:pPr>
+        <w:jc w:val="both"/>
+        <w:rPr>
+          <w:color w:val="FF0000"/>
+        </w:rPr>
+      </w:pPr>
+      <w:r>
+        <w:rPr>
+          <w:color w:val="FF0000"/>
+        </w:rPr>
+        <w:t>Langage, tests unitaires</w:t>
+      </w:r>
+      <w:bookmarkStart w:id="14" w:name="_GoBack"/>
+      <w:bookmarkEnd w:id="14"/>
     </w:p>
     <w:p>
       <w:pPr>
@@ -3220,55 +2834,41 @@
       <w:pPr>
         <w:spacing w:after="0"/>
         <w:jc w:val="both"/>
-      </w:pPr>
-      <w:r>
-        <w:t xml:space="preserve">[1] RALPH C. MERKLE. A Digital Signature </w:t>
-      </w:r>
-      <w:proofErr w:type="spellStart"/>
-      <w:r>
-        <w:t>Based</w:t>
-      </w:r>
-      <w:proofErr w:type="spellEnd"/>
-      <w:r>
-        <w:t xml:space="preserve"> On A </w:t>
-      </w:r>
-      <w:proofErr w:type="spellStart"/>
-      <w:r>
-        <w:t>Conventional</w:t>
-      </w:r>
-      <w:proofErr w:type="spellEnd"/>
-      <w:r>
-        <w:t xml:space="preserve"> </w:t>
-      </w:r>
-      <w:proofErr w:type="spellStart"/>
-      <w:r>
-        <w:t>Encryption</w:t>
-      </w:r>
-      <w:proofErr w:type="spellEnd"/>
-      <w:r>
-        <w:t xml:space="preserve"> </w:t>
-      </w:r>
-      <w:proofErr w:type="spellStart"/>
-      <w:r>
-        <w:t>Function</w:t>
-      </w:r>
-      <w:proofErr w:type="spellEnd"/>
-    </w:p>
-    <w:p>
-      <w:pPr>
-        <w:spacing w:after="0"/>
-        <w:jc w:val="both"/>
-      </w:pPr>
-    </w:p>
-    <w:p>
-      <w:pPr>
-        <w:spacing w:after="0"/>
-        <w:jc w:val="both"/>
         <w:rPr>
           <w:lang w:val="en-US"/>
         </w:rPr>
       </w:pPr>
       <w:r>
+        <w:t xml:space="preserve">[1] RALPH C. MERKLE. </w:t>
+      </w:r>
+      <w:r>
+        <w:rPr>
+          <w:lang w:val="en-US"/>
+        </w:rPr>
+        <w:t>A Digital Signature Based On A Conventional Encryption Function</w:t>
+      </w:r>
+    </w:p>
+    <w:p>
+      <w:pPr>
+        <w:spacing w:after="0"/>
+        <w:jc w:val="both"/>
+        <w:rPr>
+          <w:lang w:val="en-US"/>
+        </w:rPr>
+      </w:pPr>
+    </w:p>
+    <w:p>
+      <w:pPr>
+        <w:spacing w:after="0"/>
+        <w:jc w:val="both"/>
+        <w:rPr>
+          <w:lang w:val="en-US"/>
+        </w:rPr>
+      </w:pPr>
+      <w:r>
+        <w:rPr>
+          <w:lang w:val="en-US"/>
+        </w:rPr>
         <w:t>[2] LESLIE LAMP</w:t>
       </w:r>
       <w:r>
@@ -3312,35 +2912,7 @@
         <w:rPr>
           <w:lang w:val="en-US"/>
         </w:rPr>
-        <w:t xml:space="preserve">. </w:t>
-      </w:r>
-      <w:proofErr w:type="spellStart"/>
-      <w:r>
-        <w:rPr>
-          <w:lang w:val="en-US"/>
-        </w:rPr>
-        <w:t>Merkle</w:t>
-      </w:r>
-      <w:proofErr w:type="spellEnd"/>
-      <w:r>
-        <w:rPr>
-          <w:lang w:val="en-US"/>
-        </w:rPr>
-        <w:t xml:space="preserve"> Signature Schemes, </w:t>
-      </w:r>
-      <w:proofErr w:type="spellStart"/>
-      <w:r>
-        <w:rPr>
-          <w:lang w:val="en-US"/>
-        </w:rPr>
-        <w:t>Merkle</w:t>
-      </w:r>
-      <w:proofErr w:type="spellEnd"/>
-      <w:r>
-        <w:rPr>
-          <w:lang w:val="en-US"/>
-        </w:rPr>
-        <w:t xml:space="preserve"> Trees and Their Cryptanalysis</w:t>
+        <w:t>. Merkle Signature Schemes, Merkle Trees and Their Cryptanalysis</w:t>
       </w:r>
     </w:p>
     <w:sectPr>
@@ -3450,7 +3022,7 @@
         <w:sz w:val="20"/>
         <w:szCs w:val="20"/>
       </w:rPr>
-      <w:t>7</w:t>
+      <w:t>4</w:t>
     </w:r>
     <w:r>
       <w:rPr>
@@ -4437,7 +4009,7 @@
   <w:abstractNum w:abstractNumId="9" w15:restartNumberingAfterBreak="0">
     <w:nsid w:val="52821945"/>
     <w:multiLevelType w:val="hybridMultilevel"/>
-    <w:tmpl w:val="7C681996"/>
+    <w:tmpl w:val="ED323C0E"/>
     <w:lvl w:ilvl="0" w:tplc="040C000B">
       <w:start w:val="1"/>
       <w:numFmt w:val="bullet"/>
@@ -4749,7 +4321,7 @@
   <w:abstractNum w:abstractNumId="12" w15:restartNumberingAfterBreak="0">
     <w:nsid w:val="68333C17"/>
     <w:multiLevelType w:val="hybridMultilevel"/>
-    <w:tmpl w:val="22FEF484"/>
+    <w:tmpl w:val="3F564A36"/>
     <w:lvl w:ilvl="0" w:tplc="040C0001">
       <w:start w:val="1"/>
       <w:numFmt w:val="bullet"/>
@@ -6275,7 +5847,7 @@
 </file>
 
 <file path=customXml/itemProps1.xml><?xml version="1.0" encoding="utf-8"?>
-<ds:datastoreItem xmlns:ds="http://schemas.openxmlformats.org/officeDocument/2006/customXml" ds:itemID="{2845EFEF-E3B0-4B39-8427-1634BCD210F9}">
+<ds:datastoreItem xmlns:ds="http://schemas.openxmlformats.org/officeDocument/2006/customXml" ds:itemID="{86795F74-4681-4483-9532-BE3D83B695D2}">
   <ds:schemaRefs>
     <ds:schemaRef ds:uri="http://schemas.openxmlformats.org/officeDocument/2006/bibliography"/>
   </ds:schemaRefs>

--- a/Rapport.docx
+++ b/Rapport.docx
@@ -217,12 +217,37 @@
                 <w:szCs w:val="28"/>
               </w:rPr>
             </w:pPr>
+            <w:proofErr w:type="spellStart"/>
             <w:r>
               <w:rPr>
                 <w:sz w:val="28"/>
                 <w:szCs w:val="28"/>
               </w:rPr>
-              <w:t>CentraleSupélec Campus de Gif, Année 2016-2017</w:t>
+              <w:t>CentraleSupélec</w:t>
+            </w:r>
+            <w:proofErr w:type="spellEnd"/>
+            <w:r>
+              <w:rPr>
+                <w:sz w:val="28"/>
+                <w:szCs w:val="28"/>
+              </w:rPr>
+              <w:t xml:space="preserve"> Campus de </w:t>
+            </w:r>
+            <w:proofErr w:type="spellStart"/>
+            <w:r>
+              <w:rPr>
+                <w:sz w:val="28"/>
+                <w:szCs w:val="28"/>
+              </w:rPr>
+              <w:t>Gif</w:t>
+            </w:r>
+            <w:proofErr w:type="spellEnd"/>
+            <w:r>
+              <w:rPr>
+                <w:sz w:val="28"/>
+                <w:szCs w:val="28"/>
+              </w:rPr>
+              <w:t>, Année 2016-2017</w:t>
             </w:r>
           </w:p>
           <w:p>
@@ -290,8 +315,17 @@
                 <w:sz w:val="40"/>
                 <w:szCs w:val="40"/>
               </w:rPr>
-              <w:t>Cryptographie et arbres de Merkle</w:t>
+              <w:t xml:space="preserve">Cryptographie et arbres de </w:t>
             </w:r>
+            <w:proofErr w:type="spellStart"/>
+            <w:r>
+              <w:rPr>
+                <w:sz w:val="40"/>
+                <w:szCs w:val="40"/>
+              </w:rPr>
+              <w:t>Merkle</w:t>
+            </w:r>
+            <w:proofErr w:type="spellEnd"/>
           </w:p>
           <w:p>
             <w:pPr>
@@ -376,7 +410,7 @@
         <w:pStyle w:val="Titre"/>
       </w:pPr>
       <w:bookmarkStart w:id="1" w:name="_Toc476921386"/>
-      <w:bookmarkStart w:id="2" w:name="_Toc481588180"/>
+      <w:bookmarkStart w:id="2" w:name="_Toc481680296"/>
       <w:r>
         <w:lastRenderedPageBreak/>
         <w:t>Sommaire</w:t>
@@ -404,7 +438,7 @@
       <w:r>
         <w:fldChar w:fldCharType="separate"/>
       </w:r>
-      <w:hyperlink w:anchor="_Toc481588180" w:history="1">
+      <w:hyperlink w:anchor="_Toc481680296" w:history="1">
         <w:r>
           <w:rPr>
             <w:rStyle w:val="Lienhypertexte"/>
@@ -431,7 +465,7 @@
             <w:noProof/>
             <w:webHidden/>
           </w:rPr>
-          <w:instrText xml:space="preserve"> PAGEREF _Toc481588180 \h </w:instrText>
+          <w:instrText xml:space="preserve"> PAGEREF _Toc481680296 \h </w:instrText>
         </w:r>
         <w:r>
           <w:rPr>
@@ -473,7 +507,7 @@
           <w:noProof/>
         </w:rPr>
       </w:pPr>
-      <w:hyperlink w:anchor="_Toc481588181" w:history="1">
+      <w:hyperlink w:anchor="_Toc481680297" w:history="1">
         <w:r>
           <w:rPr>
             <w:rStyle w:val="Lienhypertexte"/>
@@ -500,7 +534,7 @@
             <w:noProof/>
             <w:webHidden/>
           </w:rPr>
-          <w:instrText xml:space="preserve"> PAGEREF _Toc481588181 \h </w:instrText>
+          <w:instrText xml:space="preserve"> PAGEREF _Toc481680297 \h </w:instrText>
         </w:r>
         <w:r>
           <w:rPr>
@@ -542,7 +576,7 @@
           <w:noProof/>
         </w:rPr>
       </w:pPr>
-      <w:hyperlink w:anchor="_Toc481588182" w:history="1">
+      <w:hyperlink w:anchor="_Toc481680298" w:history="1">
         <w:r>
           <w:rPr>
             <w:rStyle w:val="Lienhypertexte"/>
@@ -569,7 +603,7 @@
             <w:noProof/>
             <w:webHidden/>
           </w:rPr>
-          <w:instrText xml:space="preserve"> PAGEREF _Toc481588182 \h </w:instrText>
+          <w:instrText xml:space="preserve"> PAGEREF _Toc481680298 \h </w:instrText>
         </w:r>
         <w:r>
           <w:rPr>
@@ -612,7 +646,7 @@
           <w:noProof/>
         </w:rPr>
       </w:pPr>
-      <w:hyperlink w:anchor="_Toc481588183" w:history="1">
+      <w:hyperlink w:anchor="_Toc481680299" w:history="1">
         <w:r>
           <w:rPr>
             <w:rStyle w:val="Lienhypertexte"/>
@@ -653,7 +687,7 @@
             <w:noProof/>
             <w:webHidden/>
           </w:rPr>
-          <w:instrText xml:space="preserve"> PAGEREF _Toc481588183 \h </w:instrText>
+          <w:instrText xml:space="preserve"> PAGEREF _Toc481680299 \h </w:instrText>
         </w:r>
         <w:r>
           <w:rPr>
@@ -696,7 +730,7 @@
           <w:noProof/>
         </w:rPr>
       </w:pPr>
-      <w:hyperlink w:anchor="_Toc481588184" w:history="1">
+      <w:hyperlink w:anchor="_Toc481680300" w:history="1">
         <w:r>
           <w:rPr>
             <w:rStyle w:val="Lienhypertexte"/>
@@ -737,7 +771,7 @@
             <w:noProof/>
             <w:webHidden/>
           </w:rPr>
-          <w:instrText xml:space="preserve"> PAGEREF _Toc481588184 \h </w:instrText>
+          <w:instrText xml:space="preserve"> PAGEREF _Toc481680300 \h </w:instrText>
         </w:r>
         <w:r>
           <w:rPr>
@@ -780,7 +814,7 @@
           <w:noProof/>
         </w:rPr>
       </w:pPr>
-      <w:hyperlink w:anchor="_Toc481588185" w:history="1">
+      <w:hyperlink w:anchor="_Toc481680301" w:history="1">
         <w:r>
           <w:rPr>
             <w:rStyle w:val="Lienhypertexte"/>
@@ -821,7 +855,7 @@
             <w:noProof/>
             <w:webHidden/>
           </w:rPr>
-          <w:instrText xml:space="preserve"> PAGEREF _Toc481588185 \h </w:instrText>
+          <w:instrText xml:space="preserve"> PAGEREF _Toc481680301 \h </w:instrText>
         </w:r>
         <w:r>
           <w:rPr>
@@ -864,7 +898,7 @@
           <w:noProof/>
         </w:rPr>
       </w:pPr>
-      <w:hyperlink w:anchor="_Toc481588186" w:history="1">
+      <w:hyperlink w:anchor="_Toc481680302" w:history="1">
         <w:r>
           <w:rPr>
             <w:rStyle w:val="Lienhypertexte"/>
@@ -905,7 +939,7 @@
             <w:noProof/>
             <w:webHidden/>
           </w:rPr>
-          <w:instrText xml:space="preserve"> PAGEREF _Toc481588186 \h </w:instrText>
+          <w:instrText xml:space="preserve"> PAGEREF _Toc481680302 \h </w:instrText>
         </w:r>
         <w:r>
           <w:rPr>
@@ -948,7 +982,7 @@
           <w:noProof/>
         </w:rPr>
       </w:pPr>
-      <w:hyperlink w:anchor="_Toc481588187" w:history="1">
+      <w:hyperlink w:anchor="_Toc481680303" w:history="1">
         <w:r>
           <w:rPr>
             <w:rStyle w:val="Lienhypertexte"/>
@@ -989,7 +1023,7 @@
             <w:noProof/>
             <w:webHidden/>
           </w:rPr>
-          <w:instrText xml:space="preserve"> PAGEREF _Toc481588187 \h </w:instrText>
+          <w:instrText xml:space="preserve"> PAGEREF _Toc481680303 \h </w:instrText>
         </w:r>
         <w:r>
           <w:rPr>
@@ -1031,7 +1065,7 @@
           <w:noProof/>
         </w:rPr>
       </w:pPr>
-      <w:hyperlink w:anchor="_Toc481588188" w:history="1">
+      <w:hyperlink w:anchor="_Toc481680304" w:history="1">
         <w:r>
           <w:rPr>
             <w:rStyle w:val="Lienhypertexte"/>
@@ -1058,7 +1092,7 @@
             <w:noProof/>
             <w:webHidden/>
           </w:rPr>
-          <w:instrText xml:space="preserve"> PAGEREF _Toc481588188 \h </w:instrText>
+          <w:instrText xml:space="preserve"> PAGEREF _Toc481680304 \h </w:instrText>
         </w:r>
         <w:r>
           <w:rPr>
@@ -1100,7 +1134,7 @@
           <w:noProof/>
         </w:rPr>
       </w:pPr>
-      <w:hyperlink w:anchor="_Toc481588189" w:history="1">
+      <w:hyperlink w:anchor="_Toc481680305" w:history="1">
         <w:r>
           <w:rPr>
             <w:rStyle w:val="Lienhypertexte"/>
@@ -1127,7 +1161,91 @@
             <w:noProof/>
             <w:webHidden/>
           </w:rPr>
-          <w:instrText xml:space="preserve"> PAGEREF _Toc481588189 \h </w:instrText>
+          <w:instrText xml:space="preserve"> PAGEREF _Toc481680305 \h </w:instrText>
+        </w:r>
+        <w:r>
+          <w:rPr>
+            <w:noProof/>
+            <w:webHidden/>
+          </w:rPr>
+        </w:r>
+        <w:r>
+          <w:rPr>
+            <w:noProof/>
+            <w:webHidden/>
+          </w:rPr>
+          <w:fldChar w:fldCharType="separate"/>
+        </w:r>
+        <w:r>
+          <w:rPr>
+            <w:noProof/>
+            <w:webHidden/>
+          </w:rPr>
+          <w:t>7</w:t>
+        </w:r>
+        <w:r>
+          <w:rPr>
+            <w:noProof/>
+            <w:webHidden/>
+          </w:rPr>
+          <w:fldChar w:fldCharType="end"/>
+        </w:r>
+      </w:hyperlink>
+    </w:p>
+    <w:p>
+      <w:pPr>
+        <w:pStyle w:val="TM3"/>
+        <w:tabs>
+          <w:tab w:val="left" w:pos="880"/>
+          <w:tab w:val="right" w:leader="dot" w:pos="9062"/>
+        </w:tabs>
+        <w:rPr>
+          <w:rFonts w:cstheme="minorBidi"/>
+          <w:noProof/>
+        </w:rPr>
+      </w:pPr>
+      <w:hyperlink w:anchor="_Toc481680306" w:history="1">
+        <w:r>
+          <w:rPr>
+            <w:rStyle w:val="Lienhypertexte"/>
+            <w:noProof/>
+          </w:rPr>
+          <w:t>1.</w:t>
+        </w:r>
+        <w:r>
+          <w:rPr>
+            <w:rFonts w:cstheme="minorBidi"/>
+            <w:noProof/>
+          </w:rPr>
+          <w:tab/>
+        </w:r>
+        <w:r>
+          <w:rPr>
+            <w:rStyle w:val="Lienhypertexte"/>
+            <w:noProof/>
+          </w:rPr>
+          <w:t>Génération des classes utilisées</w:t>
+        </w:r>
+        <w:r>
+          <w:rPr>
+            <w:noProof/>
+            <w:webHidden/>
+          </w:rPr>
+          <w:tab/>
+        </w:r>
+        <w:r>
+          <w:rPr>
+            <w:noProof/>
+            <w:webHidden/>
+          </w:rPr>
+          <w:fldChar w:fldCharType="begin"/>
+        </w:r>
+        <w:r>
+          <w:rPr>
+            <w:noProof/>
+            <w:webHidden/>
+          </w:rPr>
+          <w:instrText xml:space="preserve"> PAGEREF _Toc481680306 \h </w:instrText>
         </w:r>
         <w:r>
           <w:rPr>
@@ -1169,7 +1287,7 @@
           <w:noProof/>
         </w:rPr>
       </w:pPr>
-      <w:hyperlink w:anchor="_Toc481588190" w:history="1">
+      <w:hyperlink w:anchor="_Toc481680307" w:history="1">
         <w:r>
           <w:rPr>
             <w:rStyle w:val="Lienhypertexte"/>
@@ -1196,7 +1314,7 @@
             <w:noProof/>
             <w:webHidden/>
           </w:rPr>
-          <w:instrText xml:space="preserve"> PAGEREF _Toc481588190 \h </w:instrText>
+          <w:instrText xml:space="preserve"> PAGEREF _Toc481680307 \h </w:instrText>
         </w:r>
         <w:r>
           <w:rPr>
@@ -1238,7 +1356,7 @@
           <w:noProof/>
         </w:rPr>
       </w:pPr>
-      <w:hyperlink w:anchor="_Toc481588191" w:history="1">
+      <w:hyperlink w:anchor="_Toc481680308" w:history="1">
         <w:r>
           <w:rPr>
             <w:rStyle w:val="Lienhypertexte"/>
@@ -1265,7 +1383,7 @@
             <w:noProof/>
             <w:webHidden/>
           </w:rPr>
-          <w:instrText xml:space="preserve"> PAGEREF _Toc481588191 \h </w:instrText>
+          <w:instrText xml:space="preserve"> PAGEREF _Toc481680308 \h </w:instrText>
         </w:r>
         <w:r>
           <w:rPr>
@@ -1320,7 +1438,7 @@
         <w:pStyle w:val="Titre"/>
       </w:pPr>
       <w:bookmarkStart w:id="3" w:name="_Toc476921387"/>
-      <w:bookmarkStart w:id="4" w:name="_Toc481588181"/>
+      <w:bookmarkStart w:id="4" w:name="_Toc481680297"/>
       <w:r>
         <w:lastRenderedPageBreak/>
         <w:t>Introduction</w:t>
@@ -1505,13 +1623,34 @@
         <w:t>Dans le cadre de notre projet</w:t>
       </w:r>
       <w:r>
-        <w:t xml:space="preserve"> de développement logiciel nous avons étudié un schéma de signature basé sur l’arbre de Merkle</w:t>
-      </w:r>
-      <w:r>
-        <w:t xml:space="preserve"> (ou arbre de hashage)</w:t>
-      </w:r>
-      <w:r>
-        <w:t>, qui est une structure de données utilisée notamment pour différents protocoles ou logiciels tels que Git, Bittorrent ou le Bitcoin</w:t>
+        <w:t xml:space="preserve"> de développement logiciel nous avons étudié un schéma de signature basé sur l’arbre de </w:t>
+      </w:r>
+      <w:proofErr w:type="spellStart"/>
+      <w:r>
+        <w:t>Merkle</w:t>
+      </w:r>
+      <w:proofErr w:type="spellEnd"/>
+      <w:r>
+        <w:t xml:space="preserve"> (ou arbre de </w:t>
+      </w:r>
+      <w:proofErr w:type="spellStart"/>
+      <w:r>
+        <w:t>hashage</w:t>
+      </w:r>
+      <w:proofErr w:type="spellEnd"/>
+      <w:r>
+        <w:t>)</w:t>
+      </w:r>
+      <w:r>
+        <w:t xml:space="preserve">, qui est une structure de données utilisée notamment pour différents protocoles ou logiciels tels que Git, </w:t>
+      </w:r>
+      <w:proofErr w:type="spellStart"/>
+      <w:r>
+        <w:t>Bittorrent</w:t>
+      </w:r>
+      <w:proofErr w:type="spellEnd"/>
+      <w:r>
+        <w:t xml:space="preserve"> ou le Bitcoin</w:t>
       </w:r>
       <w:r>
         <w:t xml:space="preserve">, qui </w:t>
@@ -1550,14 +1689,27 @@
         <w:jc w:val="both"/>
       </w:pPr>
       <w:r>
-        <w:t xml:space="preserve">Les arbres de Merkle ont été développés </w:t>
+        <w:t xml:space="preserve">Les arbres de </w:t>
+      </w:r>
+      <w:proofErr w:type="spellStart"/>
+      <w:r>
+        <w:t>Merkle</w:t>
+      </w:r>
+      <w:proofErr w:type="spellEnd"/>
+      <w:r>
+        <w:t xml:space="preserve"> ont été développés </w:t>
       </w:r>
       <w:r>
         <w:t xml:space="preserve">dans les années </w:t>
       </w:r>
       <w:r>
-        <w:t>70 par Ralph Merkle</w:t>
-      </w:r>
+        <w:t xml:space="preserve">70 par Ralph </w:t>
+      </w:r>
+      <w:proofErr w:type="spellStart"/>
+      <w:r>
+        <w:t>Merkle</w:t>
+      </w:r>
+      <w:proofErr w:type="spellEnd"/>
       <w:r>
         <w:t xml:space="preserve">, et permettent principalement d’économiser le nombre de clés publiques nécessaires pour transmettre des messages. Un autre avantage est qu’il </w:t>
       </w:r>
@@ -1565,7 +1717,15 @@
         <w:t>semblerait</w:t>
       </w:r>
       <w:r>
-        <w:t xml:space="preserve"> que le système de signature de Merkle soit résistant aux attaques </w:t>
+        <w:t xml:space="preserve"> que le système de signature de </w:t>
+      </w:r>
+      <w:proofErr w:type="spellStart"/>
+      <w:r>
+        <w:t>Merkle</w:t>
+      </w:r>
+      <w:proofErr w:type="spellEnd"/>
+      <w:r>
+        <w:t xml:space="preserve"> soit résistant aux attaques </w:t>
       </w:r>
       <w:r>
         <w:t>d’algorithmes quantiques.</w:t>
@@ -1589,10 +1749,26 @@
         <w:t>expliquerons</w:t>
       </w:r>
       <w:r>
-        <w:t xml:space="preserve"> dans ce rapport le fonctionnement de la signature de Lamport, qui est souvent utilisée avec les arbres de Merkl</w:t>
-      </w:r>
-      <w:r>
-        <w:t>e que nous étudierons ensuite. Puis n</w:t>
+        <w:t xml:space="preserve"> dans ce rapport le fonctionnement de la signature de </w:t>
+      </w:r>
+      <w:proofErr w:type="spellStart"/>
+      <w:r>
+        <w:t>Lamport</w:t>
+      </w:r>
+      <w:proofErr w:type="spellEnd"/>
+      <w:r>
+        <w:t xml:space="preserve">, qui est souvent utilisée avec les arbres de </w:t>
+      </w:r>
+      <w:proofErr w:type="spellStart"/>
+      <w:r>
+        <w:t>Merkl</w:t>
+      </w:r>
+      <w:r>
+        <w:t>e</w:t>
+      </w:r>
+      <w:proofErr w:type="spellEnd"/>
+      <w:r>
+        <w:t xml:space="preserve"> que nous étudierons ensuite. Puis n</w:t>
       </w:r>
       <w:r>
         <w:t xml:space="preserve">ous verrons le démonstrateur qui a été conçu, permettant de mettre en œuvre la signature et la transmission de données sur le réseau, </w:t>
@@ -1628,12 +1804,17 @@
       <w:pPr>
         <w:pStyle w:val="Titre"/>
       </w:pPr>
-      <w:bookmarkStart w:id="5" w:name="_Toc481588182"/>
+      <w:bookmarkStart w:id="5" w:name="_Toc481680298"/>
       <w:r>
         <w:lastRenderedPageBreak/>
-        <w:t>Signature de Lamport</w:t>
+        <w:t xml:space="preserve">Signature de </w:t>
+      </w:r>
+      <w:proofErr w:type="spellStart"/>
+      <w:r>
+        <w:t>Lamport</w:t>
       </w:r>
       <w:bookmarkEnd w:id="5"/>
+      <w:proofErr w:type="spellEnd"/>
     </w:p>
     <w:p>
       <w:pPr>
@@ -1644,13 +1825,53 @@
         <w:tab/>
       </w:r>
       <w:r>
-        <w:t>Le schéma de signature de Lamport, inventé en 1979 par Leslie Lamport, est une méthode permettant de créer des signatures numériques.</w:t>
+        <w:t xml:space="preserve">Le schéma de signature de </w:t>
+      </w:r>
+      <w:proofErr w:type="spellStart"/>
+      <w:r>
+        <w:t>Lamport</w:t>
+      </w:r>
+      <w:proofErr w:type="spellEnd"/>
+      <w:r>
+        <w:t xml:space="preserve">, inventé en 1979 par Leslie </w:t>
+      </w:r>
+      <w:proofErr w:type="spellStart"/>
+      <w:r>
+        <w:t>Lamport</w:t>
+      </w:r>
+      <w:proofErr w:type="spellEnd"/>
+      <w:r>
+        <w:t>, est une méthode permettant de créer des signatures numériques.</w:t>
       </w:r>
       <w:r>
         <w:t xml:space="preserve"> </w:t>
       </w:r>
       <w:r>
-        <w:t>La sécurité des signatures de Lamport repose sur des fonctions de hachages cryptographiques, aussi appelées « one way function »</w:t>
+        <w:t xml:space="preserve">La sécurité des signatures de </w:t>
+      </w:r>
+      <w:proofErr w:type="spellStart"/>
+      <w:r>
+        <w:t>Lamport</w:t>
+      </w:r>
+      <w:proofErr w:type="spellEnd"/>
+      <w:r>
+        <w:t xml:space="preserve"> repose sur des fonctions de hachages cryptographiques, aussi appelées « one </w:t>
+      </w:r>
+      <w:proofErr w:type="spellStart"/>
+      <w:r>
+        <w:t>way</w:t>
+      </w:r>
+      <w:proofErr w:type="spellEnd"/>
+      <w:r>
+        <w:t xml:space="preserve"> </w:t>
+      </w:r>
+      <w:proofErr w:type="spellStart"/>
+      <w:r>
+        <w:t>function</w:t>
+      </w:r>
+      <w:proofErr w:type="spellEnd"/>
+      <w:r>
+        <w:t> »</w:t>
       </w:r>
       <w:r>
         <w:t>.</w:t>
@@ -1683,7 +1904,15 @@
         <w:jc w:val="both"/>
       </w:pPr>
       <w:r>
-        <w:t xml:space="preserve">Le schéma de signature de Lamport se déroule en </w:t>
+        <w:t xml:space="preserve">Le schéma de signature de </w:t>
+      </w:r>
+      <w:proofErr w:type="spellStart"/>
+      <w:r>
+        <w:t>Lamport</w:t>
+      </w:r>
+      <w:proofErr w:type="spellEnd"/>
+      <w:r>
+        <w:t xml:space="preserve"> se déroule en </w:t>
       </w:r>
       <w:r>
         <w:t>quatre</w:t>
@@ -1710,7 +1939,15 @@
         <w:jc w:val="both"/>
       </w:pPr>
       <w:r>
-        <w:t>On suppose qu’Alice souhaite envoyer un message « M » ainsi qu’une signature « sig » à Bob. Elle dispose d’un générateur de nombre aléatoires et d’une fonction de hash cryptographique</w:t>
+        <w:t>On suppose qu’Alice souhaite envoyer un message « M » ainsi qu’une signature « </w:t>
+      </w:r>
+      <w:proofErr w:type="spellStart"/>
+      <w:r>
+        <w:t>sig</w:t>
+      </w:r>
+      <w:proofErr w:type="spellEnd"/>
+      <w:r>
+        <w:t> » à Bob. Elle dispose d’un générateur de nombre aléatoires et d’une fonction de hash cryptographique</w:t>
       </w:r>
       <w:r>
         <w:t xml:space="preserve"> sur 256 bits</w:t>
@@ -1734,7 +1971,7 @@
         </w:numPr>
         <w:jc w:val="both"/>
       </w:pPr>
-      <w:bookmarkStart w:id="6" w:name="_Toc481588183"/>
+      <w:bookmarkStart w:id="6" w:name="_Toc481680299"/>
       <w:r>
         <w:t xml:space="preserve">Génération </w:t>
       </w:r>
@@ -1757,13 +1994,26 @@
         <w:t xml:space="preserve">Pour créer </w:t>
       </w:r>
       <w:r>
-        <w:t>une clef publique d’une signature de Lamport</w:t>
-      </w:r>
+        <w:t xml:space="preserve">une clef publique d’une signature de </w:t>
+      </w:r>
+      <w:proofErr w:type="spellStart"/>
+      <w:r>
+        <w:t>Lamport</w:t>
+      </w:r>
+      <w:proofErr w:type="spellEnd"/>
       <w:r>
         <w:t>, Alice utilise un générateur de nombre aléatoires pour générer 256 paires de nombres aléatoires, chaque nombre étant défini sur 256 bits. C’est la clef privée d’Alice qui doit absolument rester privée.</w:t>
       </w:r>
       <w:r>
-        <w:t xml:space="preserve"> La taille de cette clef est de 2x256x256 bits, c’est-à-dire 16 KiB au total.</w:t>
+        <w:t xml:space="preserve"> La taille de cette clef est de 2x256x256 bits, c’est-à-dire 16 </w:t>
+      </w:r>
+      <w:proofErr w:type="spellStart"/>
+      <w:r>
+        <w:t>KiB</w:t>
+      </w:r>
+      <w:proofErr w:type="spellEnd"/>
+      <w:r>
+        <w:t xml:space="preserve"> au total.</w:t>
       </w:r>
     </w:p>
     <w:tbl>
@@ -1994,7 +2244,7 @@
         </w:numPr>
         <w:jc w:val="both"/>
       </w:pPr>
-      <w:bookmarkStart w:id="7" w:name="_Toc481588184"/>
+      <w:bookmarkStart w:id="7" w:name="_Toc481680300"/>
       <w:r>
         <w:t>Génération de la clé publique</w:t>
       </w:r>
@@ -2014,7 +2264,15 @@
         <w:t>Pour créer la clef publique</w:t>
       </w:r>
       <w:r>
-        <w:t>, il suffit de calculer les hashs de chaque</w:t>
+        <w:t xml:space="preserve">, il suffit de calculer les </w:t>
+      </w:r>
+      <w:proofErr w:type="spellStart"/>
+      <w:r>
+        <w:t>hashs</w:t>
+      </w:r>
+      <w:proofErr w:type="spellEnd"/>
+      <w:r>
+        <w:t xml:space="preserve"> de chaque</w:t>
       </w:r>
       <w:r>
         <w:t xml:space="preserve"> nombre de la clef privée (512 nombres donc). </w:t>
@@ -2026,7 +2284,15 @@
         <w:t>hachage</w:t>
       </w:r>
       <w:r>
-        <w:t xml:space="preserve"> générant des nombres de 256 bits, la taille de la clef publique est identique à celle de la clef privée, soit 16 KiB.</w:t>
+        <w:t xml:space="preserve"> générant des nombres de 256 bits, la taille de la clef publique est identique à celle de la clef privée, soit 16 </w:t>
+      </w:r>
+      <w:proofErr w:type="spellStart"/>
+      <w:r>
+        <w:t>KiB</w:t>
+      </w:r>
+      <w:proofErr w:type="spellEnd"/>
+      <w:r>
+        <w:t>.</w:t>
       </w:r>
     </w:p>
     <w:p>
@@ -2038,7 +2304,7 @@
         </w:numPr>
         <w:jc w:val="both"/>
       </w:pPr>
-      <w:bookmarkStart w:id="8" w:name="_Toc481588185"/>
+      <w:bookmarkStart w:id="8" w:name="_Toc481680301"/>
       <w:r>
         <w:t>Génération de la signature du message</w:t>
       </w:r>
@@ -2076,7 +2342,15 @@
         <w:t xml:space="preserve"> de la clef privée</w:t>
       </w:r>
       <w:r>
-        <w:t>. Cela produit une séquence de 256 nombres de 256 bits, soit 8 KiB, c’est la signature du message.</w:t>
+        <w:t xml:space="preserve">. Cela produit une séquence de 256 nombres de 256 bits, soit 8 </w:t>
+      </w:r>
+      <w:proofErr w:type="spellStart"/>
+      <w:r>
+        <w:t>KiB</w:t>
+      </w:r>
+      <w:proofErr w:type="spellEnd"/>
+      <w:r>
+        <w:t>, c’est la signature du message.</w:t>
       </w:r>
     </w:p>
     <w:p>
@@ -2099,7 +2373,15 @@
       </w:pPr>
       <w:r>
         <w:lastRenderedPageBreak/>
-        <w:t>Alice transmet à Bob le message, la signature de Lamport et la clef publique utilisée pour générer la signature.</w:t>
+        <w:t xml:space="preserve">Alice transmet à Bob le message, la signature de </w:t>
+      </w:r>
+      <w:proofErr w:type="spellStart"/>
+      <w:r>
+        <w:t>Lamport</w:t>
+      </w:r>
+      <w:proofErr w:type="spellEnd"/>
+      <w:r>
+        <w:t xml:space="preserve"> et la clef publique utilisée pour générer la signature.</w:t>
       </w:r>
     </w:p>
     <w:p>
@@ -2111,7 +2393,7 @@
         </w:numPr>
         <w:jc w:val="both"/>
       </w:pPr>
-      <w:bookmarkStart w:id="9" w:name="_Toc481588186"/>
+      <w:bookmarkStart w:id="9" w:name="_Toc481680302"/>
       <w:r>
         <w:t>Vérification de la signature</w:t>
       </w:r>
@@ -2132,7 +2414,39 @@
         <w:t>Bob souhaite vérifier que le message est bien authentique et n’a pas été modifié lors du transfert. Pour cela, il commence par générer un hash du message</w:t>
       </w:r>
       <w:r>
-        <w:t xml:space="preserve"> et calcule les hashs de chacun des 256 nombres de la signature de Lamport. Pour chaque bit du hash du message, si la valeur du bit est 0 on prend le nombre de la colonne X0 (ou X1 si le bit est à 1) de la clef publique et on le compare au hash correspondant de la signature de Lamport, si les deux sont égaux on répète l’opération 256 fois. Si tous les hashs correspondent le message est authentique, sinon il y a eu une </w:t>
+        <w:t xml:space="preserve"> et calcule les </w:t>
+      </w:r>
+      <w:proofErr w:type="spellStart"/>
+      <w:r>
+        <w:t>hashs</w:t>
+      </w:r>
+      <w:proofErr w:type="spellEnd"/>
+      <w:r>
+        <w:t xml:space="preserve"> de chacun des 256 nombres de la signature de </w:t>
+      </w:r>
+      <w:proofErr w:type="spellStart"/>
+      <w:r>
+        <w:t>Lamport</w:t>
+      </w:r>
+      <w:proofErr w:type="spellEnd"/>
+      <w:r>
+        <w:t xml:space="preserve">. Pour chaque bit du hash du message, si la valeur du bit est 0 on prend le nombre de la colonne X0 (ou X1 si le bit est à 1) de la clef publique et on le compare au hash correspondant de la signature de </w:t>
+      </w:r>
+      <w:proofErr w:type="spellStart"/>
+      <w:r>
+        <w:t>Lamport</w:t>
+      </w:r>
+      <w:proofErr w:type="spellEnd"/>
+      <w:r>
+        <w:t xml:space="preserve">, si les deux sont égaux on répète l’opération 256 fois. Si tous les </w:t>
+      </w:r>
+      <w:proofErr w:type="spellStart"/>
+      <w:r>
+        <w:t>hashs</w:t>
+      </w:r>
+      <w:proofErr w:type="spellEnd"/>
+      <w:r>
+        <w:t xml:space="preserve"> correspondent le message est authentique, sinon il y a eu une </w:t>
       </w:r>
       <w:r>
         <w:t>modification du message de la signature ou de la clef publique.</w:t>
@@ -2153,7 +2467,7 @@
         </w:numPr>
         <w:jc w:val="both"/>
       </w:pPr>
-      <w:bookmarkStart w:id="10" w:name="_Toc481588187"/>
+      <w:bookmarkStart w:id="10" w:name="_Toc481680303"/>
       <w:r>
         <w:t>Avantages et inconvénients</w:t>
       </w:r>
@@ -2171,10 +2485,34 @@
         <w:jc w:val="both"/>
       </w:pPr>
       <w:r>
-        <w:t xml:space="preserve">La sécurité des signatures de Lamport dépend directement de la fonction de hachage utilisée ainsi que du générateur de nombre aléatoire utilisé pour générer la clef privée. En effet, certaines fonctions de hachage comme le MD5 ne sont pas parfaitement fiables et présentent des collisions (deux fichiers ayant le même hash). La signature de Lamport </w:t>
-      </w:r>
-      <w:r>
-        <w:t>présente cependant l’avantage d’être facilement adaptable à n’importe quelle fonction de hashage.</w:t>
+        <w:t xml:space="preserve">La sécurité des signatures de </w:t>
+      </w:r>
+      <w:proofErr w:type="spellStart"/>
+      <w:r>
+        <w:t>Lamport</w:t>
+      </w:r>
+      <w:proofErr w:type="spellEnd"/>
+      <w:r>
+        <w:t xml:space="preserve"> dépend directement de la fonction de hachage utilisée ainsi que du générateur de nombre aléatoire utilisé pour générer la clef privée. En effet, certaines fonctions de hachage comme le MD5 ne sont pas parfaitement fiables et présentent des collisions (deux fichiers ayant le même hash). La signature de </w:t>
+      </w:r>
+      <w:proofErr w:type="spellStart"/>
+      <w:r>
+        <w:t>Lamport</w:t>
+      </w:r>
+      <w:proofErr w:type="spellEnd"/>
+      <w:r>
+        <w:t xml:space="preserve"> </w:t>
+      </w:r>
+      <w:r>
+        <w:t xml:space="preserve">présente cependant l’avantage d’être facilement adaptable à n’importe quelle fonction de </w:t>
+      </w:r>
+      <w:r>
+        <w:t>hachage</w:t>
+      </w:r>
+      <w:bookmarkStart w:id="11" w:name="_GoBack"/>
+      <w:bookmarkEnd w:id="11"/>
+      <w:r>
+        <w:t>.</w:t>
       </w:r>
     </w:p>
     <w:p>
@@ -2188,13 +2526,37 @@
         <w:jc w:val="both"/>
       </w:pPr>
       <w:r>
-        <w:t>L’inconvénient majeur des signatures de Lamport est qu’un couple de clefs publiques et privées ne peut être utilisé qu’une seule fois pour signer un message. De plus</w:t>
-      </w:r>
-      <w:r>
-        <w:t>, la taille des données à transmettre est assez importante quel que soit la taille du message (16 KiB pour la clef publique et 8KiB pour la signature).</w:t>
-      </w:r>
-      <w:r>
-        <w:t xml:space="preserve"> Pour pallier à ce problème, on utilise les arbres de Merkle qui permettent d’utiliser une seule clef publique pour signer plusieurs messages.</w:t>
+        <w:t xml:space="preserve">L’inconvénient majeur des signatures de </w:t>
+      </w:r>
+      <w:proofErr w:type="spellStart"/>
+      <w:r>
+        <w:t>Lamport</w:t>
+      </w:r>
+      <w:proofErr w:type="spellEnd"/>
+      <w:r>
+        <w:t xml:space="preserve"> est qu’un couple de clefs publiques et privées ne peut être utilisé qu’une seule fois pour signer un message. De plus</w:t>
+      </w:r>
+      <w:r>
+        <w:t xml:space="preserve">, la taille des données à transmettre est assez importante quel que soit la taille du message (16 </w:t>
+      </w:r>
+      <w:proofErr w:type="spellStart"/>
+      <w:r>
+        <w:t>KiB</w:t>
+      </w:r>
+      <w:proofErr w:type="spellEnd"/>
+      <w:r>
+        <w:t xml:space="preserve"> pour la clef publique et 8KiB pour la signature).</w:t>
+      </w:r>
+      <w:r>
+        <w:t xml:space="preserve"> Pour pallier à ce problème, on utilise les arbres de </w:t>
+      </w:r>
+      <w:proofErr w:type="spellStart"/>
+      <w:r>
+        <w:t>Merkle</w:t>
+      </w:r>
+      <w:proofErr w:type="spellEnd"/>
+      <w:r>
+        <w:t xml:space="preserve"> qui permettent d’utiliser une seule clef publique pour signer plusieurs messages.</w:t>
       </w:r>
     </w:p>
     <w:p>
@@ -2207,7 +2569,7 @@
           <w:szCs w:val="52"/>
         </w:rPr>
       </w:pPr>
-      <w:bookmarkStart w:id="11" w:name="_Toc476921388"/>
+      <w:bookmarkStart w:id="12" w:name="_Toc476921388"/>
       <w:r>
         <w:br w:type="page"/>
       </w:r>
@@ -2216,12 +2578,17 @@
       <w:pPr>
         <w:pStyle w:val="Titre"/>
       </w:pPr>
-      <w:bookmarkStart w:id="12" w:name="_Toc481588188"/>
+      <w:bookmarkStart w:id="13" w:name="_Toc481680304"/>
       <w:r>
         <w:lastRenderedPageBreak/>
-        <w:t>Arbre de Merkle</w:t>
-      </w:r>
-      <w:bookmarkEnd w:id="12"/>
+        <w:t xml:space="preserve">Arbre de </w:t>
+      </w:r>
+      <w:proofErr w:type="spellStart"/>
+      <w:r>
+        <w:t>Merkle</w:t>
+      </w:r>
+      <w:bookmarkEnd w:id="13"/>
+      <w:proofErr w:type="spellEnd"/>
     </w:p>
     <w:p>
       <w:pPr>
@@ -2255,12 +2622,12 @@
       <w:pPr>
         <w:pStyle w:val="Titre"/>
       </w:pPr>
-      <w:bookmarkStart w:id="13" w:name="_Toc481588189"/>
+      <w:bookmarkStart w:id="14" w:name="_Toc481680305"/>
       <w:r>
         <w:lastRenderedPageBreak/>
         <w:t>Conception du logiciel</w:t>
       </w:r>
-      <w:bookmarkEnd w:id="13"/>
+      <w:bookmarkEnd w:id="14"/>
     </w:p>
     <w:p>
       <w:pPr>
@@ -2270,9 +2637,11 @@
           <w:numId w:val="14"/>
         </w:numPr>
       </w:pPr>
+      <w:bookmarkStart w:id="15" w:name="_Toc481680306"/>
       <w:r>
         <w:t>Génération des classes utilisées</w:t>
       </w:r>
+      <w:bookmarkEnd w:id="15"/>
     </w:p>
     <w:p>
       <w:pPr>
@@ -2286,7 +2655,31 @@
         <w:jc w:val="both"/>
       </w:pPr>
       <w:r>
-        <w:t>Pour implémenter l’algorithme de signature basé sur les arbres de Merkle, nous avons dû créer les classes MerkleTree, LamportSignature, ainsi que les classes Client et Server pour la partie simulation de réseau.</w:t>
+        <w:t xml:space="preserve">Pour implémenter l’algorithme de signature basé sur les arbres de </w:t>
+      </w:r>
+      <w:proofErr w:type="spellStart"/>
+      <w:r>
+        <w:t>Merkle</w:t>
+      </w:r>
+      <w:proofErr w:type="spellEnd"/>
+      <w:r>
+        <w:t xml:space="preserve">, nous avons dû créer les classes </w:t>
+      </w:r>
+      <w:proofErr w:type="spellStart"/>
+      <w:r>
+        <w:t>MerkleTree</w:t>
+      </w:r>
+      <w:proofErr w:type="spellEnd"/>
+      <w:r>
+        <w:t xml:space="preserve">, </w:t>
+      </w:r>
+      <w:proofErr w:type="spellStart"/>
+      <w:r>
+        <w:t>LamportSignature</w:t>
+      </w:r>
+      <w:proofErr w:type="spellEnd"/>
+      <w:r>
+        <w:t>, ainsi que les classes Client et Server pour la partie simulation de réseau.</w:t>
       </w:r>
     </w:p>
     <w:p>
@@ -2305,8 +2698,13 @@
         <w:spacing w:after="0"/>
         <w:jc w:val="both"/>
       </w:pPr>
-      <w:r>
-        <w:t>MerkleTree :</w:t>
+      <w:proofErr w:type="spellStart"/>
+      <w:r>
+        <w:t>MerkleTree</w:t>
+      </w:r>
+      <w:proofErr w:type="spellEnd"/>
+      <w:r>
+        <w:t> :</w:t>
       </w:r>
     </w:p>
     <w:p>
@@ -2326,32 +2724,46 @@
       <w:r>
         <w:t xml:space="preserve"> </w:t>
       </w:r>
+      <w:proofErr w:type="spellStart"/>
       <w:r>
         <w:rPr>
           <w:i/>
         </w:rPr>
         <w:t>tree</w:t>
       </w:r>
+      <w:proofErr w:type="spellEnd"/>
       <w:r>
         <w:t xml:space="preserve">, </w:t>
       </w:r>
+      <w:proofErr w:type="spellStart"/>
       <w:r>
         <w:rPr>
           <w:i/>
         </w:rPr>
         <w:t>n_levels</w:t>
       </w:r>
+      <w:proofErr w:type="spellEnd"/>
       <w:r>
         <w:t xml:space="preserve"> et </w:t>
       </w:r>
+      <w:proofErr w:type="spellStart"/>
       <w:r>
         <w:rPr>
           <w:i/>
         </w:rPr>
         <w:t>n_leaves</w:t>
       </w:r>
-      <w:r>
-        <w:t>. Le premier représente l’arbre sous forme de dictionnaire de tuples (</w:t>
+      <w:proofErr w:type="spellEnd"/>
+      <w:r>
+        <w:t xml:space="preserve">. Le premier représente l’arbre sous forme de dictionnaire de </w:t>
+      </w:r>
+      <w:proofErr w:type="spellStart"/>
+      <w:r>
+        <w:t>tuples</w:t>
+      </w:r>
+      <w:proofErr w:type="spellEnd"/>
+      <w:r>
+        <w:t xml:space="preserve"> (</w:t>
       </w:r>
       <w:r>
         <w:rPr>
@@ -2369,14 +2781,24 @@
         <w:t>data</w:t>
       </w:r>
       <w:r>
-        <w:t>), position étant lui-même un tuple (</w:t>
-      </w:r>
+        <w:t xml:space="preserve">), position étant lui-même un </w:t>
+      </w:r>
+      <w:proofErr w:type="spellStart"/>
+      <w:r>
+        <w:t>tuple</w:t>
+      </w:r>
+      <w:proofErr w:type="spellEnd"/>
+      <w:r>
+        <w:t xml:space="preserve"> (</w:t>
+      </w:r>
+      <w:proofErr w:type="spellStart"/>
       <w:r>
         <w:rPr>
           <w:i/>
         </w:rPr>
         <w:t>level</w:t>
       </w:r>
+      <w:proofErr w:type="spellEnd"/>
       <w:r>
         <w:t xml:space="preserve">, </w:t>
       </w:r>
@@ -2389,12 +2811,14 @@
       <w:r>
         <w:t>). On compte dans l’arbre de bas en haut et de gauche à droite, la racine est donc à la position (</w:t>
       </w:r>
+      <w:proofErr w:type="spellStart"/>
       <w:r>
         <w:rPr>
           <w:i/>
         </w:rPr>
         <w:t>level_max</w:t>
       </w:r>
+      <w:proofErr w:type="spellEnd"/>
       <w:r>
         <w:t xml:space="preserve">, </w:t>
       </w:r>
@@ -2407,21 +2831,33 @@
       <w:r>
         <w:t xml:space="preserve">). </w:t>
       </w:r>
+      <w:proofErr w:type="spellStart"/>
+      <w:proofErr w:type="gramStart"/>
       <w:r>
         <w:rPr>
           <w:i/>
         </w:rPr>
-        <w:t>n_levels</w:t>
-      </w:r>
+        <w:t>n</w:t>
+      </w:r>
+      <w:proofErr w:type="gramEnd"/>
+      <w:r>
+        <w:rPr>
+          <w:i/>
+        </w:rPr>
+        <w:t>_levels</w:t>
+      </w:r>
+      <w:proofErr w:type="spellEnd"/>
       <w:r>
         <w:t xml:space="preserve"> représente la hauteur de l’arbre ( on compte à partir de 0, une racine simple est donc de hauteur 0). Enfin, </w:t>
       </w:r>
+      <w:proofErr w:type="spellStart"/>
       <w:r>
         <w:rPr>
           <w:i/>
         </w:rPr>
         <w:t>n_leaves</w:t>
       </w:r>
+      <w:proofErr w:type="spellEnd"/>
       <w:r>
         <w:t xml:space="preserve"> représente le nombre de feuilles de l’arbre. </w:t>
       </w:r>
@@ -2431,7 +2867,15 @@
         <w:jc w:val="both"/>
       </w:pPr>
       <w:r>
-        <w:t xml:space="preserve">Quant aux méthodes de MerkleTree : </w:t>
+        <w:t xml:space="preserve">Quant aux méthodes de </w:t>
+      </w:r>
+      <w:proofErr w:type="spellStart"/>
+      <w:r>
+        <w:t>MerkleTree</w:t>
+      </w:r>
+      <w:proofErr w:type="spellEnd"/>
+      <w:r>
+        <w:t xml:space="preserve"> : </w:t>
       </w:r>
     </w:p>
     <w:p>
@@ -2443,12 +2887,22 @@
         </w:numPr>
         <w:jc w:val="both"/>
       </w:pPr>
+      <w:proofErr w:type="spellStart"/>
+      <w:proofErr w:type="gramStart"/>
       <w:r>
         <w:rPr>
           <w:b/>
         </w:rPr>
-        <w:t>add_node</w:t>
-      </w:r>
+        <w:t>add</w:t>
+      </w:r>
+      <w:proofErr w:type="gramEnd"/>
+      <w:r>
+        <w:rPr>
+          <w:b/>
+        </w:rPr>
+        <w:t>_node</w:t>
+      </w:r>
+      <w:proofErr w:type="spellEnd"/>
       <w:r>
         <w:t>(</w:t>
       </w:r>
@@ -2456,8 +2910,16 @@
         <w:rPr>
           <w:i/>
         </w:rPr>
-        <w:t>data, position, hashed</w:t>
-      </w:r>
+        <w:t xml:space="preserve">data, position, </w:t>
+      </w:r>
+      <w:proofErr w:type="spellStart"/>
+      <w:r>
+        <w:rPr>
+          <w:i/>
+        </w:rPr>
+        <w:t>hashed</w:t>
+      </w:r>
+      <w:proofErr w:type="spellEnd"/>
       <w:r>
         <w:t xml:space="preserve">) permet d’ajouter un nœud avec la valeur </w:t>
       </w:r>
@@ -2470,12 +2932,14 @@
       <w:r>
         <w:t xml:space="preserve"> en position  </w:t>
       </w:r>
+      <w:proofErr w:type="spellStart"/>
       <w:r>
         <w:rPr>
           <w:i/>
         </w:rPr>
         <w:t>position</w:t>
       </w:r>
+      <w:proofErr w:type="spellEnd"/>
       <w:r>
         <w:t xml:space="preserve"> de l’arbre.</w:t>
       </w:r>
@@ -2489,12 +2953,22 @@
         </w:numPr>
         <w:jc w:val="both"/>
       </w:pPr>
+      <w:proofErr w:type="spellStart"/>
+      <w:proofErr w:type="gramStart"/>
       <w:r>
         <w:rPr>
           <w:b/>
         </w:rPr>
-        <w:t>generate_tree</w:t>
-      </w:r>
+        <w:t>generate</w:t>
+      </w:r>
+      <w:proofErr w:type="gramEnd"/>
+      <w:r>
+        <w:rPr>
+          <w:b/>
+        </w:rPr>
+        <w:t>_tree</w:t>
+      </w:r>
+      <w:proofErr w:type="spellEnd"/>
       <w:r>
         <w:t>() permet de générer l’arbre entier à partir des feuilles</w:t>
       </w:r>
@@ -2508,11 +2982,19 @@
         </w:numPr>
         <w:jc w:val="both"/>
       </w:pPr>
+      <w:proofErr w:type="gramStart"/>
       <w:r>
         <w:rPr>
           <w:b/>
         </w:rPr>
-        <w:t>get_root</w:t>
+        <w:t>get</w:t>
+      </w:r>
+      <w:proofErr w:type="gramEnd"/>
+      <w:r>
+        <w:rPr>
+          <w:b/>
+        </w:rPr>
+        <w:t>_root</w:t>
       </w:r>
       <w:r>
         <w:t>() nous donne la racine de l’arbre</w:t>
@@ -2527,12 +3009,22 @@
         </w:numPr>
         <w:jc w:val="both"/>
       </w:pPr>
+      <w:proofErr w:type="spellStart"/>
+      <w:proofErr w:type="gramStart"/>
       <w:r>
         <w:rPr>
           <w:b/>
         </w:rPr>
-        <w:t>get_brother_node_hash</w:t>
-      </w:r>
+        <w:t>get</w:t>
+      </w:r>
+      <w:proofErr w:type="gramEnd"/>
+      <w:r>
+        <w:rPr>
+          <w:b/>
+        </w:rPr>
+        <w:t>_brother_node_hash</w:t>
+      </w:r>
+      <w:proofErr w:type="spellEnd"/>
       <w:r>
         <w:t>() renvoie le hash du nœud voisin (le deuxième fils du nœud père)</w:t>
       </w:r>
@@ -2546,12 +3038,22 @@
         </w:numPr>
         <w:jc w:val="both"/>
       </w:pPr>
+      <w:proofErr w:type="spellStart"/>
+      <w:proofErr w:type="gramStart"/>
       <w:r>
         <w:rPr>
           <w:b/>
         </w:rPr>
-        <w:t>get_brother_node_position</w:t>
-      </w:r>
+        <w:t>get</w:t>
+      </w:r>
+      <w:proofErr w:type="gramEnd"/>
+      <w:r>
+        <w:rPr>
+          <w:b/>
+        </w:rPr>
+        <w:t>_brother_node_position</w:t>
+      </w:r>
+      <w:proofErr w:type="spellEnd"/>
       <w:r>
         <w:t>() renvoie la position du nœud voisin</w:t>
       </w:r>
@@ -2565,12 +3067,22 @@
         </w:numPr>
         <w:jc w:val="both"/>
       </w:pPr>
+      <w:proofErr w:type="spellStart"/>
+      <w:proofErr w:type="gramStart"/>
       <w:r>
         <w:rPr>
           <w:b/>
         </w:rPr>
-        <w:t>get_authentification_path</w:t>
-      </w:r>
+        <w:t>get</w:t>
+      </w:r>
+      <w:proofErr w:type="gramEnd"/>
+      <w:r>
+        <w:rPr>
+          <w:b/>
+        </w:rPr>
+        <w:t>_authentification_path</w:t>
+      </w:r>
+      <w:proofErr w:type="spellEnd"/>
       <w:r>
         <w:t>(</w:t>
       </w:r>
@@ -2602,12 +3114,22 @@
           <w:b/>
         </w:rPr>
       </w:pPr>
+      <w:proofErr w:type="spellStart"/>
+      <w:proofErr w:type="gramStart"/>
       <w:r>
         <w:rPr>
           <w:b/>
         </w:rPr>
-        <w:t>get_authentification_path_hashes</w:t>
-      </w:r>
+        <w:t>get</w:t>
+      </w:r>
+      <w:proofErr w:type="gramEnd"/>
+      <w:r>
+        <w:rPr>
+          <w:b/>
+        </w:rPr>
+        <w:t>_authentification_path_hashes</w:t>
+      </w:r>
+      <w:proofErr w:type="spellEnd"/>
       <w:r>
         <w:t>(</w:t>
       </w:r>
@@ -2618,7 +3140,15 @@
         <w:t>index</w:t>
       </w:r>
       <w:r>
-        <w:t xml:space="preserve">) renvoie les hashs du chemin d’authentification en partant de la feuille </w:t>
+        <w:t xml:space="preserve">) renvoie les </w:t>
+      </w:r>
+      <w:proofErr w:type="spellStart"/>
+      <w:r>
+        <w:t>hashs</w:t>
+      </w:r>
+      <w:proofErr w:type="spellEnd"/>
+      <w:r>
+        <w:t xml:space="preserve"> du chemin d’authentification en partant de la feuille </w:t>
       </w:r>
       <w:r>
         <w:rPr>
@@ -2639,12 +3169,14 @@
           <w:b/>
         </w:rPr>
       </w:pPr>
+      <w:proofErr w:type="gramStart"/>
       <w:r>
         <w:rPr>
           <w:b/>
         </w:rPr>
         <w:t>hash</w:t>
       </w:r>
+      <w:proofErr w:type="gramEnd"/>
       <w:r>
         <w:t>(</w:t>
       </w:r>
@@ -2671,94 +3203,9 @@
           <w:b/>
         </w:rPr>
       </w:pPr>
-    </w:p>
-    <w:p>
-      <w:pPr>
-        <w:pStyle w:val="Paragraphedeliste"/>
-        <w:numPr>
-          <w:ilvl w:val="0"/>
-          <w:numId w:val="15"/>
-        </w:numPr>
-        <w:jc w:val="both"/>
-        <w:rPr>
-          <w:b/>
-        </w:rPr>
-      </w:pPr>
-      <w:r>
-        <w:t>LamportSignature :</w:t>
-      </w:r>
-    </w:p>
-    <w:p>
-      <w:pPr>
-        <w:jc w:val="both"/>
-        <w:rPr>
-          <w:b/>
-        </w:rPr>
-      </w:pPr>
-    </w:p>
-    <w:p>
-      <w:pPr>
-        <w:pStyle w:val="Paragraphedeliste"/>
-        <w:numPr>
-          <w:ilvl w:val="0"/>
-          <w:numId w:val="15"/>
-        </w:numPr>
-        <w:jc w:val="both"/>
-        <w:rPr>
-          <w:b/>
-        </w:rPr>
-      </w:pPr>
-      <w:r>
-        <w:t xml:space="preserve">Client : </w:t>
-      </w:r>
-    </w:p>
-    <w:p>
-      <w:pPr>
-        <w:ind w:left="360"/>
-        <w:rPr>
-          <w:b/>
-        </w:rPr>
-      </w:pPr>
-    </w:p>
-    <w:p>
-      <w:pPr>
-        <w:pStyle w:val="Paragraphedeliste"/>
-        <w:numPr>
-          <w:ilvl w:val="0"/>
-          <w:numId w:val="15"/>
-        </w:numPr>
-        <w:jc w:val="both"/>
-        <w:rPr>
-          <w:b/>
-        </w:rPr>
-      </w:pPr>
-      <w:r>
-        <w:t>Server :</w:t>
-      </w:r>
-    </w:p>
-    <w:p>
-      <w:pPr>
-        <w:pStyle w:val="Paragraphedeliste"/>
-        <w:rPr>
-          <w:b/>
-        </w:rPr>
-      </w:pPr>
-    </w:p>
-    <w:p>
-      <w:pPr>
-        <w:jc w:val="both"/>
-        <w:rPr>
-          <w:color w:val="FF0000"/>
-        </w:rPr>
-      </w:pPr>
-      <w:r>
-        <w:rPr>
-          <w:color w:val="FF0000"/>
-        </w:rPr>
-        <w:t>Langage, tests unitaires</w:t>
-      </w:r>
-      <w:bookmarkStart w:id="14" w:name="_GoBack"/>
-      <w:bookmarkEnd w:id="14"/>
+      <w:r>
+        <w:t xml:space="preserve"> </w:t>
+      </w:r>
     </w:p>
     <w:p>
       <w:pPr>
@@ -2789,12 +3236,12 @@
       <w:pPr>
         <w:pStyle w:val="Titre"/>
       </w:pPr>
-      <w:bookmarkStart w:id="15" w:name="_Toc481588190"/>
+      <w:bookmarkStart w:id="16" w:name="_Toc481680307"/>
       <w:r>
         <w:t>Conclusion</w:t>
       </w:r>
-      <w:bookmarkEnd w:id="11"/>
-      <w:bookmarkEnd w:id="15"/>
+      <w:bookmarkEnd w:id="12"/>
+      <w:bookmarkEnd w:id="16"/>
     </w:p>
     <w:p>
       <w:pPr>
@@ -2823,52 +3270,66 @@
       <w:pPr>
         <w:pStyle w:val="Titre"/>
       </w:pPr>
-      <w:bookmarkStart w:id="16" w:name="_Toc481588191"/>
+      <w:bookmarkStart w:id="17" w:name="_Toc481680308"/>
       <w:r>
         <w:lastRenderedPageBreak/>
         <w:t>Références</w:t>
       </w:r>
-      <w:bookmarkEnd w:id="16"/>
+      <w:bookmarkEnd w:id="17"/>
     </w:p>
     <w:p>
       <w:pPr>
         <w:spacing w:after="0"/>
         <w:jc w:val="both"/>
+      </w:pPr>
+      <w:r>
+        <w:t xml:space="preserve">[1] RALPH C. MERKLE. A Digital Signature </w:t>
+      </w:r>
+      <w:proofErr w:type="spellStart"/>
+      <w:r>
+        <w:t>Based</w:t>
+      </w:r>
+      <w:proofErr w:type="spellEnd"/>
+      <w:r>
+        <w:t xml:space="preserve"> On A </w:t>
+      </w:r>
+      <w:proofErr w:type="spellStart"/>
+      <w:r>
+        <w:t>Conventional</w:t>
+      </w:r>
+      <w:proofErr w:type="spellEnd"/>
+      <w:r>
+        <w:t xml:space="preserve"> </w:t>
+      </w:r>
+      <w:proofErr w:type="spellStart"/>
+      <w:r>
+        <w:t>Encryption</w:t>
+      </w:r>
+      <w:proofErr w:type="spellEnd"/>
+      <w:r>
+        <w:t xml:space="preserve"> </w:t>
+      </w:r>
+      <w:proofErr w:type="spellStart"/>
+      <w:r>
+        <w:t>Function</w:t>
+      </w:r>
+      <w:proofErr w:type="spellEnd"/>
+    </w:p>
+    <w:p>
+      <w:pPr>
+        <w:spacing w:after="0"/>
+        <w:jc w:val="both"/>
+      </w:pPr>
+    </w:p>
+    <w:p>
+      <w:pPr>
+        <w:spacing w:after="0"/>
+        <w:jc w:val="both"/>
         <w:rPr>
           <w:lang w:val="en-US"/>
         </w:rPr>
       </w:pPr>
       <w:r>
-        <w:t xml:space="preserve">[1] RALPH C. MERKLE. </w:t>
-      </w:r>
-      <w:r>
-        <w:rPr>
-          <w:lang w:val="en-US"/>
-        </w:rPr>
-        <w:t>A Digital Signature Based On A Conventional Encryption Function</w:t>
-      </w:r>
-    </w:p>
-    <w:p>
-      <w:pPr>
-        <w:spacing w:after="0"/>
-        <w:jc w:val="both"/>
-        <w:rPr>
-          <w:lang w:val="en-US"/>
-        </w:rPr>
-      </w:pPr>
-    </w:p>
-    <w:p>
-      <w:pPr>
-        <w:spacing w:after="0"/>
-        <w:jc w:val="both"/>
-        <w:rPr>
-          <w:lang w:val="en-US"/>
-        </w:rPr>
-      </w:pPr>
-      <w:r>
-        <w:rPr>
-          <w:lang w:val="en-US"/>
-        </w:rPr>
         <w:t>[2] LESLIE LAMP</w:t>
       </w:r>
       <w:r>
@@ -2912,7 +3373,35 @@
         <w:rPr>
           <w:lang w:val="en-US"/>
         </w:rPr>
-        <w:t>. Merkle Signature Schemes, Merkle Trees and Their Cryptanalysis</w:t>
+        <w:t xml:space="preserve">. </w:t>
+      </w:r>
+      <w:proofErr w:type="spellStart"/>
+      <w:r>
+        <w:rPr>
+          <w:lang w:val="en-US"/>
+        </w:rPr>
+        <w:t>Merkle</w:t>
+      </w:r>
+      <w:proofErr w:type="spellEnd"/>
+      <w:r>
+        <w:rPr>
+          <w:lang w:val="en-US"/>
+        </w:rPr>
+        <w:t xml:space="preserve"> Signature Schemes, </w:t>
+      </w:r>
+      <w:proofErr w:type="spellStart"/>
+      <w:r>
+        <w:rPr>
+          <w:lang w:val="en-US"/>
+        </w:rPr>
+        <w:t>Merkle</w:t>
+      </w:r>
+      <w:proofErr w:type="spellEnd"/>
+      <w:r>
+        <w:rPr>
+          <w:lang w:val="en-US"/>
+        </w:rPr>
+        <w:t xml:space="preserve"> Trees and Their Cryptanalysis</w:t>
       </w:r>
     </w:p>
     <w:sectPr>
@@ -3022,7 +3511,7 @@
         <w:sz w:val="20"/>
         <w:szCs w:val="20"/>
       </w:rPr>
-      <w:t>4</w:t>
+      <w:t>7</w:t>
     </w:r>
     <w:r>
       <w:rPr>
@@ -4009,7 +4498,7 @@
   <w:abstractNum w:abstractNumId="9" w15:restartNumberingAfterBreak="0">
     <w:nsid w:val="52821945"/>
     <w:multiLevelType w:val="hybridMultilevel"/>
-    <w:tmpl w:val="ED323C0E"/>
+    <w:tmpl w:val="7C681996"/>
     <w:lvl w:ilvl="0" w:tplc="040C000B">
       <w:start w:val="1"/>
       <w:numFmt w:val="bullet"/>
@@ -4321,7 +4810,7 @@
   <w:abstractNum w:abstractNumId="12" w15:restartNumberingAfterBreak="0">
     <w:nsid w:val="68333C17"/>
     <w:multiLevelType w:val="hybridMultilevel"/>
-    <w:tmpl w:val="3F564A36"/>
+    <w:tmpl w:val="22FEF484"/>
     <w:lvl w:ilvl="0" w:tplc="040C0001">
       <w:start w:val="1"/>
       <w:numFmt w:val="bullet"/>
@@ -5847,7 +6336,7 @@
 </file>
 
 <file path=customXml/itemProps1.xml><?xml version="1.0" encoding="utf-8"?>
-<ds:datastoreItem xmlns:ds="http://schemas.openxmlformats.org/officeDocument/2006/customXml" ds:itemID="{86795F74-4681-4483-9532-BE3D83B695D2}">
+<ds:datastoreItem xmlns:ds="http://schemas.openxmlformats.org/officeDocument/2006/customXml" ds:itemID="{BAD1EF8D-159A-4C75-BC60-2842177D0FC6}">
   <ds:schemaRefs>
     <ds:schemaRef ds:uri="http://schemas.openxmlformats.org/officeDocument/2006/bibliography"/>
   </ds:schemaRefs>

--- a/Rapport.docx
+++ b/Rapport.docx
@@ -410,7 +410,7 @@
         <w:pStyle w:val="Titre"/>
       </w:pPr>
       <w:bookmarkStart w:id="1" w:name="_Toc476921386"/>
-      <w:bookmarkStart w:id="2" w:name="_Toc481680296"/>
+      <w:bookmarkStart w:id="2" w:name="_Toc481834808"/>
       <w:r>
         <w:lastRenderedPageBreak/>
         <w:t>Sommaire</w:t>
@@ -438,7 +438,7 @@
       <w:r>
         <w:fldChar w:fldCharType="separate"/>
       </w:r>
-      <w:hyperlink w:anchor="_Toc481680296" w:history="1">
+      <w:hyperlink w:anchor="_Toc481834808" w:history="1">
         <w:r>
           <w:rPr>
             <w:rStyle w:val="Lienhypertexte"/>
@@ -465,7 +465,7 @@
             <w:noProof/>
             <w:webHidden/>
           </w:rPr>
-          <w:instrText xml:space="preserve"> PAGEREF _Toc481680296 \h </w:instrText>
+          <w:instrText xml:space="preserve"> PAGEREF _Toc481834808 \h </w:instrText>
         </w:r>
         <w:r>
           <w:rPr>
@@ -507,7 +507,7 @@
           <w:noProof/>
         </w:rPr>
       </w:pPr>
-      <w:hyperlink w:anchor="_Toc481680297" w:history="1">
+      <w:hyperlink w:anchor="_Toc481834809" w:history="1">
         <w:r>
           <w:rPr>
             <w:rStyle w:val="Lienhypertexte"/>
@@ -534,7 +534,7 @@
             <w:noProof/>
             <w:webHidden/>
           </w:rPr>
-          <w:instrText xml:space="preserve"> PAGEREF _Toc481680297 \h </w:instrText>
+          <w:instrText xml:space="preserve"> PAGEREF _Toc481834809 \h </w:instrText>
         </w:r>
         <w:r>
           <w:rPr>
@@ -576,7 +576,7 @@
           <w:noProof/>
         </w:rPr>
       </w:pPr>
-      <w:hyperlink w:anchor="_Toc481680298" w:history="1">
+      <w:hyperlink w:anchor="_Toc481834810" w:history="1">
         <w:r>
           <w:rPr>
             <w:rStyle w:val="Lienhypertexte"/>
@@ -603,7 +603,7 @@
             <w:noProof/>
             <w:webHidden/>
           </w:rPr>
-          <w:instrText xml:space="preserve"> PAGEREF _Toc481680298 \h </w:instrText>
+          <w:instrText xml:space="preserve"> PAGEREF _Toc481834810 \h </w:instrText>
         </w:r>
         <w:r>
           <w:rPr>
@@ -646,7 +646,7 @@
           <w:noProof/>
         </w:rPr>
       </w:pPr>
-      <w:hyperlink w:anchor="_Toc481680299" w:history="1">
+      <w:hyperlink w:anchor="_Toc481834811" w:history="1">
         <w:r>
           <w:rPr>
             <w:rStyle w:val="Lienhypertexte"/>
@@ -687,7 +687,7 @@
             <w:noProof/>
             <w:webHidden/>
           </w:rPr>
-          <w:instrText xml:space="preserve"> PAGEREF _Toc481680299 \h </w:instrText>
+          <w:instrText xml:space="preserve"> PAGEREF _Toc481834811 \h </w:instrText>
         </w:r>
         <w:r>
           <w:rPr>
@@ -730,7 +730,7 @@
           <w:noProof/>
         </w:rPr>
       </w:pPr>
-      <w:hyperlink w:anchor="_Toc481680300" w:history="1">
+      <w:hyperlink w:anchor="_Toc481834812" w:history="1">
         <w:r>
           <w:rPr>
             <w:rStyle w:val="Lienhypertexte"/>
@@ -771,7 +771,7 @@
             <w:noProof/>
             <w:webHidden/>
           </w:rPr>
-          <w:instrText xml:space="preserve"> PAGEREF _Toc481680300 \h </w:instrText>
+          <w:instrText xml:space="preserve"> PAGEREF _Toc481834812 \h </w:instrText>
         </w:r>
         <w:r>
           <w:rPr>
@@ -814,7 +814,7 @@
           <w:noProof/>
         </w:rPr>
       </w:pPr>
-      <w:hyperlink w:anchor="_Toc481680301" w:history="1">
+      <w:hyperlink w:anchor="_Toc481834813" w:history="1">
         <w:r>
           <w:rPr>
             <w:rStyle w:val="Lienhypertexte"/>
@@ -855,7 +855,7 @@
             <w:noProof/>
             <w:webHidden/>
           </w:rPr>
-          <w:instrText xml:space="preserve"> PAGEREF _Toc481680301 \h </w:instrText>
+          <w:instrText xml:space="preserve"> PAGEREF _Toc481834813 \h </w:instrText>
         </w:r>
         <w:r>
           <w:rPr>
@@ -898,7 +898,7 @@
           <w:noProof/>
         </w:rPr>
       </w:pPr>
-      <w:hyperlink w:anchor="_Toc481680302" w:history="1">
+      <w:hyperlink w:anchor="_Toc481834814" w:history="1">
         <w:r>
           <w:rPr>
             <w:rStyle w:val="Lienhypertexte"/>
@@ -939,7 +939,7 @@
             <w:noProof/>
             <w:webHidden/>
           </w:rPr>
-          <w:instrText xml:space="preserve"> PAGEREF _Toc481680302 \h </w:instrText>
+          <w:instrText xml:space="preserve"> PAGEREF _Toc481834814 \h </w:instrText>
         </w:r>
         <w:r>
           <w:rPr>
@@ -982,7 +982,7 @@
           <w:noProof/>
         </w:rPr>
       </w:pPr>
-      <w:hyperlink w:anchor="_Toc481680303" w:history="1">
+      <w:hyperlink w:anchor="_Toc481834815" w:history="1">
         <w:r>
           <w:rPr>
             <w:rStyle w:val="Lienhypertexte"/>
@@ -1023,7 +1023,7 @@
             <w:noProof/>
             <w:webHidden/>
           </w:rPr>
-          <w:instrText xml:space="preserve"> PAGEREF _Toc481680303 \h </w:instrText>
+          <w:instrText xml:space="preserve"> PAGEREF _Toc481834815 \h </w:instrText>
         </w:r>
         <w:r>
           <w:rPr>
@@ -1065,7 +1065,7 @@
           <w:noProof/>
         </w:rPr>
       </w:pPr>
-      <w:hyperlink w:anchor="_Toc481680304" w:history="1">
+      <w:hyperlink w:anchor="_Toc481834816" w:history="1">
         <w:r>
           <w:rPr>
             <w:rStyle w:val="Lienhypertexte"/>
@@ -1092,7 +1092,7 @@
             <w:noProof/>
             <w:webHidden/>
           </w:rPr>
-          <w:instrText xml:space="preserve"> PAGEREF _Toc481680304 \h </w:instrText>
+          <w:instrText xml:space="preserve"> PAGEREF _Toc481834816 \h </w:instrText>
         </w:r>
         <w:r>
           <w:rPr>
@@ -1134,7 +1134,7 @@
           <w:noProof/>
         </w:rPr>
       </w:pPr>
-      <w:hyperlink w:anchor="_Toc481680305" w:history="1">
+      <w:hyperlink w:anchor="_Toc481834817" w:history="1">
         <w:r>
           <w:rPr>
             <w:rStyle w:val="Lienhypertexte"/>
@@ -1161,7 +1161,7 @@
             <w:noProof/>
             <w:webHidden/>
           </w:rPr>
-          <w:instrText xml:space="preserve"> PAGEREF _Toc481680305 \h </w:instrText>
+          <w:instrText xml:space="preserve"> PAGEREF _Toc481834817 \h </w:instrText>
         </w:r>
         <w:r>
           <w:rPr>
@@ -1204,7 +1204,7 @@
           <w:noProof/>
         </w:rPr>
       </w:pPr>
-      <w:hyperlink w:anchor="_Toc481680306" w:history="1">
+      <w:hyperlink w:anchor="_Toc481834818" w:history="1">
         <w:r>
           <w:rPr>
             <w:rStyle w:val="Lienhypertexte"/>
@@ -1245,7 +1245,7 @@
             <w:noProof/>
             <w:webHidden/>
           </w:rPr>
-          <w:instrText xml:space="preserve"> PAGEREF _Toc481680306 \h </w:instrText>
+          <w:instrText xml:space="preserve"> PAGEREF _Toc481834818 \h </w:instrText>
         </w:r>
         <w:r>
           <w:rPr>
@@ -1287,7 +1287,7 @@
           <w:noProof/>
         </w:rPr>
       </w:pPr>
-      <w:hyperlink w:anchor="_Toc481680307" w:history="1">
+      <w:hyperlink w:anchor="_Toc481834819" w:history="1">
         <w:r>
           <w:rPr>
             <w:rStyle w:val="Lienhypertexte"/>
@@ -1314,7 +1314,7 @@
             <w:noProof/>
             <w:webHidden/>
           </w:rPr>
-          <w:instrText xml:space="preserve"> PAGEREF _Toc481680307 \h </w:instrText>
+          <w:instrText xml:space="preserve"> PAGEREF _Toc481834819 \h </w:instrText>
         </w:r>
         <w:r>
           <w:rPr>
@@ -1356,7 +1356,7 @@
           <w:noProof/>
         </w:rPr>
       </w:pPr>
-      <w:hyperlink w:anchor="_Toc481680308" w:history="1">
+      <w:hyperlink w:anchor="_Toc481834820" w:history="1">
         <w:r>
           <w:rPr>
             <w:rStyle w:val="Lienhypertexte"/>
@@ -1383,7 +1383,7 @@
             <w:noProof/>
             <w:webHidden/>
           </w:rPr>
-          <w:instrText xml:space="preserve"> PAGEREF _Toc481680308 \h </w:instrText>
+          <w:instrText xml:space="preserve"> PAGEREF _Toc481834820 \h </w:instrText>
         </w:r>
         <w:r>
           <w:rPr>
@@ -1438,7 +1438,7 @@
         <w:pStyle w:val="Titre"/>
       </w:pPr>
       <w:bookmarkStart w:id="3" w:name="_Toc476921387"/>
-      <w:bookmarkStart w:id="4" w:name="_Toc481680297"/>
+      <w:bookmarkStart w:id="4" w:name="_Toc481834809"/>
       <w:r>
         <w:lastRenderedPageBreak/>
         <w:t>Introduction</w:t>
@@ -1453,10 +1453,10 @@
       </w:pPr>
       <w:r>
         <w:tab/>
-        <w:t>La signature numérique est un terme générique qui</w:t>
-      </w:r>
-      <w:r>
-        <w:t xml:space="preserve"> indique tout simplement un mécanisme permettant,</w:t>
+        <w:t xml:space="preserve">La signature numérique est une marque </w:t>
+      </w:r>
+      <w:r>
+        <w:t>permettant,</w:t>
       </w:r>
       <w:r>
         <w:t xml:space="preserve"> comme une signature papier</w:t>
@@ -1468,7 +1468,16 @@
         <w:t xml:space="preserve"> démontrer </w:t>
       </w:r>
       <w:r>
-        <w:t>que le fichier ou document signé est bien original et n’a pas été altéré ou modifié par un tiers. Elle permet entre autre de vérifier</w:t>
+        <w:t xml:space="preserve">qu’un </w:t>
+      </w:r>
+      <w:r>
+        <w:t>fichier ou document signé est bien original et n’a pas été altéré ou modifié par un tiers</w:t>
+      </w:r>
+      <w:r>
+        <w:t xml:space="preserve"> lors de l’envoi au destinataire</w:t>
+      </w:r>
+      <w:r>
+        <w:t>. Elle permet entre autre de vérifier</w:t>
       </w:r>
       <w:r>
         <w:t xml:space="preserve"> l'identité de l'auteur des informations numériques, tels que des documents, des messages électroniques</w:t>
@@ -1633,11 +1642,9 @@
       <w:r>
         <w:t xml:space="preserve"> (ou arbre de </w:t>
       </w:r>
-      <w:proofErr w:type="spellStart"/>
-      <w:r>
-        <w:t>hashage</w:t>
-      </w:r>
-      <w:proofErr w:type="spellEnd"/>
+      <w:r>
+        <w:t>hachage</w:t>
+      </w:r>
       <w:r>
         <w:t>)</w:t>
       </w:r>
@@ -1728,7 +1735,10 @@
         <w:t xml:space="preserve"> soit résistant aux attaques </w:t>
       </w:r>
       <w:r>
-        <w:t>d’algorithmes quantiques.</w:t>
+        <w:t xml:space="preserve">exploitants des </w:t>
+      </w:r>
+      <w:r>
+        <w:t>algorithmes quantiques.</w:t>
       </w:r>
     </w:p>
     <w:p>
@@ -1781,6 +1791,9 @@
       </w:r>
       <w:r>
         <w:t>conclurons</w:t>
+      </w:r>
+      <w:r>
+        <w:t xml:space="preserve"> sur notre projet</w:t>
       </w:r>
       <w:r>
         <w:t>.</w:t>
@@ -1804,7 +1817,7 @@
       <w:pPr>
         <w:pStyle w:val="Titre"/>
       </w:pPr>
-      <w:bookmarkStart w:id="5" w:name="_Toc481680298"/>
+      <w:bookmarkStart w:id="5" w:name="_Toc481834810"/>
       <w:r>
         <w:lastRenderedPageBreak/>
         <w:t xml:space="preserve">Signature de </w:t>
@@ -1819,11 +1832,9 @@
     <w:p>
       <w:pPr>
         <w:spacing w:after="0"/>
-        <w:jc w:val="both"/>
-      </w:pPr>
-      <w:r>
-        <w:tab/>
-      </w:r>
+        <w:ind w:firstLine="708"/>
+        <w:jc w:val="both"/>
+      </w:pPr>
       <w:r>
         <w:t xml:space="preserve">Le schéma de signature de </w:t>
       </w:r>
@@ -1876,20 +1887,49 @@
       <w:r>
         <w:t>.</w:t>
       </w:r>
-    </w:p>
-    <w:p>
-      <w:pPr>
-        <w:spacing w:after="0"/>
-        <w:jc w:val="both"/>
-      </w:pPr>
-    </w:p>
-    <w:p>
-      <w:pPr>
-        <w:spacing w:after="0"/>
-        <w:jc w:val="both"/>
-      </w:pPr>
-      <w:r>
-        <w:t>Une fonction de hachage est une fonction qui est facile à calculer mais qui est très difficile à inverser. Ces fonctions sont en général utilisées pour générer des empreintes uniques de fichier, mais sont aussi fortement utilisées dans le domaine de la cryptographie.</w:t>
+      <w:r>
+        <w:t xml:space="preserve"> Le schéma de signature du </w:t>
+      </w:r>
+      <w:proofErr w:type="spellStart"/>
+      <w:r>
+        <w:t>Lamport</w:t>
+      </w:r>
+      <w:proofErr w:type="spellEnd"/>
+      <w:r>
+        <w:t xml:space="preserve"> produit ce que l’on appelle des « </w:t>
+      </w:r>
+      <w:r>
+        <w:t>One-Time Signature</w:t>
+      </w:r>
+      <w:r>
+        <w:t> », car elles ne peuvent être utilisées qu’une seule fois pour signer un message, elles sont à usage unique.</w:t>
+      </w:r>
+    </w:p>
+    <w:p>
+      <w:pPr>
+        <w:spacing w:after="0"/>
+        <w:jc w:val="both"/>
+      </w:pPr>
+    </w:p>
+    <w:p>
+      <w:pPr>
+        <w:spacing w:after="0"/>
+        <w:jc w:val="both"/>
+      </w:pPr>
+      <w:r>
+        <w:t xml:space="preserve">Une fonction de hachage est une fonction qui est facile à calculer mais qui est très </w:t>
+      </w:r>
+      <w:r>
+        <w:t>extrêmement difficile, voire impossible,</w:t>
+      </w:r>
+      <w:r>
+        <w:t xml:space="preserve"> à inverse</w:t>
+      </w:r>
+      <w:r>
+        <w:t xml:space="preserve">r. </w:t>
+      </w:r>
+      <w:r>
+        <w:t>Ces fonctions sont en général utilisées pour générer des empreintes uniques de fichier, mais sont aussi fortement utilisées dans le domaine de la cryptographie.</w:t>
       </w:r>
     </w:p>
     <w:p>
@@ -1939,15 +1979,25 @@
         <w:jc w:val="both"/>
       </w:pPr>
       <w:r>
-        <w:t>On suppose qu’Alice souhaite envoyer un message « M » ainsi qu’une signature « </w:t>
-      </w:r>
-      <w:proofErr w:type="spellStart"/>
-      <w:r>
-        <w:t>sig</w:t>
-      </w:r>
-      <w:proofErr w:type="spellEnd"/>
-      <w:r>
-        <w:t> » à Bob. Elle dispose d’un générateur de nombre aléatoires et d’une fonction de hash cryptographique</w:t>
+        <w:t>On suppose</w:t>
+      </w:r>
+      <w:r>
+        <w:t xml:space="preserve"> ici</w:t>
+      </w:r>
+      <w:r>
+        <w:t xml:space="preserve"> qu’Alice souhaite envoyer un message ainsi </w:t>
+      </w:r>
+      <w:r>
+        <w:t>que la</w:t>
+      </w:r>
+      <w:r>
+        <w:t xml:space="preserve"> signature</w:t>
+      </w:r>
+      <w:r>
+        <w:t xml:space="preserve"> de celui-ci</w:t>
+      </w:r>
+      <w:r>
+        <w:t xml:space="preserve"> à Bob. Elle dispose d’un générateur de nombre aléatoires et d’une fonction de hash cryptographique</w:t>
       </w:r>
       <w:r>
         <w:t xml:space="preserve"> sur 256 bits</w:t>
@@ -1971,7 +2021,7 @@
         </w:numPr>
         <w:jc w:val="both"/>
       </w:pPr>
-      <w:bookmarkStart w:id="6" w:name="_Toc481680299"/>
+      <w:bookmarkStart w:id="6" w:name="_Toc481834811"/>
       <w:r>
         <w:t xml:space="preserve">Génération </w:t>
       </w:r>
@@ -1988,19 +2038,21 @@
     </w:p>
     <w:p>
       <w:pPr>
+        <w:ind w:firstLine="360"/>
         <w:jc w:val="both"/>
       </w:pPr>
       <w:r>
         <w:t xml:space="preserve">Pour créer </w:t>
       </w:r>
       <w:r>
-        <w:t xml:space="preserve">une clef publique d’une signature de </w:t>
-      </w:r>
-      <w:proofErr w:type="spellStart"/>
-      <w:r>
-        <w:t>Lamport</w:t>
-      </w:r>
-      <w:proofErr w:type="spellEnd"/>
+        <w:t>la</w:t>
+      </w:r>
+      <w:r>
+        <w:t xml:space="preserve"> clef </w:t>
+      </w:r>
+      <w:r>
+        <w:t>privée</w:t>
+      </w:r>
       <w:r>
         <w:t>, Alice utilise un générateur de nombre aléatoires pour générer 256 paires de nombres aléatoires, chaque nombre étant défini sur 256 bits. C’est la clef privée d’Alice qui doit absolument rester privée.</w:t>
       </w:r>
@@ -2075,6 +2127,9 @@
               <w:jc w:val="center"/>
             </w:pPr>
             <w:r>
+              <w:t xml:space="preserve">Paire </w:t>
+            </w:r>
+            <w:r>
               <w:t>0</w:t>
             </w:r>
           </w:p>
@@ -2115,6 +2170,9 @@
             <w:pPr>
               <w:jc w:val="center"/>
             </w:pPr>
+            <w:r>
+              <w:t xml:space="preserve">Paire </w:t>
+            </w:r>
             <w:r>
               <w:t>1</w:t>
             </w:r>
@@ -2198,6 +2256,9 @@
               <w:jc w:val="center"/>
             </w:pPr>
             <w:r>
+              <w:t xml:space="preserve">Paire </w:t>
+            </w:r>
+            <w:r>
               <w:t>255</w:t>
             </w:r>
           </w:p>
@@ -2244,7 +2305,7 @@
         </w:numPr>
         <w:jc w:val="both"/>
       </w:pPr>
-      <w:bookmarkStart w:id="7" w:name="_Toc481680300"/>
+      <w:bookmarkStart w:id="7" w:name="_Toc481834812"/>
       <w:r>
         <w:t>Génération de la clé publique</w:t>
       </w:r>
@@ -2258,6 +2319,7 @@
     </w:p>
     <w:p>
       <w:pPr>
+        <w:ind w:firstLine="360"/>
         <w:jc w:val="both"/>
       </w:pPr>
       <w:r>
@@ -2304,9 +2366,15 @@
         </w:numPr>
         <w:jc w:val="both"/>
       </w:pPr>
-      <w:bookmarkStart w:id="8" w:name="_Toc481680301"/>
-      <w:r>
-        <w:t>Génération de la signature du message</w:t>
+      <w:bookmarkStart w:id="8" w:name="_Toc481834813"/>
+      <w:r>
+        <w:t xml:space="preserve">Génération de la signature </w:t>
+      </w:r>
+      <w:r>
+        <w:t>d’un</w:t>
+      </w:r>
+      <w:r>
+        <w:t xml:space="preserve"> message</w:t>
       </w:r>
       <w:bookmarkEnd w:id="8"/>
     </w:p>
@@ -2318,6 +2386,7 @@
     </w:p>
     <w:p>
       <w:pPr>
+        <w:ind w:firstLine="360"/>
         <w:jc w:val="both"/>
       </w:pPr>
       <w:r>
@@ -2358,6 +2427,7 @@
         <w:jc w:val="both"/>
       </w:pPr>
       <w:r>
+        <w:lastRenderedPageBreak/>
         <w:t xml:space="preserve">Maintenant que la clef privée d’Alice a été utilisée, elle </w:t>
       </w:r>
       <w:r>
@@ -2372,7 +2442,6 @@
         <w:jc w:val="both"/>
       </w:pPr>
       <w:r>
-        <w:lastRenderedPageBreak/>
         <w:t xml:space="preserve">Alice transmet à Bob le message, la signature de </w:t>
       </w:r>
       <w:proofErr w:type="spellStart"/>
@@ -2393,7 +2462,7 @@
         </w:numPr>
         <w:jc w:val="both"/>
       </w:pPr>
-      <w:bookmarkStart w:id="9" w:name="_Toc481680302"/>
+      <w:bookmarkStart w:id="9" w:name="_Toc481834814"/>
       <w:r>
         <w:t>Vérification de la signature</w:t>
       </w:r>
@@ -2408,6 +2477,7 @@
     <w:p>
       <w:pPr>
         <w:spacing w:after="0"/>
+        <w:ind w:firstLine="360"/>
         <w:jc w:val="both"/>
       </w:pPr>
       <w:r>
@@ -2467,7 +2537,7 @@
         </w:numPr>
         <w:jc w:val="both"/>
       </w:pPr>
-      <w:bookmarkStart w:id="10" w:name="_Toc481680303"/>
+      <w:bookmarkStart w:id="10" w:name="_Toc481834815"/>
       <w:r>
         <w:t>Avantages et inconvénients</w:t>
       </w:r>
@@ -2482,6 +2552,7 @@
     <w:p>
       <w:pPr>
         <w:spacing w:after="0"/>
+        <w:ind w:firstLine="360"/>
         <w:jc w:val="both"/>
       </w:pPr>
       <w:r>
@@ -2509,8 +2580,6 @@
       <w:r>
         <w:t>hachage</w:t>
       </w:r>
-      <w:bookmarkStart w:id="11" w:name="_GoBack"/>
-      <w:bookmarkEnd w:id="11"/>
       <w:r>
         <w:t>.</w:t>
       </w:r>
@@ -2569,7 +2638,7 @@
           <w:szCs w:val="52"/>
         </w:rPr>
       </w:pPr>
-      <w:bookmarkStart w:id="12" w:name="_Toc476921388"/>
+      <w:bookmarkStart w:id="11" w:name="_Toc476921388"/>
       <w:r>
         <w:br w:type="page"/>
       </w:r>
@@ -2578,7 +2647,7 @@
       <w:pPr>
         <w:pStyle w:val="Titre"/>
       </w:pPr>
-      <w:bookmarkStart w:id="13" w:name="_Toc481680304"/>
+      <w:bookmarkStart w:id="12" w:name="_Toc481834816"/>
       <w:r>
         <w:lastRenderedPageBreak/>
         <w:t xml:space="preserve">Arbre de </w:t>
@@ -2587,22 +2656,2129 @@
       <w:r>
         <w:t>Merkle</w:t>
       </w:r>
+      <w:bookmarkEnd w:id="12"/>
+      <w:proofErr w:type="spellEnd"/>
+    </w:p>
+    <w:p>
+      <w:pPr>
+        <w:spacing w:after="0"/>
+        <w:jc w:val="both"/>
+      </w:pPr>
+      <w:r>
+        <w:tab/>
+        <w:t>Comme expliqué précédemment, le principal problème des « </w:t>
+      </w:r>
+      <w:r>
+        <w:t>One-Time Signature</w:t>
+      </w:r>
+      <w:r>
+        <w:t xml:space="preserve"> » et en particulier des signatures de </w:t>
+      </w:r>
+      <w:proofErr w:type="spellStart"/>
+      <w:r>
+        <w:t>Lamport</w:t>
+      </w:r>
+      <w:proofErr w:type="spellEnd"/>
+      <w:r>
+        <w:t xml:space="preserve">, est qu’elles sont en général assez volumineuses et qu’il faut obligatoirement en générer une à chaque nouveau message. Une solution à ce problème est d’utiliser un arbre de </w:t>
+      </w:r>
+      <w:proofErr w:type="spellStart"/>
+      <w:r>
+        <w:t>Merkle</w:t>
+      </w:r>
+      <w:proofErr w:type="spellEnd"/>
+      <w:r>
+        <w:t>, aussi appelé arbre de hachage.</w:t>
+      </w:r>
+    </w:p>
+    <w:p>
+      <w:pPr>
+        <w:spacing w:after="0"/>
+        <w:jc w:val="both"/>
+      </w:pPr>
+    </w:p>
+    <w:p>
+      <w:pPr>
+        <w:spacing w:after="0"/>
+        <w:jc w:val="center"/>
+      </w:pPr>
+      <w:r>
+        <w:rPr>
+          <w:noProof/>
+        </w:rPr>
+        <w:drawing>
+          <wp:inline distT="0" distB="0" distL="0" distR="0">
+            <wp:extent cx="4025070" cy="2791888"/>
+            <wp:effectExtent l="0" t="0" r="0" b="8890"/>
+            <wp:docPr id="2" name="Image 2" descr="http://blogchaincafe.com/wp-content/uploads/2016/01/merkeltree_expl.jpg"/>
+            <wp:cNvGraphicFramePr>
+              <a:graphicFrameLocks xmlns:a="http://schemas.openxmlformats.org/drawingml/2006/main" noChangeAspect="1"/>
+            </wp:cNvGraphicFramePr>
+            <a:graphic xmlns:a="http://schemas.openxmlformats.org/drawingml/2006/main">
+              <a:graphicData uri="http://schemas.openxmlformats.org/drawingml/2006/picture">
+                <pic:pic xmlns:pic="http://schemas.openxmlformats.org/drawingml/2006/picture">
+                  <pic:nvPicPr>
+                    <pic:cNvPr id="0" name="Picture 3" descr="http://blogchaincafe.com/wp-content/uploads/2016/01/merkeltree_expl.jpg"/>
+                    <pic:cNvPicPr>
+                      <a:picLocks noChangeAspect="1" noChangeArrowheads="1"/>
+                    </pic:cNvPicPr>
+                  </pic:nvPicPr>
+                  <pic:blipFill>
+                    <a:blip r:embed="rId10">
+                      <a:extLst>
+                        <a:ext uri="{28A0092B-C50C-407E-A947-70E740481C1C}">
+                          <a14:useLocalDpi xmlns:a14="http://schemas.microsoft.com/office/drawing/2010/main" val="0"/>
+                        </a:ext>
+                      </a:extLst>
+                    </a:blip>
+                    <a:srcRect/>
+                    <a:stretch>
+                      <a:fillRect/>
+                    </a:stretch>
+                  </pic:blipFill>
+                  <pic:spPr bwMode="auto">
+                    <a:xfrm>
+                      <a:off x="0" y="0"/>
+                      <a:ext cx="4031113" cy="2796080"/>
+                    </a:xfrm>
+                    <a:prstGeom prst="rect">
+                      <a:avLst/>
+                    </a:prstGeom>
+                    <a:noFill/>
+                    <a:ln>
+                      <a:noFill/>
+                    </a:ln>
+                  </pic:spPr>
+                </pic:pic>
+              </a:graphicData>
+            </a:graphic>
+          </wp:inline>
+        </w:drawing>
+      </w:r>
+    </w:p>
+    <w:p>
+      <w:pPr>
+        <w:spacing w:after="0"/>
+        <w:jc w:val="center"/>
+      </w:pPr>
+      <w:r>
+        <w:t xml:space="preserve">Figure 1 : Arbre de </w:t>
+      </w:r>
+      <w:proofErr w:type="spellStart"/>
+      <w:r>
+        <w:t>Merkle</w:t>
+      </w:r>
+      <w:proofErr w:type="spellEnd"/>
+      <w:r>
+        <w:t xml:space="preserve"> binaire</w:t>
+      </w:r>
+    </w:p>
+    <w:p>
+      <w:pPr>
+        <w:spacing w:after="0"/>
+        <w:jc w:val="both"/>
+      </w:pPr>
+    </w:p>
+    <w:p>
+      <w:pPr>
+        <w:spacing w:after="0"/>
+        <w:jc w:val="both"/>
+      </w:pPr>
+      <w:r>
+        <w:t xml:space="preserve">Le principe d’un arbre de hachage est de stocker les </w:t>
+      </w:r>
+      <w:proofErr w:type="spellStart"/>
+      <w:r>
+        <w:t>hashs</w:t>
+      </w:r>
+      <w:proofErr w:type="spellEnd"/>
+      <w:r>
+        <w:t xml:space="preserve"> des données à signer </w:t>
+      </w:r>
+      <w:r>
+        <w:t xml:space="preserve">dans les feuilles de l’arbre. On calcule ensuite pour chaque nœud restant le hash résultant de la concaténation des </w:t>
+      </w:r>
+      <w:proofErr w:type="spellStart"/>
+      <w:r>
+        <w:t>hashs</w:t>
+      </w:r>
+      <w:proofErr w:type="spellEnd"/>
+      <w:r>
+        <w:t xml:space="preserve"> des deux fils du nœud en question. Le hash au sommet de l’arbre est appelé </w:t>
+      </w:r>
+      <w:proofErr w:type="spellStart"/>
+      <w:r>
+        <w:t>Merkle</w:t>
+      </w:r>
+      <w:proofErr w:type="spellEnd"/>
+      <w:r>
+        <w:t xml:space="preserve"> </w:t>
+      </w:r>
+      <w:proofErr w:type="spellStart"/>
+      <w:r>
+        <w:t>root</w:t>
+      </w:r>
+      <w:proofErr w:type="spellEnd"/>
+      <w:r>
+        <w:t>.</w:t>
+      </w:r>
+    </w:p>
+    <w:p>
+      <w:pPr>
+        <w:spacing w:after="0"/>
+        <w:jc w:val="both"/>
+      </w:pPr>
+    </w:p>
+    <w:p>
+      <w:pPr>
+        <w:spacing w:after="0"/>
+        <w:jc w:val="both"/>
+      </w:pPr>
+      <w:r>
+        <w:t xml:space="preserve">Ce type d’arbre est très utilisé dans les réseaux </w:t>
+      </w:r>
+      <w:proofErr w:type="spellStart"/>
+      <w:r>
+        <w:t>peer</w:t>
+      </w:r>
+      <w:proofErr w:type="spellEnd"/>
+      <w:r>
+        <w:t xml:space="preserve"> to </w:t>
+      </w:r>
+      <w:proofErr w:type="spellStart"/>
+      <w:r>
+        <w:t>peer</w:t>
+      </w:r>
+      <w:proofErr w:type="spellEnd"/>
+      <w:r>
+        <w:t>, où les fichiers sont découpés en blocs de taille fixe, et transmis dans un ordre aléatoire</w:t>
+      </w:r>
+      <w:r>
+        <w:t>. Pour vérifier l’intégrité d’un fichier on utilise ce protocole :</w:t>
+      </w:r>
+    </w:p>
+    <w:p>
+      <w:pPr>
+        <w:pStyle w:val="Paragraphedeliste"/>
+        <w:numPr>
+          <w:ilvl w:val="0"/>
+          <w:numId w:val="18"/>
+        </w:numPr>
+        <w:spacing w:after="0"/>
+        <w:jc w:val="both"/>
+      </w:pPr>
+      <w:r>
+        <w:t>Alice envoie le hash du fichier à Bob.</w:t>
+      </w:r>
+    </w:p>
+    <w:p>
+      <w:pPr>
+        <w:pStyle w:val="Paragraphedeliste"/>
+        <w:numPr>
+          <w:ilvl w:val="0"/>
+          <w:numId w:val="18"/>
+        </w:numPr>
+        <w:spacing w:after="0"/>
+        <w:jc w:val="both"/>
+      </w:pPr>
+      <w:r>
+        <w:t xml:space="preserve">Bob vérifie si le hash correspond bien au </w:t>
+      </w:r>
+      <w:proofErr w:type="spellStart"/>
+      <w:r>
+        <w:t>Merkle</w:t>
+      </w:r>
+      <w:proofErr w:type="spellEnd"/>
+      <w:r>
+        <w:t xml:space="preserve"> </w:t>
+      </w:r>
+      <w:proofErr w:type="spellStart"/>
+      <w:r>
+        <w:t>root</w:t>
+      </w:r>
+      <w:proofErr w:type="spellEnd"/>
+      <w:r>
+        <w:t xml:space="preserve"> de l’arbre qu’il a construit à partir du fichier reçu. Si les deux </w:t>
+      </w:r>
+      <w:proofErr w:type="spellStart"/>
+      <w:r>
+        <w:t>hashs</w:t>
+      </w:r>
+      <w:proofErr w:type="spellEnd"/>
+      <w:r>
+        <w:t xml:space="preserve"> sont identiques le fichier est valide, sinon on passe à l’étape 3.</w:t>
+      </w:r>
+    </w:p>
+    <w:p>
+      <w:pPr>
+        <w:pStyle w:val="Paragraphedeliste"/>
+        <w:numPr>
+          <w:ilvl w:val="0"/>
+          <w:numId w:val="18"/>
+        </w:numPr>
+        <w:spacing w:after="0"/>
+        <w:jc w:val="both"/>
+      </w:pPr>
+      <w:r>
+        <w:t>Si le hash du nœud n’est pas valide</w:t>
+      </w:r>
+      <w:r>
+        <w:t xml:space="preserve">, </w:t>
+      </w:r>
+      <w:r>
+        <w:t xml:space="preserve">Bob demande à Alice de lui transmettre les </w:t>
+      </w:r>
+      <w:proofErr w:type="spellStart"/>
+      <w:r>
+        <w:t>hashs</w:t>
+      </w:r>
+      <w:proofErr w:type="spellEnd"/>
+      <w:r>
+        <w:t xml:space="preserve"> des deux nœuds fils.</w:t>
+      </w:r>
+    </w:p>
+    <w:p>
+      <w:pPr>
+        <w:pStyle w:val="Paragraphedeliste"/>
+        <w:numPr>
+          <w:ilvl w:val="0"/>
+          <w:numId w:val="18"/>
+        </w:numPr>
+        <w:spacing w:after="0"/>
+        <w:jc w:val="both"/>
+      </w:pPr>
+      <w:r>
+        <w:t>Bob</w:t>
+      </w:r>
+      <w:r>
+        <w:t xml:space="preserve"> répète l’opération 3 jusqu’à </w:t>
+      </w:r>
+      <w:r>
+        <w:t>qu’il</w:t>
+      </w:r>
+      <w:r>
+        <w:t xml:space="preserve"> puisse isoler </w:t>
+      </w:r>
+      <w:r>
+        <w:t xml:space="preserve">la ou </w:t>
+      </w:r>
+      <w:r>
+        <w:t xml:space="preserve">les feuilles qui présentent </w:t>
+      </w:r>
+      <w:r>
+        <w:t>un défaut, et donc demander à Alice de retransmettre les blocs qui ont été altérés.</w:t>
+      </w:r>
+    </w:p>
+    <w:p>
+      <w:pPr>
+        <w:spacing w:after="0"/>
+        <w:jc w:val="both"/>
+      </w:pPr>
+    </w:p>
+    <w:p>
+      <w:pPr>
+        <w:spacing w:after="0"/>
+        <w:jc w:val="both"/>
+      </w:pPr>
+      <w:r>
+        <w:t xml:space="preserve">Grâce à ce protocole on contrôle bien que le fichier est valide et on économise la bande passante du réseau car on n’envoie que les </w:t>
+      </w:r>
+      <w:proofErr w:type="spellStart"/>
+      <w:r>
+        <w:t>hashs</w:t>
+      </w:r>
+      <w:proofErr w:type="spellEnd"/>
+      <w:r>
+        <w:t xml:space="preserve"> </w:t>
+      </w:r>
+      <w:r>
+        <w:t xml:space="preserve">et les blocs </w:t>
+      </w:r>
+      <w:r>
+        <w:t>nécessaires.</w:t>
+      </w:r>
+    </w:p>
+    <w:p>
+      <w:pPr>
+        <w:spacing w:after="0"/>
+        <w:jc w:val="both"/>
+      </w:pPr>
+    </w:p>
+    <w:p>
+      <w:pPr>
+        <w:spacing w:after="0"/>
+        <w:jc w:val="both"/>
+      </w:pPr>
+      <w:r>
+        <w:t xml:space="preserve">Dans notre cas, nous utilisons les arbres de hachages de la même manière sauf que désormais les feuilles de l’arbre contiennent les </w:t>
+      </w:r>
+      <w:proofErr w:type="spellStart"/>
+      <w:r>
+        <w:t>hashs</w:t>
+      </w:r>
+      <w:proofErr w:type="spellEnd"/>
+      <w:r>
+        <w:t xml:space="preserve"> des clefs publiques générées par le schéma de signature de </w:t>
+      </w:r>
+      <w:proofErr w:type="spellStart"/>
+      <w:r>
+        <w:t>Lamport</w:t>
+      </w:r>
+      <w:proofErr w:type="spellEnd"/>
+      <w:r>
+        <w:t xml:space="preserve">. </w:t>
+      </w:r>
+      <w:r>
+        <w:t xml:space="preserve">On suppose ici </w:t>
+      </w:r>
+      <w:r>
+        <w:t xml:space="preserve">qu’on utilise un arbre binaire et </w:t>
+      </w:r>
+      <w:r>
+        <w:t>qu</w:t>
+      </w:r>
+      <w:r>
+        <w:t>’</w:t>
+      </w:r>
+      <w:r>
+        <w:t xml:space="preserve">Alice souhaite envoyer </w:t>
+      </w:r>
+      <m:oMath>
+        <m:r>
+          <w:rPr>
+            <w:rFonts w:ascii="Cambria Math" w:hAnsi="Cambria Math"/>
+          </w:rPr>
+          <m:t>N=</m:t>
+        </m:r>
+        <m:sSup>
+          <m:sSupPr>
+            <m:ctrlPr>
+              <w:rPr>
+                <w:rFonts w:ascii="Cambria Math" w:hAnsi="Cambria Math"/>
+                <w:i/>
+              </w:rPr>
+            </m:ctrlPr>
+          </m:sSupPr>
+          <m:e>
+            <m:r>
+              <w:rPr>
+                <w:rFonts w:ascii="Cambria Math" w:hAnsi="Cambria Math"/>
+              </w:rPr>
+              <m:t>2</m:t>
+            </m:r>
+          </m:e>
+          <m:sup>
+            <m:r>
+              <w:rPr>
+                <w:rFonts w:ascii="Cambria Math" w:hAnsi="Cambria Math"/>
+              </w:rPr>
+              <m:t>k</m:t>
+            </m:r>
+          </m:sup>
+        </m:sSup>
+      </m:oMath>
+      <w:r>
+        <w:t xml:space="preserve"> messages à Bob.</w:t>
+      </w:r>
+    </w:p>
+    <w:p>
+      <w:pPr>
+        <w:spacing w:after="0"/>
+        <w:jc w:val="both"/>
+      </w:pPr>
+    </w:p>
+    <w:p>
+      <w:pPr>
+        <w:pStyle w:val="Titre3"/>
+        <w:numPr>
+          <w:ilvl w:val="0"/>
+          <w:numId w:val="19"/>
+        </w:numPr>
+        <w:jc w:val="both"/>
+      </w:pPr>
+      <w:r>
+        <w:lastRenderedPageBreak/>
+        <w:t>Génération de la clé privée</w:t>
+      </w:r>
+    </w:p>
+    <w:p>
+      <w:pPr>
+        <w:spacing w:after="0"/>
+        <w:jc w:val="both"/>
+      </w:pPr>
+    </w:p>
+    <w:p>
+      <w:pPr>
+        <w:ind w:firstLine="360"/>
+        <w:jc w:val="both"/>
+      </w:pPr>
+      <w:r>
+        <w:t xml:space="preserve">Alice commence par générer </w:t>
+      </w:r>
+      <m:oMath>
+        <m:r>
+          <w:rPr>
+            <w:rFonts w:ascii="Cambria Math" w:hAnsi="Cambria Math"/>
+          </w:rPr>
+          <m:t>N</m:t>
+        </m:r>
+      </m:oMath>
+      <w:r>
+        <w:t xml:space="preserve"> </w:t>
+      </w:r>
+      <w:r>
+        <w:t xml:space="preserve">couples de clefs privées/publiques de </w:t>
+      </w:r>
+      <w:proofErr w:type="spellStart"/>
+      <w:r>
+        <w:t>Lamport</w:t>
+      </w:r>
+      <w:proofErr w:type="spellEnd"/>
+      <w:r>
+        <w:t xml:space="preserve">. C’est la clef privée du schéma de signature de </w:t>
+      </w:r>
+      <w:proofErr w:type="spellStart"/>
+      <w:r>
+        <w:t>Merkle</w:t>
+      </w:r>
+      <w:proofErr w:type="spellEnd"/>
+      <w:r>
+        <w:t>.</w:t>
+      </w:r>
+      <w:r>
+        <w:t xml:space="preserve"> La taille de la clef est de </w:t>
+      </w:r>
+      <m:oMath>
+        <m:r>
+          <w:rPr>
+            <w:rFonts w:ascii="Cambria Math" w:hAnsi="Cambria Math"/>
+          </w:rPr>
+          <m:t>N</m:t>
+        </m:r>
+        <m:r>
+          <w:rPr>
+            <w:rFonts w:ascii="Cambria Math" w:hAnsi="Cambria Math"/>
+          </w:rPr>
+          <m:t>x2x16</m:t>
+        </m:r>
+      </m:oMath>
+      <w:r>
+        <w:t xml:space="preserve"> </w:t>
+      </w:r>
+      <w:proofErr w:type="spellStart"/>
+      <w:r>
+        <w:t>KiB</w:t>
+      </w:r>
+      <w:proofErr w:type="spellEnd"/>
+      <w:r>
+        <w:t>.</w:t>
+      </w:r>
+    </w:p>
+    <w:p>
+      <w:pPr>
+        <w:pStyle w:val="Titre3"/>
+        <w:numPr>
+          <w:ilvl w:val="0"/>
+          <w:numId w:val="19"/>
+        </w:numPr>
+        <w:jc w:val="both"/>
+      </w:pPr>
+      <w:r>
+        <w:t>Génération de la clé publique</w:t>
+      </w:r>
+    </w:p>
+    <w:p>
+      <w:pPr>
+        <w:spacing w:after="0"/>
+        <w:jc w:val="both"/>
+      </w:pPr>
+    </w:p>
+    <w:p>
+      <w:pPr>
+        <w:ind w:firstLine="360"/>
+        <w:jc w:val="both"/>
+      </w:pPr>
+      <w:r>
+        <w:t xml:space="preserve">Alice calcule ensuite pour chacune des N clefs publiques générées les </w:t>
+      </w:r>
+      <w:proofErr w:type="spellStart"/>
+      <w:r>
+        <w:t>hashs</w:t>
+      </w:r>
+      <w:proofErr w:type="spellEnd"/>
+      <w:r>
+        <w:t xml:space="preserve"> grâce à une fonction de hachage choisie préalablement. Ces </w:t>
+      </w:r>
+      <w:proofErr w:type="spellStart"/>
+      <w:r>
+        <w:t>hashs</w:t>
+      </w:r>
+      <w:proofErr w:type="spellEnd"/>
+      <w:r>
+        <w:t xml:space="preserve"> sont insérés dans les feuilles de l’arbre de </w:t>
+      </w:r>
+      <w:proofErr w:type="spellStart"/>
+      <w:r>
+        <w:t>Merkle</w:t>
+      </w:r>
+      <w:proofErr w:type="spellEnd"/>
+      <w:r>
+        <w:t xml:space="preserve"> qui est donc composé de </w:t>
+      </w:r>
+      <m:oMath>
+        <m:r>
+          <w:rPr>
+            <w:rFonts w:ascii="Cambria Math" w:hAnsi="Cambria Math"/>
+          </w:rPr>
+          <m:t>N=</m:t>
+        </m:r>
+        <m:sSup>
+          <m:sSupPr>
+            <m:ctrlPr>
+              <w:rPr>
+                <w:rFonts w:ascii="Cambria Math" w:hAnsi="Cambria Math"/>
+                <w:i/>
+              </w:rPr>
+            </m:ctrlPr>
+          </m:sSupPr>
+          <m:e>
+            <m:r>
+              <w:rPr>
+                <w:rFonts w:ascii="Cambria Math" w:hAnsi="Cambria Math"/>
+              </w:rPr>
+              <m:t>2</m:t>
+            </m:r>
+          </m:e>
+          <m:sup>
+            <m:r>
+              <w:rPr>
+                <w:rFonts w:ascii="Cambria Math" w:hAnsi="Cambria Math"/>
+              </w:rPr>
+              <m:t>k</m:t>
+            </m:r>
+          </m:sup>
+        </m:sSup>
+      </m:oMath>
+      <w:r>
+        <w:t xml:space="preserve"> feuilles, </w:t>
+      </w:r>
+      <m:oMath>
+        <m:sSup>
+          <m:sSupPr>
+            <m:ctrlPr>
+              <w:rPr>
+                <w:rFonts w:ascii="Cambria Math" w:hAnsi="Cambria Math"/>
+                <w:i/>
+              </w:rPr>
+            </m:ctrlPr>
+          </m:sSupPr>
+          <m:e>
+            <m:r>
+              <w:rPr>
+                <w:rFonts w:ascii="Cambria Math" w:hAnsi="Cambria Math"/>
+              </w:rPr>
+              <m:t>2</m:t>
+            </m:r>
+          </m:e>
+          <m:sup>
+            <m:r>
+              <w:rPr>
+                <w:rFonts w:ascii="Cambria Math" w:hAnsi="Cambria Math"/>
+              </w:rPr>
+              <m:t>k</m:t>
+            </m:r>
+            <m:r>
+              <w:rPr>
+                <w:rFonts w:ascii="Cambria Math" w:hAnsi="Cambria Math"/>
+              </w:rPr>
+              <m:t>+1</m:t>
+            </m:r>
+          </m:sup>
+        </m:sSup>
+        <m:r>
+          <w:rPr>
+            <w:rFonts w:ascii="Cambria Math" w:hAnsi="Cambria Math"/>
+          </w:rPr>
+          <m:t>-1</m:t>
+        </m:r>
+      </m:oMath>
+      <w:r>
+        <w:t xml:space="preserve"> nœuds et </w:t>
+      </w:r>
+      <m:oMath>
+        <m:r>
+          <w:rPr>
+            <w:rFonts w:ascii="Cambria Math" w:hAnsi="Cambria Math"/>
+          </w:rPr>
+          <m:t>h=k+1</m:t>
+        </m:r>
+      </m:oMath>
+      <w:r>
+        <w:t xml:space="preserve"> niveaux (en comptant le </w:t>
+      </w:r>
+      <w:proofErr w:type="spellStart"/>
+      <w:r>
+        <w:t>Merkle</w:t>
+      </w:r>
+      <w:proofErr w:type="spellEnd"/>
+      <w:r>
+        <w:t xml:space="preserve"> </w:t>
+      </w:r>
+      <w:proofErr w:type="spellStart"/>
+      <w:r>
+        <w:t>root</w:t>
+      </w:r>
+      <w:proofErr w:type="spellEnd"/>
+      <w:r>
+        <w:t xml:space="preserve">). On désigne un nœud </w:t>
+      </w:r>
+      <m:oMath>
+        <m:sSub>
+          <m:sSubPr>
+            <m:ctrlPr>
+              <w:rPr>
+                <w:rFonts w:ascii="Cambria Math" w:hAnsi="Cambria Math"/>
+                <w:i/>
+              </w:rPr>
+            </m:ctrlPr>
+          </m:sSubPr>
+          <m:e>
+            <m:r>
+              <w:rPr>
+                <w:rFonts w:ascii="Cambria Math" w:hAnsi="Cambria Math"/>
+              </w:rPr>
+              <m:t>a</m:t>
+            </m:r>
+          </m:e>
+          <m:sub>
+            <m:r>
+              <w:rPr>
+                <w:rFonts w:ascii="Cambria Math" w:hAnsi="Cambria Math"/>
+              </w:rPr>
+              <m:t>i,j</m:t>
+            </m:r>
+          </m:sub>
+        </m:sSub>
+      </m:oMath>
+      <w:r>
+        <w:t xml:space="preserve"> par son niveau </w:t>
+      </w:r>
+      <m:oMath>
+        <m:r>
+          <w:rPr>
+            <w:rFonts w:ascii="Cambria Math" w:hAnsi="Cambria Math"/>
+          </w:rPr>
+          <m:t>j∈{0, …, h</m:t>
+        </m:r>
+        <m:r>
+          <w:rPr>
+            <w:rFonts w:ascii="Cambria Math" w:hAnsi="Cambria Math"/>
+          </w:rPr>
+          <m:t>-1</m:t>
+        </m:r>
+        <m:r>
+          <w:rPr>
+            <w:rFonts w:ascii="Cambria Math" w:hAnsi="Cambria Math"/>
+          </w:rPr>
+          <m:t>}</m:t>
+        </m:r>
+      </m:oMath>
+      <w:r>
+        <w:t xml:space="preserve"> et sa position </w:t>
+      </w:r>
+      <w:r>
+        <w:t xml:space="preserve">dans le niveau </w:t>
+      </w:r>
+      <m:oMath>
+        <m:r>
+          <w:rPr>
+            <w:rFonts w:ascii="Cambria Math" w:hAnsi="Cambria Math"/>
+          </w:rPr>
+          <m:t>i</m:t>
+        </m:r>
+      </m:oMath>
+      <w:r>
+        <w:t>.</w:t>
+      </w:r>
+    </w:p>
+    <w:p>
+      <w:pPr>
+        <w:jc w:val="both"/>
+      </w:pPr>
+      <w:r>
+        <w:t>On</w:t>
+      </w:r>
+      <w:r>
+        <w:t xml:space="preserve"> calcule ensuite chaque nœud des niveaux supérieurs </w:t>
+      </w:r>
+      <w:r>
+        <w:t xml:space="preserve">en calculant le hash de la concaténation des </w:t>
+      </w:r>
+      <w:proofErr w:type="spellStart"/>
+      <w:r>
+        <w:t>hashs</w:t>
+      </w:r>
+      <w:proofErr w:type="spellEnd"/>
+      <w:r>
+        <w:t xml:space="preserve"> des fils du nœud. Par exemple : </w:t>
+      </w:r>
+      <m:oMath>
+        <m:sSub>
+          <m:sSubPr>
+            <m:ctrlPr>
+              <w:rPr>
+                <w:rFonts w:ascii="Cambria Math" w:hAnsi="Cambria Math"/>
+                <w:i/>
+              </w:rPr>
+            </m:ctrlPr>
+          </m:sSubPr>
+          <m:e>
+            <m:r>
+              <w:rPr>
+                <w:rFonts w:ascii="Cambria Math" w:hAnsi="Cambria Math"/>
+              </w:rPr>
+              <m:t>a</m:t>
+            </m:r>
+          </m:e>
+          <m:sub>
+            <m:r>
+              <w:rPr>
+                <w:rFonts w:ascii="Cambria Math" w:hAnsi="Cambria Math"/>
+              </w:rPr>
+              <m:t>0</m:t>
+            </m:r>
+            <m:r>
+              <w:rPr>
+                <w:rFonts w:ascii="Cambria Math" w:hAnsi="Cambria Math"/>
+              </w:rPr>
+              <m:t>,</m:t>
+            </m:r>
+            <m:r>
+              <w:rPr>
+                <w:rFonts w:ascii="Cambria Math" w:hAnsi="Cambria Math"/>
+              </w:rPr>
+              <m:t>1</m:t>
+            </m:r>
+          </m:sub>
+        </m:sSub>
+        <m:r>
+          <w:rPr>
+            <w:rFonts w:ascii="Cambria Math" w:hAnsi="Cambria Math"/>
+          </w:rPr>
+          <m:t>=Hash(</m:t>
+        </m:r>
+        <m:sSub>
+          <m:sSubPr>
+            <m:ctrlPr>
+              <w:rPr>
+                <w:rFonts w:ascii="Cambria Math" w:hAnsi="Cambria Math"/>
+                <w:i/>
+              </w:rPr>
+            </m:ctrlPr>
+          </m:sSubPr>
+          <m:e>
+            <m:r>
+              <w:rPr>
+                <w:rFonts w:ascii="Cambria Math" w:hAnsi="Cambria Math"/>
+              </w:rPr>
+              <m:t>a</m:t>
+            </m:r>
+          </m:e>
+          <m:sub>
+            <m:r>
+              <w:rPr>
+                <w:rFonts w:ascii="Cambria Math" w:hAnsi="Cambria Math"/>
+              </w:rPr>
+              <m:t>0</m:t>
+            </m:r>
+            <m:r>
+              <w:rPr>
+                <w:rFonts w:ascii="Cambria Math" w:hAnsi="Cambria Math"/>
+              </w:rPr>
+              <m:t>,</m:t>
+            </m:r>
+            <m:r>
+              <w:rPr>
+                <w:rFonts w:ascii="Cambria Math" w:hAnsi="Cambria Math"/>
+              </w:rPr>
+              <m:t>0</m:t>
+            </m:r>
+          </m:sub>
+        </m:sSub>
+        <m:r>
+          <w:rPr>
+            <w:rFonts w:ascii="Cambria Math" w:hAnsi="Cambria Math"/>
+          </w:rPr>
+          <m:t>||</m:t>
+        </m:r>
+        <m:sSub>
+          <m:sSubPr>
+            <m:ctrlPr>
+              <w:rPr>
+                <w:rFonts w:ascii="Cambria Math" w:hAnsi="Cambria Math"/>
+                <w:i/>
+              </w:rPr>
+            </m:ctrlPr>
+          </m:sSubPr>
+          <m:e>
+            <m:r>
+              <w:rPr>
+                <w:rFonts w:ascii="Cambria Math" w:hAnsi="Cambria Math"/>
+              </w:rPr>
+              <m:t>a</m:t>
+            </m:r>
+          </m:e>
+          <m:sub>
+            <m:r>
+              <w:rPr>
+                <w:rFonts w:ascii="Cambria Math" w:hAnsi="Cambria Math"/>
+              </w:rPr>
+              <m:t>1</m:t>
+            </m:r>
+            <m:r>
+              <w:rPr>
+                <w:rFonts w:ascii="Cambria Math" w:hAnsi="Cambria Math"/>
+              </w:rPr>
+              <m:t>,</m:t>
+            </m:r>
+            <m:r>
+              <w:rPr>
+                <w:rFonts w:ascii="Cambria Math" w:hAnsi="Cambria Math"/>
+              </w:rPr>
+              <m:t>0</m:t>
+            </m:r>
+          </m:sub>
+        </m:sSub>
+        <m:r>
+          <w:rPr>
+            <w:rFonts w:ascii="Cambria Math" w:hAnsi="Cambria Math"/>
+          </w:rPr>
+          <m:t>)</m:t>
+        </m:r>
+      </m:oMath>
+      <w:r>
+        <w:t xml:space="preserve">. Le nœud du niveau le plus haut est le </w:t>
+      </w:r>
+      <w:proofErr w:type="spellStart"/>
+      <w:r>
+        <w:t>Merkle</w:t>
+      </w:r>
+      <w:proofErr w:type="spellEnd"/>
+      <w:r>
+        <w:t xml:space="preserve"> </w:t>
+      </w:r>
+      <w:proofErr w:type="spellStart"/>
+      <w:r>
+        <w:t>root</w:t>
+      </w:r>
+      <w:proofErr w:type="spellEnd"/>
+      <w:r>
+        <w:t xml:space="preserve"> et </w:t>
+      </w:r>
+      <w:r>
+        <w:t xml:space="preserve">il </w:t>
+      </w:r>
+      <w:r>
+        <w:t xml:space="preserve">représente la clef publique du schéma de signature de </w:t>
+      </w:r>
+      <w:proofErr w:type="spellStart"/>
+      <w:r>
+        <w:t>Merkle</w:t>
+      </w:r>
+      <w:proofErr w:type="spellEnd"/>
+      <w:r>
+        <w:t>.</w:t>
+      </w:r>
+      <w:r>
+        <w:t xml:space="preserve"> La taille de la clef est de 256 bits si on utilise le SHA256 comme fonction de </w:t>
+      </w:r>
+      <w:proofErr w:type="spellStart"/>
+      <w:r>
+        <w:t>hashage</w:t>
+      </w:r>
+      <w:proofErr w:type="spellEnd"/>
+      <w:r>
+        <w:t>.</w:t>
+      </w:r>
+    </w:p>
+    <w:p>
+      <w:pPr>
+        <w:jc w:val="both"/>
+      </w:pPr>
+      <w:r>
+        <w:t>Alice transmet la clef publique à Bob.</w:t>
+      </w:r>
+    </w:p>
+    <w:p>
+      <w:pPr>
+        <w:pStyle w:val="Titre3"/>
+        <w:numPr>
+          <w:ilvl w:val="0"/>
+          <w:numId w:val="19"/>
+        </w:numPr>
+        <w:jc w:val="both"/>
+      </w:pPr>
+      <w:r>
+        <w:t xml:space="preserve">Génération de la signature </w:t>
+      </w:r>
+      <w:r>
+        <w:t>d’un</w:t>
+      </w:r>
+      <w:r>
+        <w:t xml:space="preserve"> message</w:t>
+      </w:r>
+    </w:p>
+    <w:p>
+      <w:pPr>
+        <w:spacing w:after="0"/>
+        <w:jc w:val="both"/>
+      </w:pPr>
+    </w:p>
+    <w:p>
+      <w:pPr>
+        <w:spacing w:after="0"/>
+        <w:ind w:firstLine="360"/>
+        <w:jc w:val="both"/>
+      </w:pPr>
+      <w:r>
+        <w:t xml:space="preserve">Pour générer la signature d’un message Alice choisi une paire de clef publique/privée de </w:t>
+      </w:r>
+      <w:proofErr w:type="spellStart"/>
+      <w:r>
+        <w:t>Lamport</w:t>
+      </w:r>
+      <w:proofErr w:type="spellEnd"/>
+      <w:r>
+        <w:t xml:space="preserve"> qui n’a pas encore été utilisé et génère la signature de </w:t>
+      </w:r>
+      <w:proofErr w:type="spellStart"/>
+      <w:r>
+        <w:t>Lamport</w:t>
+      </w:r>
+      <w:proofErr w:type="spellEnd"/>
+      <w:r>
+        <w:t xml:space="preserve"> associée au message.</w:t>
+      </w:r>
+      <w:r>
+        <w:t xml:space="preserve"> Dans la figure ci-dessous la paire choisie est la 3.</w:t>
+      </w:r>
+    </w:p>
+    <w:p>
+      <w:pPr>
+        <w:spacing w:after="0"/>
+        <w:jc w:val="both"/>
+      </w:pPr>
+    </w:p>
+    <w:p>
+      <w:pPr>
+        <w:spacing w:after="0"/>
+        <w:jc w:val="both"/>
+      </w:pPr>
+      <w:r>
+        <w:t>Alice cherche ensuite le chemin d’identification (</w:t>
+      </w:r>
+      <w:proofErr w:type="spellStart"/>
+      <w:r>
+        <w:t>authentication</w:t>
+      </w:r>
+      <w:proofErr w:type="spellEnd"/>
+      <w:r>
+        <w:t xml:space="preserve"> </w:t>
+      </w:r>
+      <w:proofErr w:type="spellStart"/>
+      <w:r>
+        <w:t>path</w:t>
+      </w:r>
+      <w:proofErr w:type="spellEnd"/>
+      <w:r>
+        <w:t xml:space="preserve">), qui est composé des nœuds nécessaires pour calculer le </w:t>
+      </w:r>
+      <w:proofErr w:type="spellStart"/>
+      <w:r>
+        <w:t>Merkle</w:t>
+      </w:r>
+      <w:proofErr w:type="spellEnd"/>
+      <w:r>
+        <w:t xml:space="preserve"> </w:t>
+      </w:r>
+      <w:proofErr w:type="spellStart"/>
+      <w:r>
+        <w:t>root</w:t>
+      </w:r>
+      <w:proofErr w:type="spellEnd"/>
+      <w:r>
+        <w:t xml:space="preserve"> sachant le nœud de départ.</w:t>
+      </w:r>
+    </w:p>
+    <w:p>
+      <w:pPr>
+        <w:spacing w:after="0"/>
+        <w:jc w:val="both"/>
+      </w:pPr>
+    </w:p>
+    <w:p>
+      <w:pPr>
+        <w:jc w:val="center"/>
+      </w:pPr>
+      <w:r>
+        <w:rPr>
+          <w:noProof/>
+        </w:rPr>
+        <w:drawing>
+          <wp:inline distT="0" distB="0" distL="0" distR="0">
+            <wp:extent cx="5760085" cy="2341245"/>
+            <wp:effectExtent l="0" t="0" r="0" b="1905"/>
+            <wp:docPr id="4" name="Image 4"/>
+            <wp:cNvGraphicFramePr>
+              <a:graphicFrameLocks xmlns:a="http://schemas.openxmlformats.org/drawingml/2006/main" noChangeAspect="1"/>
+            </wp:cNvGraphicFramePr>
+            <a:graphic xmlns:a="http://schemas.openxmlformats.org/drawingml/2006/main">
+              <a:graphicData uri="http://schemas.openxmlformats.org/drawingml/2006/picture">
+                <pic:pic xmlns:pic="http://schemas.openxmlformats.org/drawingml/2006/picture">
+                  <pic:nvPicPr>
+                    <pic:cNvPr id="0" name="Picture 6"/>
+                    <pic:cNvPicPr>
+                      <a:picLocks noChangeAspect="1" noChangeArrowheads="1"/>
+                    </pic:cNvPicPr>
+                  </pic:nvPicPr>
+                  <pic:blipFill>
+                    <a:blip r:embed="rId11">
+                      <a:extLst>
+                        <a:ext uri="{28A0092B-C50C-407E-A947-70E740481C1C}">
+                          <a14:useLocalDpi xmlns:a14="http://schemas.microsoft.com/office/drawing/2010/main" val="0"/>
+                        </a:ext>
+                      </a:extLst>
+                    </a:blip>
+                    <a:srcRect/>
+                    <a:stretch>
+                      <a:fillRect/>
+                    </a:stretch>
+                  </pic:blipFill>
+                  <pic:spPr bwMode="auto">
+                    <a:xfrm>
+                      <a:off x="0" y="0"/>
+                      <a:ext cx="5760085" cy="2341245"/>
+                    </a:xfrm>
+                    <a:prstGeom prst="rect">
+                      <a:avLst/>
+                    </a:prstGeom>
+                    <a:noFill/>
+                    <a:ln>
+                      <a:noFill/>
+                    </a:ln>
+                  </pic:spPr>
+                </pic:pic>
+              </a:graphicData>
+            </a:graphic>
+          </wp:inline>
+        </w:drawing>
+      </w:r>
+    </w:p>
+    <w:p>
+      <w:pPr>
+        <w:spacing w:after="0"/>
+        <w:jc w:val="center"/>
+      </w:pPr>
+      <w:r>
+        <w:t xml:space="preserve">Figure 2 : </w:t>
+      </w:r>
+      <w:proofErr w:type="spellStart"/>
+      <w:r>
+        <w:t>Authentication</w:t>
+      </w:r>
+      <w:proofErr w:type="spellEnd"/>
+      <w:r>
+        <w:t xml:space="preserve"> </w:t>
+      </w:r>
+      <w:proofErr w:type="spellStart"/>
+      <w:r>
+        <w:t>path</w:t>
+      </w:r>
+      <w:proofErr w:type="spellEnd"/>
+    </w:p>
+    <w:p>
+      <w:pPr>
+        <w:spacing w:after="0"/>
+        <w:jc w:val="both"/>
+      </w:pPr>
+    </w:p>
+    <w:p>
+      <w:pPr>
+        <w:spacing w:after="0"/>
+        <w:jc w:val="both"/>
+      </w:pPr>
+      <w:r>
+        <w:t>Alice transmet à Bob</w:t>
+      </w:r>
+      <w:r>
+        <w:t xml:space="preserve"> </w:t>
+      </w:r>
+      <w:r>
+        <w:t>l</w:t>
+      </w:r>
+      <w:r>
+        <w:t xml:space="preserve">e numéro de la paire de clef de </w:t>
+      </w:r>
+      <w:proofErr w:type="spellStart"/>
+      <w:r>
+        <w:t>Lamport</w:t>
+      </w:r>
+      <w:proofErr w:type="spellEnd"/>
+      <w:r>
+        <w:t>, le message et</w:t>
+      </w:r>
+      <w:r>
+        <w:t> </w:t>
+      </w:r>
+      <w:r>
+        <w:t xml:space="preserve">la signature de </w:t>
+      </w:r>
+      <w:proofErr w:type="spellStart"/>
+      <w:r>
+        <w:t>Merkle</w:t>
+      </w:r>
+      <w:proofErr w:type="spellEnd"/>
+      <w:r>
+        <w:t xml:space="preserve"> composée de </w:t>
+      </w:r>
+      <w:r>
+        <w:t>:</w:t>
+      </w:r>
+    </w:p>
+    <w:p>
+      <w:pPr>
+        <w:pStyle w:val="Paragraphedeliste"/>
+        <w:numPr>
+          <w:ilvl w:val="0"/>
+          <w:numId w:val="20"/>
+        </w:numPr>
+        <w:jc w:val="both"/>
+      </w:pPr>
+      <w:r>
+        <w:t xml:space="preserve">La signature de </w:t>
+      </w:r>
+      <w:proofErr w:type="spellStart"/>
+      <w:r>
+        <w:t>Lamport</w:t>
+      </w:r>
+      <w:proofErr w:type="spellEnd"/>
+      <w:r>
+        <w:t xml:space="preserve"> (8 </w:t>
+      </w:r>
+      <w:proofErr w:type="spellStart"/>
+      <w:r>
+        <w:t>KiB</w:t>
+      </w:r>
+      <w:proofErr w:type="spellEnd"/>
+      <w:r>
+        <w:t>)</w:t>
+      </w:r>
+    </w:p>
+    <w:p>
+      <w:pPr>
+        <w:pStyle w:val="Paragraphedeliste"/>
+        <w:numPr>
+          <w:ilvl w:val="0"/>
+          <w:numId w:val="20"/>
+        </w:numPr>
+        <w:jc w:val="both"/>
+      </w:pPr>
+      <w:r>
+        <w:t xml:space="preserve">La clef publique de </w:t>
+      </w:r>
+      <w:proofErr w:type="spellStart"/>
+      <w:r>
+        <w:t>Lamport</w:t>
+      </w:r>
+      <w:proofErr w:type="spellEnd"/>
+      <w:r>
+        <w:t xml:space="preserve"> utilisée pour générer la signature</w:t>
+      </w:r>
+      <w:r>
+        <w:t xml:space="preserve"> (16 </w:t>
+      </w:r>
+      <w:proofErr w:type="spellStart"/>
+      <w:r>
+        <w:t>KiB</w:t>
+      </w:r>
+      <w:proofErr w:type="spellEnd"/>
+      <w:r>
+        <w:t>)</w:t>
+      </w:r>
+    </w:p>
+    <w:p>
+      <w:pPr>
+        <w:pStyle w:val="Paragraphedeliste"/>
+        <w:numPr>
+          <w:ilvl w:val="0"/>
+          <w:numId w:val="20"/>
+        </w:numPr>
+        <w:jc w:val="both"/>
+      </w:pPr>
+      <w:r>
+        <w:t>L’</w:t>
+      </w:r>
+      <w:proofErr w:type="spellStart"/>
+      <w:r>
+        <w:t>authentication</w:t>
+      </w:r>
+      <w:proofErr w:type="spellEnd"/>
+      <w:r>
+        <w:t xml:space="preserve"> </w:t>
+      </w:r>
+      <w:proofErr w:type="spellStart"/>
+      <w:r>
+        <w:t>path</w:t>
+      </w:r>
+      <w:proofErr w:type="spellEnd"/>
+      <w:r>
+        <w:t xml:space="preserve"> (256 bits * (h – 1) où h est le nombre de niveau de l’arbre)</w:t>
+      </w:r>
+    </w:p>
+    <w:p>
+      <w:pPr>
+        <w:pStyle w:val="Titre3"/>
+        <w:numPr>
+          <w:ilvl w:val="0"/>
+          <w:numId w:val="19"/>
+        </w:numPr>
+        <w:jc w:val="both"/>
+      </w:pPr>
+      <w:r>
+        <w:lastRenderedPageBreak/>
+        <w:t>Vérification de la signature</w:t>
+      </w:r>
+    </w:p>
+    <w:p>
+      <w:pPr>
+        <w:spacing w:after="0"/>
+        <w:jc w:val="both"/>
+      </w:pPr>
+    </w:p>
+    <w:p>
+      <w:pPr>
+        <w:spacing w:after="0"/>
+        <w:ind w:firstLine="360"/>
+        <w:jc w:val="both"/>
+      </w:pPr>
+      <w:r>
+        <w:t xml:space="preserve">Bob souhaite </w:t>
+      </w:r>
+      <w:r>
+        <w:t>savoir si</w:t>
+      </w:r>
+      <w:r>
+        <w:t xml:space="preserve"> le message est bien authentique et n’a pas été modifié lors du transfert. </w:t>
+      </w:r>
+      <w:r>
+        <w:t xml:space="preserve">Il commence par vérifier que la signature de </w:t>
+      </w:r>
+      <w:proofErr w:type="spellStart"/>
+      <w:r>
+        <w:t>Lamport</w:t>
+      </w:r>
+      <w:proofErr w:type="spellEnd"/>
+      <w:r>
+        <w:t xml:space="preserve"> est correcte. </w:t>
+      </w:r>
+      <w:r>
+        <w:t>Si celle-ci est correcte Bob reconstruit l’arbre grâce à l’</w:t>
+      </w:r>
+      <w:proofErr w:type="spellStart"/>
+      <w:r>
+        <w:t>authentication</w:t>
+      </w:r>
+      <w:proofErr w:type="spellEnd"/>
+      <w:r>
+        <w:t xml:space="preserve"> </w:t>
+      </w:r>
+      <w:proofErr w:type="spellStart"/>
+      <w:r>
+        <w:t>path</w:t>
+      </w:r>
+      <w:proofErr w:type="spellEnd"/>
+      <w:r>
+        <w:t xml:space="preserve"> et compare le </w:t>
+      </w:r>
+      <w:proofErr w:type="spellStart"/>
+      <w:r>
+        <w:t>Merkle</w:t>
+      </w:r>
+      <w:proofErr w:type="spellEnd"/>
+      <w:r>
+        <w:t xml:space="preserve"> </w:t>
+      </w:r>
+      <w:proofErr w:type="spellStart"/>
+      <w:r>
+        <w:t>root</w:t>
+      </w:r>
+      <w:proofErr w:type="spellEnd"/>
+      <w:r>
+        <w:t xml:space="preserve"> obtenu à la clef publique qu’Alice lui avait envoyée auparavant. Si les deux sont égaux la signature est bien valide.</w:t>
+      </w:r>
+      <w:bookmarkStart w:id="13" w:name="_GoBack"/>
       <w:bookmarkEnd w:id="13"/>
-      <w:proofErr w:type="spellEnd"/>
-    </w:p>
-    <w:p>
-      <w:pPr>
-        <w:spacing w:after="0"/>
+    </w:p>
+    <w:p>
+      <w:pPr>
+        <w:spacing w:after="0"/>
+        <w:jc w:val="both"/>
+      </w:pPr>
+    </w:p>
+    <w:p>
+      <w:pPr>
+        <w:pStyle w:val="Titre3"/>
+        <w:numPr>
+          <w:ilvl w:val="0"/>
+          <w:numId w:val="19"/>
+        </w:numPr>
+        <w:jc w:val="both"/>
+      </w:pPr>
+      <w:r>
+        <w:t>Avantages et inconvénients</w:t>
+      </w:r>
+    </w:p>
+    <w:p>
+      <w:pPr>
+        <w:spacing w:after="0"/>
+        <w:jc w:val="both"/>
+      </w:pPr>
+    </w:p>
+    <w:p>
+      <w:pPr>
+        <w:spacing w:after="0"/>
+        <w:ind w:firstLine="360"/>
         <w:jc w:val="both"/>
       </w:pPr>
       <w:r>
         <w:t>Comparaison tailles signature</w:t>
       </w:r>
-    </w:p>
-    <w:p>
-      <w:r>
-        <w:t>Utilisation bitcoin, git</w:t>
-      </w:r>
+      <w:r>
+        <w:t>, puissance calcul</w:t>
+      </w:r>
+      <w:r>
+        <w:br w:type="page"/>
+      </w:r>
+    </w:p>
+    <w:p>
+      <w:pPr>
+        <w:pStyle w:val="Titre"/>
+      </w:pPr>
+      <w:bookmarkStart w:id="14" w:name="_Toc481834817"/>
+      <w:r>
+        <w:lastRenderedPageBreak/>
+        <w:t>Conception du logiciel</w:t>
+      </w:r>
+      <w:bookmarkEnd w:id="14"/>
+    </w:p>
+    <w:p>
+      <w:pPr>
+        <w:pStyle w:val="Titre3"/>
+        <w:numPr>
+          <w:ilvl w:val="0"/>
+          <w:numId w:val="14"/>
+        </w:numPr>
+      </w:pPr>
+      <w:bookmarkStart w:id="15" w:name="_Toc481834818"/>
+      <w:r>
+        <w:t>Génération des classes utilisées</w:t>
+      </w:r>
+      <w:bookmarkEnd w:id="15"/>
+    </w:p>
+    <w:p>
+      <w:pPr>
+        <w:spacing w:after="0"/>
+        <w:jc w:val="both"/>
+      </w:pPr>
+    </w:p>
+    <w:p>
+      <w:pPr>
+        <w:spacing w:after="0"/>
+        <w:jc w:val="both"/>
+      </w:pPr>
+      <w:r>
+        <w:t xml:space="preserve">Pour implémenter l’algorithme de signature basé sur les arbres de </w:t>
+      </w:r>
+      <w:proofErr w:type="spellStart"/>
+      <w:r>
+        <w:t>Merkle</w:t>
+      </w:r>
+      <w:proofErr w:type="spellEnd"/>
+      <w:r>
+        <w:t xml:space="preserve">, nous avons dû créer les classes </w:t>
+      </w:r>
+      <w:proofErr w:type="spellStart"/>
+      <w:r>
+        <w:t>MerkleTree</w:t>
+      </w:r>
+      <w:proofErr w:type="spellEnd"/>
+      <w:r>
+        <w:t xml:space="preserve">, </w:t>
+      </w:r>
+      <w:proofErr w:type="spellStart"/>
+      <w:r>
+        <w:t>LamportSignature</w:t>
+      </w:r>
+      <w:proofErr w:type="spellEnd"/>
+      <w:r>
+        <w:t>, ainsi que les classes Client et Server pour la partie simulation de réseau.</w:t>
+      </w:r>
+    </w:p>
+    <w:p>
+      <w:pPr>
+        <w:spacing w:after="0"/>
+        <w:jc w:val="both"/>
+      </w:pPr>
+    </w:p>
+    <w:p>
+      <w:pPr>
+        <w:pStyle w:val="Paragraphedeliste"/>
+        <w:numPr>
+          <w:ilvl w:val="0"/>
+          <w:numId w:val="15"/>
+        </w:numPr>
+        <w:spacing w:after="0"/>
+        <w:jc w:val="both"/>
+      </w:pPr>
+      <w:proofErr w:type="spellStart"/>
+      <w:r>
+        <w:t>MerkleTree</w:t>
+      </w:r>
+      <w:proofErr w:type="spellEnd"/>
+      <w:r>
+        <w:t> :</w:t>
+      </w:r>
+    </w:p>
+    <w:p>
+      <w:pPr>
+        <w:pStyle w:val="Paragraphedeliste"/>
+        <w:spacing w:after="0"/>
+        <w:jc w:val="both"/>
+      </w:pPr>
+    </w:p>
+    <w:p>
+      <w:pPr>
+        <w:jc w:val="both"/>
+      </w:pPr>
+      <w:r>
+        <w:t>Cette classe possède les attributs</w:t>
+      </w:r>
+      <w:r>
+        <w:t xml:space="preserve"> </w:t>
+      </w:r>
+      <w:proofErr w:type="spellStart"/>
+      <w:r>
+        <w:rPr>
+          <w:i/>
+        </w:rPr>
+        <w:t>tree</w:t>
+      </w:r>
+      <w:proofErr w:type="spellEnd"/>
+      <w:r>
+        <w:t xml:space="preserve">, </w:t>
+      </w:r>
+      <w:proofErr w:type="spellStart"/>
+      <w:r>
+        <w:rPr>
+          <w:i/>
+        </w:rPr>
+        <w:t>n_levels</w:t>
+      </w:r>
+      <w:proofErr w:type="spellEnd"/>
+      <w:r>
+        <w:t xml:space="preserve"> et </w:t>
+      </w:r>
+      <w:proofErr w:type="spellStart"/>
+      <w:r>
+        <w:rPr>
+          <w:i/>
+        </w:rPr>
+        <w:t>n_leaves</w:t>
+      </w:r>
+      <w:proofErr w:type="spellEnd"/>
+      <w:r>
+        <w:t xml:space="preserve">. Le premier représente l’arbre sous forme de dictionnaire de </w:t>
+      </w:r>
+      <w:proofErr w:type="spellStart"/>
+      <w:r>
+        <w:t>tuples</w:t>
+      </w:r>
+      <w:proofErr w:type="spellEnd"/>
+      <w:r>
+        <w:t xml:space="preserve"> (</w:t>
+      </w:r>
+      <w:r>
+        <w:rPr>
+          <w:i/>
+        </w:rPr>
+        <w:t>position</w:t>
+      </w:r>
+      <w:r>
+        <w:t xml:space="preserve">, </w:t>
+      </w:r>
+      <w:r>
+        <w:rPr>
+          <w:i/>
+        </w:rPr>
+        <w:t>data</w:t>
+      </w:r>
+      <w:r>
+        <w:t xml:space="preserve">), position étant lui-même un </w:t>
+      </w:r>
+      <w:proofErr w:type="spellStart"/>
+      <w:r>
+        <w:t>tuple</w:t>
+      </w:r>
+      <w:proofErr w:type="spellEnd"/>
+      <w:r>
+        <w:t xml:space="preserve"> (</w:t>
+      </w:r>
+      <w:proofErr w:type="spellStart"/>
+      <w:r>
+        <w:rPr>
+          <w:i/>
+        </w:rPr>
+        <w:t>level</w:t>
+      </w:r>
+      <w:proofErr w:type="spellEnd"/>
+      <w:r>
+        <w:t xml:space="preserve">, </w:t>
+      </w:r>
+      <w:r>
+        <w:rPr>
+          <w:i/>
+        </w:rPr>
+        <w:t>index</w:t>
+      </w:r>
+      <w:r>
+        <w:t>). On compte dans l’arbre de bas en haut et de gauche à droite, la racine est donc à la position (</w:t>
+      </w:r>
+      <w:proofErr w:type="spellStart"/>
+      <w:r>
+        <w:rPr>
+          <w:i/>
+        </w:rPr>
+        <w:t>level_max</w:t>
+      </w:r>
+      <w:proofErr w:type="spellEnd"/>
+      <w:r>
+        <w:t xml:space="preserve">, </w:t>
+      </w:r>
+      <w:r>
+        <w:rPr>
+          <w:i/>
+        </w:rPr>
+        <w:t>0</w:t>
+      </w:r>
+      <w:r>
+        <w:t xml:space="preserve">). </w:t>
+      </w:r>
+      <w:proofErr w:type="spellStart"/>
+      <w:proofErr w:type="gramStart"/>
+      <w:r>
+        <w:rPr>
+          <w:i/>
+        </w:rPr>
+        <w:t>n</w:t>
+      </w:r>
+      <w:proofErr w:type="gramEnd"/>
+      <w:r>
+        <w:rPr>
+          <w:i/>
+        </w:rPr>
+        <w:t>_levels</w:t>
+      </w:r>
+      <w:proofErr w:type="spellEnd"/>
+      <w:r>
+        <w:t xml:space="preserve"> représente la hauteur de l’arbre ( on compte à partir de 0, une racine simple est donc de hauteur 0). Enfin, </w:t>
+      </w:r>
+      <w:proofErr w:type="spellStart"/>
+      <w:r>
+        <w:rPr>
+          <w:i/>
+        </w:rPr>
+        <w:t>n_leaves</w:t>
+      </w:r>
+      <w:proofErr w:type="spellEnd"/>
+      <w:r>
+        <w:t xml:space="preserve"> représente le nombre de feuilles de l’arbre. </w:t>
+      </w:r>
+    </w:p>
+    <w:p>
+      <w:pPr>
+        <w:jc w:val="both"/>
+      </w:pPr>
+      <w:r>
+        <w:t xml:space="preserve">Quant aux méthodes de </w:t>
+      </w:r>
+      <w:proofErr w:type="spellStart"/>
+      <w:r>
+        <w:t>MerkleTree</w:t>
+      </w:r>
+      <w:proofErr w:type="spellEnd"/>
+      <w:r>
+        <w:t xml:space="preserve"> : </w:t>
+      </w:r>
+    </w:p>
+    <w:p>
+      <w:pPr>
+        <w:pStyle w:val="Paragraphedeliste"/>
+        <w:numPr>
+          <w:ilvl w:val="0"/>
+          <w:numId w:val="16"/>
+        </w:numPr>
+        <w:jc w:val="both"/>
+      </w:pPr>
+      <w:proofErr w:type="spellStart"/>
+      <w:proofErr w:type="gramStart"/>
+      <w:r>
+        <w:rPr>
+          <w:b/>
+        </w:rPr>
+        <w:t>add</w:t>
+      </w:r>
+      <w:proofErr w:type="gramEnd"/>
+      <w:r>
+        <w:rPr>
+          <w:b/>
+        </w:rPr>
+        <w:t>_node</w:t>
+      </w:r>
+      <w:proofErr w:type="spellEnd"/>
+      <w:r>
+        <w:t>(</w:t>
+      </w:r>
+      <w:r>
+        <w:rPr>
+          <w:i/>
+        </w:rPr>
+        <w:t xml:space="preserve">data, position, </w:t>
+      </w:r>
+      <w:proofErr w:type="spellStart"/>
+      <w:r>
+        <w:rPr>
+          <w:i/>
+        </w:rPr>
+        <w:t>hashed</w:t>
+      </w:r>
+      <w:proofErr w:type="spellEnd"/>
+      <w:r>
+        <w:t xml:space="preserve">) permet d’ajouter un nœud avec la valeur </w:t>
+      </w:r>
+      <w:r>
+        <w:rPr>
+          <w:i/>
+        </w:rPr>
+        <w:t>data</w:t>
+      </w:r>
+      <w:r>
+        <w:t xml:space="preserve"> en position  </w:t>
+      </w:r>
+      <w:proofErr w:type="spellStart"/>
+      <w:r>
+        <w:rPr>
+          <w:i/>
+        </w:rPr>
+        <w:t>position</w:t>
+      </w:r>
+      <w:proofErr w:type="spellEnd"/>
+      <w:r>
+        <w:t xml:space="preserve"> de l’arbre.</w:t>
+      </w:r>
+    </w:p>
+    <w:p>
+      <w:pPr>
+        <w:pStyle w:val="Paragraphedeliste"/>
+        <w:numPr>
+          <w:ilvl w:val="0"/>
+          <w:numId w:val="16"/>
+        </w:numPr>
+        <w:jc w:val="both"/>
+      </w:pPr>
+      <w:proofErr w:type="spellStart"/>
+      <w:proofErr w:type="gramStart"/>
+      <w:r>
+        <w:rPr>
+          <w:b/>
+        </w:rPr>
+        <w:t>generate</w:t>
+      </w:r>
+      <w:proofErr w:type="gramEnd"/>
+      <w:r>
+        <w:rPr>
+          <w:b/>
+        </w:rPr>
+        <w:t>_tree</w:t>
+      </w:r>
+      <w:proofErr w:type="spellEnd"/>
+      <w:r>
+        <w:t>() permet de générer l’arbre entier à partir des feuilles</w:t>
+      </w:r>
+    </w:p>
+    <w:p>
+      <w:pPr>
+        <w:pStyle w:val="Paragraphedeliste"/>
+        <w:numPr>
+          <w:ilvl w:val="0"/>
+          <w:numId w:val="16"/>
+        </w:numPr>
+        <w:jc w:val="both"/>
+      </w:pPr>
+      <w:proofErr w:type="spellStart"/>
+      <w:proofErr w:type="gramStart"/>
+      <w:r>
+        <w:rPr>
+          <w:b/>
+        </w:rPr>
+        <w:t>get</w:t>
+      </w:r>
+      <w:proofErr w:type="gramEnd"/>
+      <w:r>
+        <w:rPr>
+          <w:b/>
+        </w:rPr>
+        <w:t>_root</w:t>
+      </w:r>
+      <w:proofErr w:type="spellEnd"/>
+      <w:r>
+        <w:t>() nous donne la racine de l’arbre</w:t>
+      </w:r>
+    </w:p>
+    <w:p>
+      <w:pPr>
+        <w:pStyle w:val="Paragraphedeliste"/>
+        <w:numPr>
+          <w:ilvl w:val="0"/>
+          <w:numId w:val="16"/>
+        </w:numPr>
+        <w:jc w:val="both"/>
+      </w:pPr>
+      <w:proofErr w:type="spellStart"/>
+      <w:proofErr w:type="gramStart"/>
+      <w:r>
+        <w:rPr>
+          <w:b/>
+        </w:rPr>
+        <w:t>get</w:t>
+      </w:r>
+      <w:proofErr w:type="gramEnd"/>
+      <w:r>
+        <w:rPr>
+          <w:b/>
+        </w:rPr>
+        <w:t>_brother_node_hash</w:t>
+      </w:r>
+      <w:proofErr w:type="spellEnd"/>
+      <w:r>
+        <w:t>() renvoie le hash du nœud voisin (le deuxième fils du nœud père)</w:t>
+      </w:r>
+    </w:p>
+    <w:p>
+      <w:pPr>
+        <w:pStyle w:val="Paragraphedeliste"/>
+        <w:numPr>
+          <w:ilvl w:val="0"/>
+          <w:numId w:val="16"/>
+        </w:numPr>
+        <w:jc w:val="both"/>
+      </w:pPr>
+      <w:proofErr w:type="spellStart"/>
+      <w:proofErr w:type="gramStart"/>
+      <w:r>
+        <w:rPr>
+          <w:b/>
+        </w:rPr>
+        <w:t>get</w:t>
+      </w:r>
+      <w:proofErr w:type="gramEnd"/>
+      <w:r>
+        <w:rPr>
+          <w:b/>
+        </w:rPr>
+        <w:t>_brother_node_position</w:t>
+      </w:r>
+      <w:proofErr w:type="spellEnd"/>
+      <w:r>
+        <w:t>() renvoie la position du nœud voisin</w:t>
+      </w:r>
+    </w:p>
+    <w:p>
+      <w:pPr>
+        <w:pStyle w:val="Paragraphedeliste"/>
+        <w:numPr>
+          <w:ilvl w:val="0"/>
+          <w:numId w:val="16"/>
+        </w:numPr>
+        <w:jc w:val="both"/>
+      </w:pPr>
+      <w:proofErr w:type="spellStart"/>
+      <w:proofErr w:type="gramStart"/>
+      <w:r>
+        <w:rPr>
+          <w:b/>
+        </w:rPr>
+        <w:t>get</w:t>
+      </w:r>
+      <w:proofErr w:type="gramEnd"/>
+      <w:r>
+        <w:rPr>
+          <w:b/>
+        </w:rPr>
+        <w:t>_authentification_path</w:t>
+      </w:r>
+      <w:proofErr w:type="spellEnd"/>
+      <w:r>
+        <w:t>(</w:t>
+      </w:r>
+      <w:r>
+        <w:rPr>
+          <w:i/>
+        </w:rPr>
+        <w:t>index</w:t>
+      </w:r>
+      <w:r>
+        <w:t xml:space="preserve">) renvoie le chemin d’authentification en partant de la feuille </w:t>
+      </w:r>
+      <w:r>
+        <w:rPr>
+          <w:i/>
+        </w:rPr>
+        <w:t>index</w:t>
+      </w:r>
+    </w:p>
+    <w:p>
+      <w:pPr>
+        <w:pStyle w:val="Paragraphedeliste"/>
+        <w:numPr>
+          <w:ilvl w:val="0"/>
+          <w:numId w:val="16"/>
+        </w:numPr>
+        <w:jc w:val="both"/>
+        <w:rPr>
+          <w:b/>
+        </w:rPr>
+      </w:pPr>
+      <w:proofErr w:type="spellStart"/>
+      <w:proofErr w:type="gramStart"/>
+      <w:r>
+        <w:rPr>
+          <w:b/>
+        </w:rPr>
+        <w:t>get</w:t>
+      </w:r>
+      <w:proofErr w:type="gramEnd"/>
+      <w:r>
+        <w:rPr>
+          <w:b/>
+        </w:rPr>
+        <w:t>_authentification_path_hashes</w:t>
+      </w:r>
+      <w:proofErr w:type="spellEnd"/>
+      <w:r>
+        <w:t>(</w:t>
+      </w:r>
+      <w:r>
+        <w:rPr>
+          <w:i/>
+        </w:rPr>
+        <w:t>index</w:t>
+      </w:r>
+      <w:r>
+        <w:t xml:space="preserve">) renvoie les </w:t>
+      </w:r>
+      <w:proofErr w:type="spellStart"/>
+      <w:r>
+        <w:t>hashs</w:t>
+      </w:r>
+      <w:proofErr w:type="spellEnd"/>
+      <w:r>
+        <w:t xml:space="preserve"> du chemin d’authentification en partant de la feuille </w:t>
+      </w:r>
+      <w:r>
+        <w:rPr>
+          <w:i/>
+        </w:rPr>
+        <w:t>index</w:t>
+      </w:r>
+    </w:p>
+    <w:p>
+      <w:pPr>
+        <w:pStyle w:val="Paragraphedeliste"/>
+        <w:numPr>
+          <w:ilvl w:val="0"/>
+          <w:numId w:val="16"/>
+        </w:numPr>
+        <w:jc w:val="both"/>
+        <w:rPr>
+          <w:b/>
+        </w:rPr>
+      </w:pPr>
+      <w:proofErr w:type="gramStart"/>
+      <w:r>
+        <w:rPr>
+          <w:b/>
+        </w:rPr>
+        <w:t>hash</w:t>
+      </w:r>
+      <w:proofErr w:type="gramEnd"/>
+      <w:r>
+        <w:t>(</w:t>
+      </w:r>
+      <w:r>
+        <w:rPr>
+          <w:i/>
+        </w:rPr>
+        <w:t>data</w:t>
+      </w:r>
+      <w:r>
+        <w:t xml:space="preserve">) renvoie le hash de </w:t>
+      </w:r>
+      <w:r>
+        <w:rPr>
+          <w:i/>
+        </w:rPr>
+        <w:t>data</w:t>
+      </w:r>
+    </w:p>
+    <w:p>
+      <w:pPr>
+        <w:jc w:val="both"/>
+        <w:rPr>
+          <w:b/>
+        </w:rPr>
+      </w:pPr>
+    </w:p>
+    <w:p>
+      <w:pPr>
+        <w:pStyle w:val="Paragraphedeliste"/>
+        <w:numPr>
+          <w:ilvl w:val="0"/>
+          <w:numId w:val="15"/>
+        </w:numPr>
+        <w:jc w:val="both"/>
+        <w:rPr>
+          <w:b/>
+        </w:rPr>
+      </w:pPr>
+      <w:proofErr w:type="spellStart"/>
+      <w:r>
+        <w:t>LamportSignature</w:t>
+      </w:r>
+      <w:proofErr w:type="spellEnd"/>
+      <w:r>
+        <w:t> :</w:t>
+      </w:r>
+    </w:p>
+    <w:p>
+      <w:pPr>
+        <w:jc w:val="both"/>
+        <w:rPr>
+          <w:b/>
+        </w:rPr>
+      </w:pPr>
+    </w:p>
+    <w:p>
+      <w:pPr>
+        <w:pStyle w:val="Paragraphedeliste"/>
+        <w:numPr>
+          <w:ilvl w:val="0"/>
+          <w:numId w:val="15"/>
+        </w:numPr>
+        <w:jc w:val="both"/>
+        <w:rPr>
+          <w:b/>
+        </w:rPr>
+      </w:pPr>
+      <w:r>
+        <w:t xml:space="preserve">Client : </w:t>
+      </w:r>
+    </w:p>
+    <w:p>
+      <w:pPr>
+        <w:ind w:left="360"/>
+        <w:rPr>
+          <w:b/>
+        </w:rPr>
+      </w:pPr>
+    </w:p>
+    <w:p>
+      <w:pPr>
+        <w:pStyle w:val="Paragraphedeliste"/>
+        <w:numPr>
+          <w:ilvl w:val="0"/>
+          <w:numId w:val="15"/>
+        </w:numPr>
+        <w:jc w:val="both"/>
+        <w:rPr>
+          <w:b/>
+        </w:rPr>
+      </w:pPr>
+      <w:r>
+        <w:t>Server :</w:t>
+      </w:r>
+    </w:p>
+    <w:p>
+      <w:pPr>
+        <w:pStyle w:val="Paragraphedeliste"/>
+        <w:rPr>
+          <w:b/>
+        </w:rPr>
+      </w:pPr>
+    </w:p>
+    <w:p>
+      <w:pPr>
+        <w:jc w:val="both"/>
+        <w:rPr>
+          <w:color w:val="FF0000"/>
+        </w:rPr>
+      </w:pPr>
+      <w:r>
+        <w:rPr>
+          <w:color w:val="FF0000"/>
+        </w:rPr>
+        <w:t>Langage, tests unitaires</w:t>
+      </w:r>
+    </w:p>
+    <w:p>
+      <w:pPr>
+        <w:jc w:val="both"/>
+      </w:pPr>
+    </w:p>
+    <w:p>
+      <w:pPr>
+        <w:jc w:val="both"/>
+      </w:pPr>
+    </w:p>
+    <w:p>
+      <w:pPr>
+        <w:jc w:val="both"/>
+      </w:pPr>
+    </w:p>
+    <w:p>
+      <w:r>
+        <w:br w:type="page"/>
+      </w:r>
+    </w:p>
+    <w:p>
+      <w:pPr>
+        <w:pStyle w:val="Titre"/>
+      </w:pPr>
+      <w:bookmarkStart w:id="16" w:name="_Toc481834819"/>
+      <w:r>
+        <w:lastRenderedPageBreak/>
+        <w:t>Conclusion</w:t>
+      </w:r>
+      <w:bookmarkEnd w:id="11"/>
+      <w:bookmarkEnd w:id="16"/>
+    </w:p>
+    <w:p>
+      <w:pPr>
+        <w:rPr>
+          <w:rFonts w:eastAsiaTheme="majorEastAsia" w:cstheme="minorHAnsi"/>
+          <w:color w:val="2E74B5" w:themeColor="accent1" w:themeShade="BF"/>
+          <w:spacing w:val="5"/>
+        </w:rPr>
+      </w:pPr>
     </w:p>
     <w:p>
       <w:pPr>
@@ -2622,655 +4798,7 @@
       <w:pPr>
         <w:pStyle w:val="Titre"/>
       </w:pPr>
-      <w:bookmarkStart w:id="14" w:name="_Toc481680305"/>
-      <w:r>
-        <w:lastRenderedPageBreak/>
-        <w:t>Conception du logiciel</w:t>
-      </w:r>
-      <w:bookmarkEnd w:id="14"/>
-    </w:p>
-    <w:p>
-      <w:pPr>
-        <w:pStyle w:val="Titre3"/>
-        <w:numPr>
-          <w:ilvl w:val="0"/>
-          <w:numId w:val="14"/>
-        </w:numPr>
-      </w:pPr>
-      <w:bookmarkStart w:id="15" w:name="_Toc481680306"/>
-      <w:r>
-        <w:t>Génération des classes utilisées</w:t>
-      </w:r>
-      <w:bookmarkEnd w:id="15"/>
-    </w:p>
-    <w:p>
-      <w:pPr>
-        <w:spacing w:after="0"/>
-        <w:jc w:val="both"/>
-      </w:pPr>
-    </w:p>
-    <w:p>
-      <w:pPr>
-        <w:spacing w:after="0"/>
-        <w:jc w:val="both"/>
-      </w:pPr>
-      <w:r>
-        <w:t xml:space="preserve">Pour implémenter l’algorithme de signature basé sur les arbres de </w:t>
-      </w:r>
-      <w:proofErr w:type="spellStart"/>
-      <w:r>
-        <w:t>Merkle</w:t>
-      </w:r>
-      <w:proofErr w:type="spellEnd"/>
-      <w:r>
-        <w:t xml:space="preserve">, nous avons dû créer les classes </w:t>
-      </w:r>
-      <w:proofErr w:type="spellStart"/>
-      <w:r>
-        <w:t>MerkleTree</w:t>
-      </w:r>
-      <w:proofErr w:type="spellEnd"/>
-      <w:r>
-        <w:t xml:space="preserve">, </w:t>
-      </w:r>
-      <w:proofErr w:type="spellStart"/>
-      <w:r>
-        <w:t>LamportSignature</w:t>
-      </w:r>
-      <w:proofErr w:type="spellEnd"/>
-      <w:r>
-        <w:t>, ainsi que les classes Client et Server pour la partie simulation de réseau.</w:t>
-      </w:r>
-    </w:p>
-    <w:p>
-      <w:pPr>
-        <w:spacing w:after="0"/>
-        <w:jc w:val="both"/>
-      </w:pPr>
-    </w:p>
-    <w:p>
-      <w:pPr>
-        <w:pStyle w:val="Paragraphedeliste"/>
-        <w:numPr>
-          <w:ilvl w:val="0"/>
-          <w:numId w:val="15"/>
-        </w:numPr>
-        <w:spacing w:after="0"/>
-        <w:jc w:val="both"/>
-      </w:pPr>
-      <w:proofErr w:type="spellStart"/>
-      <w:r>
-        <w:t>MerkleTree</w:t>
-      </w:r>
-      <w:proofErr w:type="spellEnd"/>
-      <w:r>
-        <w:t> :</w:t>
-      </w:r>
-    </w:p>
-    <w:p>
-      <w:pPr>
-        <w:pStyle w:val="Paragraphedeliste"/>
-        <w:spacing w:after="0"/>
-        <w:jc w:val="both"/>
-      </w:pPr>
-    </w:p>
-    <w:p>
-      <w:pPr>
-        <w:jc w:val="both"/>
-      </w:pPr>
-      <w:r>
-        <w:t>Cette classe possède les attributs</w:t>
-      </w:r>
-      <w:r>
-        <w:t xml:space="preserve"> </w:t>
-      </w:r>
-      <w:proofErr w:type="spellStart"/>
-      <w:r>
-        <w:rPr>
-          <w:i/>
-        </w:rPr>
-        <w:t>tree</w:t>
-      </w:r>
-      <w:proofErr w:type="spellEnd"/>
-      <w:r>
-        <w:t xml:space="preserve">, </w:t>
-      </w:r>
-      <w:proofErr w:type="spellStart"/>
-      <w:r>
-        <w:rPr>
-          <w:i/>
-        </w:rPr>
-        <w:t>n_levels</w:t>
-      </w:r>
-      <w:proofErr w:type="spellEnd"/>
-      <w:r>
-        <w:t xml:space="preserve"> et </w:t>
-      </w:r>
-      <w:proofErr w:type="spellStart"/>
-      <w:r>
-        <w:rPr>
-          <w:i/>
-        </w:rPr>
-        <w:t>n_leaves</w:t>
-      </w:r>
-      <w:proofErr w:type="spellEnd"/>
-      <w:r>
-        <w:t xml:space="preserve">. Le premier représente l’arbre sous forme de dictionnaire de </w:t>
-      </w:r>
-      <w:proofErr w:type="spellStart"/>
-      <w:r>
-        <w:t>tuples</w:t>
-      </w:r>
-      <w:proofErr w:type="spellEnd"/>
-      <w:r>
-        <w:t xml:space="preserve"> (</w:t>
-      </w:r>
-      <w:r>
-        <w:rPr>
-          <w:i/>
-        </w:rPr>
-        <w:t>position</w:t>
-      </w:r>
-      <w:r>
-        <w:t xml:space="preserve">, </w:t>
-      </w:r>
-      <w:r>
-        <w:rPr>
-          <w:i/>
-        </w:rPr>
-        <w:t>data</w:t>
-      </w:r>
-      <w:r>
-        <w:t xml:space="preserve">), position étant lui-même un </w:t>
-      </w:r>
-      <w:proofErr w:type="spellStart"/>
-      <w:r>
-        <w:t>tuple</w:t>
-      </w:r>
-      <w:proofErr w:type="spellEnd"/>
-      <w:r>
-        <w:t xml:space="preserve"> (</w:t>
-      </w:r>
-      <w:proofErr w:type="spellStart"/>
-      <w:r>
-        <w:rPr>
-          <w:i/>
-        </w:rPr>
-        <w:t>level</w:t>
-      </w:r>
-      <w:proofErr w:type="spellEnd"/>
-      <w:r>
-        <w:t xml:space="preserve">, </w:t>
-      </w:r>
-      <w:r>
-        <w:rPr>
-          <w:i/>
-        </w:rPr>
-        <w:t>index</w:t>
-      </w:r>
-      <w:r>
-        <w:t>). On compte dans l’arbre de bas en haut et de gauche à droite, la racine est donc à la position (</w:t>
-      </w:r>
-      <w:proofErr w:type="spellStart"/>
-      <w:r>
-        <w:rPr>
-          <w:i/>
-        </w:rPr>
-        <w:t>level_max</w:t>
-      </w:r>
-      <w:proofErr w:type="spellEnd"/>
-      <w:r>
-        <w:t xml:space="preserve">, </w:t>
-      </w:r>
-      <w:r>
-        <w:rPr>
-          <w:i/>
-        </w:rPr>
-        <w:t>0</w:t>
-      </w:r>
-      <w:r>
-        <w:t xml:space="preserve">). </w:t>
-      </w:r>
-      <w:proofErr w:type="spellStart"/>
-      <w:proofErr w:type="gramStart"/>
-      <w:r>
-        <w:rPr>
-          <w:i/>
-        </w:rPr>
-        <w:t>n</w:t>
-      </w:r>
-      <w:proofErr w:type="gramEnd"/>
-      <w:r>
-        <w:rPr>
-          <w:i/>
-        </w:rPr>
-        <w:t>_levels</w:t>
-      </w:r>
-      <w:proofErr w:type="spellEnd"/>
-      <w:r>
-        <w:t xml:space="preserve"> représente la hauteur de l’arbre ( on compte à partir de 0, une racine simple est donc de hauteur 0). Enfin, </w:t>
-      </w:r>
-      <w:proofErr w:type="spellStart"/>
-      <w:r>
-        <w:rPr>
-          <w:i/>
-        </w:rPr>
-        <w:t>n_leaves</w:t>
-      </w:r>
-      <w:proofErr w:type="spellEnd"/>
-      <w:r>
-        <w:t xml:space="preserve"> représente le nombre de feuilles de l’arbre. </w:t>
-      </w:r>
-    </w:p>
-    <w:p>
-      <w:pPr>
-        <w:jc w:val="both"/>
-      </w:pPr>
-      <w:r>
-        <w:t xml:space="preserve">Quant aux méthodes de </w:t>
-      </w:r>
-      <w:proofErr w:type="spellStart"/>
-      <w:r>
-        <w:t>MerkleTree</w:t>
-      </w:r>
-      <w:proofErr w:type="spellEnd"/>
-      <w:r>
-        <w:t xml:space="preserve"> : </w:t>
-      </w:r>
-    </w:p>
-    <w:p>
-      <w:pPr>
-        <w:pStyle w:val="Paragraphedeliste"/>
-        <w:numPr>
-          <w:ilvl w:val="0"/>
-          <w:numId w:val="16"/>
-        </w:numPr>
-        <w:jc w:val="both"/>
-      </w:pPr>
-      <w:proofErr w:type="spellStart"/>
-      <w:proofErr w:type="gramStart"/>
-      <w:r>
-        <w:rPr>
-          <w:b/>
-        </w:rPr>
-        <w:t>add</w:t>
-      </w:r>
-      <w:proofErr w:type="gramEnd"/>
-      <w:r>
-        <w:rPr>
-          <w:b/>
-        </w:rPr>
-        <w:t>_node</w:t>
-      </w:r>
-      <w:proofErr w:type="spellEnd"/>
-      <w:r>
-        <w:t>(</w:t>
-      </w:r>
-      <w:r>
-        <w:rPr>
-          <w:i/>
-        </w:rPr>
-        <w:t xml:space="preserve">data, position, </w:t>
-      </w:r>
-      <w:proofErr w:type="spellStart"/>
-      <w:r>
-        <w:rPr>
-          <w:i/>
-        </w:rPr>
-        <w:t>hashed</w:t>
-      </w:r>
-      <w:proofErr w:type="spellEnd"/>
-      <w:r>
-        <w:t xml:space="preserve">) permet d’ajouter un nœud avec la valeur </w:t>
-      </w:r>
-      <w:r>
-        <w:rPr>
-          <w:i/>
-        </w:rPr>
-        <w:t>data</w:t>
-      </w:r>
-      <w:r>
-        <w:t xml:space="preserve"> en position  </w:t>
-      </w:r>
-      <w:proofErr w:type="spellStart"/>
-      <w:r>
-        <w:rPr>
-          <w:i/>
-        </w:rPr>
-        <w:t>position</w:t>
-      </w:r>
-      <w:proofErr w:type="spellEnd"/>
-      <w:r>
-        <w:t xml:space="preserve"> de l’arbre.</w:t>
-      </w:r>
-    </w:p>
-    <w:p>
-      <w:pPr>
-        <w:pStyle w:val="Paragraphedeliste"/>
-        <w:numPr>
-          <w:ilvl w:val="0"/>
-          <w:numId w:val="16"/>
-        </w:numPr>
-        <w:jc w:val="both"/>
-      </w:pPr>
-      <w:proofErr w:type="spellStart"/>
-      <w:proofErr w:type="gramStart"/>
-      <w:r>
-        <w:rPr>
-          <w:b/>
-        </w:rPr>
-        <w:t>generate</w:t>
-      </w:r>
-      <w:proofErr w:type="gramEnd"/>
-      <w:r>
-        <w:rPr>
-          <w:b/>
-        </w:rPr>
-        <w:t>_tree</w:t>
-      </w:r>
-      <w:proofErr w:type="spellEnd"/>
-      <w:r>
-        <w:t>() permet de générer l’arbre entier à partir des feuilles</w:t>
-      </w:r>
-    </w:p>
-    <w:p>
-      <w:pPr>
-        <w:pStyle w:val="Paragraphedeliste"/>
-        <w:numPr>
-          <w:ilvl w:val="0"/>
-          <w:numId w:val="16"/>
-        </w:numPr>
-        <w:jc w:val="both"/>
-      </w:pPr>
-      <w:proofErr w:type="gramStart"/>
-      <w:r>
-        <w:rPr>
-          <w:b/>
-        </w:rPr>
-        <w:t>get</w:t>
-      </w:r>
-      <w:proofErr w:type="gramEnd"/>
-      <w:r>
-        <w:rPr>
-          <w:b/>
-        </w:rPr>
-        <w:t>_root</w:t>
-      </w:r>
-      <w:r>
-        <w:t>() nous donne la racine de l’arbre</w:t>
-      </w:r>
-    </w:p>
-    <w:p>
-      <w:pPr>
-        <w:pStyle w:val="Paragraphedeliste"/>
-        <w:numPr>
-          <w:ilvl w:val="0"/>
-          <w:numId w:val="16"/>
-        </w:numPr>
-        <w:jc w:val="both"/>
-      </w:pPr>
-      <w:proofErr w:type="spellStart"/>
-      <w:proofErr w:type="gramStart"/>
-      <w:r>
-        <w:rPr>
-          <w:b/>
-        </w:rPr>
-        <w:t>get</w:t>
-      </w:r>
-      <w:proofErr w:type="gramEnd"/>
-      <w:r>
-        <w:rPr>
-          <w:b/>
-        </w:rPr>
-        <w:t>_brother_node_hash</w:t>
-      </w:r>
-      <w:proofErr w:type="spellEnd"/>
-      <w:r>
-        <w:t>() renvoie le hash du nœud voisin (le deuxième fils du nœud père)</w:t>
-      </w:r>
-    </w:p>
-    <w:p>
-      <w:pPr>
-        <w:pStyle w:val="Paragraphedeliste"/>
-        <w:numPr>
-          <w:ilvl w:val="0"/>
-          <w:numId w:val="16"/>
-        </w:numPr>
-        <w:jc w:val="both"/>
-      </w:pPr>
-      <w:proofErr w:type="spellStart"/>
-      <w:proofErr w:type="gramStart"/>
-      <w:r>
-        <w:rPr>
-          <w:b/>
-        </w:rPr>
-        <w:t>get</w:t>
-      </w:r>
-      <w:proofErr w:type="gramEnd"/>
-      <w:r>
-        <w:rPr>
-          <w:b/>
-        </w:rPr>
-        <w:t>_brother_node_position</w:t>
-      </w:r>
-      <w:proofErr w:type="spellEnd"/>
-      <w:r>
-        <w:t>() renvoie la position du nœud voisin</w:t>
-      </w:r>
-    </w:p>
-    <w:p>
-      <w:pPr>
-        <w:pStyle w:val="Paragraphedeliste"/>
-        <w:numPr>
-          <w:ilvl w:val="0"/>
-          <w:numId w:val="16"/>
-        </w:numPr>
-        <w:jc w:val="both"/>
-      </w:pPr>
-      <w:proofErr w:type="spellStart"/>
-      <w:proofErr w:type="gramStart"/>
-      <w:r>
-        <w:rPr>
-          <w:b/>
-        </w:rPr>
-        <w:t>get</w:t>
-      </w:r>
-      <w:proofErr w:type="gramEnd"/>
-      <w:r>
-        <w:rPr>
-          <w:b/>
-        </w:rPr>
-        <w:t>_authentification_path</w:t>
-      </w:r>
-      <w:proofErr w:type="spellEnd"/>
-      <w:r>
-        <w:t>(</w:t>
-      </w:r>
-      <w:r>
-        <w:rPr>
-          <w:i/>
-        </w:rPr>
-        <w:t>index</w:t>
-      </w:r>
-      <w:r>
-        <w:t xml:space="preserve">) renvoie le chemin d’authentification en partant de la feuille </w:t>
-      </w:r>
-      <w:r>
-        <w:rPr>
-          <w:i/>
-        </w:rPr>
-        <w:t>index</w:t>
-      </w:r>
-    </w:p>
-    <w:p>
-      <w:pPr>
-        <w:pStyle w:val="Paragraphedeliste"/>
-        <w:numPr>
-          <w:ilvl w:val="0"/>
-          <w:numId w:val="16"/>
-        </w:numPr>
-        <w:jc w:val="both"/>
-        <w:rPr>
-          <w:b/>
-        </w:rPr>
-      </w:pPr>
-      <w:proofErr w:type="spellStart"/>
-      <w:proofErr w:type="gramStart"/>
-      <w:r>
-        <w:rPr>
-          <w:b/>
-        </w:rPr>
-        <w:t>get</w:t>
-      </w:r>
-      <w:proofErr w:type="gramEnd"/>
-      <w:r>
-        <w:rPr>
-          <w:b/>
-        </w:rPr>
-        <w:t>_authentification_path_hashes</w:t>
-      </w:r>
-      <w:proofErr w:type="spellEnd"/>
-      <w:r>
-        <w:t>(</w:t>
-      </w:r>
-      <w:r>
-        <w:rPr>
-          <w:i/>
-        </w:rPr>
-        <w:t>index</w:t>
-      </w:r>
-      <w:r>
-        <w:t xml:space="preserve">) renvoie les </w:t>
-      </w:r>
-      <w:proofErr w:type="spellStart"/>
-      <w:r>
-        <w:t>hashs</w:t>
-      </w:r>
-      <w:proofErr w:type="spellEnd"/>
-      <w:r>
-        <w:t xml:space="preserve"> du chemin d’authentification en partant de la feuille </w:t>
-      </w:r>
-      <w:r>
-        <w:rPr>
-          <w:i/>
-        </w:rPr>
-        <w:t>index</w:t>
-      </w:r>
-    </w:p>
-    <w:p>
-      <w:pPr>
-        <w:pStyle w:val="Paragraphedeliste"/>
-        <w:numPr>
-          <w:ilvl w:val="0"/>
-          <w:numId w:val="16"/>
-        </w:numPr>
-        <w:jc w:val="both"/>
-        <w:rPr>
-          <w:b/>
-        </w:rPr>
-      </w:pPr>
-      <w:proofErr w:type="gramStart"/>
-      <w:r>
-        <w:rPr>
-          <w:b/>
-        </w:rPr>
-        <w:t>hash</w:t>
-      </w:r>
-      <w:proofErr w:type="gramEnd"/>
-      <w:r>
-        <w:t>(</w:t>
-      </w:r>
-      <w:r>
-        <w:rPr>
-          <w:i/>
-        </w:rPr>
-        <w:t>data</w:t>
-      </w:r>
-      <w:r>
-        <w:t xml:space="preserve">) renvoie le hash de </w:t>
-      </w:r>
-      <w:r>
-        <w:rPr>
-          <w:i/>
-        </w:rPr>
-        <w:t>data</w:t>
-      </w:r>
-    </w:p>
-    <w:p>
-      <w:pPr>
-        <w:jc w:val="both"/>
-        <w:rPr>
-          <w:b/>
-        </w:rPr>
-      </w:pPr>
-      <w:r>
-        <w:t xml:space="preserve"> </w:t>
-      </w:r>
-    </w:p>
-    <w:p>
-      <w:pPr>
-        <w:jc w:val="both"/>
-      </w:pPr>
-    </w:p>
-    <w:p>
-      <w:pPr>
-        <w:jc w:val="both"/>
-      </w:pPr>
-    </w:p>
-    <w:p>
-      <w:pPr>
-        <w:jc w:val="both"/>
-      </w:pPr>
-    </w:p>
-    <w:p>
-      <w:r>
-        <w:br w:type="page"/>
-      </w:r>
-    </w:p>
-    <w:p>
-      <w:pPr>
-        <w:jc w:val="both"/>
-      </w:pPr>
-    </w:p>
-    <w:p>
-      <w:pPr>
-        <w:pStyle w:val="Titre"/>
-      </w:pPr>
-      <w:bookmarkStart w:id="16" w:name="_Toc481680307"/>
-      <w:r>
-        <w:t>Conclusion</w:t>
-      </w:r>
-      <w:bookmarkEnd w:id="12"/>
-      <w:bookmarkEnd w:id="16"/>
-    </w:p>
-    <w:p>
-      <w:pPr>
-        <w:rPr>
-          <w:rFonts w:eastAsiaTheme="majorEastAsia" w:cstheme="minorHAnsi"/>
-          <w:color w:val="2E74B5" w:themeColor="accent1" w:themeShade="BF"/>
-          <w:spacing w:val="5"/>
-        </w:rPr>
-      </w:pPr>
-    </w:p>
-    <w:p>
-      <w:pPr>
-        <w:rPr>
-          <w:rFonts w:asciiTheme="majorHAnsi" w:eastAsiaTheme="majorEastAsia" w:hAnsiTheme="majorHAnsi" w:cstheme="majorBidi"/>
-          <w:color w:val="2E74B5" w:themeColor="accent1" w:themeShade="BF"/>
-          <w:spacing w:val="5"/>
-          <w:sz w:val="40"/>
-          <w:szCs w:val="52"/>
-        </w:rPr>
-      </w:pPr>
-      <w:r>
-        <w:br w:type="page"/>
-      </w:r>
-    </w:p>
-    <w:p>
-      <w:pPr>
-        <w:pStyle w:val="Titre"/>
-      </w:pPr>
-      <w:bookmarkStart w:id="17" w:name="_Toc481680308"/>
+      <w:bookmarkStart w:id="17" w:name="_Toc481834820"/>
       <w:r>
         <w:lastRenderedPageBreak/>
         <w:t>Références</w:t>
@@ -3281,55 +4809,55 @@
       <w:pPr>
         <w:spacing w:after="0"/>
         <w:jc w:val="both"/>
-      </w:pPr>
-      <w:r>
-        <w:t xml:space="preserve">[1] RALPH C. MERKLE. A Digital Signature </w:t>
-      </w:r>
-      <w:proofErr w:type="spellStart"/>
-      <w:r>
-        <w:t>Based</w:t>
-      </w:r>
-      <w:proofErr w:type="spellEnd"/>
-      <w:r>
-        <w:t xml:space="preserve"> On A </w:t>
-      </w:r>
-      <w:proofErr w:type="spellStart"/>
-      <w:r>
-        <w:t>Conventional</w:t>
-      </w:r>
-      <w:proofErr w:type="spellEnd"/>
-      <w:r>
-        <w:t xml:space="preserve"> </w:t>
-      </w:r>
-      <w:proofErr w:type="spellStart"/>
-      <w:r>
-        <w:t>Encryption</w:t>
-      </w:r>
-      <w:proofErr w:type="spellEnd"/>
-      <w:r>
-        <w:t xml:space="preserve"> </w:t>
-      </w:r>
-      <w:proofErr w:type="spellStart"/>
-      <w:r>
-        <w:t>Function</w:t>
-      </w:r>
-      <w:proofErr w:type="spellEnd"/>
-    </w:p>
-    <w:p>
-      <w:pPr>
-        <w:spacing w:after="0"/>
-        <w:jc w:val="both"/>
-      </w:pPr>
-    </w:p>
-    <w:p>
-      <w:pPr>
-        <w:spacing w:after="0"/>
-        <w:jc w:val="both"/>
         <w:rPr>
           <w:lang w:val="en-US"/>
         </w:rPr>
       </w:pPr>
       <w:r>
+        <w:t xml:space="preserve">[1] RALPH C. MERKLE. </w:t>
+      </w:r>
+      <w:r>
+        <w:rPr>
+          <w:lang w:val="en-US"/>
+        </w:rPr>
+        <w:t xml:space="preserve">A Digital Signature Based On </w:t>
+      </w:r>
+      <w:proofErr w:type="gramStart"/>
+      <w:r>
+        <w:rPr>
+          <w:lang w:val="en-US"/>
+        </w:rPr>
+        <w:t>A</w:t>
+      </w:r>
+      <w:proofErr w:type="gramEnd"/>
+      <w:r>
+        <w:rPr>
+          <w:lang w:val="en-US"/>
+        </w:rPr>
+        <w:t xml:space="preserve"> Conventional Encryption Function</w:t>
+      </w:r>
+    </w:p>
+    <w:p>
+      <w:pPr>
+        <w:spacing w:after="0"/>
+        <w:jc w:val="both"/>
+        <w:rPr>
+          <w:lang w:val="en-US"/>
+        </w:rPr>
+      </w:pPr>
+    </w:p>
+    <w:p>
+      <w:pPr>
+        <w:spacing w:after="0"/>
+        <w:jc w:val="both"/>
+        <w:rPr>
+          <w:lang w:val="en-US"/>
+        </w:rPr>
+      </w:pPr>
+      <w:r>
+        <w:rPr>
+          <w:lang w:val="en-US"/>
+        </w:rPr>
         <w:t>[2] LESLIE LAMP</w:t>
       </w:r>
       <w:r>
@@ -3405,7 +4933,7 @@
       </w:r>
     </w:p>
     <w:sectPr>
-      <w:footerReference w:type="default" r:id="rId10"/>
+      <w:footerReference w:type="default" r:id="rId12"/>
       <w:pgSz w:w="11906" w:h="16838"/>
       <w:pgMar w:top="1417" w:right="1417" w:bottom="1417" w:left="1417" w:header="708" w:footer="708" w:gutter="0"/>
       <w:cols w:space="708"/>
@@ -3511,7 +5039,7 @@
         <w:sz w:val="20"/>
         <w:szCs w:val="20"/>
       </w:rPr>
-      <w:t>7</w:t>
+      <w:t>8</w:t>
     </w:r>
     <w:r>
       <w:rPr>
@@ -3566,7 +5094,7 @@
         <w:sz w:val="20"/>
         <w:szCs w:val="20"/>
       </w:rPr>
-      <w:t>9</w:t>
+      <w:t>11</w:t>
     </w:r>
     <w:r>
       <w:rPr>
@@ -3786,6 +5314,92 @@
     </w:lvl>
   </w:abstractNum>
   <w:abstractNum w:abstractNumId="2" w15:restartNumberingAfterBreak="0">
+    <w:nsid w:val="0B032288"/>
+    <w:multiLevelType w:val="hybridMultilevel"/>
+    <w:tmpl w:val="DC48471E"/>
+    <w:lvl w:ilvl="0" w:tplc="040C0011">
+      <w:start w:val="1"/>
+      <w:numFmt w:val="decimal"/>
+      <w:lvlText w:val="%1)"/>
+      <w:lvlJc w:val="left"/>
+      <w:pPr>
+        <w:ind w:left="720" w:hanging="360"/>
+      </w:pPr>
+    </w:lvl>
+    <w:lvl w:ilvl="1" w:tplc="040C0019" w:tentative="1">
+      <w:start w:val="1"/>
+      <w:numFmt w:val="lowerLetter"/>
+      <w:lvlText w:val="%2."/>
+      <w:lvlJc w:val="left"/>
+      <w:pPr>
+        <w:ind w:left="1440" w:hanging="360"/>
+      </w:pPr>
+    </w:lvl>
+    <w:lvl w:ilvl="2" w:tplc="040C001B" w:tentative="1">
+      <w:start w:val="1"/>
+      <w:numFmt w:val="lowerRoman"/>
+      <w:lvlText w:val="%3."/>
+      <w:lvlJc w:val="right"/>
+      <w:pPr>
+        <w:ind w:left="2160" w:hanging="180"/>
+      </w:pPr>
+    </w:lvl>
+    <w:lvl w:ilvl="3" w:tplc="040C000F" w:tentative="1">
+      <w:start w:val="1"/>
+      <w:numFmt w:val="decimal"/>
+      <w:lvlText w:val="%4."/>
+      <w:lvlJc w:val="left"/>
+      <w:pPr>
+        <w:ind w:left="2880" w:hanging="360"/>
+      </w:pPr>
+    </w:lvl>
+    <w:lvl w:ilvl="4" w:tplc="040C0019" w:tentative="1">
+      <w:start w:val="1"/>
+      <w:numFmt w:val="lowerLetter"/>
+      <w:lvlText w:val="%5."/>
+      <w:lvlJc w:val="left"/>
+      <w:pPr>
+        <w:ind w:left="3600" w:hanging="360"/>
+      </w:pPr>
+    </w:lvl>
+    <w:lvl w:ilvl="5" w:tplc="040C001B" w:tentative="1">
+      <w:start w:val="1"/>
+      <w:numFmt w:val="lowerRoman"/>
+      <w:lvlText w:val="%6."/>
+      <w:lvlJc w:val="right"/>
+      <w:pPr>
+        <w:ind w:left="4320" w:hanging="180"/>
+      </w:pPr>
+    </w:lvl>
+    <w:lvl w:ilvl="6" w:tplc="040C000F" w:tentative="1">
+      <w:start w:val="1"/>
+      <w:numFmt w:val="decimal"/>
+      <w:lvlText w:val="%7."/>
+      <w:lvlJc w:val="left"/>
+      <w:pPr>
+        <w:ind w:left="5040" w:hanging="360"/>
+      </w:pPr>
+    </w:lvl>
+    <w:lvl w:ilvl="7" w:tplc="040C0019" w:tentative="1">
+      <w:start w:val="1"/>
+      <w:numFmt w:val="lowerLetter"/>
+      <w:lvlText w:val="%8."/>
+      <w:lvlJc w:val="left"/>
+      <w:pPr>
+        <w:ind w:left="5760" w:hanging="360"/>
+      </w:pPr>
+    </w:lvl>
+    <w:lvl w:ilvl="8" w:tplc="040C001B" w:tentative="1">
+      <w:start w:val="1"/>
+      <w:numFmt w:val="lowerRoman"/>
+      <w:lvlText w:val="%9."/>
+      <w:lvlJc w:val="right"/>
+      <w:pPr>
+        <w:ind w:left="6480" w:hanging="180"/>
+      </w:pPr>
+    </w:lvl>
+  </w:abstractNum>
+  <w:abstractNum w:abstractNumId="3" w15:restartNumberingAfterBreak="0">
     <w:nsid w:val="0BCF4576"/>
     <w:multiLevelType w:val="hybridMultilevel"/>
     <w:tmpl w:val="CCB24E0A"/>
@@ -3871,7 +5485,7 @@
       </w:pPr>
     </w:lvl>
   </w:abstractNum>
-  <w:abstractNum w:abstractNumId="3" w15:restartNumberingAfterBreak="0">
+  <w:abstractNum w:abstractNumId="4" w15:restartNumberingAfterBreak="0">
     <w:nsid w:val="0C042414"/>
     <w:multiLevelType w:val="hybridMultilevel"/>
     <w:tmpl w:val="01743D52"/>
@@ -3957,7 +5571,7 @@
       </w:pPr>
     </w:lvl>
   </w:abstractNum>
-  <w:abstractNum w:abstractNumId="4" w15:restartNumberingAfterBreak="0">
+  <w:abstractNum w:abstractNumId="5" w15:restartNumberingAfterBreak="0">
     <w:nsid w:val="130E3525"/>
     <w:multiLevelType w:val="hybridMultilevel"/>
     <w:tmpl w:val="D0EC9392"/>
@@ -4043,7 +5657,120 @@
       </w:pPr>
     </w:lvl>
   </w:abstractNum>
-  <w:abstractNum w:abstractNumId="5" w15:restartNumberingAfterBreak="0">
+  <w:abstractNum w:abstractNumId="6" w15:restartNumberingAfterBreak="0">
+    <w:nsid w:val="1A9A47DC"/>
+    <w:multiLevelType w:val="hybridMultilevel"/>
+    <w:tmpl w:val="EFFC40DA"/>
+    <w:lvl w:ilvl="0" w:tplc="040C0001">
+      <w:start w:val="1"/>
+      <w:numFmt w:val="bullet"/>
+      <w:lvlText w:val=""/>
+      <w:lvlJc w:val="left"/>
+      <w:pPr>
+        <w:ind w:left="720" w:hanging="360"/>
+      </w:pPr>
+      <w:rPr>
+        <w:rFonts w:ascii="Symbol" w:hAnsi="Symbol" w:hint="default"/>
+      </w:rPr>
+    </w:lvl>
+    <w:lvl w:ilvl="1" w:tplc="040C0003" w:tentative="1">
+      <w:start w:val="1"/>
+      <w:numFmt w:val="bullet"/>
+      <w:lvlText w:val="o"/>
+      <w:lvlJc w:val="left"/>
+      <w:pPr>
+        <w:ind w:left="1440" w:hanging="360"/>
+      </w:pPr>
+      <w:rPr>
+        <w:rFonts w:ascii="Courier New" w:hAnsi="Courier New" w:cs="Courier New" w:hint="default"/>
+      </w:rPr>
+    </w:lvl>
+    <w:lvl w:ilvl="2" w:tplc="040C0005" w:tentative="1">
+      <w:start w:val="1"/>
+      <w:numFmt w:val="bullet"/>
+      <w:lvlText w:val=""/>
+      <w:lvlJc w:val="left"/>
+      <w:pPr>
+        <w:ind w:left="2160" w:hanging="360"/>
+      </w:pPr>
+      <w:rPr>
+        <w:rFonts w:ascii="Wingdings" w:hAnsi="Wingdings" w:hint="default"/>
+      </w:rPr>
+    </w:lvl>
+    <w:lvl w:ilvl="3" w:tplc="040C0001" w:tentative="1">
+      <w:start w:val="1"/>
+      <w:numFmt w:val="bullet"/>
+      <w:lvlText w:val=""/>
+      <w:lvlJc w:val="left"/>
+      <w:pPr>
+        <w:ind w:left="2880" w:hanging="360"/>
+      </w:pPr>
+      <w:rPr>
+        <w:rFonts w:ascii="Symbol" w:hAnsi="Symbol" w:hint="default"/>
+      </w:rPr>
+    </w:lvl>
+    <w:lvl w:ilvl="4" w:tplc="040C0003" w:tentative="1">
+      <w:start w:val="1"/>
+      <w:numFmt w:val="bullet"/>
+      <w:lvlText w:val="o"/>
+      <w:lvlJc w:val="left"/>
+      <w:pPr>
+        <w:ind w:left="3600" w:hanging="360"/>
+      </w:pPr>
+      <w:rPr>
+        <w:rFonts w:ascii="Courier New" w:hAnsi="Courier New" w:cs="Courier New" w:hint="default"/>
+      </w:rPr>
+    </w:lvl>
+    <w:lvl w:ilvl="5" w:tplc="040C0005" w:tentative="1">
+      <w:start w:val="1"/>
+      <w:numFmt w:val="bullet"/>
+      <w:lvlText w:val=""/>
+      <w:lvlJc w:val="left"/>
+      <w:pPr>
+        <w:ind w:left="4320" w:hanging="360"/>
+      </w:pPr>
+      <w:rPr>
+        <w:rFonts w:ascii="Wingdings" w:hAnsi="Wingdings" w:hint="default"/>
+      </w:rPr>
+    </w:lvl>
+    <w:lvl w:ilvl="6" w:tplc="040C0001" w:tentative="1">
+      <w:start w:val="1"/>
+      <w:numFmt w:val="bullet"/>
+      <w:lvlText w:val=""/>
+      <w:lvlJc w:val="left"/>
+      <w:pPr>
+        <w:ind w:left="5040" w:hanging="360"/>
+      </w:pPr>
+      <w:rPr>
+        <w:rFonts w:ascii="Symbol" w:hAnsi="Symbol" w:hint="default"/>
+      </w:rPr>
+    </w:lvl>
+    <w:lvl w:ilvl="7" w:tplc="040C0003" w:tentative="1">
+      <w:start w:val="1"/>
+      <w:numFmt w:val="bullet"/>
+      <w:lvlText w:val="o"/>
+      <w:lvlJc w:val="left"/>
+      <w:pPr>
+        <w:ind w:left="5760" w:hanging="360"/>
+      </w:pPr>
+      <w:rPr>
+        <w:rFonts w:ascii="Courier New" w:hAnsi="Courier New" w:cs="Courier New" w:hint="default"/>
+      </w:rPr>
+    </w:lvl>
+    <w:lvl w:ilvl="8" w:tplc="040C0005" w:tentative="1">
+      <w:start w:val="1"/>
+      <w:numFmt w:val="bullet"/>
+      <w:lvlText w:val=""/>
+      <w:lvlJc w:val="left"/>
+      <w:pPr>
+        <w:ind w:left="6480" w:hanging="360"/>
+      </w:pPr>
+      <w:rPr>
+        <w:rFonts w:ascii="Wingdings" w:hAnsi="Wingdings" w:hint="default"/>
+      </w:rPr>
+    </w:lvl>
+  </w:abstractNum>
+  <w:abstractNum w:abstractNumId="7" w15:restartNumberingAfterBreak="0">
     <w:nsid w:val="225255E1"/>
     <w:multiLevelType w:val="hybridMultilevel"/>
     <w:tmpl w:val="D298A9E6"/>
@@ -4156,7 +5883,7 @@
       </w:rPr>
     </w:lvl>
   </w:abstractNum>
-  <w:abstractNum w:abstractNumId="6" w15:restartNumberingAfterBreak="0">
+  <w:abstractNum w:abstractNumId="8" w15:restartNumberingAfterBreak="0">
     <w:nsid w:val="363F4A89"/>
     <w:multiLevelType w:val="hybridMultilevel"/>
     <w:tmpl w:val="40A0B8B8"/>
@@ -4269,7 +5996,7 @@
       </w:rPr>
     </w:lvl>
   </w:abstractNum>
-  <w:abstractNum w:abstractNumId="7" w15:restartNumberingAfterBreak="0">
+  <w:abstractNum w:abstractNumId="9" w15:restartNumberingAfterBreak="0">
     <w:nsid w:val="36941C1F"/>
     <w:multiLevelType w:val="hybridMultilevel"/>
     <w:tmpl w:val="30580C58"/>
@@ -4382,7 +6109,7 @@
       </w:rPr>
     </w:lvl>
   </w:abstractNum>
-  <w:abstractNum w:abstractNumId="8" w15:restartNumberingAfterBreak="0">
+  <w:abstractNum w:abstractNumId="10" w15:restartNumberingAfterBreak="0">
     <w:nsid w:val="3C4F60C5"/>
     <w:multiLevelType w:val="hybridMultilevel"/>
     <w:tmpl w:val="762AB164"/>
@@ -4495,10 +6222,96 @@
       </w:rPr>
     </w:lvl>
   </w:abstractNum>
-  <w:abstractNum w:abstractNumId="9" w15:restartNumberingAfterBreak="0">
+  <w:abstractNum w:abstractNumId="11" w15:restartNumberingAfterBreak="0">
+    <w:nsid w:val="42882173"/>
+    <w:multiLevelType w:val="hybridMultilevel"/>
+    <w:tmpl w:val="CD2EDDC8"/>
+    <w:lvl w:ilvl="0" w:tplc="040C000F">
+      <w:start w:val="1"/>
+      <w:numFmt w:val="decimal"/>
+      <w:lvlText w:val="%1."/>
+      <w:lvlJc w:val="left"/>
+      <w:pPr>
+        <w:ind w:left="720" w:hanging="360"/>
+      </w:pPr>
+    </w:lvl>
+    <w:lvl w:ilvl="1" w:tplc="040C0019" w:tentative="1">
+      <w:start w:val="1"/>
+      <w:numFmt w:val="lowerLetter"/>
+      <w:lvlText w:val="%2."/>
+      <w:lvlJc w:val="left"/>
+      <w:pPr>
+        <w:ind w:left="1440" w:hanging="360"/>
+      </w:pPr>
+    </w:lvl>
+    <w:lvl w:ilvl="2" w:tplc="040C001B" w:tentative="1">
+      <w:start w:val="1"/>
+      <w:numFmt w:val="lowerRoman"/>
+      <w:lvlText w:val="%3."/>
+      <w:lvlJc w:val="right"/>
+      <w:pPr>
+        <w:ind w:left="2160" w:hanging="180"/>
+      </w:pPr>
+    </w:lvl>
+    <w:lvl w:ilvl="3" w:tplc="040C000F" w:tentative="1">
+      <w:start w:val="1"/>
+      <w:numFmt w:val="decimal"/>
+      <w:lvlText w:val="%4."/>
+      <w:lvlJc w:val="left"/>
+      <w:pPr>
+        <w:ind w:left="2880" w:hanging="360"/>
+      </w:pPr>
+    </w:lvl>
+    <w:lvl w:ilvl="4" w:tplc="040C0019" w:tentative="1">
+      <w:start w:val="1"/>
+      <w:numFmt w:val="lowerLetter"/>
+      <w:lvlText w:val="%5."/>
+      <w:lvlJc w:val="left"/>
+      <w:pPr>
+        <w:ind w:left="3600" w:hanging="360"/>
+      </w:pPr>
+    </w:lvl>
+    <w:lvl w:ilvl="5" w:tplc="040C001B" w:tentative="1">
+      <w:start w:val="1"/>
+      <w:numFmt w:val="lowerRoman"/>
+      <w:lvlText w:val="%6."/>
+      <w:lvlJc w:val="right"/>
+      <w:pPr>
+        <w:ind w:left="4320" w:hanging="180"/>
+      </w:pPr>
+    </w:lvl>
+    <w:lvl w:ilvl="6" w:tplc="040C000F" w:tentative="1">
+      <w:start w:val="1"/>
+      <w:numFmt w:val="decimal"/>
+      <w:lvlText w:val="%7."/>
+      <w:lvlJc w:val="left"/>
+      <w:pPr>
+        <w:ind w:left="5040" w:hanging="360"/>
+      </w:pPr>
+    </w:lvl>
+    <w:lvl w:ilvl="7" w:tplc="040C0019" w:tentative="1">
+      <w:start w:val="1"/>
+      <w:numFmt w:val="lowerLetter"/>
+      <w:lvlText w:val="%8."/>
+      <w:lvlJc w:val="left"/>
+      <w:pPr>
+        <w:ind w:left="5760" w:hanging="360"/>
+      </w:pPr>
+    </w:lvl>
+    <w:lvl w:ilvl="8" w:tplc="040C001B" w:tentative="1">
+      <w:start w:val="1"/>
+      <w:numFmt w:val="lowerRoman"/>
+      <w:lvlText w:val="%9."/>
+      <w:lvlJc w:val="right"/>
+      <w:pPr>
+        <w:ind w:left="6480" w:hanging="180"/>
+      </w:pPr>
+    </w:lvl>
+  </w:abstractNum>
+  <w:abstractNum w:abstractNumId="12" w15:restartNumberingAfterBreak="0">
     <w:nsid w:val="52821945"/>
     <w:multiLevelType w:val="hybridMultilevel"/>
-    <w:tmpl w:val="7C681996"/>
+    <w:tmpl w:val="ED323C0E"/>
     <w:lvl w:ilvl="0" w:tplc="040C000B">
       <w:start w:val="1"/>
       <w:numFmt w:val="bullet"/>
@@ -4608,7 +6421,7 @@
       </w:rPr>
     </w:lvl>
   </w:abstractNum>
-  <w:abstractNum w:abstractNumId="10" w15:restartNumberingAfterBreak="0">
+  <w:abstractNum w:abstractNumId="13" w15:restartNumberingAfterBreak="0">
     <w:nsid w:val="565A0073"/>
     <w:multiLevelType w:val="hybridMultilevel"/>
     <w:tmpl w:val="98E88280"/>
@@ -4694,7 +6507,7 @@
       </w:pPr>
     </w:lvl>
   </w:abstractNum>
-  <w:abstractNum w:abstractNumId="11" w15:restartNumberingAfterBreak="0">
+  <w:abstractNum w:abstractNumId="14" w15:restartNumberingAfterBreak="0">
     <w:nsid w:val="56EB4042"/>
     <w:multiLevelType w:val="hybridMultilevel"/>
     <w:tmpl w:val="D8561AEA"/>
@@ -4807,10 +6620,10 @@
       </w:rPr>
     </w:lvl>
   </w:abstractNum>
-  <w:abstractNum w:abstractNumId="12" w15:restartNumberingAfterBreak="0">
+  <w:abstractNum w:abstractNumId="15" w15:restartNumberingAfterBreak="0">
     <w:nsid w:val="68333C17"/>
     <w:multiLevelType w:val="hybridMultilevel"/>
-    <w:tmpl w:val="22FEF484"/>
+    <w:tmpl w:val="3F564A36"/>
     <w:lvl w:ilvl="0" w:tplc="040C0001">
       <w:start w:val="1"/>
       <w:numFmt w:val="bullet"/>
@@ -4920,7 +6733,7 @@
       </w:rPr>
     </w:lvl>
   </w:abstractNum>
-  <w:abstractNum w:abstractNumId="13" w15:restartNumberingAfterBreak="0">
+  <w:abstractNum w:abstractNumId="16" w15:restartNumberingAfterBreak="0">
     <w:nsid w:val="6C240272"/>
     <w:multiLevelType w:val="hybridMultilevel"/>
     <w:tmpl w:val="F3E8A328"/>
@@ -5033,7 +6846,93 @@
       </w:rPr>
     </w:lvl>
   </w:abstractNum>
-  <w:abstractNum w:abstractNumId="14" w15:restartNumberingAfterBreak="0">
+  <w:abstractNum w:abstractNumId="17" w15:restartNumberingAfterBreak="0">
+    <w:nsid w:val="6D7F5E58"/>
+    <w:multiLevelType w:val="hybridMultilevel"/>
+    <w:tmpl w:val="01743D52"/>
+    <w:lvl w:ilvl="0" w:tplc="50EE3AF4">
+      <w:start w:val="1"/>
+      <w:numFmt w:val="decimal"/>
+      <w:lvlText w:val="%1."/>
+      <w:lvlJc w:val="left"/>
+      <w:pPr>
+        <w:ind w:left="720" w:hanging="360"/>
+      </w:pPr>
+    </w:lvl>
+    <w:lvl w:ilvl="1" w:tplc="040C0019" w:tentative="1">
+      <w:start w:val="1"/>
+      <w:numFmt w:val="lowerLetter"/>
+      <w:lvlText w:val="%2."/>
+      <w:lvlJc w:val="left"/>
+      <w:pPr>
+        <w:ind w:left="1440" w:hanging="360"/>
+      </w:pPr>
+    </w:lvl>
+    <w:lvl w:ilvl="2" w:tplc="040C001B" w:tentative="1">
+      <w:start w:val="1"/>
+      <w:numFmt w:val="lowerRoman"/>
+      <w:lvlText w:val="%3."/>
+      <w:lvlJc w:val="right"/>
+      <w:pPr>
+        <w:ind w:left="2160" w:hanging="180"/>
+      </w:pPr>
+    </w:lvl>
+    <w:lvl w:ilvl="3" w:tplc="040C000F" w:tentative="1">
+      <w:start w:val="1"/>
+      <w:numFmt w:val="decimal"/>
+      <w:lvlText w:val="%4."/>
+      <w:lvlJc w:val="left"/>
+      <w:pPr>
+        <w:ind w:left="2880" w:hanging="360"/>
+      </w:pPr>
+    </w:lvl>
+    <w:lvl w:ilvl="4" w:tplc="040C0019" w:tentative="1">
+      <w:start w:val="1"/>
+      <w:numFmt w:val="lowerLetter"/>
+      <w:lvlText w:val="%5."/>
+      <w:lvlJc w:val="left"/>
+      <w:pPr>
+        <w:ind w:left="3600" w:hanging="360"/>
+      </w:pPr>
+    </w:lvl>
+    <w:lvl w:ilvl="5" w:tplc="040C001B" w:tentative="1">
+      <w:start w:val="1"/>
+      <w:numFmt w:val="lowerRoman"/>
+      <w:lvlText w:val="%6."/>
+      <w:lvlJc w:val="right"/>
+      <w:pPr>
+        <w:ind w:left="4320" w:hanging="180"/>
+      </w:pPr>
+    </w:lvl>
+    <w:lvl w:ilvl="6" w:tplc="040C000F" w:tentative="1">
+      <w:start w:val="1"/>
+      <w:numFmt w:val="decimal"/>
+      <w:lvlText w:val="%7."/>
+      <w:lvlJc w:val="left"/>
+      <w:pPr>
+        <w:ind w:left="5040" w:hanging="360"/>
+      </w:pPr>
+    </w:lvl>
+    <w:lvl w:ilvl="7" w:tplc="040C0019" w:tentative="1">
+      <w:start w:val="1"/>
+      <w:numFmt w:val="lowerLetter"/>
+      <w:lvlText w:val="%8."/>
+      <w:lvlJc w:val="left"/>
+      <w:pPr>
+        <w:ind w:left="5760" w:hanging="360"/>
+      </w:pPr>
+    </w:lvl>
+    <w:lvl w:ilvl="8" w:tplc="040C001B" w:tentative="1">
+      <w:start w:val="1"/>
+      <w:numFmt w:val="lowerRoman"/>
+      <w:lvlText w:val="%9."/>
+      <w:lvlJc w:val="right"/>
+      <w:pPr>
+        <w:ind w:left="6480" w:hanging="180"/>
+      </w:pPr>
+    </w:lvl>
+  </w:abstractNum>
+  <w:abstractNum w:abstractNumId="18" w15:restartNumberingAfterBreak="0">
     <w:nsid w:val="71C55305"/>
     <w:multiLevelType w:val="hybridMultilevel"/>
     <w:tmpl w:val="75BADB38"/>
@@ -5146,7 +7045,7 @@
       </w:rPr>
     </w:lvl>
   </w:abstractNum>
-  <w:abstractNum w:abstractNumId="15" w15:restartNumberingAfterBreak="0">
+  <w:abstractNum w:abstractNumId="19" w15:restartNumberingAfterBreak="0">
     <w:nsid w:val="78787888"/>
     <w:multiLevelType w:val="hybridMultilevel"/>
     <w:tmpl w:val="B846DCF4"/>
@@ -5260,37 +7159,37 @@
     </w:lvl>
   </w:abstractNum>
   <w:num w:numId="1">
-    <w:abstractNumId w:val="11"/>
+    <w:abstractNumId w:val="14"/>
   </w:num>
   <w:num w:numId="2">
-    <w:abstractNumId w:val="5"/>
+    <w:abstractNumId w:val="7"/>
   </w:num>
   <w:num w:numId="3">
+    <w:abstractNumId w:val="10"/>
+  </w:num>
+  <w:num w:numId="4">
+    <w:abstractNumId w:val="19"/>
+  </w:num>
+  <w:num w:numId="5">
     <w:abstractNumId w:val="8"/>
   </w:num>
-  <w:num w:numId="4">
-    <w:abstractNumId w:val="15"/>
-  </w:num>
-  <w:num w:numId="5">
-    <w:abstractNumId w:val="6"/>
-  </w:num>
   <w:num w:numId="6">
-    <w:abstractNumId w:val="13"/>
+    <w:abstractNumId w:val="16"/>
   </w:num>
   <w:num w:numId="7">
-    <w:abstractNumId w:val="7"/>
+    <w:abstractNumId w:val="9"/>
   </w:num>
   <w:num w:numId="8">
-    <w:abstractNumId w:val="14"/>
+    <w:abstractNumId w:val="18"/>
   </w:num>
   <w:num w:numId="9">
-    <w:abstractNumId w:val="2"/>
+    <w:abstractNumId w:val="3"/>
   </w:num>
   <w:num w:numId="10">
-    <w:abstractNumId w:val="3"/>
+    <w:abstractNumId w:val="4"/>
   </w:num>
   <w:num w:numId="11">
-    <w:abstractNumId w:val="10"/>
+    <w:abstractNumId w:val="13"/>
   </w:num>
   <w:num w:numId="12">
     <w:abstractNumId w:val="0"/>
@@ -5299,13 +7198,25 @@
     <w:abstractNumId w:val="1"/>
   </w:num>
   <w:num w:numId="14">
-    <w:abstractNumId w:val="4"/>
+    <w:abstractNumId w:val="5"/>
   </w:num>
   <w:num w:numId="15">
-    <w:abstractNumId w:val="9"/>
+    <w:abstractNumId w:val="12"/>
   </w:num>
   <w:num w:numId="16">
-    <w:abstractNumId w:val="12"/>
+    <w:abstractNumId w:val="15"/>
+  </w:num>
+  <w:num w:numId="17">
+    <w:abstractNumId w:val="11"/>
+  </w:num>
+  <w:num w:numId="18">
+    <w:abstractNumId w:val="2"/>
+  </w:num>
+  <w:num w:numId="19">
+    <w:abstractNumId w:val="17"/>
+  </w:num>
+  <w:num w:numId="20">
+    <w:abstractNumId w:val="6"/>
   </w:num>
 </w:numbering>
 </file>
@@ -6336,7 +8247,7 @@
 </file>
 
 <file path=customXml/itemProps1.xml><?xml version="1.0" encoding="utf-8"?>
-<ds:datastoreItem xmlns:ds="http://schemas.openxmlformats.org/officeDocument/2006/customXml" ds:itemID="{BAD1EF8D-159A-4C75-BC60-2842177D0FC6}">
+<ds:datastoreItem xmlns:ds="http://schemas.openxmlformats.org/officeDocument/2006/customXml" ds:itemID="{40100FF1-5A6D-4B51-B1EA-0578BB7057F2}">
   <ds:schemaRefs>
     <ds:schemaRef ds:uri="http://schemas.openxmlformats.org/officeDocument/2006/bibliography"/>
   </ds:schemaRefs>

--- a/Rapport.docx
+++ b/Rapport.docx
@@ -410,7 +410,7 @@
         <w:pStyle w:val="Titre"/>
       </w:pPr>
       <w:bookmarkStart w:id="1" w:name="_Toc476921386"/>
-      <w:bookmarkStart w:id="2" w:name="_Toc481834808"/>
+      <w:bookmarkStart w:id="2" w:name="_Toc481858052"/>
       <w:r>
         <w:lastRenderedPageBreak/>
         <w:t>Sommaire</w:t>
@@ -438,7 +438,7 @@
       <w:r>
         <w:fldChar w:fldCharType="separate"/>
       </w:r>
-      <w:hyperlink w:anchor="_Toc481834808" w:history="1">
+      <w:hyperlink w:anchor="_Toc481858052" w:history="1">
         <w:r>
           <w:rPr>
             <w:rStyle w:val="Lienhypertexte"/>
@@ -465,7 +465,7 @@
             <w:noProof/>
             <w:webHidden/>
           </w:rPr>
-          <w:instrText xml:space="preserve"> PAGEREF _Toc481834808 \h </w:instrText>
+          <w:instrText xml:space="preserve"> PAGEREF _Toc481858052 \h </w:instrText>
         </w:r>
         <w:r>
           <w:rPr>
@@ -507,7 +507,7 @@
           <w:noProof/>
         </w:rPr>
       </w:pPr>
-      <w:hyperlink w:anchor="_Toc481834809" w:history="1">
+      <w:hyperlink w:anchor="_Toc481858053" w:history="1">
         <w:r>
           <w:rPr>
             <w:rStyle w:val="Lienhypertexte"/>
@@ -534,7 +534,7 @@
             <w:noProof/>
             <w:webHidden/>
           </w:rPr>
-          <w:instrText xml:space="preserve"> PAGEREF _Toc481834809 \h </w:instrText>
+          <w:instrText xml:space="preserve"> PAGEREF _Toc481858053 \h </w:instrText>
         </w:r>
         <w:r>
           <w:rPr>
@@ -576,13 +576,13 @@
           <w:noProof/>
         </w:rPr>
       </w:pPr>
-      <w:hyperlink w:anchor="_Toc481834810" w:history="1">
+      <w:hyperlink w:anchor="_Toc481858054" w:history="1">
         <w:r>
           <w:rPr>
             <w:rStyle w:val="Lienhypertexte"/>
             <w:noProof/>
           </w:rPr>
-          <w:t>Signature de Lamport</w:t>
+          <w:t>Schéma de signature de Lamport</w:t>
         </w:r>
         <w:r>
           <w:rPr>
@@ -603,7 +603,7 @@
             <w:noProof/>
             <w:webHidden/>
           </w:rPr>
-          <w:instrText xml:space="preserve"> PAGEREF _Toc481834810 \h </w:instrText>
+          <w:instrText xml:space="preserve"> PAGEREF _Toc481858054 \h </w:instrText>
         </w:r>
         <w:r>
           <w:rPr>
@@ -646,7 +646,7 @@
           <w:noProof/>
         </w:rPr>
       </w:pPr>
-      <w:hyperlink w:anchor="_Toc481834811" w:history="1">
+      <w:hyperlink w:anchor="_Toc481858055" w:history="1">
         <w:r>
           <w:rPr>
             <w:rStyle w:val="Lienhypertexte"/>
@@ -687,7 +687,7 @@
             <w:noProof/>
             <w:webHidden/>
           </w:rPr>
-          <w:instrText xml:space="preserve"> PAGEREF _Toc481834811 \h </w:instrText>
+          <w:instrText xml:space="preserve"> PAGEREF _Toc481858055 \h </w:instrText>
         </w:r>
         <w:r>
           <w:rPr>
@@ -730,7 +730,7 @@
           <w:noProof/>
         </w:rPr>
       </w:pPr>
-      <w:hyperlink w:anchor="_Toc481834812" w:history="1">
+      <w:hyperlink w:anchor="_Toc481858056" w:history="1">
         <w:r>
           <w:rPr>
             <w:rStyle w:val="Lienhypertexte"/>
@@ -771,7 +771,7 @@
             <w:noProof/>
             <w:webHidden/>
           </w:rPr>
-          <w:instrText xml:space="preserve"> PAGEREF _Toc481834812 \h </w:instrText>
+          <w:instrText xml:space="preserve"> PAGEREF _Toc481858056 \h </w:instrText>
         </w:r>
         <w:r>
           <w:rPr>
@@ -814,7 +814,7 @@
           <w:noProof/>
         </w:rPr>
       </w:pPr>
-      <w:hyperlink w:anchor="_Toc481834813" w:history="1">
+      <w:hyperlink w:anchor="_Toc481858057" w:history="1">
         <w:r>
           <w:rPr>
             <w:rStyle w:val="Lienhypertexte"/>
@@ -834,7 +834,7 @@
             <w:rStyle w:val="Lienhypertexte"/>
             <w:noProof/>
           </w:rPr>
-          <w:t>Génération de la signature du message</w:t>
+          <w:t>Génération de la signature d’un message</w:t>
         </w:r>
         <w:r>
           <w:rPr>
@@ -855,7 +855,7 @@
             <w:noProof/>
             <w:webHidden/>
           </w:rPr>
-          <w:instrText xml:space="preserve"> PAGEREF _Toc481834813 \h </w:instrText>
+          <w:instrText xml:space="preserve"> PAGEREF _Toc481858057 \h </w:instrText>
         </w:r>
         <w:r>
           <w:rPr>
@@ -898,7 +898,7 @@
           <w:noProof/>
         </w:rPr>
       </w:pPr>
-      <w:hyperlink w:anchor="_Toc481834814" w:history="1">
+      <w:hyperlink w:anchor="_Toc481858058" w:history="1">
         <w:r>
           <w:rPr>
             <w:rStyle w:val="Lienhypertexte"/>
@@ -939,7 +939,7 @@
             <w:noProof/>
             <w:webHidden/>
           </w:rPr>
-          <w:instrText xml:space="preserve"> PAGEREF _Toc481834814 \h </w:instrText>
+          <w:instrText xml:space="preserve"> PAGEREF _Toc481858058 \h </w:instrText>
         </w:r>
         <w:r>
           <w:rPr>
@@ -982,7 +982,7 @@
           <w:noProof/>
         </w:rPr>
       </w:pPr>
-      <w:hyperlink w:anchor="_Toc481834815" w:history="1">
+      <w:hyperlink w:anchor="_Toc481858059" w:history="1">
         <w:r>
           <w:rPr>
             <w:rStyle w:val="Lienhypertexte"/>
@@ -1023,7 +1023,7 @@
             <w:noProof/>
             <w:webHidden/>
           </w:rPr>
-          <w:instrText xml:space="preserve"> PAGEREF _Toc481834815 \h </w:instrText>
+          <w:instrText xml:space="preserve"> PAGEREF _Toc481858059 \h </w:instrText>
         </w:r>
         <w:r>
           <w:rPr>
@@ -1065,7 +1065,7 @@
           <w:noProof/>
         </w:rPr>
       </w:pPr>
-      <w:hyperlink w:anchor="_Toc481834816" w:history="1">
+      <w:hyperlink w:anchor="_Toc481858060" w:history="1">
         <w:r>
           <w:rPr>
             <w:rStyle w:val="Lienhypertexte"/>
@@ -1092,7 +1092,7 @@
             <w:noProof/>
             <w:webHidden/>
           </w:rPr>
-          <w:instrText xml:space="preserve"> PAGEREF _Toc481834816 \h </w:instrText>
+          <w:instrText xml:space="preserve"> PAGEREF _Toc481858060 \h </w:instrText>
         </w:r>
         <w:r>
           <w:rPr>
@@ -1113,75 +1113,6 @@
             <w:webHidden/>
           </w:rPr>
           <w:t>6</w:t>
-        </w:r>
-        <w:r>
-          <w:rPr>
-            <w:noProof/>
-            <w:webHidden/>
-          </w:rPr>
-          <w:fldChar w:fldCharType="end"/>
-        </w:r>
-      </w:hyperlink>
-    </w:p>
-    <w:p>
-      <w:pPr>
-        <w:pStyle w:val="TM1"/>
-        <w:tabs>
-          <w:tab w:val="right" w:leader="dot" w:pos="9062"/>
-        </w:tabs>
-        <w:rPr>
-          <w:rFonts w:cstheme="minorBidi"/>
-          <w:noProof/>
-        </w:rPr>
-      </w:pPr>
-      <w:hyperlink w:anchor="_Toc481834817" w:history="1">
-        <w:r>
-          <w:rPr>
-            <w:rStyle w:val="Lienhypertexte"/>
-            <w:noProof/>
-          </w:rPr>
-          <w:t>Conception du logiciel</w:t>
-        </w:r>
-        <w:r>
-          <w:rPr>
-            <w:noProof/>
-            <w:webHidden/>
-          </w:rPr>
-          <w:tab/>
-        </w:r>
-        <w:r>
-          <w:rPr>
-            <w:noProof/>
-            <w:webHidden/>
-          </w:rPr>
-          <w:fldChar w:fldCharType="begin"/>
-        </w:r>
-        <w:r>
-          <w:rPr>
-            <w:noProof/>
-            <w:webHidden/>
-          </w:rPr>
-          <w:instrText xml:space="preserve"> PAGEREF _Toc481834817 \h </w:instrText>
-        </w:r>
-        <w:r>
-          <w:rPr>
-            <w:noProof/>
-            <w:webHidden/>
-          </w:rPr>
-        </w:r>
-        <w:r>
-          <w:rPr>
-            <w:noProof/>
-            <w:webHidden/>
-          </w:rPr>
-          <w:fldChar w:fldCharType="separate"/>
-        </w:r>
-        <w:r>
-          <w:rPr>
-            <w:noProof/>
-            <w:webHidden/>
-          </w:rPr>
-          <w:t>7</w:t>
         </w:r>
         <w:r>
           <w:rPr>
@@ -1204,7 +1135,7 @@
           <w:noProof/>
         </w:rPr>
       </w:pPr>
-      <w:hyperlink w:anchor="_Toc481834818" w:history="1">
+      <w:hyperlink w:anchor="_Toc481858061" w:history="1">
         <w:r>
           <w:rPr>
             <w:rStyle w:val="Lienhypertexte"/>
@@ -1224,7 +1155,7 @@
             <w:rStyle w:val="Lienhypertexte"/>
             <w:noProof/>
           </w:rPr>
-          <w:t>Génération des classes utilisées</w:t>
+          <w:t>Génération de la clé privée</w:t>
         </w:r>
         <w:r>
           <w:rPr>
@@ -1245,7 +1176,7 @@
             <w:noProof/>
             <w:webHidden/>
           </w:rPr>
-          <w:instrText xml:space="preserve"> PAGEREF _Toc481834818 \h </w:instrText>
+          <w:instrText xml:space="preserve"> PAGEREF _Toc481858061 \h </w:instrText>
         </w:r>
         <w:r>
           <w:rPr>
@@ -1266,6 +1197,342 @@
             <w:webHidden/>
           </w:rPr>
           <w:t>7</w:t>
+        </w:r>
+        <w:r>
+          <w:rPr>
+            <w:noProof/>
+            <w:webHidden/>
+          </w:rPr>
+          <w:fldChar w:fldCharType="end"/>
+        </w:r>
+      </w:hyperlink>
+    </w:p>
+    <w:p>
+      <w:pPr>
+        <w:pStyle w:val="TM3"/>
+        <w:tabs>
+          <w:tab w:val="left" w:pos="880"/>
+          <w:tab w:val="right" w:leader="dot" w:pos="9062"/>
+        </w:tabs>
+        <w:rPr>
+          <w:rFonts w:cstheme="minorBidi"/>
+          <w:noProof/>
+        </w:rPr>
+      </w:pPr>
+      <w:hyperlink w:anchor="_Toc481858062" w:history="1">
+        <w:r>
+          <w:rPr>
+            <w:rStyle w:val="Lienhypertexte"/>
+            <w:noProof/>
+          </w:rPr>
+          <w:t>2.</w:t>
+        </w:r>
+        <w:r>
+          <w:rPr>
+            <w:rFonts w:cstheme="minorBidi"/>
+            <w:noProof/>
+          </w:rPr>
+          <w:tab/>
+        </w:r>
+        <w:r>
+          <w:rPr>
+            <w:rStyle w:val="Lienhypertexte"/>
+            <w:noProof/>
+          </w:rPr>
+          <w:t>Génération de la clé publique</w:t>
+        </w:r>
+        <w:r>
+          <w:rPr>
+            <w:noProof/>
+            <w:webHidden/>
+          </w:rPr>
+          <w:tab/>
+        </w:r>
+        <w:r>
+          <w:rPr>
+            <w:noProof/>
+            <w:webHidden/>
+          </w:rPr>
+          <w:fldChar w:fldCharType="begin"/>
+        </w:r>
+        <w:r>
+          <w:rPr>
+            <w:noProof/>
+            <w:webHidden/>
+          </w:rPr>
+          <w:instrText xml:space="preserve"> PAGEREF _Toc481858062 \h </w:instrText>
+        </w:r>
+        <w:r>
+          <w:rPr>
+            <w:noProof/>
+            <w:webHidden/>
+          </w:rPr>
+        </w:r>
+        <w:r>
+          <w:rPr>
+            <w:noProof/>
+            <w:webHidden/>
+          </w:rPr>
+          <w:fldChar w:fldCharType="separate"/>
+        </w:r>
+        <w:r>
+          <w:rPr>
+            <w:noProof/>
+            <w:webHidden/>
+          </w:rPr>
+          <w:t>7</w:t>
+        </w:r>
+        <w:r>
+          <w:rPr>
+            <w:noProof/>
+            <w:webHidden/>
+          </w:rPr>
+          <w:fldChar w:fldCharType="end"/>
+        </w:r>
+      </w:hyperlink>
+    </w:p>
+    <w:p>
+      <w:pPr>
+        <w:pStyle w:val="TM3"/>
+        <w:tabs>
+          <w:tab w:val="left" w:pos="880"/>
+          <w:tab w:val="right" w:leader="dot" w:pos="9062"/>
+        </w:tabs>
+        <w:rPr>
+          <w:rFonts w:cstheme="minorBidi"/>
+          <w:noProof/>
+        </w:rPr>
+      </w:pPr>
+      <w:hyperlink w:anchor="_Toc481858063" w:history="1">
+        <w:r>
+          <w:rPr>
+            <w:rStyle w:val="Lienhypertexte"/>
+            <w:noProof/>
+          </w:rPr>
+          <w:t>3.</w:t>
+        </w:r>
+        <w:r>
+          <w:rPr>
+            <w:rFonts w:cstheme="minorBidi"/>
+            <w:noProof/>
+          </w:rPr>
+          <w:tab/>
+        </w:r>
+        <w:r>
+          <w:rPr>
+            <w:rStyle w:val="Lienhypertexte"/>
+            <w:noProof/>
+          </w:rPr>
+          <w:t>Génération de la signature d’un message</w:t>
+        </w:r>
+        <w:r>
+          <w:rPr>
+            <w:noProof/>
+            <w:webHidden/>
+          </w:rPr>
+          <w:tab/>
+        </w:r>
+        <w:r>
+          <w:rPr>
+            <w:noProof/>
+            <w:webHidden/>
+          </w:rPr>
+          <w:fldChar w:fldCharType="begin"/>
+        </w:r>
+        <w:r>
+          <w:rPr>
+            <w:noProof/>
+            <w:webHidden/>
+          </w:rPr>
+          <w:instrText xml:space="preserve"> PAGEREF _Toc481858063 \h </w:instrText>
+        </w:r>
+        <w:r>
+          <w:rPr>
+            <w:noProof/>
+            <w:webHidden/>
+          </w:rPr>
+        </w:r>
+        <w:r>
+          <w:rPr>
+            <w:noProof/>
+            <w:webHidden/>
+          </w:rPr>
+          <w:fldChar w:fldCharType="separate"/>
+        </w:r>
+        <w:r>
+          <w:rPr>
+            <w:noProof/>
+            <w:webHidden/>
+          </w:rPr>
+          <w:t>7</w:t>
+        </w:r>
+        <w:r>
+          <w:rPr>
+            <w:noProof/>
+            <w:webHidden/>
+          </w:rPr>
+          <w:fldChar w:fldCharType="end"/>
+        </w:r>
+      </w:hyperlink>
+    </w:p>
+    <w:p>
+      <w:pPr>
+        <w:pStyle w:val="TM3"/>
+        <w:tabs>
+          <w:tab w:val="left" w:pos="880"/>
+          <w:tab w:val="right" w:leader="dot" w:pos="9062"/>
+        </w:tabs>
+        <w:rPr>
+          <w:rFonts w:cstheme="minorBidi"/>
+          <w:noProof/>
+        </w:rPr>
+      </w:pPr>
+      <w:hyperlink w:anchor="_Toc481858064" w:history="1">
+        <w:r>
+          <w:rPr>
+            <w:rStyle w:val="Lienhypertexte"/>
+            <w:noProof/>
+          </w:rPr>
+          <w:t>4.</w:t>
+        </w:r>
+        <w:r>
+          <w:rPr>
+            <w:rFonts w:cstheme="minorBidi"/>
+            <w:noProof/>
+          </w:rPr>
+          <w:tab/>
+        </w:r>
+        <w:r>
+          <w:rPr>
+            <w:rStyle w:val="Lienhypertexte"/>
+            <w:noProof/>
+          </w:rPr>
+          <w:t>Vérification de la signature</w:t>
+        </w:r>
+        <w:r>
+          <w:rPr>
+            <w:noProof/>
+            <w:webHidden/>
+          </w:rPr>
+          <w:tab/>
+        </w:r>
+        <w:r>
+          <w:rPr>
+            <w:noProof/>
+            <w:webHidden/>
+          </w:rPr>
+          <w:fldChar w:fldCharType="begin"/>
+        </w:r>
+        <w:r>
+          <w:rPr>
+            <w:noProof/>
+            <w:webHidden/>
+          </w:rPr>
+          <w:instrText xml:space="preserve"> PAGEREF _Toc481858064 \h </w:instrText>
+        </w:r>
+        <w:r>
+          <w:rPr>
+            <w:noProof/>
+            <w:webHidden/>
+          </w:rPr>
+        </w:r>
+        <w:r>
+          <w:rPr>
+            <w:noProof/>
+            <w:webHidden/>
+          </w:rPr>
+          <w:fldChar w:fldCharType="separate"/>
+        </w:r>
+        <w:r>
+          <w:rPr>
+            <w:noProof/>
+            <w:webHidden/>
+          </w:rPr>
+          <w:t>8</w:t>
+        </w:r>
+        <w:r>
+          <w:rPr>
+            <w:noProof/>
+            <w:webHidden/>
+          </w:rPr>
+          <w:fldChar w:fldCharType="end"/>
+        </w:r>
+      </w:hyperlink>
+    </w:p>
+    <w:p>
+      <w:pPr>
+        <w:pStyle w:val="TM3"/>
+        <w:tabs>
+          <w:tab w:val="left" w:pos="880"/>
+          <w:tab w:val="right" w:leader="dot" w:pos="9062"/>
+        </w:tabs>
+        <w:rPr>
+          <w:rFonts w:cstheme="minorBidi"/>
+          <w:noProof/>
+        </w:rPr>
+      </w:pPr>
+      <w:hyperlink w:anchor="_Toc481858065" w:history="1">
+        <w:r>
+          <w:rPr>
+            <w:rStyle w:val="Lienhypertexte"/>
+            <w:noProof/>
+          </w:rPr>
+          <w:t>5.</w:t>
+        </w:r>
+        <w:r>
+          <w:rPr>
+            <w:rFonts w:cstheme="minorBidi"/>
+            <w:noProof/>
+          </w:rPr>
+          <w:tab/>
+        </w:r>
+        <w:r>
+          <w:rPr>
+            <w:rStyle w:val="Lienhypertexte"/>
+            <w:noProof/>
+          </w:rPr>
+          <w:t>Avantages et inconvénients</w:t>
+        </w:r>
+        <w:r>
+          <w:rPr>
+            <w:noProof/>
+            <w:webHidden/>
+          </w:rPr>
+          <w:tab/>
+        </w:r>
+        <w:r>
+          <w:rPr>
+            <w:noProof/>
+            <w:webHidden/>
+          </w:rPr>
+          <w:fldChar w:fldCharType="begin"/>
+        </w:r>
+        <w:r>
+          <w:rPr>
+            <w:noProof/>
+            <w:webHidden/>
+          </w:rPr>
+          <w:instrText xml:space="preserve"> PAGEREF _Toc481858065 \h </w:instrText>
+        </w:r>
+        <w:r>
+          <w:rPr>
+            <w:noProof/>
+            <w:webHidden/>
+          </w:rPr>
+        </w:r>
+        <w:r>
+          <w:rPr>
+            <w:noProof/>
+            <w:webHidden/>
+          </w:rPr>
+          <w:fldChar w:fldCharType="separate"/>
+        </w:r>
+        <w:r>
+          <w:rPr>
+            <w:noProof/>
+            <w:webHidden/>
+          </w:rPr>
+          <w:t>8</w:t>
         </w:r>
         <w:r>
           <w:rPr>
@@ -1287,13 +1554,13 @@
           <w:noProof/>
         </w:rPr>
       </w:pPr>
-      <w:hyperlink w:anchor="_Toc481834819" w:history="1">
+      <w:hyperlink w:anchor="_Toc481858066" w:history="1">
         <w:r>
           <w:rPr>
             <w:rStyle w:val="Lienhypertexte"/>
             <w:noProof/>
           </w:rPr>
-          <w:t>Conclusion</w:t>
+          <w:t>Conception du logiciel</w:t>
         </w:r>
         <w:r>
           <w:rPr>
@@ -1314,7 +1581,7 @@
             <w:noProof/>
             <w:webHidden/>
           </w:rPr>
-          <w:instrText xml:space="preserve"> PAGEREF _Toc481834819 \h </w:instrText>
+          <w:instrText xml:space="preserve"> PAGEREF _Toc481858066 \h </w:instrText>
         </w:r>
         <w:r>
           <w:rPr>
@@ -1334,7 +1601,91 @@
             <w:noProof/>
             <w:webHidden/>
           </w:rPr>
-          <w:t>8</w:t>
+          <w:t>9</w:t>
+        </w:r>
+        <w:r>
+          <w:rPr>
+            <w:noProof/>
+            <w:webHidden/>
+          </w:rPr>
+          <w:fldChar w:fldCharType="end"/>
+        </w:r>
+      </w:hyperlink>
+    </w:p>
+    <w:p>
+      <w:pPr>
+        <w:pStyle w:val="TM3"/>
+        <w:tabs>
+          <w:tab w:val="left" w:pos="880"/>
+          <w:tab w:val="right" w:leader="dot" w:pos="9062"/>
+        </w:tabs>
+        <w:rPr>
+          <w:rFonts w:cstheme="minorBidi"/>
+          <w:noProof/>
+        </w:rPr>
+      </w:pPr>
+      <w:hyperlink w:anchor="_Toc481858067" w:history="1">
+        <w:r>
+          <w:rPr>
+            <w:rStyle w:val="Lienhypertexte"/>
+            <w:noProof/>
+          </w:rPr>
+          <w:t>1.</w:t>
+        </w:r>
+        <w:r>
+          <w:rPr>
+            <w:rFonts w:cstheme="minorBidi"/>
+            <w:noProof/>
+          </w:rPr>
+          <w:tab/>
+        </w:r>
+        <w:r>
+          <w:rPr>
+            <w:rStyle w:val="Lienhypertexte"/>
+            <w:noProof/>
+          </w:rPr>
+          <w:t>Classes utilisées</w:t>
+        </w:r>
+        <w:r>
+          <w:rPr>
+            <w:noProof/>
+            <w:webHidden/>
+          </w:rPr>
+          <w:tab/>
+        </w:r>
+        <w:r>
+          <w:rPr>
+            <w:noProof/>
+            <w:webHidden/>
+          </w:rPr>
+          <w:fldChar w:fldCharType="begin"/>
+        </w:r>
+        <w:r>
+          <w:rPr>
+            <w:noProof/>
+            <w:webHidden/>
+          </w:rPr>
+          <w:instrText xml:space="preserve"> PAGEREF _Toc481858067 \h </w:instrText>
+        </w:r>
+        <w:r>
+          <w:rPr>
+            <w:noProof/>
+            <w:webHidden/>
+          </w:rPr>
+        </w:r>
+        <w:r>
+          <w:rPr>
+            <w:noProof/>
+            <w:webHidden/>
+          </w:rPr>
+          <w:fldChar w:fldCharType="separate"/>
+        </w:r>
+        <w:r>
+          <w:rPr>
+            <w:noProof/>
+            <w:webHidden/>
+          </w:rPr>
+          <w:t>9</w:t>
         </w:r>
         <w:r>
           <w:rPr>
@@ -1356,12 +1707,81 @@
           <w:noProof/>
         </w:rPr>
       </w:pPr>
-      <w:hyperlink w:anchor="_Toc481834820" w:history="1">
+      <w:hyperlink w:anchor="_Toc481858068" w:history="1">
         <w:r>
           <w:rPr>
             <w:rStyle w:val="Lienhypertexte"/>
             <w:noProof/>
           </w:rPr>
+          <w:t>Conclusion</w:t>
+        </w:r>
+        <w:r>
+          <w:rPr>
+            <w:noProof/>
+            <w:webHidden/>
+          </w:rPr>
+          <w:tab/>
+        </w:r>
+        <w:r>
+          <w:rPr>
+            <w:noProof/>
+            <w:webHidden/>
+          </w:rPr>
+          <w:fldChar w:fldCharType="begin"/>
+        </w:r>
+        <w:r>
+          <w:rPr>
+            <w:noProof/>
+            <w:webHidden/>
+          </w:rPr>
+          <w:instrText xml:space="preserve"> PAGEREF _Toc481858068 \h </w:instrText>
+        </w:r>
+        <w:r>
+          <w:rPr>
+            <w:noProof/>
+            <w:webHidden/>
+          </w:rPr>
+        </w:r>
+        <w:r>
+          <w:rPr>
+            <w:noProof/>
+            <w:webHidden/>
+          </w:rPr>
+          <w:fldChar w:fldCharType="separate"/>
+        </w:r>
+        <w:r>
+          <w:rPr>
+            <w:noProof/>
+            <w:webHidden/>
+          </w:rPr>
+          <w:t>10</w:t>
+        </w:r>
+        <w:r>
+          <w:rPr>
+            <w:noProof/>
+            <w:webHidden/>
+          </w:rPr>
+          <w:fldChar w:fldCharType="end"/>
+        </w:r>
+      </w:hyperlink>
+    </w:p>
+    <w:p>
+      <w:pPr>
+        <w:pStyle w:val="TM1"/>
+        <w:tabs>
+          <w:tab w:val="right" w:leader="dot" w:pos="9062"/>
+        </w:tabs>
+        <w:rPr>
+          <w:rFonts w:cstheme="minorBidi"/>
+          <w:noProof/>
+        </w:rPr>
+      </w:pPr>
+      <w:hyperlink w:anchor="_Toc481858069" w:history="1">
+        <w:r>
+          <w:rPr>
+            <w:rStyle w:val="Lienhypertexte"/>
+            <w:noProof/>
+          </w:rPr>
           <w:t>Références</w:t>
         </w:r>
         <w:r>
@@ -1383,7 +1803,7 @@
             <w:noProof/>
             <w:webHidden/>
           </w:rPr>
-          <w:instrText xml:space="preserve"> PAGEREF _Toc481834820 \h </w:instrText>
+          <w:instrText xml:space="preserve"> PAGEREF _Toc481858069 \h </w:instrText>
         </w:r>
         <w:r>
           <w:rPr>
@@ -1403,7 +1823,7 @@
             <w:noProof/>
             <w:webHidden/>
           </w:rPr>
-          <w:t>9</w:t>
+          <w:t>11</w:t>
         </w:r>
         <w:r>
           <w:rPr>
@@ -1418,6 +1838,8 @@
       <w:r>
         <w:fldChar w:fldCharType="end"/>
       </w:r>
+      <w:bookmarkStart w:id="3" w:name="_GoBack"/>
+      <w:bookmarkEnd w:id="3"/>
     </w:p>
     <w:p>
       <w:pPr>
@@ -1437,14 +1859,14 @@
       <w:pPr>
         <w:pStyle w:val="Titre"/>
       </w:pPr>
-      <w:bookmarkStart w:id="3" w:name="_Toc476921387"/>
-      <w:bookmarkStart w:id="4" w:name="_Toc481834809"/>
+      <w:bookmarkStart w:id="4" w:name="_Toc476921387"/>
+      <w:bookmarkStart w:id="5" w:name="_Toc481858053"/>
       <w:r>
         <w:lastRenderedPageBreak/>
         <w:t>Introduction</w:t>
       </w:r>
-      <w:bookmarkEnd w:id="3"/>
       <w:bookmarkEnd w:id="4"/>
+      <w:bookmarkEnd w:id="5"/>
     </w:p>
     <w:p>
       <w:pPr>
@@ -1817,16 +2239,19 @@
       <w:pPr>
         <w:pStyle w:val="Titre"/>
       </w:pPr>
-      <w:bookmarkStart w:id="5" w:name="_Toc481834810"/>
+      <w:bookmarkStart w:id="6" w:name="_Toc481858054"/>
       <w:r>
         <w:lastRenderedPageBreak/>
-        <w:t xml:space="preserve">Signature de </w:t>
+        <w:t>Schéma de s</w:t>
+      </w:r>
+      <w:r>
+        <w:t xml:space="preserve">ignature de </w:t>
       </w:r>
       <w:proofErr w:type="spellStart"/>
       <w:r>
         <w:t>Lamport</w:t>
       </w:r>
-      <w:bookmarkEnd w:id="5"/>
+      <w:bookmarkEnd w:id="6"/>
       <w:proofErr w:type="spellEnd"/>
     </w:p>
     <w:p>
@@ -2021,14 +2446,14 @@
         </w:numPr>
         <w:jc w:val="both"/>
       </w:pPr>
-      <w:bookmarkStart w:id="6" w:name="_Toc481834811"/>
+      <w:bookmarkStart w:id="7" w:name="_Toc481858055"/>
       <w:r>
         <w:t xml:space="preserve">Génération </w:t>
       </w:r>
       <w:r>
         <w:t>de la clé privée</w:t>
       </w:r>
-      <w:bookmarkEnd w:id="6"/>
+      <w:bookmarkEnd w:id="7"/>
     </w:p>
     <w:p>
       <w:pPr>
@@ -2305,11 +2730,11 @@
         </w:numPr>
         <w:jc w:val="both"/>
       </w:pPr>
-      <w:bookmarkStart w:id="7" w:name="_Toc481834812"/>
+      <w:bookmarkStart w:id="8" w:name="_Toc481858056"/>
       <w:r>
         <w:t>Génération de la clé publique</w:t>
       </w:r>
-      <w:bookmarkEnd w:id="7"/>
+      <w:bookmarkEnd w:id="8"/>
     </w:p>
     <w:p>
       <w:pPr>
@@ -2366,7 +2791,7 @@
         </w:numPr>
         <w:jc w:val="both"/>
       </w:pPr>
-      <w:bookmarkStart w:id="8" w:name="_Toc481834813"/>
+      <w:bookmarkStart w:id="9" w:name="_Toc481858057"/>
       <w:r>
         <w:t xml:space="preserve">Génération de la signature </w:t>
       </w:r>
@@ -2376,7 +2801,7 @@
       <w:r>
         <w:t xml:space="preserve"> message</w:t>
       </w:r>
-      <w:bookmarkEnd w:id="8"/>
+      <w:bookmarkEnd w:id="9"/>
     </w:p>
     <w:p>
       <w:pPr>
@@ -2462,11 +2887,11 @@
         </w:numPr>
         <w:jc w:val="both"/>
       </w:pPr>
-      <w:bookmarkStart w:id="9" w:name="_Toc481834814"/>
+      <w:bookmarkStart w:id="10" w:name="_Toc481858058"/>
       <w:r>
         <w:t>Vérification de la signature</w:t>
       </w:r>
-      <w:bookmarkEnd w:id="9"/>
+      <w:bookmarkEnd w:id="10"/>
     </w:p>
     <w:p>
       <w:pPr>
@@ -2537,11 +2962,11 @@
         </w:numPr>
         <w:jc w:val="both"/>
       </w:pPr>
-      <w:bookmarkStart w:id="10" w:name="_Toc481834815"/>
+      <w:bookmarkStart w:id="11" w:name="_Toc481858059"/>
       <w:r>
         <w:t>Avantages et inconvénients</w:t>
       </w:r>
-      <w:bookmarkEnd w:id="10"/>
+      <w:bookmarkEnd w:id="11"/>
     </w:p>
     <w:p>
       <w:pPr>
@@ -2638,7 +3063,7 @@
           <w:szCs w:val="52"/>
         </w:rPr>
       </w:pPr>
-      <w:bookmarkStart w:id="11" w:name="_Toc476921388"/>
+      <w:bookmarkStart w:id="12" w:name="_Toc476921388"/>
       <w:r>
         <w:br w:type="page"/>
       </w:r>
@@ -2647,7 +3072,7 @@
       <w:pPr>
         <w:pStyle w:val="Titre"/>
       </w:pPr>
-      <w:bookmarkStart w:id="12" w:name="_Toc481834816"/>
+      <w:bookmarkStart w:id="13" w:name="_Toc481858060"/>
       <w:r>
         <w:lastRenderedPageBreak/>
         <w:t xml:space="preserve">Arbre de </w:t>
@@ -2656,7 +3081,7 @@
       <w:r>
         <w:t>Merkle</w:t>
       </w:r>
-      <w:bookmarkEnd w:id="12"/>
+      <w:bookmarkEnd w:id="13"/>
       <w:proofErr w:type="spellEnd"/>
     </w:p>
     <w:p>
@@ -2920,13 +3345,7 @@
         <w:jc w:val="both"/>
       </w:pPr>
       <w:r>
-        <w:t>Si le hash du nœud n’est pas valide</w:t>
-      </w:r>
-      <w:r>
-        <w:t xml:space="preserve">, </w:t>
-      </w:r>
-      <w:r>
-        <w:t xml:space="preserve">Bob demande à Alice de lui transmettre les </w:t>
+        <w:t xml:space="preserve">Si le hash du nœud n’est pas valide, Bob demande à Alice de lui transmettre les </w:t>
       </w:r>
       <w:proofErr w:type="spellStart"/>
       <w:r>
@@ -3096,10 +3515,12 @@
         </w:numPr>
         <w:jc w:val="both"/>
       </w:pPr>
+      <w:bookmarkStart w:id="14" w:name="_Toc481858061"/>
       <w:r>
         <w:lastRenderedPageBreak/>
         <w:t>Génération de la clé privée</w:t>
       </w:r>
+      <w:bookmarkEnd w:id="14"/>
     </w:p>
     <w:p>
       <w:pPr>
@@ -3153,25 +3574,29 @@
           <w:rPr>
             <w:rFonts w:ascii="Cambria Math" w:hAnsi="Cambria Math"/>
           </w:rPr>
-          <m:t>N</m:t>
+          <m:t>N*</m:t>
         </m:r>
         <m:r>
           <w:rPr>
             <w:rFonts w:ascii="Cambria Math" w:hAnsi="Cambria Math"/>
           </w:rPr>
-          <m:t>x2x16</m:t>
+          <m:t>2</m:t>
+        </m:r>
+        <m:r>
+          <w:rPr>
+            <w:rFonts w:ascii="Cambria Math" w:hAnsi="Cambria Math"/>
+          </w:rPr>
+          <m:t>*</m:t>
+        </m:r>
+        <m:r>
+          <w:rPr>
+            <w:rFonts w:ascii="Cambria Math" w:hAnsi="Cambria Math"/>
+          </w:rPr>
+          <m:t>16</m:t>
         </m:r>
       </m:oMath>
       <w:r>
-        <w:t xml:space="preserve"> </w:t>
-      </w:r>
-      <w:proofErr w:type="spellStart"/>
-      <w:r>
-        <w:t>KiB</w:t>
-      </w:r>
-      <w:proofErr w:type="spellEnd"/>
-      <w:r>
-        <w:t>.</w:t>
+        <w:t xml:space="preserve"> KiB.</w:t>
       </w:r>
     </w:p>
     <w:p>
@@ -3183,9 +3608,11 @@
         </w:numPr>
         <w:jc w:val="both"/>
       </w:pPr>
+      <w:bookmarkStart w:id="15" w:name="_Toc481858062"/>
       <w:r>
         <w:t>Génération de la clé publique</w:t>
       </w:r>
+      <w:bookmarkEnd w:id="15"/>
     </w:p>
     <w:p>
       <w:pPr>
@@ -3285,13 +3712,7 @@
               <w:rPr>
                 <w:rFonts w:ascii="Cambria Math" w:hAnsi="Cambria Math"/>
               </w:rPr>
-              <m:t>k</m:t>
-            </m:r>
-            <m:r>
-              <w:rPr>
-                <w:rFonts w:ascii="Cambria Math" w:hAnsi="Cambria Math"/>
-              </w:rPr>
-              <m:t>+1</m:t>
+              <m:t>k+1</m:t>
             </m:r>
           </m:sup>
         </m:sSup>
@@ -3368,19 +3789,19 @@
           <w:rPr>
             <w:rFonts w:ascii="Cambria Math" w:hAnsi="Cambria Math"/>
           </w:rPr>
-          <m:t>j∈{0, …, h</m:t>
+          <m:t xml:space="preserve">j∈{0, …, </m:t>
         </m:r>
         <m:r>
           <w:rPr>
             <w:rFonts w:ascii="Cambria Math" w:hAnsi="Cambria Math"/>
           </w:rPr>
-          <m:t>-1</m:t>
+          <m:t>h-</m:t>
         </m:r>
         <m:r>
           <w:rPr>
             <w:rFonts w:ascii="Cambria Math" w:hAnsi="Cambria Math"/>
           </w:rPr>
-          <m:t>}</m:t>
+          <m:t>1}</m:t>
         </m:r>
       </m:oMath>
       <w:r>
@@ -3445,19 +3866,7 @@
               <w:rPr>
                 <w:rFonts w:ascii="Cambria Math" w:hAnsi="Cambria Math"/>
               </w:rPr>
-              <m:t>0</m:t>
-            </m:r>
-            <m:r>
-              <w:rPr>
-                <w:rFonts w:ascii="Cambria Math" w:hAnsi="Cambria Math"/>
-              </w:rPr>
-              <m:t>,</m:t>
-            </m:r>
-            <m:r>
-              <w:rPr>
-                <w:rFonts w:ascii="Cambria Math" w:hAnsi="Cambria Math"/>
-              </w:rPr>
-              <m:t>1</m:t>
+              <m:t>0,1</m:t>
             </m:r>
           </m:sub>
         </m:sSub>
@@ -3489,19 +3898,7 @@
               <w:rPr>
                 <w:rFonts w:ascii="Cambria Math" w:hAnsi="Cambria Math"/>
               </w:rPr>
-              <m:t>0</m:t>
-            </m:r>
-            <m:r>
-              <w:rPr>
-                <w:rFonts w:ascii="Cambria Math" w:hAnsi="Cambria Math"/>
-              </w:rPr>
-              <m:t>,</m:t>
-            </m:r>
-            <m:r>
-              <w:rPr>
-                <w:rFonts w:ascii="Cambria Math" w:hAnsi="Cambria Math"/>
-              </w:rPr>
-              <m:t>0</m:t>
+              <m:t>0,0</m:t>
             </m:r>
           </m:sub>
         </m:sSub>
@@ -3533,19 +3930,7 @@
               <w:rPr>
                 <w:rFonts w:ascii="Cambria Math" w:hAnsi="Cambria Math"/>
               </w:rPr>
-              <m:t>1</m:t>
-            </m:r>
-            <m:r>
-              <w:rPr>
-                <w:rFonts w:ascii="Cambria Math" w:hAnsi="Cambria Math"/>
-              </w:rPr>
-              <m:t>,</m:t>
-            </m:r>
-            <m:r>
-              <w:rPr>
-                <w:rFonts w:ascii="Cambria Math" w:hAnsi="Cambria Math"/>
-              </w:rPr>
-              <m:t>0</m:t>
+              <m:t>1,0</m:t>
             </m:r>
           </m:sub>
         </m:sSub>
@@ -3618,6 +4003,7 @@
         </w:numPr>
         <w:jc w:val="both"/>
       </w:pPr>
+      <w:bookmarkStart w:id="16" w:name="_Toc481858063"/>
       <w:r>
         <w:t xml:space="preserve">Génération de la signature </w:t>
       </w:r>
@@ -3627,6 +4013,7 @@
       <w:r>
         <w:t xml:space="preserve"> message</w:t>
       </w:r>
+      <w:bookmarkEnd w:id="16"/>
     </w:p>
     <w:p>
       <w:pPr>
@@ -3814,10 +4201,7 @@
         <w:t xml:space="preserve"> </w:t>
       </w:r>
       <w:r>
-        <w:t>l</w:t>
-      </w:r>
-      <w:r>
-        <w:t xml:space="preserve">e numéro de la paire de clef de </w:t>
+        <w:t xml:space="preserve">le numéro de la paire de clef de </w:t>
       </w:r>
       <w:proofErr w:type="spellStart"/>
       <w:r>
@@ -3944,10 +4328,12 @@
         </w:numPr>
         <w:jc w:val="both"/>
       </w:pPr>
+      <w:bookmarkStart w:id="17" w:name="_Toc481858064"/>
       <w:r>
         <w:lastRenderedPageBreak/>
         <w:t>Vérification de la signature</w:t>
       </w:r>
+      <w:bookmarkEnd w:id="17"/>
     </w:p>
     <w:p>
       <w:pPr>
@@ -4016,8 +4402,6 @@
       <w:r>
         <w:t xml:space="preserve"> obtenu à la clef publique qu’Alice lui avait envoyée auparavant. Si les deux sont égaux la signature est bien valide.</w:t>
       </w:r>
-      <w:bookmarkStart w:id="13" w:name="_GoBack"/>
-      <w:bookmarkEnd w:id="13"/>
     </w:p>
     <w:p>
       <w:pPr>
@@ -4034,9 +4418,11 @@
         </w:numPr>
         <w:jc w:val="both"/>
       </w:pPr>
+      <w:bookmarkStart w:id="18" w:name="_Toc481858065"/>
       <w:r>
         <w:t>Avantages et inconvénients</w:t>
       </w:r>
+      <w:bookmarkEnd w:id="18"/>
     </w:p>
     <w:p>
       <w:pPr>
@@ -4064,12 +4450,12 @@
       <w:pPr>
         <w:pStyle w:val="Titre"/>
       </w:pPr>
-      <w:bookmarkStart w:id="14" w:name="_Toc481834817"/>
+      <w:bookmarkStart w:id="19" w:name="_Toc481858066"/>
       <w:r>
         <w:lastRenderedPageBreak/>
         <w:t>Conception du logiciel</w:t>
       </w:r>
-      <w:bookmarkEnd w:id="14"/>
+      <w:bookmarkEnd w:id="19"/>
     </w:p>
     <w:p>
       <w:pPr>
@@ -4079,11 +4465,14 @@
           <w:numId w:val="14"/>
         </w:numPr>
       </w:pPr>
-      <w:bookmarkStart w:id="15" w:name="_Toc481834818"/>
-      <w:r>
-        <w:t>Génération des classes utilisées</w:t>
-      </w:r>
-      <w:bookmarkEnd w:id="15"/>
+      <w:bookmarkStart w:id="20" w:name="_Toc481858067"/>
+      <w:r>
+        <w:t>C</w:t>
+      </w:r>
+      <w:r>
+        <w:t>lasses utilisées</w:t>
+      </w:r>
+      <w:bookmarkEnd w:id="20"/>
     </w:p>
     <w:p>
       <w:pPr>
@@ -4763,13 +5152,13 @@
       <w:pPr>
         <w:pStyle w:val="Titre"/>
       </w:pPr>
-      <w:bookmarkStart w:id="16" w:name="_Toc481834819"/>
+      <w:bookmarkStart w:id="21" w:name="_Toc481858068"/>
       <w:r>
         <w:lastRenderedPageBreak/>
         <w:t>Conclusion</w:t>
       </w:r>
-      <w:bookmarkEnd w:id="11"/>
-      <w:bookmarkEnd w:id="16"/>
+      <w:bookmarkEnd w:id="12"/>
+      <w:bookmarkEnd w:id="21"/>
     </w:p>
     <w:p>
       <w:pPr>
@@ -4798,12 +5187,12 @@
       <w:pPr>
         <w:pStyle w:val="Titre"/>
       </w:pPr>
-      <w:bookmarkStart w:id="17" w:name="_Toc481834820"/>
+      <w:bookmarkStart w:id="22" w:name="_Toc481858069"/>
       <w:r>
         <w:lastRenderedPageBreak/>
         <w:t>Références</w:t>
       </w:r>
-      <w:bookmarkEnd w:id="17"/>
+      <w:bookmarkEnd w:id="22"/>
     </w:p>
     <w:p>
       <w:pPr>
@@ -5039,7 +5428,7 @@
         <w:sz w:val="20"/>
         <w:szCs w:val="20"/>
       </w:rPr>
-      <w:t>8</w:t>
+      <w:t>4</w:t>
     </w:r>
     <w:r>
       <w:rPr>
@@ -8247,7 +8636,7 @@
 </file>
 
 <file path=customXml/itemProps1.xml><?xml version="1.0" encoding="utf-8"?>
-<ds:datastoreItem xmlns:ds="http://schemas.openxmlformats.org/officeDocument/2006/customXml" ds:itemID="{40100FF1-5A6D-4B51-B1EA-0578BB7057F2}">
+<ds:datastoreItem xmlns:ds="http://schemas.openxmlformats.org/officeDocument/2006/customXml" ds:itemID="{6885C6B3-669E-4039-B8D8-BDA873D03CE6}">
   <ds:schemaRefs>
     <ds:schemaRef ds:uri="http://schemas.openxmlformats.org/officeDocument/2006/bibliography"/>
   </ds:schemaRefs>

--- a/Rapport.docx
+++ b/Rapport.docx
@@ -410,7 +410,7 @@
         <w:pStyle w:val="Titre"/>
       </w:pPr>
       <w:bookmarkStart w:id="1" w:name="_Toc476921386"/>
-      <w:bookmarkStart w:id="2" w:name="_Toc481858052"/>
+      <w:bookmarkStart w:id="2" w:name="_Toc482017172"/>
       <w:r>
         <w:lastRenderedPageBreak/>
         <w:t>Sommaire</w:t>
@@ -438,7 +438,7 @@
       <w:r>
         <w:fldChar w:fldCharType="separate"/>
       </w:r>
-      <w:hyperlink w:anchor="_Toc481858052" w:history="1">
+      <w:hyperlink w:anchor="_Toc482017172" w:history="1">
         <w:r>
           <w:rPr>
             <w:rStyle w:val="Lienhypertexte"/>
@@ -465,7 +465,7 @@
             <w:noProof/>
             <w:webHidden/>
           </w:rPr>
-          <w:instrText xml:space="preserve"> PAGEREF _Toc481858052 \h </w:instrText>
+          <w:instrText xml:space="preserve"> PAGEREF _Toc482017172 \h </w:instrText>
         </w:r>
         <w:r>
           <w:rPr>
@@ -507,7 +507,7 @@
           <w:noProof/>
         </w:rPr>
       </w:pPr>
-      <w:hyperlink w:anchor="_Toc481858053" w:history="1">
+      <w:hyperlink w:anchor="_Toc482017173" w:history="1">
         <w:r>
           <w:rPr>
             <w:rStyle w:val="Lienhypertexte"/>
@@ -534,7 +534,7 @@
             <w:noProof/>
             <w:webHidden/>
           </w:rPr>
-          <w:instrText xml:space="preserve"> PAGEREF _Toc481858053 \h </w:instrText>
+          <w:instrText xml:space="preserve"> PAGEREF _Toc482017173 \h </w:instrText>
         </w:r>
         <w:r>
           <w:rPr>
@@ -576,7 +576,7 @@
           <w:noProof/>
         </w:rPr>
       </w:pPr>
-      <w:hyperlink w:anchor="_Toc481858054" w:history="1">
+      <w:hyperlink w:anchor="_Toc482017174" w:history="1">
         <w:r>
           <w:rPr>
             <w:rStyle w:val="Lienhypertexte"/>
@@ -603,7 +603,7 @@
             <w:noProof/>
             <w:webHidden/>
           </w:rPr>
-          <w:instrText xml:space="preserve"> PAGEREF _Toc481858054 \h </w:instrText>
+          <w:instrText xml:space="preserve"> PAGEREF _Toc482017174 \h </w:instrText>
         </w:r>
         <w:r>
           <w:rPr>
@@ -646,7 +646,7 @@
           <w:noProof/>
         </w:rPr>
       </w:pPr>
-      <w:hyperlink w:anchor="_Toc481858055" w:history="1">
+      <w:hyperlink w:anchor="_Toc482017175" w:history="1">
         <w:r>
           <w:rPr>
             <w:rStyle w:val="Lienhypertexte"/>
@@ -687,7 +687,7 @@
             <w:noProof/>
             <w:webHidden/>
           </w:rPr>
-          <w:instrText xml:space="preserve"> PAGEREF _Toc481858055 \h </w:instrText>
+          <w:instrText xml:space="preserve"> PAGEREF _Toc482017175 \h </w:instrText>
         </w:r>
         <w:r>
           <w:rPr>
@@ -730,7 +730,7 @@
           <w:noProof/>
         </w:rPr>
       </w:pPr>
-      <w:hyperlink w:anchor="_Toc481858056" w:history="1">
+      <w:hyperlink w:anchor="_Toc482017176" w:history="1">
         <w:r>
           <w:rPr>
             <w:rStyle w:val="Lienhypertexte"/>
@@ -771,7 +771,7 @@
             <w:noProof/>
             <w:webHidden/>
           </w:rPr>
-          <w:instrText xml:space="preserve"> PAGEREF _Toc481858056 \h </w:instrText>
+          <w:instrText xml:space="preserve"> PAGEREF _Toc482017176 \h </w:instrText>
         </w:r>
         <w:r>
           <w:rPr>
@@ -814,7 +814,7 @@
           <w:noProof/>
         </w:rPr>
       </w:pPr>
-      <w:hyperlink w:anchor="_Toc481858057" w:history="1">
+      <w:hyperlink w:anchor="_Toc482017177" w:history="1">
         <w:r>
           <w:rPr>
             <w:rStyle w:val="Lienhypertexte"/>
@@ -855,7 +855,7 @@
             <w:noProof/>
             <w:webHidden/>
           </w:rPr>
-          <w:instrText xml:space="preserve"> PAGEREF _Toc481858057 \h </w:instrText>
+          <w:instrText xml:space="preserve"> PAGEREF _Toc482017177 \h </w:instrText>
         </w:r>
         <w:r>
           <w:rPr>
@@ -898,7 +898,7 @@
           <w:noProof/>
         </w:rPr>
       </w:pPr>
-      <w:hyperlink w:anchor="_Toc481858058" w:history="1">
+      <w:hyperlink w:anchor="_Toc482017178" w:history="1">
         <w:r>
           <w:rPr>
             <w:rStyle w:val="Lienhypertexte"/>
@@ -939,7 +939,7 @@
             <w:noProof/>
             <w:webHidden/>
           </w:rPr>
-          <w:instrText xml:space="preserve"> PAGEREF _Toc481858058 \h </w:instrText>
+          <w:instrText xml:space="preserve"> PAGEREF _Toc482017178 \h </w:instrText>
         </w:r>
         <w:r>
           <w:rPr>
@@ -982,7 +982,7 @@
           <w:noProof/>
         </w:rPr>
       </w:pPr>
-      <w:hyperlink w:anchor="_Toc481858059" w:history="1">
+      <w:hyperlink w:anchor="_Toc482017179" w:history="1">
         <w:r>
           <w:rPr>
             <w:rStyle w:val="Lienhypertexte"/>
@@ -1023,7 +1023,7 @@
             <w:noProof/>
             <w:webHidden/>
           </w:rPr>
-          <w:instrText xml:space="preserve"> PAGEREF _Toc481858059 \h </w:instrText>
+          <w:instrText xml:space="preserve"> PAGEREF _Toc482017179 \h </w:instrText>
         </w:r>
         <w:r>
           <w:rPr>
@@ -1065,7 +1065,7 @@
           <w:noProof/>
         </w:rPr>
       </w:pPr>
-      <w:hyperlink w:anchor="_Toc481858060" w:history="1">
+      <w:hyperlink w:anchor="_Toc482017180" w:history="1">
         <w:r>
           <w:rPr>
             <w:rStyle w:val="Lienhypertexte"/>
@@ -1092,7 +1092,7 @@
             <w:noProof/>
             <w:webHidden/>
           </w:rPr>
-          <w:instrText xml:space="preserve"> PAGEREF _Toc481858060 \h </w:instrText>
+          <w:instrText xml:space="preserve"> PAGEREF _Toc482017180 \h </w:instrText>
         </w:r>
         <w:r>
           <w:rPr>
@@ -1135,7 +1135,7 @@
           <w:noProof/>
         </w:rPr>
       </w:pPr>
-      <w:hyperlink w:anchor="_Toc481858061" w:history="1">
+      <w:hyperlink w:anchor="_Toc482017181" w:history="1">
         <w:r>
           <w:rPr>
             <w:rStyle w:val="Lienhypertexte"/>
@@ -1176,7 +1176,7 @@
             <w:noProof/>
             <w:webHidden/>
           </w:rPr>
-          <w:instrText xml:space="preserve"> PAGEREF _Toc481858061 \h </w:instrText>
+          <w:instrText xml:space="preserve"> PAGEREF _Toc482017181 \h </w:instrText>
         </w:r>
         <w:r>
           <w:rPr>
@@ -1219,7 +1219,7 @@
           <w:noProof/>
         </w:rPr>
       </w:pPr>
-      <w:hyperlink w:anchor="_Toc481858062" w:history="1">
+      <w:hyperlink w:anchor="_Toc482017182" w:history="1">
         <w:r>
           <w:rPr>
             <w:rStyle w:val="Lienhypertexte"/>
@@ -1260,7 +1260,7 @@
             <w:noProof/>
             <w:webHidden/>
           </w:rPr>
-          <w:instrText xml:space="preserve"> PAGEREF _Toc481858062 \h </w:instrText>
+          <w:instrText xml:space="preserve"> PAGEREF _Toc482017182 \h </w:instrText>
         </w:r>
         <w:r>
           <w:rPr>
@@ -1303,7 +1303,7 @@
           <w:noProof/>
         </w:rPr>
       </w:pPr>
-      <w:hyperlink w:anchor="_Toc481858063" w:history="1">
+      <w:hyperlink w:anchor="_Toc482017183" w:history="1">
         <w:r>
           <w:rPr>
             <w:rStyle w:val="Lienhypertexte"/>
@@ -1344,7 +1344,7 @@
             <w:noProof/>
             <w:webHidden/>
           </w:rPr>
-          <w:instrText xml:space="preserve"> PAGEREF _Toc481858063 \h </w:instrText>
+          <w:instrText xml:space="preserve"> PAGEREF _Toc482017183 \h </w:instrText>
         </w:r>
         <w:r>
           <w:rPr>
@@ -1387,7 +1387,7 @@
           <w:noProof/>
         </w:rPr>
       </w:pPr>
-      <w:hyperlink w:anchor="_Toc481858064" w:history="1">
+      <w:hyperlink w:anchor="_Toc482017184" w:history="1">
         <w:r>
           <w:rPr>
             <w:rStyle w:val="Lienhypertexte"/>
@@ -1428,7 +1428,7 @@
             <w:noProof/>
             <w:webHidden/>
           </w:rPr>
-          <w:instrText xml:space="preserve"> PAGEREF _Toc481858064 \h </w:instrText>
+          <w:instrText xml:space="preserve"> PAGEREF _Toc482017184 \h </w:instrText>
         </w:r>
         <w:r>
           <w:rPr>
@@ -1471,7 +1471,7 @@
           <w:noProof/>
         </w:rPr>
       </w:pPr>
-      <w:hyperlink w:anchor="_Toc481858065" w:history="1">
+      <w:hyperlink w:anchor="_Toc482017185" w:history="1">
         <w:r>
           <w:rPr>
             <w:rStyle w:val="Lienhypertexte"/>
@@ -1512,7 +1512,7 @@
             <w:noProof/>
             <w:webHidden/>
           </w:rPr>
-          <w:instrText xml:space="preserve"> PAGEREF _Toc481858065 \h </w:instrText>
+          <w:instrText xml:space="preserve"> PAGEREF _Toc482017185 \h </w:instrText>
         </w:r>
         <w:r>
           <w:rPr>
@@ -1554,7 +1554,7 @@
           <w:noProof/>
         </w:rPr>
       </w:pPr>
-      <w:hyperlink w:anchor="_Toc481858066" w:history="1">
+      <w:hyperlink w:anchor="_Toc482017186" w:history="1">
         <w:r>
           <w:rPr>
             <w:rStyle w:val="Lienhypertexte"/>
@@ -1581,7 +1581,7 @@
             <w:noProof/>
             <w:webHidden/>
           </w:rPr>
-          <w:instrText xml:space="preserve"> PAGEREF _Toc481858066 \h </w:instrText>
+          <w:instrText xml:space="preserve"> PAGEREF _Toc482017186 \h </w:instrText>
         </w:r>
         <w:r>
           <w:rPr>
@@ -1624,7 +1624,7 @@
           <w:noProof/>
         </w:rPr>
       </w:pPr>
-      <w:hyperlink w:anchor="_Toc481858067" w:history="1">
+      <w:hyperlink w:anchor="_Toc482017187" w:history="1">
         <w:r>
           <w:rPr>
             <w:rStyle w:val="Lienhypertexte"/>
@@ -1665,7 +1665,7 @@
             <w:noProof/>
             <w:webHidden/>
           </w:rPr>
-          <w:instrText xml:space="preserve"> PAGEREF _Toc481858067 \h </w:instrText>
+          <w:instrText xml:space="preserve"> PAGEREF _Toc482017187 \h </w:instrText>
         </w:r>
         <w:r>
           <w:rPr>
@@ -1707,7 +1707,7 @@
           <w:noProof/>
         </w:rPr>
       </w:pPr>
-      <w:hyperlink w:anchor="_Toc481858068" w:history="1">
+      <w:hyperlink w:anchor="_Toc482017188" w:history="1">
         <w:r>
           <w:rPr>
             <w:rStyle w:val="Lienhypertexte"/>
@@ -1734,7 +1734,7 @@
             <w:noProof/>
             <w:webHidden/>
           </w:rPr>
-          <w:instrText xml:space="preserve"> PAGEREF _Toc481858068 \h </w:instrText>
+          <w:instrText xml:space="preserve"> PAGEREF _Toc482017188 \h </w:instrText>
         </w:r>
         <w:r>
           <w:rPr>
@@ -1776,7 +1776,7 @@
           <w:noProof/>
         </w:rPr>
       </w:pPr>
-      <w:hyperlink w:anchor="_Toc481858069" w:history="1">
+      <w:hyperlink w:anchor="_Toc482017189" w:history="1">
         <w:r>
           <w:rPr>
             <w:rStyle w:val="Lienhypertexte"/>
@@ -1803,7 +1803,7 @@
             <w:noProof/>
             <w:webHidden/>
           </w:rPr>
-          <w:instrText xml:space="preserve"> PAGEREF _Toc481858069 \h </w:instrText>
+          <w:instrText xml:space="preserve"> PAGEREF _Toc482017189 \h </w:instrText>
         </w:r>
         <w:r>
           <w:rPr>
@@ -1838,8 +1838,6 @@
       <w:r>
         <w:fldChar w:fldCharType="end"/>
       </w:r>
-      <w:bookmarkStart w:id="3" w:name="_GoBack"/>
-      <w:bookmarkEnd w:id="3"/>
     </w:p>
     <w:p>
       <w:pPr>
@@ -1859,14 +1857,14 @@
       <w:pPr>
         <w:pStyle w:val="Titre"/>
       </w:pPr>
-      <w:bookmarkStart w:id="4" w:name="_Toc476921387"/>
-      <w:bookmarkStart w:id="5" w:name="_Toc481858053"/>
+      <w:bookmarkStart w:id="3" w:name="_Toc476921387"/>
+      <w:bookmarkStart w:id="4" w:name="_Toc482017173"/>
       <w:r>
         <w:lastRenderedPageBreak/>
         <w:t>Introduction</w:t>
       </w:r>
+      <w:bookmarkEnd w:id="3"/>
       <w:bookmarkEnd w:id="4"/>
-      <w:bookmarkEnd w:id="5"/>
     </w:p>
     <w:p>
       <w:pPr>
@@ -2079,7 +2077,12 @@
       </w:r>
       <w:proofErr w:type="spellEnd"/>
       <w:r>
-        <w:t xml:space="preserve"> ou le Bitcoin</w:t>
+        <w:t xml:space="preserve"> ou le Bitc</w:t>
+      </w:r>
+      <w:bookmarkStart w:id="5" w:name="_GoBack"/>
+      <w:bookmarkEnd w:id="5"/>
+      <w:r>
+        <w:t>oin</w:t>
       </w:r>
       <w:r>
         <w:t xml:space="preserve">, qui </w:t>
@@ -2239,7 +2242,7 @@
       <w:pPr>
         <w:pStyle w:val="Titre"/>
       </w:pPr>
-      <w:bookmarkStart w:id="6" w:name="_Toc481858054"/>
+      <w:bookmarkStart w:id="6" w:name="_Toc482017174"/>
       <w:r>
         <w:lastRenderedPageBreak/>
         <w:t>Schéma de s</w:t>
@@ -2446,7 +2449,7 @@
         </w:numPr>
         <w:jc w:val="both"/>
       </w:pPr>
-      <w:bookmarkStart w:id="7" w:name="_Toc481858055"/>
+      <w:bookmarkStart w:id="7" w:name="_Toc482017175"/>
       <w:r>
         <w:t xml:space="preserve">Génération </w:t>
       </w:r>
@@ -2730,7 +2733,7 @@
         </w:numPr>
         <w:jc w:val="both"/>
       </w:pPr>
-      <w:bookmarkStart w:id="8" w:name="_Toc481858056"/>
+      <w:bookmarkStart w:id="8" w:name="_Toc482017176"/>
       <w:r>
         <w:t>Génération de la clé publique</w:t>
       </w:r>
@@ -2791,7 +2794,7 @@
         </w:numPr>
         <w:jc w:val="both"/>
       </w:pPr>
-      <w:bookmarkStart w:id="9" w:name="_Toc481858057"/>
+      <w:bookmarkStart w:id="9" w:name="_Toc482017177"/>
       <w:r>
         <w:t xml:space="preserve">Génération de la signature </w:t>
       </w:r>
@@ -2887,7 +2890,7 @@
         </w:numPr>
         <w:jc w:val="both"/>
       </w:pPr>
-      <w:bookmarkStart w:id="10" w:name="_Toc481858058"/>
+      <w:bookmarkStart w:id="10" w:name="_Toc482017178"/>
       <w:r>
         <w:t>Vérification de la signature</w:t>
       </w:r>
@@ -2906,10 +2909,22 @@
         <w:jc w:val="both"/>
       </w:pPr>
       <w:r>
-        <w:t>Bob souhaite vérifier que le message est bien authentique et n’a pas été modifié lors du transfert. Pour cela, il commence par générer un hash du message</w:t>
-      </w:r>
-      <w:r>
-        <w:t xml:space="preserve"> et calcule les </w:t>
+        <w:t xml:space="preserve">Bob souhaite vérifier que le message est bien authentique et n’a pas été modifié lors du transfert. Pour cela, il commence par </w:t>
+      </w:r>
+      <w:r>
+        <w:t>calculer</w:t>
+      </w:r>
+      <w:r>
+        <w:t xml:space="preserve"> un hash du message</w:t>
+      </w:r>
+      <w:r>
+        <w:t xml:space="preserve"> et </w:t>
+      </w:r>
+      <w:r>
+        <w:t>génère</w:t>
+      </w:r>
+      <w:r>
+        <w:t xml:space="preserve"> les </w:t>
       </w:r>
       <w:proofErr w:type="spellStart"/>
       <w:r>
@@ -2925,7 +2940,13 @@
       </w:r>
       <w:proofErr w:type="spellEnd"/>
       <w:r>
-        <w:t xml:space="preserve">. Pour chaque bit du hash du message, si la valeur du bit est 0 on prend le nombre de la colonne X0 (ou X1 si le bit est à 1) de la clef publique et on le compare au hash correspondant de la signature de </w:t>
+        <w:t xml:space="preserve">. Pour chaque bit du hash du message, si la valeur du bit est 0 on prend le nombre de la colonne X0 (ou X1 si le bit est à 1) de la clef publique et on le </w:t>
+      </w:r>
+      <w:r>
+        <w:t>compare au hash correspondant dans</w:t>
+      </w:r>
+      <w:r>
+        <w:t xml:space="preserve"> la signature de </w:t>
       </w:r>
       <w:proofErr w:type="spellStart"/>
       <w:r>
@@ -2933,7 +2954,10 @@
       </w:r>
       <w:proofErr w:type="spellEnd"/>
       <w:r>
-        <w:t xml:space="preserve">, si les deux sont égaux on répète l’opération 256 fois. Si tous les </w:t>
+        <w:t>. On répète l’opération 256 fois et s</w:t>
+      </w:r>
+      <w:r>
+        <w:t xml:space="preserve">i tous les </w:t>
       </w:r>
       <w:proofErr w:type="spellStart"/>
       <w:r>
@@ -2962,7 +2986,7 @@
         </w:numPr>
         <w:jc w:val="both"/>
       </w:pPr>
-      <w:bookmarkStart w:id="11" w:name="_Toc481858059"/>
+      <w:bookmarkStart w:id="11" w:name="_Toc482017179"/>
       <w:r>
         <w:t>Avantages et inconvénients</w:t>
       </w:r>
@@ -3017,6 +3041,7 @@
     </w:p>
     <w:p>
       <w:pPr>
+        <w:ind w:firstLine="360"/>
         <w:jc w:val="both"/>
       </w:pPr>
       <w:r>
@@ -3072,7 +3097,7 @@
       <w:pPr>
         <w:pStyle w:val="Titre"/>
       </w:pPr>
-      <w:bookmarkStart w:id="13" w:name="_Toc481858060"/>
+      <w:bookmarkStart w:id="13" w:name="_Toc482017180"/>
       <w:r>
         <w:lastRenderedPageBreak/>
         <w:t xml:space="preserve">Arbre de </w:t>
@@ -3105,7 +3130,19 @@
       </w:r>
       <w:proofErr w:type="spellEnd"/>
       <w:r>
-        <w:t xml:space="preserve">, est qu’elles sont en général assez volumineuses et qu’il faut obligatoirement en générer une à chaque nouveau message. Une solution à ce problème est d’utiliser un arbre de </w:t>
+        <w:t xml:space="preserve">, est qu’elles </w:t>
+      </w:r>
+      <w:r>
+        <w:t>possèdent</w:t>
+      </w:r>
+      <w:r>
+        <w:t xml:space="preserve"> en général </w:t>
+      </w:r>
+      <w:r>
+        <w:t xml:space="preserve">des clefs publiques </w:t>
+      </w:r>
+      <w:r>
+        <w:t xml:space="preserve">assez volumineuses et qu’il faut obligatoirement en générer une à chaque nouveau message. Une solution à ce problème est d’utiliser un arbre de </w:t>
       </w:r>
       <w:proofErr w:type="spellStart"/>
       <w:r>
@@ -3515,7 +3552,7 @@
         </w:numPr>
         <w:jc w:val="both"/>
       </w:pPr>
-      <w:bookmarkStart w:id="14" w:name="_Toc481858061"/>
+      <w:bookmarkStart w:id="14" w:name="_Toc482017181"/>
       <w:r>
         <w:lastRenderedPageBreak/>
         <w:t>Génération de la clé privée</w:t>
@@ -3574,25 +3611,7 @@
           <w:rPr>
             <w:rFonts w:ascii="Cambria Math" w:hAnsi="Cambria Math"/>
           </w:rPr>
-          <m:t>N*</m:t>
-        </m:r>
-        <m:r>
-          <w:rPr>
-            <w:rFonts w:ascii="Cambria Math" w:hAnsi="Cambria Math"/>
-          </w:rPr>
-          <m:t>2</m:t>
-        </m:r>
-        <m:r>
-          <w:rPr>
-            <w:rFonts w:ascii="Cambria Math" w:hAnsi="Cambria Math"/>
-          </w:rPr>
-          <m:t>*</m:t>
-        </m:r>
-        <m:r>
-          <w:rPr>
-            <w:rFonts w:ascii="Cambria Math" w:hAnsi="Cambria Math"/>
-          </w:rPr>
-          <m:t>16</m:t>
+          <m:t>N*2*16</m:t>
         </m:r>
       </m:oMath>
       <w:r>
@@ -3608,7 +3627,7 @@
         </w:numPr>
         <w:jc w:val="both"/>
       </w:pPr>
-      <w:bookmarkStart w:id="15" w:name="_Toc481858062"/>
+      <w:bookmarkStart w:id="15" w:name="_Toc482017182"/>
       <w:r>
         <w:t>Génération de la clé publique</w:t>
       </w:r>
@@ -3975,13 +3994,17 @@
         <w:t>.</w:t>
       </w:r>
       <w:r>
-        <w:t xml:space="preserve"> La taille de la clef est de 256 bits si on utilise le SHA256 comme fonction de </w:t>
-      </w:r>
-      <w:proofErr w:type="spellStart"/>
-      <w:r>
-        <w:t>hashage</w:t>
-      </w:r>
-      <w:proofErr w:type="spellEnd"/>
+        <w:t xml:space="preserve"> La taille de la clef est </w:t>
+      </w:r>
+      <w:r>
+        <w:t xml:space="preserve">donc </w:t>
+      </w:r>
+      <w:r>
+        <w:t xml:space="preserve">de 256 bits si on utilise le SHA256 comme fonction de </w:t>
+      </w:r>
+      <w:r>
+        <w:t>hachage</w:t>
+      </w:r>
       <w:r>
         <w:t>.</w:t>
       </w:r>
@@ -4003,7 +4026,7 @@
         </w:numPr>
         <w:jc w:val="both"/>
       </w:pPr>
-      <w:bookmarkStart w:id="16" w:name="_Toc481858063"/>
+      <w:bookmarkStart w:id="16" w:name="_Toc482017183"/>
       <w:r>
         <w:t xml:space="preserve">Génération de la signature </w:t>
       </w:r>
@@ -4036,7 +4059,13 @@
       </w:r>
       <w:proofErr w:type="spellEnd"/>
       <w:r>
-        <w:t xml:space="preserve"> qui n’a pas encore été utilisé et génère la signature de </w:t>
+        <w:t xml:space="preserve"> qui n’a pas encore été utilisé</w:t>
+      </w:r>
+      <w:r>
+        <w:t>e</w:t>
+      </w:r>
+      <w:r>
+        <w:t xml:space="preserve"> et génère la signature de </w:t>
       </w:r>
       <w:proofErr w:type="spellStart"/>
       <w:r>
@@ -4316,7 +4345,39 @@
       </w:r>
       <w:proofErr w:type="spellEnd"/>
       <w:r>
-        <w:t xml:space="preserve"> (256 bits * (h – 1) où h est le nombre de niveau de l’arbre)</w:t>
+        <w:t xml:space="preserve"> (256 bits * </w:t>
+      </w:r>
+      <w:r>
+        <w:t>3 pour l’arbre de la figure 2</w:t>
+      </w:r>
+      <w:r>
+        <w:t>)</w:t>
+      </w:r>
+    </w:p>
+    <w:p>
+      <w:pPr>
+        <w:ind w:left="360"/>
+        <w:jc w:val="both"/>
+      </w:pPr>
+      <w:r>
+        <w:lastRenderedPageBreak/>
+        <w:t xml:space="preserve">La taille de la signature de </w:t>
+      </w:r>
+      <w:proofErr w:type="spellStart"/>
+      <w:r>
+        <w:t>Merkle</w:t>
+      </w:r>
+      <w:proofErr w:type="spellEnd"/>
+      <w:r>
+        <w:t xml:space="preserve"> est donc d’environ 24 </w:t>
+      </w:r>
+      <w:proofErr w:type="spellStart"/>
+      <w:r>
+        <w:t>KiB</w:t>
+      </w:r>
+      <w:proofErr w:type="spellEnd"/>
+      <w:r>
+        <w:t>.</w:t>
       </w:r>
     </w:p>
     <w:p>
@@ -4328,9 +4389,8 @@
         </w:numPr>
         <w:jc w:val="both"/>
       </w:pPr>
-      <w:bookmarkStart w:id="17" w:name="_Toc481858064"/>
-      <w:r>
-        <w:lastRenderedPageBreak/>
+      <w:bookmarkStart w:id="17" w:name="_Toc482017184"/>
+      <w:r>
         <w:t>Vérification de la signature</w:t>
       </w:r>
       <w:bookmarkEnd w:id="17"/>
@@ -4418,7 +4478,7 @@
         </w:numPr>
         <w:jc w:val="both"/>
       </w:pPr>
-      <w:bookmarkStart w:id="18" w:name="_Toc481858065"/>
+      <w:bookmarkStart w:id="18" w:name="_Toc482017185"/>
       <w:r>
         <w:t>Avantages et inconvénients</w:t>
       </w:r>
@@ -4437,11 +4497,359 @@
         <w:jc w:val="both"/>
       </w:pPr>
       <w:r>
-        <w:t>Comparaison tailles signature</w:t>
-      </w:r>
-      <w:r>
-        <w:t>, puissance calcul</w:t>
-      </w:r>
+        <w:t xml:space="preserve">L’arbre de </w:t>
+      </w:r>
+      <w:proofErr w:type="spellStart"/>
+      <w:r>
+        <w:t>Merkle</w:t>
+      </w:r>
+      <w:proofErr w:type="spellEnd"/>
+      <w:r>
+        <w:t xml:space="preserve"> permet donc de combiner </w:t>
+      </w:r>
+      <w:r>
+        <w:t>plusieurs</w:t>
+      </w:r>
+      <w:r>
+        <w:t xml:space="preserve"> clefs publiques de </w:t>
+      </w:r>
+      <w:proofErr w:type="spellStart"/>
+      <w:r>
+        <w:t>Lamport</w:t>
+      </w:r>
+      <w:proofErr w:type="spellEnd"/>
+      <w:r>
+        <w:t xml:space="preserve"> en une seule clef publique</w:t>
+      </w:r>
+      <w:r>
+        <w:t xml:space="preserve"> à usage multiple et de taille beaucoup plus faible</w:t>
+      </w:r>
+      <w:r>
+        <w:t xml:space="preserve"> </w:t>
+      </w:r>
+      <w:r>
+        <w:t xml:space="preserve">qu’une clef publique de </w:t>
+      </w:r>
+      <w:proofErr w:type="spellStart"/>
+      <w:r>
+        <w:t>Lamport</w:t>
+      </w:r>
+      <w:proofErr w:type="spellEnd"/>
+      <w:r>
+        <w:t>.</w:t>
+      </w:r>
+      <w:r>
+        <w:t xml:space="preserve"> Il est relativement simple à implémenter car il ne nécessite que des structures de données basiques et des fonctions de hachage déjà implémentée dans la plupart des langages. Il faut cependant utiliser un générateur de nombres aléatoires suffisamment fiable </w:t>
+      </w:r>
+      <w:r>
+        <w:t>pour assurer la fiabilité du système.</w:t>
+      </w:r>
+    </w:p>
+    <w:p>
+      <w:pPr>
+        <w:spacing w:after="0"/>
+        <w:ind w:firstLine="360"/>
+        <w:jc w:val="both"/>
+      </w:pPr>
+    </w:p>
+    <w:p>
+      <w:pPr>
+        <w:spacing w:after="0"/>
+        <w:jc w:val="both"/>
+      </w:pPr>
+      <w:r>
+        <w:t xml:space="preserve">L’utilisation des arbres de hachage implique cependant </w:t>
+      </w:r>
+      <w:r>
+        <w:t>beaucoup</w:t>
+      </w:r>
+      <w:r>
+        <w:t xml:space="preserve"> de calculs numériques pour </w:t>
+      </w:r>
+      <w:r>
+        <w:t>générer</w:t>
+      </w:r>
+      <w:r>
+        <w:t xml:space="preserve"> les </w:t>
+      </w:r>
+      <w:proofErr w:type="spellStart"/>
+      <w:r>
+        <w:t>hashs</w:t>
+      </w:r>
+      <w:proofErr w:type="spellEnd"/>
+      <w:r>
+        <w:t xml:space="preserve"> ainsi que </w:t>
+      </w:r>
+      <w:r>
+        <w:t>qu’une taille de signature plus importante</w:t>
+      </w:r>
+      <w:r>
+        <w:t>.</w:t>
+      </w:r>
+    </w:p>
+    <w:p>
+      <w:pPr>
+        <w:spacing w:after="0"/>
+        <w:jc w:val="center"/>
+      </w:pPr>
+    </w:p>
+    <w:tbl>
+      <w:tblPr>
+        <w:tblStyle w:val="Grilledutableau"/>
+        <w:tblW w:w="0" w:type="auto"/>
+        <w:tblInd w:w="137" w:type="dxa"/>
+        <w:tblLook w:val="04A0" w:firstRow="1" w:lastRow="0" w:firstColumn="1" w:lastColumn="0" w:noHBand="0" w:noVBand="1"/>
+      </w:tblPr>
+      <w:tblGrid>
+        <w:gridCol w:w="2187"/>
+        <w:gridCol w:w="1782"/>
+        <w:gridCol w:w="1701"/>
+        <w:gridCol w:w="3203"/>
+      </w:tblGrid>
+      <w:tr>
+        <w:trPr>
+          <w:trHeight w:val="603"/>
+        </w:trPr>
+        <w:tc>
+          <w:tcPr>
+            <w:tcW w:w="2187" w:type="dxa"/>
+          </w:tcPr>
+          <w:p>
+            <w:pPr>
+              <w:jc w:val="center"/>
+              <w:rPr>
+                <w:b/>
+              </w:rPr>
+            </w:pPr>
+            <w:r>
+              <w:rPr>
+                <w:b/>
+              </w:rPr>
+              <w:t>Schéma de signature</w:t>
+            </w:r>
+          </w:p>
+        </w:tc>
+        <w:tc>
+          <w:tcPr>
+            <w:tcW w:w="1782" w:type="dxa"/>
+          </w:tcPr>
+          <w:p>
+            <w:pPr>
+              <w:jc w:val="center"/>
+              <w:rPr>
+                <w:b/>
+              </w:rPr>
+            </w:pPr>
+            <w:r>
+              <w:rPr>
+                <w:b/>
+              </w:rPr>
+              <w:t>Taille clef publique</w:t>
+            </w:r>
+          </w:p>
+        </w:tc>
+        <w:tc>
+          <w:tcPr>
+            <w:tcW w:w="1701" w:type="dxa"/>
+          </w:tcPr>
+          <w:p>
+            <w:pPr>
+              <w:jc w:val="center"/>
+              <w:rPr>
+                <w:b/>
+              </w:rPr>
+            </w:pPr>
+            <w:r>
+              <w:rPr>
+                <w:b/>
+              </w:rPr>
+              <w:t>Taille clef privée</w:t>
+            </w:r>
+          </w:p>
+        </w:tc>
+        <w:tc>
+          <w:tcPr>
+            <w:tcW w:w="3203" w:type="dxa"/>
+          </w:tcPr>
+          <w:p>
+            <w:pPr>
+              <w:jc w:val="center"/>
+              <w:rPr>
+                <w:b/>
+              </w:rPr>
+            </w:pPr>
+            <w:r>
+              <w:rPr>
+                <w:b/>
+              </w:rPr>
+              <w:t>Taille signature</w:t>
+            </w:r>
+          </w:p>
+        </w:tc>
+      </w:tr>
+      <w:tr>
+        <w:trPr>
+          <w:trHeight w:val="287"/>
+        </w:trPr>
+        <w:tc>
+          <w:tcPr>
+            <w:tcW w:w="2187" w:type="dxa"/>
+          </w:tcPr>
+          <w:p>
+            <w:pPr>
+              <w:jc w:val="center"/>
+            </w:pPr>
+            <w:proofErr w:type="spellStart"/>
+            <w:r>
+              <w:t>Merkle</w:t>
+            </w:r>
+            <w:proofErr w:type="spellEnd"/>
+            <w:r>
+              <w:t xml:space="preserve"> (N feuilles)</w:t>
+            </w:r>
+          </w:p>
+        </w:tc>
+        <w:tc>
+          <w:tcPr>
+            <w:tcW w:w="1782" w:type="dxa"/>
+          </w:tcPr>
+          <w:p>
+            <w:pPr>
+              <w:jc w:val="center"/>
+            </w:pPr>
+            <w:r>
+              <w:t>256 bits</w:t>
+            </w:r>
+          </w:p>
+        </w:tc>
+        <w:tc>
+          <w:tcPr>
+            <w:tcW w:w="1701" w:type="dxa"/>
+          </w:tcPr>
+          <w:p>
+            <w:pPr>
+              <w:jc w:val="center"/>
+            </w:pPr>
+            <w:r>
+              <w:t xml:space="preserve">2*N*16 </w:t>
+            </w:r>
+            <w:proofErr w:type="spellStart"/>
+            <w:r>
+              <w:t>KiB</w:t>
+            </w:r>
+            <w:proofErr w:type="spellEnd"/>
+          </w:p>
+        </w:tc>
+        <w:tc>
+          <w:tcPr>
+            <w:tcW w:w="3203" w:type="dxa"/>
+          </w:tcPr>
+          <w:p>
+            <w:pPr>
+              <w:jc w:val="center"/>
+            </w:pPr>
+            <w:r>
+              <w:t xml:space="preserve">8 </w:t>
+            </w:r>
+            <w:proofErr w:type="spellStart"/>
+            <w:r>
+              <w:t>KiB</w:t>
+            </w:r>
+            <w:proofErr w:type="spellEnd"/>
+            <w:r>
+              <w:t xml:space="preserve"> + 16 </w:t>
+            </w:r>
+            <w:proofErr w:type="spellStart"/>
+            <w:r>
+              <w:t>KiB</w:t>
+            </w:r>
+            <w:proofErr w:type="spellEnd"/>
+            <w:r>
+              <w:t xml:space="preserve"> + log2(N)*256 bits</w:t>
+            </w:r>
+          </w:p>
+        </w:tc>
+      </w:tr>
+      <w:tr>
+        <w:trPr>
+          <w:trHeight w:val="301"/>
+        </w:trPr>
+        <w:tc>
+          <w:tcPr>
+            <w:tcW w:w="2187" w:type="dxa"/>
+          </w:tcPr>
+          <w:p>
+            <w:pPr>
+              <w:jc w:val="center"/>
+            </w:pPr>
+            <w:proofErr w:type="spellStart"/>
+            <w:r>
+              <w:t>Lamport</w:t>
+            </w:r>
+            <w:proofErr w:type="spellEnd"/>
+          </w:p>
+        </w:tc>
+        <w:tc>
+          <w:tcPr>
+            <w:tcW w:w="1782" w:type="dxa"/>
+          </w:tcPr>
+          <w:p>
+            <w:pPr>
+              <w:jc w:val="center"/>
+            </w:pPr>
+            <w:r>
+              <w:t xml:space="preserve">16 </w:t>
+            </w:r>
+            <w:proofErr w:type="spellStart"/>
+            <w:r>
+              <w:t>KiB</w:t>
+            </w:r>
+            <w:proofErr w:type="spellEnd"/>
+          </w:p>
+        </w:tc>
+        <w:tc>
+          <w:tcPr>
+            <w:tcW w:w="1701" w:type="dxa"/>
+          </w:tcPr>
+          <w:p>
+            <w:pPr>
+              <w:jc w:val="center"/>
+            </w:pPr>
+            <w:r>
+              <w:t xml:space="preserve">16 </w:t>
+            </w:r>
+            <w:proofErr w:type="spellStart"/>
+            <w:r>
+              <w:t>KiB</w:t>
+            </w:r>
+            <w:proofErr w:type="spellEnd"/>
+          </w:p>
+        </w:tc>
+        <w:tc>
+          <w:tcPr>
+            <w:tcW w:w="3203" w:type="dxa"/>
+          </w:tcPr>
+          <w:p>
+            <w:pPr>
+              <w:jc w:val="center"/>
+            </w:pPr>
+            <w:r>
+              <w:t xml:space="preserve">8 </w:t>
+            </w:r>
+            <w:proofErr w:type="spellStart"/>
+            <w:r>
+              <w:t>KiB</w:t>
+            </w:r>
+            <w:proofErr w:type="spellEnd"/>
+          </w:p>
+        </w:tc>
+      </w:tr>
+    </w:tbl>
+    <w:p>
+      <w:pPr>
+        <w:spacing w:after="0"/>
+        <w:jc w:val="both"/>
+      </w:pPr>
       <w:r>
         <w:br w:type="page"/>
       </w:r>
@@ -4450,7 +4858,7 @@
       <w:pPr>
         <w:pStyle w:val="Titre"/>
       </w:pPr>
-      <w:bookmarkStart w:id="19" w:name="_Toc481858066"/>
+      <w:bookmarkStart w:id="19" w:name="_Toc482017186"/>
       <w:r>
         <w:lastRenderedPageBreak/>
         <w:t>Conception du logiciel</w:t>
@@ -4465,7 +4873,7 @@
           <w:numId w:val="14"/>
         </w:numPr>
       </w:pPr>
-      <w:bookmarkStart w:id="20" w:name="_Toc481858067"/>
+      <w:bookmarkStart w:id="20" w:name="_Toc482017187"/>
       <w:r>
         <w:t>C</w:t>
       </w:r>
@@ -5152,7 +5560,7 @@
       <w:pPr>
         <w:pStyle w:val="Titre"/>
       </w:pPr>
-      <w:bookmarkStart w:id="21" w:name="_Toc481858068"/>
+      <w:bookmarkStart w:id="21" w:name="_Toc482017188"/>
       <w:r>
         <w:lastRenderedPageBreak/>
         <w:t>Conclusion</w:t>
@@ -5162,22 +5570,98 @@
     </w:p>
     <w:p>
       <w:pPr>
-        <w:rPr>
-          <w:rFonts w:eastAsiaTheme="majorEastAsia" w:cstheme="minorHAnsi"/>
-          <w:color w:val="2E74B5" w:themeColor="accent1" w:themeShade="BF"/>
-          <w:spacing w:val="5"/>
-        </w:rPr>
-      </w:pPr>
-    </w:p>
-    <w:p>
-      <w:pPr>
-        <w:rPr>
-          <w:rFonts w:asciiTheme="majorHAnsi" w:eastAsiaTheme="majorEastAsia" w:hAnsiTheme="majorHAnsi" w:cstheme="majorBidi"/>
-          <w:color w:val="2E74B5" w:themeColor="accent1" w:themeShade="BF"/>
-          <w:spacing w:val="5"/>
-          <w:sz w:val="40"/>
-          <w:szCs w:val="52"/>
-        </w:rPr>
+        <w:ind w:firstLine="708"/>
+        <w:jc w:val="both"/>
+      </w:pPr>
+      <w:r>
+        <w:t xml:space="preserve">La structure des arbres de hachage est actuellement utilisée dans beaucoup de système tels que le </w:t>
+      </w:r>
+      <w:proofErr w:type="spellStart"/>
+      <w:r>
+        <w:t>peer</w:t>
+      </w:r>
+      <w:proofErr w:type="spellEnd"/>
+      <w:r>
+        <w:t xml:space="preserve"> to </w:t>
+      </w:r>
+      <w:proofErr w:type="spellStart"/>
+      <w:r>
+        <w:t>peer</w:t>
+      </w:r>
+      <w:proofErr w:type="spellEnd"/>
+      <w:r>
+        <w:t xml:space="preserve">, git et la </w:t>
+      </w:r>
+      <w:proofErr w:type="spellStart"/>
+      <w:r>
+        <w:t>blockchain</w:t>
+      </w:r>
+      <w:proofErr w:type="spellEnd"/>
+      <w:r>
+        <w:t>.</w:t>
+      </w:r>
+      <w:r>
+        <w:t xml:space="preserve"> </w:t>
+      </w:r>
+      <w:r>
+        <w:t>Cependant, à</w:t>
+      </w:r>
+      <w:r>
+        <w:t xml:space="preserve"> cause de temps de calculs longs et de tailles de signatures importantes le schéma de </w:t>
+      </w:r>
+      <w:proofErr w:type="spellStart"/>
+      <w:r>
+        <w:t>Merkle</w:t>
+      </w:r>
+      <w:proofErr w:type="spellEnd"/>
+      <w:r>
+        <w:t xml:space="preserve"> est finalement assez peu utilisé pour s</w:t>
+      </w:r>
+      <w:r>
+        <w:t xml:space="preserve">igner des </w:t>
+      </w:r>
+      <w:r>
+        <w:t>messages basiques, d’autant plus que d’autres algorit</w:t>
+      </w:r>
+      <w:r>
+        <w:t>hmes comme le RSA existent déjà.</w:t>
+      </w:r>
+    </w:p>
+    <w:p>
+      <w:pPr>
+        <w:ind w:firstLine="708"/>
+        <w:jc w:val="both"/>
+      </w:pPr>
+      <w:r>
+        <w:t xml:space="preserve">L’intérêt croissant porté pour le schéma de signature de </w:t>
+      </w:r>
+      <w:proofErr w:type="spellStart"/>
+      <w:r>
+        <w:t>Merkle</w:t>
+      </w:r>
+      <w:proofErr w:type="spellEnd"/>
+      <w:r>
+        <w:t xml:space="preserve"> vient du fait qu’il est supposé être résistant aux attaques par des algorithmes quantiques. En effet, la plupart des systèmes utilisés actuellement pour signer ou chiffrer des messages sont supposés être vulnérables aux attaques par l’algorithme quantique de </w:t>
+      </w:r>
+      <w:proofErr w:type="spellStart"/>
+      <w:r>
+        <w:t>Grover</w:t>
+      </w:r>
+      <w:proofErr w:type="spellEnd"/>
+      <w:r>
+        <w:t>, qui serait apparemment capable de les casser sans effort. Il faut cependant relativiser car tous ces algorithmes ne</w:t>
+      </w:r>
+      <w:r>
+        <w:t xml:space="preserve"> seront obsolètes que lorsque les ordinateurs quantiques seront démocratisés ce qui </w:t>
+      </w:r>
+      <w:r>
+        <w:t>est encore loin d’être le cas.</w:t>
+      </w:r>
+    </w:p>
+    <w:p>
+      <w:pPr>
+        <w:ind w:firstLine="708"/>
+        <w:jc w:val="both"/>
       </w:pPr>
       <w:r>
         <w:br w:type="page"/>
@@ -5187,7 +5671,7 @@
       <w:pPr>
         <w:pStyle w:val="Titre"/>
       </w:pPr>
-      <w:bookmarkStart w:id="22" w:name="_Toc481858069"/>
+      <w:bookmarkStart w:id="22" w:name="_Toc482017189"/>
       <w:r>
         <w:lastRenderedPageBreak/>
         <w:t>Références</w:t>
@@ -5428,7 +5912,7 @@
         <w:sz w:val="20"/>
         <w:szCs w:val="20"/>
       </w:rPr>
-      <w:t>4</w:t>
+      <w:t>11</w:t>
     </w:r>
     <w:r>
       <w:rPr>
@@ -8367,6 +8851,22 @@
       <w:szCs w:val="24"/>
     </w:rPr>
   </w:style>
+  <w:style w:type="paragraph" w:styleId="NormalWeb">
+    <w:name w:val="Normal (Web)"/>
+    <w:basedOn w:val="Normal"/>
+    <w:uiPriority w:val="99"/>
+    <w:semiHidden/>
+    <w:unhideWhenUsed/>
+    <w:rsid w:val="009963B8"/>
+    <w:pPr>
+      <w:spacing w:before="100" w:beforeAutospacing="1" w:after="100" w:afterAutospacing="1" w:line="240" w:lineRule="auto"/>
+    </w:pPr>
+    <w:rPr>
+      <w:rFonts w:ascii="Times New Roman" w:eastAsia="Times New Roman" w:hAnsi="Times New Roman" w:cs="Times New Roman"/>
+      <w:sz w:val="24"/>
+      <w:szCs w:val="24"/>
+    </w:rPr>
+  </w:style>
 </w:styles>
 </file>
 
@@ -8636,7 +9136,7 @@
 </file>
 
 <file path=customXml/itemProps1.xml><?xml version="1.0" encoding="utf-8"?>
-<ds:datastoreItem xmlns:ds="http://schemas.openxmlformats.org/officeDocument/2006/customXml" ds:itemID="{6885C6B3-669E-4039-B8D8-BDA873D03CE6}">
+<ds:datastoreItem xmlns:ds="http://schemas.openxmlformats.org/officeDocument/2006/customXml" ds:itemID="{A1EECAEF-7B93-4B7A-BCD1-5DFA6C5FC833}">
   <ds:schemaRefs>
     <ds:schemaRef ds:uri="http://schemas.openxmlformats.org/officeDocument/2006/bibliography"/>
   </ds:schemaRefs>

--- a/Rapport.docx
+++ b/Rapport.docx
@@ -2077,12 +2077,7 @@
       </w:r>
       <w:proofErr w:type="spellEnd"/>
       <w:r>
-        <w:t xml:space="preserve"> ou le Bitc</w:t>
-      </w:r>
-      <w:bookmarkStart w:id="5" w:name="_GoBack"/>
-      <w:bookmarkEnd w:id="5"/>
-      <w:r>
-        <w:t>oin</w:t>
+        <w:t xml:space="preserve"> ou le Bitcoin</w:t>
       </w:r>
       <w:r>
         <w:t xml:space="preserve">, qui </w:t>
@@ -2242,7 +2237,7 @@
       <w:pPr>
         <w:pStyle w:val="Titre"/>
       </w:pPr>
-      <w:bookmarkStart w:id="6" w:name="_Toc482017174"/>
+      <w:bookmarkStart w:id="5" w:name="_Toc482017174"/>
       <w:r>
         <w:lastRenderedPageBreak/>
         <w:t>Schéma de s</w:t>
@@ -2254,7 +2249,7 @@
       <w:r>
         <w:t>Lamport</w:t>
       </w:r>
-      <w:bookmarkEnd w:id="6"/>
+      <w:bookmarkEnd w:id="5"/>
       <w:proofErr w:type="spellEnd"/>
     </w:p>
     <w:p>
@@ -2449,14 +2444,14 @@
         </w:numPr>
         <w:jc w:val="both"/>
       </w:pPr>
-      <w:bookmarkStart w:id="7" w:name="_Toc482017175"/>
+      <w:bookmarkStart w:id="6" w:name="_Toc482017175"/>
       <w:r>
         <w:t xml:space="preserve">Génération </w:t>
       </w:r>
       <w:r>
         <w:t>de la clé privée</w:t>
       </w:r>
-      <w:bookmarkEnd w:id="7"/>
+      <w:bookmarkEnd w:id="6"/>
     </w:p>
     <w:p>
       <w:pPr>
@@ -2733,11 +2728,11 @@
         </w:numPr>
         <w:jc w:val="both"/>
       </w:pPr>
-      <w:bookmarkStart w:id="8" w:name="_Toc482017176"/>
+      <w:bookmarkStart w:id="7" w:name="_Toc482017176"/>
       <w:r>
         <w:t>Génération de la clé publique</w:t>
       </w:r>
-      <w:bookmarkEnd w:id="8"/>
+      <w:bookmarkEnd w:id="7"/>
     </w:p>
     <w:p>
       <w:pPr>
@@ -2794,7 +2789,7 @@
         </w:numPr>
         <w:jc w:val="both"/>
       </w:pPr>
-      <w:bookmarkStart w:id="9" w:name="_Toc482017177"/>
+      <w:bookmarkStart w:id="8" w:name="_Toc482017177"/>
       <w:r>
         <w:t xml:space="preserve">Génération de la signature </w:t>
       </w:r>
@@ -2804,7 +2799,7 @@
       <w:r>
         <w:t xml:space="preserve"> message</w:t>
       </w:r>
-      <w:bookmarkEnd w:id="9"/>
+      <w:bookmarkEnd w:id="8"/>
     </w:p>
     <w:p>
       <w:pPr>
@@ -2890,11 +2885,11 @@
         </w:numPr>
         <w:jc w:val="both"/>
       </w:pPr>
-      <w:bookmarkStart w:id="10" w:name="_Toc482017178"/>
+      <w:bookmarkStart w:id="9" w:name="_Toc482017178"/>
       <w:r>
         <w:t>Vérification de la signature</w:t>
       </w:r>
-      <w:bookmarkEnd w:id="10"/>
+      <w:bookmarkEnd w:id="9"/>
     </w:p>
     <w:p>
       <w:pPr>
@@ -2986,11 +2981,11 @@
         </w:numPr>
         <w:jc w:val="both"/>
       </w:pPr>
-      <w:bookmarkStart w:id="11" w:name="_Toc482017179"/>
+      <w:bookmarkStart w:id="10" w:name="_Toc482017179"/>
       <w:r>
         <w:t>Avantages et inconvénients</w:t>
       </w:r>
-      <w:bookmarkEnd w:id="11"/>
+      <w:bookmarkEnd w:id="10"/>
     </w:p>
     <w:p>
       <w:pPr>
@@ -3088,7 +3083,7 @@
           <w:szCs w:val="52"/>
         </w:rPr>
       </w:pPr>
-      <w:bookmarkStart w:id="12" w:name="_Toc476921388"/>
+      <w:bookmarkStart w:id="11" w:name="_Toc476921388"/>
       <w:r>
         <w:br w:type="page"/>
       </w:r>
@@ -3097,7 +3092,7 @@
       <w:pPr>
         <w:pStyle w:val="Titre"/>
       </w:pPr>
-      <w:bookmarkStart w:id="13" w:name="_Toc482017180"/>
+      <w:bookmarkStart w:id="12" w:name="_Toc482017180"/>
       <w:r>
         <w:lastRenderedPageBreak/>
         <w:t xml:space="preserve">Arbre de </w:t>
@@ -3106,7 +3101,7 @@
       <w:r>
         <w:t>Merkle</w:t>
       </w:r>
-      <w:bookmarkEnd w:id="13"/>
+      <w:bookmarkEnd w:id="12"/>
       <w:proofErr w:type="spellEnd"/>
     </w:p>
     <w:p>
@@ -3552,12 +3547,12 @@
         </w:numPr>
         <w:jc w:val="both"/>
       </w:pPr>
-      <w:bookmarkStart w:id="14" w:name="_Toc482017181"/>
+      <w:bookmarkStart w:id="13" w:name="_Toc482017181"/>
       <w:r>
         <w:lastRenderedPageBreak/>
         <w:t>Génération de la clé privée</w:t>
       </w:r>
-      <w:bookmarkEnd w:id="14"/>
+      <w:bookmarkEnd w:id="13"/>
     </w:p>
     <w:p>
       <w:pPr>
@@ -3627,11 +3622,11 @@
         </w:numPr>
         <w:jc w:val="both"/>
       </w:pPr>
-      <w:bookmarkStart w:id="15" w:name="_Toc482017182"/>
+      <w:bookmarkStart w:id="14" w:name="_Toc482017182"/>
       <w:r>
         <w:t>Génération de la clé publique</w:t>
       </w:r>
-      <w:bookmarkEnd w:id="15"/>
+      <w:bookmarkEnd w:id="14"/>
     </w:p>
     <w:p>
       <w:pPr>
@@ -4026,7 +4021,7 @@
         </w:numPr>
         <w:jc w:val="both"/>
       </w:pPr>
-      <w:bookmarkStart w:id="16" w:name="_Toc482017183"/>
+      <w:bookmarkStart w:id="15" w:name="_Toc482017183"/>
       <w:r>
         <w:t xml:space="preserve">Génération de la signature </w:t>
       </w:r>
@@ -4036,7 +4031,7 @@
       <w:r>
         <w:t xml:space="preserve"> message</w:t>
       </w:r>
-      <w:bookmarkEnd w:id="16"/>
+      <w:bookmarkEnd w:id="15"/>
     </w:p>
     <w:p>
       <w:pPr>
@@ -4389,11 +4384,11 @@
         </w:numPr>
         <w:jc w:val="both"/>
       </w:pPr>
-      <w:bookmarkStart w:id="17" w:name="_Toc482017184"/>
+      <w:bookmarkStart w:id="16" w:name="_Toc482017184"/>
       <w:r>
         <w:t>Vérification de la signature</w:t>
       </w:r>
-      <w:bookmarkEnd w:id="17"/>
+      <w:bookmarkEnd w:id="16"/>
     </w:p>
     <w:p>
       <w:pPr>
@@ -4478,11 +4473,11 @@
         </w:numPr>
         <w:jc w:val="both"/>
       </w:pPr>
-      <w:bookmarkStart w:id="18" w:name="_Toc482017185"/>
+      <w:bookmarkStart w:id="17" w:name="_Toc482017185"/>
       <w:r>
         <w:t>Avantages et inconvénients</w:t>
       </w:r>
-      <w:bookmarkEnd w:id="18"/>
+      <w:bookmarkEnd w:id="17"/>
     </w:p>
     <w:p>
       <w:pPr>
@@ -4747,25 +4742,15 @@
           <w:p>
             <w:pPr>
               <w:jc w:val="center"/>
+              <w:rPr>
+                <w:lang w:val="en-US"/>
+              </w:rPr>
             </w:pPr>
             <w:r>
-              <w:t xml:space="preserve">8 </w:t>
-            </w:r>
-            <w:proofErr w:type="spellStart"/>
-            <w:r>
-              <w:t>KiB</w:t>
-            </w:r>
-            <w:proofErr w:type="spellEnd"/>
-            <w:r>
-              <w:t xml:space="preserve"> + 16 </w:t>
-            </w:r>
-            <w:proofErr w:type="spellStart"/>
-            <w:r>
-              <w:t>KiB</w:t>
-            </w:r>
-            <w:proofErr w:type="spellEnd"/>
-            <w:r>
-              <w:t xml:space="preserve"> + log2(N)*256 bits</w:t>
+              <w:rPr>
+                <w:lang w:val="en-US"/>
+              </w:rPr>
+              <w:t>8 KiB + 16 KiB + log2(N)*256 bits</w:t>
             </w:r>
           </w:p>
         </w:tc>
@@ -4858,12 +4843,12 @@
       <w:pPr>
         <w:pStyle w:val="Titre"/>
       </w:pPr>
-      <w:bookmarkStart w:id="19" w:name="_Toc482017186"/>
+      <w:bookmarkStart w:id="18" w:name="_Toc482017186"/>
       <w:r>
         <w:lastRenderedPageBreak/>
         <w:t>Conception du logiciel</w:t>
       </w:r>
-      <w:bookmarkEnd w:id="19"/>
+      <w:bookmarkEnd w:id="18"/>
     </w:p>
     <w:p>
       <w:pPr>
@@ -4873,14 +4858,14 @@
           <w:numId w:val="14"/>
         </w:numPr>
       </w:pPr>
-      <w:bookmarkStart w:id="20" w:name="_Toc482017187"/>
+      <w:bookmarkStart w:id="19" w:name="_Toc482017187"/>
       <w:r>
         <w:t>C</w:t>
       </w:r>
       <w:r>
         <w:t>lasses utilisées</w:t>
       </w:r>
-      <w:bookmarkEnd w:id="20"/>
+      <w:bookmarkEnd w:id="19"/>
     </w:p>
     <w:p>
       <w:pPr>
@@ -5469,10 +5454,443 @@
     <w:p>
       <w:pPr>
         <w:jc w:val="both"/>
+      </w:pPr>
+      <w:r>
+        <w:t xml:space="preserve">Cette classe possède les attributs </w:t>
+      </w:r>
+      <w:proofErr w:type="spellStart"/>
+      <w:r>
+        <w:rPr>
+          <w:i/>
+        </w:rPr>
+        <w:t>private_key</w:t>
+      </w:r>
+      <w:proofErr w:type="spellEnd"/>
+      <w:r>
+        <w:rPr>
+          <w:i/>
+        </w:rPr>
+        <w:t xml:space="preserve">, </w:t>
+      </w:r>
+      <w:proofErr w:type="spellStart"/>
+      <w:r>
+        <w:rPr>
+          <w:i/>
+        </w:rPr>
+        <w:t>public_key</w:t>
+      </w:r>
+      <w:proofErr w:type="spellEnd"/>
+      <w:r>
+        <w:rPr>
+          <w:i/>
+        </w:rPr>
+        <w:t xml:space="preserve"> </w:t>
+      </w:r>
+      <w:r>
+        <w:t xml:space="preserve">et </w:t>
+      </w:r>
+      <w:proofErr w:type="spellStart"/>
+      <w:r>
+        <w:rPr>
+          <w:i/>
+        </w:rPr>
+        <w:t>used</w:t>
+      </w:r>
+      <w:proofErr w:type="spellEnd"/>
+      <w:r>
+        <w:t xml:space="preserve">. Les deux premiers contiennent les clefs privées et publiques, </w:t>
+      </w:r>
+      <w:proofErr w:type="spellStart"/>
+      <w:r>
+        <w:t>used</w:t>
+      </w:r>
+      <w:proofErr w:type="spellEnd"/>
+      <w:r>
+        <w:t xml:space="preserve"> est un booléen indiquant si la signature a déjà été utilisée. Les deux clefs contiennent 256 couples de 32 octets, c’est-à-dire 256 bits : chaque clef contient au final 2x256x256 bits ou encore 16 </w:t>
+      </w:r>
+      <w:proofErr w:type="spellStart"/>
+      <w:r>
+        <w:t>KiB</w:t>
+      </w:r>
+      <w:proofErr w:type="spellEnd"/>
+      <w:r>
+        <w:t xml:space="preserve">. </w:t>
+      </w:r>
+      <w:r>
+        <w:t>À</w:t>
+      </w:r>
+      <w:r>
+        <w:t xml:space="preserve"> la création d’un objet </w:t>
+      </w:r>
+      <w:proofErr w:type="spellStart"/>
+      <w:r>
+        <w:t>LamportSignature</w:t>
+      </w:r>
+      <w:proofErr w:type="spellEnd"/>
+      <w:r>
+        <w:t>, on génère une clef privée aléatoire, et à partir de celle-ci la clef publique correspondante.</w:t>
+      </w:r>
+    </w:p>
+    <w:p>
+      <w:pPr>
+        <w:jc w:val="both"/>
+      </w:pPr>
+      <w:r>
+        <w:t>Pour les méthodes :</w:t>
+      </w:r>
+    </w:p>
+    <w:p>
+      <w:pPr>
+        <w:pStyle w:val="Paragraphedeliste"/>
+        <w:numPr>
+          <w:ilvl w:val="0"/>
+          <w:numId w:val="21"/>
+        </w:numPr>
+        <w:jc w:val="both"/>
+      </w:pPr>
+      <w:proofErr w:type="spellStart"/>
+      <w:proofErr w:type="gramStart"/>
+      <w:r>
         <w:rPr>
           <w:b/>
         </w:rPr>
-      </w:pPr>
+        <w:t>generate</w:t>
+      </w:r>
+      <w:proofErr w:type="gramEnd"/>
+      <w:r>
+        <w:rPr>
+          <w:b/>
+        </w:rPr>
+        <w:t>_private_key</w:t>
+      </w:r>
+      <w:proofErr w:type="spellEnd"/>
+      <w:r>
+        <w:t>() génère une clef aléatoire</w:t>
+      </w:r>
+    </w:p>
+    <w:p>
+      <w:pPr>
+        <w:pStyle w:val="Paragraphedeliste"/>
+        <w:numPr>
+          <w:ilvl w:val="0"/>
+          <w:numId w:val="21"/>
+        </w:numPr>
+        <w:jc w:val="both"/>
+      </w:pPr>
+      <w:proofErr w:type="spellStart"/>
+      <w:proofErr w:type="gramStart"/>
+      <w:r>
+        <w:rPr>
+          <w:b/>
+        </w:rPr>
+        <w:t>generate</w:t>
+      </w:r>
+      <w:proofErr w:type="gramEnd"/>
+      <w:r>
+        <w:rPr>
+          <w:b/>
+        </w:rPr>
+        <w:t>_public_key</w:t>
+      </w:r>
+      <w:proofErr w:type="spellEnd"/>
+      <w:r>
+        <w:t>() génère la clef publique correspondante</w:t>
+      </w:r>
+    </w:p>
+    <w:p>
+      <w:pPr>
+        <w:pStyle w:val="Paragraphedeliste"/>
+        <w:numPr>
+          <w:ilvl w:val="0"/>
+          <w:numId w:val="21"/>
+        </w:numPr>
+        <w:jc w:val="both"/>
+      </w:pPr>
+      <w:proofErr w:type="spellStart"/>
+      <w:proofErr w:type="gramStart"/>
+      <w:r>
+        <w:rPr>
+          <w:b/>
+        </w:rPr>
+        <w:t>concatenate</w:t>
+      </w:r>
+      <w:proofErr w:type="gramEnd"/>
+      <w:r>
+        <w:rPr>
+          <w:b/>
+        </w:rPr>
+        <w:t>_key</w:t>
+      </w:r>
+      <w:proofErr w:type="spellEnd"/>
+      <w:r>
+        <w:t>(</w:t>
+      </w:r>
+      <w:r>
+        <w:rPr>
+          <w:i/>
+        </w:rPr>
+        <w:t>key</w:t>
+      </w:r>
+      <w:r>
+        <w:t>) concatène tous les couples de 32 octets, puis tous les groupes de 64 octets obtenus, pour finalement ne garder qu’une liste contenant tous les bits</w:t>
+      </w:r>
+    </w:p>
+    <w:p>
+      <w:pPr>
+        <w:pStyle w:val="Paragraphedeliste"/>
+        <w:numPr>
+          <w:ilvl w:val="0"/>
+          <w:numId w:val="21"/>
+        </w:numPr>
+        <w:jc w:val="both"/>
+      </w:pPr>
+      <w:proofErr w:type="spellStart"/>
+      <w:proofErr w:type="gramStart"/>
+      <w:r>
+        <w:rPr>
+          <w:b/>
+        </w:rPr>
+        <w:t>decatenate</w:t>
+      </w:r>
+      <w:proofErr w:type="gramEnd"/>
+      <w:r>
+        <w:rPr>
+          <w:b/>
+        </w:rPr>
+        <w:t>_key</w:t>
+      </w:r>
+      <w:proofErr w:type="spellEnd"/>
+      <w:r>
+        <w:t>(</w:t>
+      </w:r>
+      <w:r>
+        <w:rPr>
+          <w:i/>
+        </w:rPr>
+        <w:t>key</w:t>
+      </w:r>
+      <w:r>
+        <w:t>) effectue l’opération inverse de la méthode précédente</w:t>
+      </w:r>
+    </w:p>
+    <w:p>
+      <w:pPr>
+        <w:pStyle w:val="Paragraphedeliste"/>
+        <w:numPr>
+          <w:ilvl w:val="0"/>
+          <w:numId w:val="21"/>
+        </w:numPr>
+        <w:jc w:val="both"/>
+      </w:pPr>
+      <w:proofErr w:type="spellStart"/>
+      <w:proofErr w:type="gramStart"/>
+      <w:r>
+        <w:rPr>
+          <w:b/>
+        </w:rPr>
+        <w:t>get</w:t>
+      </w:r>
+      <w:proofErr w:type="gramEnd"/>
+      <w:r>
+        <w:rPr>
+          <w:b/>
+        </w:rPr>
+        <w:t>_key</w:t>
+      </w:r>
+      <w:proofErr w:type="spellEnd"/>
+      <w:r>
+        <w:t>(</w:t>
+      </w:r>
+      <w:proofErr w:type="spellStart"/>
+      <w:r>
+        <w:rPr>
+          <w:i/>
+        </w:rPr>
+        <w:t>key_type</w:t>
+      </w:r>
+      <w:proofErr w:type="spellEnd"/>
+      <w:r>
+        <w:rPr>
+          <w:i/>
+        </w:rPr>
+        <w:t xml:space="preserve">, </w:t>
+      </w:r>
+      <w:proofErr w:type="spellStart"/>
+      <w:r>
+        <w:rPr>
+          <w:i/>
+        </w:rPr>
+        <w:t>concatenate</w:t>
+      </w:r>
+      <w:proofErr w:type="spellEnd"/>
+      <w:r>
+        <w:t xml:space="preserve">) renvoie la clef </w:t>
+      </w:r>
+      <w:proofErr w:type="spellStart"/>
+      <w:r>
+        <w:rPr>
+          <w:i/>
+        </w:rPr>
+        <w:t>key_type</w:t>
+      </w:r>
+      <w:proofErr w:type="spellEnd"/>
+      <w:r>
+        <w:t xml:space="preserve"> (publique ou privée)</w:t>
+      </w:r>
+      <w:r>
+        <w:t xml:space="preserve">, concaténée ou non selon la valeur de </w:t>
+      </w:r>
+      <w:proofErr w:type="spellStart"/>
+      <w:r>
+        <w:rPr>
+          <w:i/>
+        </w:rPr>
+        <w:t>concatenate</w:t>
+      </w:r>
+      <w:proofErr w:type="spellEnd"/>
+      <w:r>
+        <w:t>.</w:t>
+      </w:r>
+    </w:p>
+    <w:p>
+      <w:pPr>
+        <w:pStyle w:val="Paragraphedeliste"/>
+        <w:numPr>
+          <w:ilvl w:val="0"/>
+          <w:numId w:val="21"/>
+        </w:numPr>
+        <w:jc w:val="both"/>
+      </w:pPr>
+      <w:proofErr w:type="spellStart"/>
+      <w:proofErr w:type="gramStart"/>
+      <w:r>
+        <w:rPr>
+          <w:b/>
+        </w:rPr>
+        <w:lastRenderedPageBreak/>
+        <w:t>sign</w:t>
+      </w:r>
+      <w:proofErr w:type="spellEnd"/>
+      <w:proofErr w:type="gramEnd"/>
+      <w:r>
+        <w:t>(</w:t>
+      </w:r>
+      <w:proofErr w:type="spellStart"/>
+      <w:r>
+        <w:rPr>
+          <w:i/>
+        </w:rPr>
+        <w:t>msg</w:t>
+      </w:r>
+      <w:proofErr w:type="spellEnd"/>
+      <w:r>
+        <w:t>) renvoie la signature d’un message donné en clair.</w:t>
+      </w:r>
+    </w:p>
+    <w:p>
+      <w:pPr>
+        <w:pStyle w:val="Paragraphedeliste"/>
+        <w:numPr>
+          <w:ilvl w:val="0"/>
+          <w:numId w:val="21"/>
+        </w:numPr>
+        <w:jc w:val="both"/>
+      </w:pPr>
+      <w:proofErr w:type="spellStart"/>
+      <w:proofErr w:type="gramStart"/>
+      <w:r>
+        <w:rPr>
+          <w:b/>
+        </w:rPr>
+        <w:t>verify</w:t>
+      </w:r>
+      <w:proofErr w:type="spellEnd"/>
+      <w:r>
+        <w:t>(</w:t>
+      </w:r>
+      <w:proofErr w:type="spellStart"/>
+      <w:proofErr w:type="gramEnd"/>
+      <w:r>
+        <w:rPr>
+          <w:i/>
+        </w:rPr>
+        <w:t>msg</w:t>
+      </w:r>
+      <w:proofErr w:type="spellEnd"/>
+      <w:r>
+        <w:rPr>
+          <w:i/>
+        </w:rPr>
+        <w:t xml:space="preserve">, signature, </w:t>
+      </w:r>
+      <w:proofErr w:type="spellStart"/>
+      <w:r>
+        <w:rPr>
+          <w:i/>
+        </w:rPr>
+        <w:t>public_key</w:t>
+      </w:r>
+      <w:proofErr w:type="spellEnd"/>
+      <w:r>
+        <w:t xml:space="preserve">)  </w:t>
+      </w:r>
+      <w:r>
+        <w:t xml:space="preserve">vérifie la </w:t>
+      </w:r>
+      <w:r>
+        <w:rPr>
+          <w:i/>
+        </w:rPr>
+        <w:t>signature</w:t>
+      </w:r>
+      <w:r>
+        <w:t xml:space="preserve"> grâce à </w:t>
+      </w:r>
+      <w:proofErr w:type="spellStart"/>
+      <w:r>
+        <w:rPr>
+          <w:i/>
+        </w:rPr>
+        <w:t>msg</w:t>
+      </w:r>
+      <w:proofErr w:type="spellEnd"/>
+      <w:r>
+        <w:rPr>
+          <w:i/>
+        </w:rPr>
+        <w:t xml:space="preserve"> </w:t>
+      </w:r>
+      <w:r>
+        <w:t xml:space="preserve">et </w:t>
+      </w:r>
+      <w:proofErr w:type="spellStart"/>
+      <w:r>
+        <w:rPr>
+          <w:i/>
+        </w:rPr>
+        <w:t>public_key</w:t>
+      </w:r>
+      <w:proofErr w:type="spellEnd"/>
+      <w:r>
+        <w:t>.</w:t>
+      </w:r>
+    </w:p>
+    <w:p>
+      <w:pPr>
+        <w:pStyle w:val="Paragraphedeliste"/>
+        <w:jc w:val="both"/>
+        <w:rPr>
+          <w:b/>
+        </w:rPr>
+      </w:pPr>
+    </w:p>
+    <w:p>
+      <w:pPr>
+        <w:pStyle w:val="Paragraphedeliste"/>
+        <w:jc w:val="both"/>
+      </w:pPr>
+      <w:bookmarkStart w:id="20" w:name="_GoBack"/>
+      <w:bookmarkEnd w:id="20"/>
     </w:p>
     <w:p>
       <w:pPr>
@@ -5565,7 +5983,7 @@
         <w:lastRenderedPageBreak/>
         <w:t>Conclusion</w:t>
       </w:r>
-      <w:bookmarkEnd w:id="12"/>
+      <w:bookmarkEnd w:id="11"/>
       <w:bookmarkEnd w:id="21"/>
     </w:p>
     <w:p>
@@ -5604,10 +6022,7 @@
         <w:t xml:space="preserve"> </w:t>
       </w:r>
       <w:r>
-        <w:t>Cependant, à</w:t>
-      </w:r>
-      <w:r>
-        <w:t xml:space="preserve"> cause de temps de calculs longs et de tailles de signatures importantes le schéma de </w:t>
+        <w:t xml:space="preserve">Cependant, à cause de temps de calculs longs et de tailles de signatures importantes le schéma de </w:t>
       </w:r>
       <w:proofErr w:type="spellStart"/>
       <w:r>
@@ -5615,16 +6030,7 @@
       </w:r>
       <w:proofErr w:type="spellEnd"/>
       <w:r>
-        <w:t xml:space="preserve"> est finalement assez peu utilisé pour s</w:t>
-      </w:r>
-      <w:r>
-        <w:t xml:space="preserve">igner des </w:t>
-      </w:r>
-      <w:r>
-        <w:t>messages basiques, d’autant plus que d’autres algorit</w:t>
-      </w:r>
-      <w:r>
-        <w:t>hmes comme le RSA existent déjà.</w:t>
+        <w:t xml:space="preserve"> est finalement assez peu utilisé pour signer des messages basiques, d’autant plus que d’autres algorithmes comme le RSA existent déjà.</w:t>
       </w:r>
     </w:p>
     <w:p>
@@ -5649,13 +6055,7 @@
       </w:r>
       <w:proofErr w:type="spellEnd"/>
       <w:r>
-        <w:t>, qui serait apparemment capable de les casser sans effort. Il faut cependant relativiser car tous ces algorithmes ne</w:t>
-      </w:r>
-      <w:r>
-        <w:t xml:space="preserve"> seront obsolètes que lorsque les ordinateurs quantiques seront démocratisés ce qui </w:t>
-      </w:r>
-      <w:r>
-        <w:t>est encore loin d’être le cas.</w:t>
+        <w:t>, qui serait apparemment capable de les casser sans effort. Il faut cependant relativiser car tous ces algorithmes ne seront obsolètes que lorsque les ordinateurs quantiques seront démocratisés ce qui est encore loin d’être le cas.</w:t>
       </w:r>
     </w:p>
     <w:p>
@@ -5670,13 +6070,21 @@
     <w:p>
       <w:pPr>
         <w:pStyle w:val="Titre"/>
+        <w:rPr>
+          <w:lang w:val="en-US"/>
+        </w:rPr>
       </w:pPr>
       <w:bookmarkStart w:id="22" w:name="_Toc482017189"/>
-      <w:r>
+      <w:proofErr w:type="spellStart"/>
+      <w:r>
+        <w:rPr>
+          <w:lang w:val="en-US"/>
+        </w:rPr>
         <w:lastRenderedPageBreak/>
         <w:t>Références</w:t>
       </w:r>
       <w:bookmarkEnd w:id="22"/>
+      <w:proofErr w:type="spellEnd"/>
     </w:p>
     <w:p>
       <w:pPr>
@@ -5687,6 +6095,9 @@
         </w:rPr>
       </w:pPr>
       <w:r>
+        <w:rPr>
+          <w:lang w:val="en-US"/>
+        </w:rPr>
         <w:t xml:space="preserve">[1] RALPH C. MERKLE. </w:t>
       </w:r>
       <w:r>
@@ -5912,7 +6323,7 @@
         <w:sz w:val="20"/>
         <w:szCs w:val="20"/>
       </w:rPr>
-      <w:t>11</w:t>
+      <w:t>10</w:t>
     </w:r>
     <w:r>
       <w:rPr>
@@ -5967,7 +6378,7 @@
         <w:sz w:val="20"/>
         <w:szCs w:val="20"/>
       </w:rPr>
-      <w:t>11</w:t>
+      <w:t>12</w:t>
     </w:r>
     <w:r>
       <w:rPr>
@@ -7182,6 +7593,119 @@
     </w:lvl>
   </w:abstractNum>
   <w:abstractNum w:abstractNumId="12" w15:restartNumberingAfterBreak="0">
+    <w:nsid w:val="4E4741FE"/>
+    <w:multiLevelType w:val="hybridMultilevel"/>
+    <w:tmpl w:val="D2DCE6D4"/>
+    <w:lvl w:ilvl="0" w:tplc="040C0001">
+      <w:start w:val="1"/>
+      <w:numFmt w:val="bullet"/>
+      <w:lvlText w:val=""/>
+      <w:lvlJc w:val="left"/>
+      <w:pPr>
+        <w:ind w:left="720" w:hanging="360"/>
+      </w:pPr>
+      <w:rPr>
+        <w:rFonts w:ascii="Symbol" w:hAnsi="Symbol" w:hint="default"/>
+      </w:rPr>
+    </w:lvl>
+    <w:lvl w:ilvl="1" w:tplc="040C0003" w:tentative="1">
+      <w:start w:val="1"/>
+      <w:numFmt w:val="bullet"/>
+      <w:lvlText w:val="o"/>
+      <w:lvlJc w:val="left"/>
+      <w:pPr>
+        <w:ind w:left="1440" w:hanging="360"/>
+      </w:pPr>
+      <w:rPr>
+        <w:rFonts w:ascii="Courier New" w:hAnsi="Courier New" w:cs="Courier New" w:hint="default"/>
+      </w:rPr>
+    </w:lvl>
+    <w:lvl w:ilvl="2" w:tplc="040C0005" w:tentative="1">
+      <w:start w:val="1"/>
+      <w:numFmt w:val="bullet"/>
+      <w:lvlText w:val=""/>
+      <w:lvlJc w:val="left"/>
+      <w:pPr>
+        <w:ind w:left="2160" w:hanging="360"/>
+      </w:pPr>
+      <w:rPr>
+        <w:rFonts w:ascii="Wingdings" w:hAnsi="Wingdings" w:hint="default"/>
+      </w:rPr>
+    </w:lvl>
+    <w:lvl w:ilvl="3" w:tplc="040C0001" w:tentative="1">
+      <w:start w:val="1"/>
+      <w:numFmt w:val="bullet"/>
+      <w:lvlText w:val=""/>
+      <w:lvlJc w:val="left"/>
+      <w:pPr>
+        <w:ind w:left="2880" w:hanging="360"/>
+      </w:pPr>
+      <w:rPr>
+        <w:rFonts w:ascii="Symbol" w:hAnsi="Symbol" w:hint="default"/>
+      </w:rPr>
+    </w:lvl>
+    <w:lvl w:ilvl="4" w:tplc="040C0003" w:tentative="1">
+      <w:start w:val="1"/>
+      <w:numFmt w:val="bullet"/>
+      <w:lvlText w:val="o"/>
+      <w:lvlJc w:val="left"/>
+      <w:pPr>
+        <w:ind w:left="3600" w:hanging="360"/>
+      </w:pPr>
+      <w:rPr>
+        <w:rFonts w:ascii="Courier New" w:hAnsi="Courier New" w:cs="Courier New" w:hint="default"/>
+      </w:rPr>
+    </w:lvl>
+    <w:lvl w:ilvl="5" w:tplc="040C0005" w:tentative="1">
+      <w:start w:val="1"/>
+      <w:numFmt w:val="bullet"/>
+      <w:lvlText w:val=""/>
+      <w:lvlJc w:val="left"/>
+      <w:pPr>
+        <w:ind w:left="4320" w:hanging="360"/>
+      </w:pPr>
+      <w:rPr>
+        <w:rFonts w:ascii="Wingdings" w:hAnsi="Wingdings" w:hint="default"/>
+      </w:rPr>
+    </w:lvl>
+    <w:lvl w:ilvl="6" w:tplc="040C0001" w:tentative="1">
+      <w:start w:val="1"/>
+      <w:numFmt w:val="bullet"/>
+      <w:lvlText w:val=""/>
+      <w:lvlJc w:val="left"/>
+      <w:pPr>
+        <w:ind w:left="5040" w:hanging="360"/>
+      </w:pPr>
+      <w:rPr>
+        <w:rFonts w:ascii="Symbol" w:hAnsi="Symbol" w:hint="default"/>
+      </w:rPr>
+    </w:lvl>
+    <w:lvl w:ilvl="7" w:tplc="040C0003" w:tentative="1">
+      <w:start w:val="1"/>
+      <w:numFmt w:val="bullet"/>
+      <w:lvlText w:val="o"/>
+      <w:lvlJc w:val="left"/>
+      <w:pPr>
+        <w:ind w:left="5760" w:hanging="360"/>
+      </w:pPr>
+      <w:rPr>
+        <w:rFonts w:ascii="Courier New" w:hAnsi="Courier New" w:cs="Courier New" w:hint="default"/>
+      </w:rPr>
+    </w:lvl>
+    <w:lvl w:ilvl="8" w:tplc="040C0005" w:tentative="1">
+      <w:start w:val="1"/>
+      <w:numFmt w:val="bullet"/>
+      <w:lvlText w:val=""/>
+      <w:lvlJc w:val="left"/>
+      <w:pPr>
+        <w:ind w:left="6480" w:hanging="360"/>
+      </w:pPr>
+      <w:rPr>
+        <w:rFonts w:ascii="Wingdings" w:hAnsi="Wingdings" w:hint="default"/>
+      </w:rPr>
+    </w:lvl>
+  </w:abstractNum>
+  <w:abstractNum w:abstractNumId="13" w15:restartNumberingAfterBreak="0">
     <w:nsid w:val="52821945"/>
     <w:multiLevelType w:val="hybridMultilevel"/>
     <w:tmpl w:val="ED323C0E"/>
@@ -7294,7 +7818,7 @@
       </w:rPr>
     </w:lvl>
   </w:abstractNum>
-  <w:abstractNum w:abstractNumId="13" w15:restartNumberingAfterBreak="0">
+  <w:abstractNum w:abstractNumId="14" w15:restartNumberingAfterBreak="0">
     <w:nsid w:val="565A0073"/>
     <w:multiLevelType w:val="hybridMultilevel"/>
     <w:tmpl w:val="98E88280"/>
@@ -7380,7 +7904,7 @@
       </w:pPr>
     </w:lvl>
   </w:abstractNum>
-  <w:abstractNum w:abstractNumId="14" w15:restartNumberingAfterBreak="0">
+  <w:abstractNum w:abstractNumId="15" w15:restartNumberingAfterBreak="0">
     <w:nsid w:val="56EB4042"/>
     <w:multiLevelType w:val="hybridMultilevel"/>
     <w:tmpl w:val="D8561AEA"/>
@@ -7493,7 +8017,7 @@
       </w:rPr>
     </w:lvl>
   </w:abstractNum>
-  <w:abstractNum w:abstractNumId="15" w15:restartNumberingAfterBreak="0">
+  <w:abstractNum w:abstractNumId="16" w15:restartNumberingAfterBreak="0">
     <w:nsid w:val="68333C17"/>
     <w:multiLevelType w:val="hybridMultilevel"/>
     <w:tmpl w:val="3F564A36"/>
@@ -7606,7 +8130,7 @@
       </w:rPr>
     </w:lvl>
   </w:abstractNum>
-  <w:abstractNum w:abstractNumId="16" w15:restartNumberingAfterBreak="0">
+  <w:abstractNum w:abstractNumId="17" w15:restartNumberingAfterBreak="0">
     <w:nsid w:val="6C240272"/>
     <w:multiLevelType w:val="hybridMultilevel"/>
     <w:tmpl w:val="F3E8A328"/>
@@ -7719,7 +8243,7 @@
       </w:rPr>
     </w:lvl>
   </w:abstractNum>
-  <w:abstractNum w:abstractNumId="17" w15:restartNumberingAfterBreak="0">
+  <w:abstractNum w:abstractNumId="18" w15:restartNumberingAfterBreak="0">
     <w:nsid w:val="6D7F5E58"/>
     <w:multiLevelType w:val="hybridMultilevel"/>
     <w:tmpl w:val="01743D52"/>
@@ -7805,7 +8329,7 @@
       </w:pPr>
     </w:lvl>
   </w:abstractNum>
-  <w:abstractNum w:abstractNumId="18" w15:restartNumberingAfterBreak="0">
+  <w:abstractNum w:abstractNumId="19" w15:restartNumberingAfterBreak="0">
     <w:nsid w:val="71C55305"/>
     <w:multiLevelType w:val="hybridMultilevel"/>
     <w:tmpl w:val="75BADB38"/>
@@ -7918,7 +8442,7 @@
       </w:rPr>
     </w:lvl>
   </w:abstractNum>
-  <w:abstractNum w:abstractNumId="19" w15:restartNumberingAfterBreak="0">
+  <w:abstractNum w:abstractNumId="20" w15:restartNumberingAfterBreak="0">
     <w:nsid w:val="78787888"/>
     <w:multiLevelType w:val="hybridMultilevel"/>
     <w:tmpl w:val="B846DCF4"/>
@@ -8032,7 +8556,7 @@
     </w:lvl>
   </w:abstractNum>
   <w:num w:numId="1">
-    <w:abstractNumId w:val="14"/>
+    <w:abstractNumId w:val="15"/>
   </w:num>
   <w:num w:numId="2">
     <w:abstractNumId w:val="7"/>
@@ -8041,19 +8565,19 @@
     <w:abstractNumId w:val="10"/>
   </w:num>
   <w:num w:numId="4">
-    <w:abstractNumId w:val="19"/>
+    <w:abstractNumId w:val="20"/>
   </w:num>
   <w:num w:numId="5">
     <w:abstractNumId w:val="8"/>
   </w:num>
   <w:num w:numId="6">
-    <w:abstractNumId w:val="16"/>
+    <w:abstractNumId w:val="17"/>
   </w:num>
   <w:num w:numId="7">
     <w:abstractNumId w:val="9"/>
   </w:num>
   <w:num w:numId="8">
-    <w:abstractNumId w:val="18"/>
+    <w:abstractNumId w:val="19"/>
   </w:num>
   <w:num w:numId="9">
     <w:abstractNumId w:val="3"/>
@@ -8062,7 +8586,7 @@
     <w:abstractNumId w:val="4"/>
   </w:num>
   <w:num w:numId="11">
-    <w:abstractNumId w:val="13"/>
+    <w:abstractNumId w:val="14"/>
   </w:num>
   <w:num w:numId="12">
     <w:abstractNumId w:val="0"/>
@@ -8074,10 +8598,10 @@
     <w:abstractNumId w:val="5"/>
   </w:num>
   <w:num w:numId="15">
-    <w:abstractNumId w:val="12"/>
+    <w:abstractNumId w:val="13"/>
   </w:num>
   <w:num w:numId="16">
-    <w:abstractNumId w:val="15"/>
+    <w:abstractNumId w:val="16"/>
   </w:num>
   <w:num w:numId="17">
     <w:abstractNumId w:val="11"/>
@@ -8086,10 +8610,13 @@
     <w:abstractNumId w:val="2"/>
   </w:num>
   <w:num w:numId="19">
-    <w:abstractNumId w:val="17"/>
+    <w:abstractNumId w:val="18"/>
   </w:num>
   <w:num w:numId="20">
     <w:abstractNumId w:val="6"/>
+  </w:num>
+  <w:num w:numId="21">
+    <w:abstractNumId w:val="12"/>
   </w:num>
 </w:numbering>
 </file>
@@ -8556,7 +9083,6 @@
   <w:style w:type="character" w:default="1" w:styleId="Policepardfaut">
     <w:name w:val="Default Paragraph Font"/>
     <w:uiPriority w:val="1"/>
-    <w:semiHidden/>
     <w:unhideWhenUsed/>
   </w:style>
   <w:style w:type="table" w:default="1" w:styleId="TableauNormal">
@@ -9136,7 +9662,7 @@
 </file>
 
 <file path=customXml/itemProps1.xml><?xml version="1.0" encoding="utf-8"?>
-<ds:datastoreItem xmlns:ds="http://schemas.openxmlformats.org/officeDocument/2006/customXml" ds:itemID="{A1EECAEF-7B93-4B7A-BCD1-5DFA6C5FC833}">
+<ds:datastoreItem xmlns:ds="http://schemas.openxmlformats.org/officeDocument/2006/customXml" ds:itemID="{2597F123-F534-4925-9A3A-D25711C0784A}">
   <ds:schemaRefs>
     <ds:schemaRef ds:uri="http://schemas.openxmlformats.org/officeDocument/2006/bibliography"/>
   </ds:schemaRefs>

--- a/Rapport.docx
+++ b/Rapport.docx
@@ -3164,7 +3164,7 @@
           <w:noProof/>
         </w:rPr>
         <w:drawing>
-          <wp:inline distT="0" distB="0" distL="0" distR="0">
+          <wp:inline distT="0" distB="0" distL="0" distR="0" wp14:anchorId="00CEEE59" wp14:editId="1D9A7B2A">
             <wp:extent cx="4025070" cy="2791888"/>
             <wp:effectExtent l="0" t="0" r="0" b="8890"/>
             <wp:docPr id="2" name="Image 2" descr="http://blogchaincafe.com/wp-content/uploads/2016/01/merkeltree_expl.jpg"/>
@@ -4136,7 +4136,7 @@
           <w:noProof/>
         </w:rPr>
         <w:drawing>
-          <wp:inline distT="0" distB="0" distL="0" distR="0">
+          <wp:inline distT="0" distB="0" distL="0" distR="0" wp14:anchorId="4A73C1E4" wp14:editId="55E21FAE">
             <wp:extent cx="5760085" cy="2341245"/>
             <wp:effectExtent l="0" t="0" r="0" b="1905"/>
             <wp:docPr id="4" name="Image 4"/>
@@ -4853,12 +4853,54 @@
     <w:p>
       <w:pPr>
         <w:pStyle w:val="Titre3"/>
+        <w:ind w:left="720"/>
+      </w:pPr>
+      <w:bookmarkStart w:id="19" w:name="_Toc482017187"/>
+    </w:p>
+    <w:p>
+      <w:pPr>
+        <w:pStyle w:val="Titre3"/>
         <w:numPr>
           <w:ilvl w:val="0"/>
-          <w:numId w:val="14"/>
+          <w:numId w:val="26"/>
         </w:numPr>
       </w:pPr>
-      <w:bookmarkStart w:id="19" w:name="_Toc482017187"/>
+      <w:r>
+        <w:t>Langage choisi pour l’implémentation</w:t>
+      </w:r>
+    </w:p>
+    <w:p/>
+    <w:p>
+      <w:r>
+        <w:t>Nous avons décidé d’implémenter l’</w:t>
+      </w:r>
+      <w:r>
+        <w:t>algorithme dans le langage P</w:t>
+      </w:r>
+      <w:r>
+        <w:t xml:space="preserve">ython pour </w:t>
+      </w:r>
+      <w:r>
+        <w:t>deux</w:t>
+      </w:r>
+      <w:bookmarkStart w:id="20" w:name="_GoBack"/>
+      <w:bookmarkEnd w:id="20"/>
+      <w:r>
+        <w:t xml:space="preserve"> raisons : </w:t>
+      </w:r>
+      <w:r>
+        <w:t>notre connaissance préalable du langage, ainsi que la simplicité d’implémentation. De plus, cette algorithme étant relativement peu gourmand au niveau des ressources nécessaires, la puissance de calcul de Python est largement suffisante.</w:t>
+      </w:r>
+    </w:p>
+    <w:p/>
+    <w:p>
+      <w:pPr>
+        <w:pStyle w:val="Titre3"/>
+        <w:numPr>
+          <w:ilvl w:val="0"/>
+          <w:numId w:val="25"/>
+        </w:numPr>
+      </w:pPr>
       <w:r>
         <w:t>C</w:t>
       </w:r>
@@ -5171,30 +5213,25 @@
     <w:p>
       <w:pPr>
         <w:pStyle w:val="Paragraphedeliste"/>
-        <w:numPr>
-          <w:ilvl w:val="0"/>
-          <w:numId w:val="16"/>
-        </w:numPr>
-        <w:jc w:val="both"/>
-      </w:pPr>
-      <w:proofErr w:type="spellStart"/>
-      <w:proofErr w:type="gramStart"/>
-      <w:r>
-        <w:rPr>
-          <w:b/>
-        </w:rPr>
-        <w:t>generate</w:t>
-      </w:r>
-      <w:proofErr w:type="gramEnd"/>
-      <w:r>
-        <w:rPr>
-          <w:b/>
-        </w:rPr>
-        <w:t>_tree</w:t>
-      </w:r>
-      <w:proofErr w:type="spellEnd"/>
-      <w:r>
-        <w:t>() permet de générer l’arbre entier à partir des feuilles</w:t>
+        <w:jc w:val="both"/>
+      </w:pPr>
+      <w:r>
+        <w:rPr>
+          <w:u w:val="single"/>
+        </w:rPr>
+        <w:t>Test unitaire :</w:t>
+      </w:r>
+      <w:r>
+        <w:t xml:space="preserve"> Vérifie que la fonction convertit bien </w:t>
+      </w:r>
+      <w:r>
+        <w:rPr>
+          <w:i/>
+        </w:rPr>
+        <w:t xml:space="preserve">data </w:t>
+      </w:r>
+      <w:r>
+        <w:t xml:space="preserve">si besoin, et qu’elle l’insère à la bonne place dans l’arbre </w:t>
       </w:r>
     </w:p>
     <w:p>
@@ -5212,18 +5249,33 @@
         <w:rPr>
           <w:b/>
         </w:rPr>
-        <w:t>get</w:t>
+        <w:t>generate</w:t>
       </w:r>
       <w:proofErr w:type="gramEnd"/>
       <w:r>
         <w:rPr>
           <w:b/>
         </w:rPr>
-        <w:t>_root</w:t>
-      </w:r>
-      <w:proofErr w:type="spellEnd"/>
-      <w:r>
-        <w:t>() nous donne la racine de l’arbre</w:t>
+        <w:t>_tree</w:t>
+      </w:r>
+      <w:proofErr w:type="spellEnd"/>
+      <w:r>
+        <w:t>() permet de générer l’arbre entier à partir des feuilles</w:t>
+      </w:r>
+    </w:p>
+    <w:p>
+      <w:pPr>
+        <w:pStyle w:val="Paragraphedeliste"/>
+        <w:jc w:val="both"/>
+      </w:pPr>
+      <w:r>
+        <w:rPr>
+          <w:u w:val="single"/>
+        </w:rPr>
+        <w:t>Test unitaire :</w:t>
+      </w:r>
+      <w:r>
+        <w:t xml:space="preserve"> Vérifie la bonne génération d’un arbre donné</w:t>
       </w:r>
     </w:p>
     <w:p>
@@ -5248,11 +5300,26 @@
         <w:rPr>
           <w:b/>
         </w:rPr>
-        <w:t>_brother_node_hash</w:t>
-      </w:r>
-      <w:proofErr w:type="spellEnd"/>
-      <w:r>
-        <w:t>() renvoie le hash du nœud voisin (le deuxième fils du nœud père)</w:t>
+        <w:t>_root</w:t>
+      </w:r>
+      <w:proofErr w:type="spellEnd"/>
+      <w:r>
+        <w:t>() nous donne la racine de l’arbre</w:t>
+      </w:r>
+    </w:p>
+    <w:p>
+      <w:pPr>
+        <w:pStyle w:val="Paragraphedeliste"/>
+        <w:jc w:val="both"/>
+      </w:pPr>
+      <w:r>
+        <w:rPr>
+          <w:u w:val="single"/>
+        </w:rPr>
+        <w:t>Test unitaire :</w:t>
+      </w:r>
+      <w:r>
+        <w:t xml:space="preserve"> vérifie la racine d’un arbre donné</w:t>
       </w:r>
     </w:p>
     <w:p>
@@ -5277,11 +5344,35 @@
         <w:rPr>
           <w:b/>
         </w:rPr>
-        <w:t>_brother_node_position</w:t>
-      </w:r>
-      <w:proofErr w:type="spellEnd"/>
-      <w:r>
-        <w:t>() renvoie la position du nœud voisin</w:t>
+        <w:t>_brother_node_hash</w:t>
+      </w:r>
+      <w:proofErr w:type="spellEnd"/>
+      <w:r>
+        <w:t>(</w:t>
+      </w:r>
+      <w:r>
+        <w:rPr>
+          <w:i/>
+        </w:rPr>
+        <w:t>position</w:t>
+      </w:r>
+      <w:r>
+        <w:t>) renvoie le hash du nœud voisin (le deuxième fils du nœud père)</w:t>
+      </w:r>
+    </w:p>
+    <w:p>
+      <w:pPr>
+        <w:pStyle w:val="Paragraphedeliste"/>
+        <w:jc w:val="both"/>
+      </w:pPr>
+      <w:r>
+        <w:rPr>
+          <w:u w:val="single"/>
+        </w:rPr>
+        <w:t>Test unitaire :</w:t>
+      </w:r>
+      <w:r>
+        <w:t xml:space="preserve"> Vérifie le bon fonctionnement sur un exemple donné</w:t>
       </w:r>
     </w:p>
     <w:p>
@@ -5306,7 +5397,7 @@
         <w:rPr>
           <w:b/>
         </w:rPr>
-        <w:t>_authentification_path</w:t>
+        <w:t>_brother_node_position</w:t>
       </w:r>
       <w:proofErr w:type="spellEnd"/>
       <w:r>
@@ -5316,16 +5407,31 @@
         <w:rPr>
           <w:i/>
         </w:rPr>
-        <w:t>index</w:t>
-      </w:r>
-      <w:r>
-        <w:t xml:space="preserve">) renvoie le chemin d’authentification en partant de la feuille </w:t>
+        <w:t>position</w:t>
+      </w:r>
+      <w:r>
+        <w:t>) renvoie la position du nœud voisin</w:t>
+      </w:r>
+    </w:p>
+    <w:p>
+      <w:pPr>
+        <w:pStyle w:val="Paragraphedeliste"/>
+        <w:jc w:val="both"/>
+      </w:pPr>
+      <w:r>
+        <w:rPr>
+          <w:u w:val="single"/>
+        </w:rPr>
+        <w:t>Test unitaire :</w:t>
+      </w:r>
+      <w:r>
+        <w:t xml:space="preserve"> Vérifie le fonctionnement peu importe </w:t>
       </w:r>
       <w:r>
         <w:rPr>
           <w:i/>
         </w:rPr>
-        <w:t>index</w:t>
+        <w:t>position</w:t>
       </w:r>
     </w:p>
     <w:p>
@@ -5336,24 +5442,21 @@
           <w:numId w:val="16"/>
         </w:numPr>
         <w:jc w:val="both"/>
+      </w:pPr>
+      <w:proofErr w:type="spellStart"/>
+      <w:proofErr w:type="gramStart"/>
+      <w:r>
         <w:rPr>
           <w:b/>
         </w:rPr>
-      </w:pPr>
-      <w:proofErr w:type="spellStart"/>
-      <w:proofErr w:type="gramStart"/>
+        <w:t>get</w:t>
+      </w:r>
+      <w:proofErr w:type="gramEnd"/>
       <w:r>
         <w:rPr>
           <w:b/>
         </w:rPr>
-        <w:t>get</w:t>
-      </w:r>
-      <w:proofErr w:type="gramEnd"/>
-      <w:r>
-        <w:rPr>
-          <w:b/>
-        </w:rPr>
-        <w:t>_authentification_path_hashes</w:t>
+        <w:t>_authentification_path</w:t>
       </w:r>
       <w:proofErr w:type="spellEnd"/>
       <w:r>
@@ -5366,21 +5469,31 @@
         <w:t>index</w:t>
       </w:r>
       <w:r>
-        <w:t xml:space="preserve">) renvoie les </w:t>
-      </w:r>
-      <w:proofErr w:type="spellStart"/>
-      <w:r>
-        <w:t>hashs</w:t>
-      </w:r>
-      <w:proofErr w:type="spellEnd"/>
-      <w:r>
-        <w:t xml:space="preserve"> du chemin d’authentification en partant de la feuille </w:t>
+        <w:t xml:space="preserve">) renvoie le chemin d’authentification en partant de la feuille </w:t>
       </w:r>
       <w:r>
         <w:rPr>
           <w:i/>
         </w:rPr>
         <w:t>index</w:t>
+      </w:r>
+    </w:p>
+    <w:p>
+      <w:pPr>
+        <w:pStyle w:val="Paragraphedeliste"/>
+        <w:jc w:val="both"/>
+      </w:pPr>
+      <w:r>
+        <w:rPr>
+          <w:u w:val="single"/>
+        </w:rPr>
+        <w:t>Test unitaire :</w:t>
+      </w:r>
+      <w:r>
+        <w:t xml:space="preserve"> </w:t>
+      </w:r>
+      <w:r>
+        <w:t>Vérifie le bon fonctionnement sur un exemple particulier</w:t>
       </w:r>
     </w:p>
     <w:p>
@@ -5395,6 +5508,61 @@
           <w:b/>
         </w:rPr>
       </w:pPr>
+      <w:proofErr w:type="spellStart"/>
+      <w:proofErr w:type="gramStart"/>
+      <w:r>
+        <w:rPr>
+          <w:b/>
+        </w:rPr>
+        <w:t>get</w:t>
+      </w:r>
+      <w:proofErr w:type="gramEnd"/>
+      <w:r>
+        <w:rPr>
+          <w:b/>
+        </w:rPr>
+        <w:t>_authentification_path_hashes</w:t>
+      </w:r>
+      <w:proofErr w:type="spellEnd"/>
+      <w:r>
+        <w:t>(</w:t>
+      </w:r>
+      <w:r>
+        <w:rPr>
+          <w:i/>
+        </w:rPr>
+        <w:t>index</w:t>
+      </w:r>
+      <w:r>
+        <w:t xml:space="preserve">) renvoie les </w:t>
+      </w:r>
+      <w:proofErr w:type="spellStart"/>
+      <w:r>
+        <w:t>hashs</w:t>
+      </w:r>
+      <w:proofErr w:type="spellEnd"/>
+      <w:r>
+        <w:t xml:space="preserve"> du chemin d’authentification en partant de la feuille </w:t>
+      </w:r>
+      <w:r>
+        <w:rPr>
+          <w:i/>
+        </w:rPr>
+        <w:t>index</w:t>
+      </w:r>
+    </w:p>
+    <w:p>
+      <w:pPr>
+        <w:pStyle w:val="Paragraphedeliste"/>
+        <w:numPr>
+          <w:ilvl w:val="0"/>
+          <w:numId w:val="16"/>
+        </w:numPr>
+        <w:jc w:val="both"/>
+        <w:rPr>
+          <w:b/>
+        </w:rPr>
+      </w:pPr>
       <w:proofErr w:type="gramStart"/>
       <w:r>
         <w:rPr>
@@ -5571,30 +5739,16 @@
     <w:p>
       <w:pPr>
         <w:pStyle w:val="Paragraphedeliste"/>
-        <w:numPr>
-          <w:ilvl w:val="0"/>
-          <w:numId w:val="21"/>
-        </w:numPr>
-        <w:jc w:val="both"/>
-      </w:pPr>
-      <w:proofErr w:type="spellStart"/>
-      <w:proofErr w:type="gramStart"/>
-      <w:r>
-        <w:rPr>
-          <w:b/>
-        </w:rPr>
-        <w:t>generate</w:t>
-      </w:r>
-      <w:proofErr w:type="gramEnd"/>
-      <w:r>
-        <w:rPr>
-          <w:b/>
-        </w:rPr>
-        <w:t>_public_key</w:t>
-      </w:r>
-      <w:proofErr w:type="spellEnd"/>
-      <w:r>
-        <w:t>() génère la clef publique correspondante</w:t>
+        <w:jc w:val="both"/>
+      </w:pPr>
+      <w:r>
+        <w:rPr>
+          <w:u w:val="single"/>
+        </w:rPr>
+        <w:t>Test unitaire :</w:t>
+      </w:r>
+      <w:r>
+        <w:t xml:space="preserve"> Vérifie la longueur et le type de l’élément renvoyé</w:t>
       </w:r>
     </w:p>
     <w:p>
@@ -5612,27 +5766,33 @@
         <w:rPr>
           <w:b/>
         </w:rPr>
-        <w:t>concatenate</w:t>
+        <w:t>generate</w:t>
       </w:r>
       <w:proofErr w:type="gramEnd"/>
       <w:r>
         <w:rPr>
           <w:b/>
         </w:rPr>
-        <w:t>_key</w:t>
-      </w:r>
-      <w:proofErr w:type="spellEnd"/>
-      <w:r>
-        <w:t>(</w:t>
-      </w:r>
-      <w:r>
-        <w:rPr>
-          <w:i/>
-        </w:rPr>
-        <w:t>key</w:t>
-      </w:r>
-      <w:r>
-        <w:t>) concatène tous les couples de 32 octets, puis tous les groupes de 64 octets obtenus, pour finalement ne garder qu’une liste contenant tous les bits</w:t>
+        <w:t>_public_key</w:t>
+      </w:r>
+      <w:proofErr w:type="spellEnd"/>
+      <w:r>
+        <w:t>() génère la clef publique correspondante</w:t>
+      </w:r>
+    </w:p>
+    <w:p>
+      <w:pPr>
+        <w:pStyle w:val="Paragraphedeliste"/>
+        <w:jc w:val="both"/>
+      </w:pPr>
+      <w:r>
+        <w:rPr>
+          <w:u w:val="single"/>
+        </w:rPr>
+        <w:t>Test unitaire :</w:t>
+      </w:r>
+      <w:r>
+        <w:t xml:space="preserve"> Idem</w:t>
       </w:r>
     </w:p>
     <w:p>
@@ -5650,7 +5810,7 @@
         <w:rPr>
           <w:b/>
         </w:rPr>
-        <w:t>decatenate</w:t>
+        <w:t>concatenate</w:t>
       </w:r>
       <w:proofErr w:type="gramEnd"/>
       <w:r>
@@ -5670,7 +5830,22 @@
         <w:t>key</w:t>
       </w:r>
       <w:r>
-        <w:t>) effectue l’opération inverse de la méthode précédente</w:t>
+        <w:t>) concatène tous les couples de 32 octets, puis tous les groupes de 64 octets obtenus, pour finalement ne garder qu’une liste contenant tous les bits</w:t>
+      </w:r>
+    </w:p>
+    <w:p>
+      <w:pPr>
+        <w:pStyle w:val="Paragraphedeliste"/>
+        <w:jc w:val="both"/>
+      </w:pPr>
+      <w:r>
+        <w:rPr>
+          <w:u w:val="single"/>
+        </w:rPr>
+        <w:t>Test unitaire :</w:t>
+      </w:r>
+      <w:r>
+        <w:t xml:space="preserve"> Vérifie le bon fonctionnement sur un cas particulier</w:t>
       </w:r>
     </w:p>
     <w:p>
@@ -5688,7 +5863,7 @@
         <w:rPr>
           <w:b/>
         </w:rPr>
-        <w:t>get</w:t>
+        <w:t>decatenate</w:t>
       </w:r>
       <w:proofErr w:type="gramEnd"/>
       <w:r>
@@ -5701,55 +5876,37 @@
       <w:r>
         <w:t>(</w:t>
       </w:r>
-      <w:proofErr w:type="spellStart"/>
       <w:r>
         <w:rPr>
           <w:i/>
         </w:rPr>
-        <w:t>key_type</w:t>
-      </w:r>
-      <w:proofErr w:type="spellEnd"/>
-      <w:r>
-        <w:rPr>
-          <w:i/>
-        </w:rPr>
-        <w:t xml:space="preserve">, </w:t>
-      </w:r>
-      <w:proofErr w:type="spellStart"/>
-      <w:r>
-        <w:rPr>
-          <w:i/>
-        </w:rPr>
-        <w:t>concatenate</w:t>
-      </w:r>
-      <w:proofErr w:type="spellEnd"/>
-      <w:r>
-        <w:t xml:space="preserve">) renvoie la clef </w:t>
-      </w:r>
-      <w:proofErr w:type="spellStart"/>
-      <w:r>
-        <w:rPr>
-          <w:i/>
-        </w:rPr>
-        <w:t>key_type</w:t>
-      </w:r>
-      <w:proofErr w:type="spellEnd"/>
-      <w:r>
-        <w:t xml:space="preserve"> (publique ou privée)</w:t>
-      </w:r>
-      <w:r>
-        <w:t xml:space="preserve">, concaténée ou non selon la valeur de </w:t>
-      </w:r>
-      <w:proofErr w:type="spellStart"/>
-      <w:r>
-        <w:rPr>
-          <w:i/>
-        </w:rPr>
-        <w:t>concatenate</w:t>
-      </w:r>
-      <w:proofErr w:type="spellEnd"/>
-      <w:r>
-        <w:t>.</w:t>
+        <w:t>key</w:t>
+      </w:r>
+      <w:r>
+        <w:t>) effectue l’opération inverse de la méthode précédente</w:t>
+      </w:r>
+    </w:p>
+    <w:p>
+      <w:pPr>
+        <w:pStyle w:val="Paragraphedeliste"/>
+        <w:jc w:val="both"/>
+      </w:pPr>
+      <w:r>
+        <w:rPr>
+          <w:u w:val="single"/>
+        </w:rPr>
+        <w:t>Test unitaire :</w:t>
+      </w:r>
+      <w:r>
+        <w:t xml:space="preserve"> Vérifie que concaténer puis </w:t>
+      </w:r>
+      <w:proofErr w:type="spellStart"/>
+      <w:r>
+        <w:t>décaténer</w:t>
+      </w:r>
+      <w:proofErr w:type="spellEnd"/>
+      <w:r>
+        <w:t xml:space="preserve"> redonne bien la clef d’origine</w:t>
       </w:r>
     </w:p>
     <w:p>
@@ -5767,12 +5924,17 @@
         <w:rPr>
           <w:b/>
         </w:rPr>
-        <w:lastRenderedPageBreak/>
-        <w:t>sign</w:t>
-      </w:r>
-      <w:proofErr w:type="spellEnd"/>
+        <w:t>get</w:t>
+      </w:r>
       <w:proofErr w:type="gramEnd"/>
       <w:r>
+        <w:rPr>
+          <w:b/>
+        </w:rPr>
+        <w:t>_key</w:t>
+      </w:r>
+      <w:proofErr w:type="spellEnd"/>
+      <w:r>
         <w:t>(</w:t>
       </w:r>
       <w:proofErr w:type="spellStart"/>
@@ -5780,11 +5942,65 @@
         <w:rPr>
           <w:i/>
         </w:rPr>
-        <w:t>msg</w:t>
-      </w:r>
-      <w:proofErr w:type="spellEnd"/>
-      <w:r>
-        <w:t>) renvoie la signature d’un message donné en clair.</w:t>
+        <w:t>key_type</w:t>
+      </w:r>
+      <w:proofErr w:type="spellEnd"/>
+      <w:r>
+        <w:rPr>
+          <w:i/>
+        </w:rPr>
+        <w:t xml:space="preserve">, </w:t>
+      </w:r>
+      <w:proofErr w:type="spellStart"/>
+      <w:r>
+        <w:rPr>
+          <w:i/>
+        </w:rPr>
+        <w:t>concatenate</w:t>
+      </w:r>
+      <w:proofErr w:type="spellEnd"/>
+      <w:r>
+        <w:t xml:space="preserve">) renvoie la clef </w:t>
+      </w:r>
+      <w:proofErr w:type="spellStart"/>
+      <w:r>
+        <w:rPr>
+          <w:i/>
+        </w:rPr>
+        <w:t>key_type</w:t>
+      </w:r>
+      <w:proofErr w:type="spellEnd"/>
+      <w:r>
+        <w:t xml:space="preserve"> (publique ou privée)</w:t>
+      </w:r>
+      <w:r>
+        <w:t xml:space="preserve">, concaténée ou non selon la valeur de </w:t>
+      </w:r>
+      <w:proofErr w:type="spellStart"/>
+      <w:r>
+        <w:rPr>
+          <w:i/>
+        </w:rPr>
+        <w:t>concatenate</w:t>
+      </w:r>
+      <w:proofErr w:type="spellEnd"/>
+      <w:r>
+        <w:t>.</w:t>
+      </w:r>
+    </w:p>
+    <w:p>
+      <w:pPr>
+        <w:pStyle w:val="Paragraphedeliste"/>
+        <w:jc w:val="both"/>
+      </w:pPr>
+      <w:r>
+        <w:rPr>
+          <w:u w:val="single"/>
+        </w:rPr>
+        <w:t>Test unitaire :</w:t>
+      </w:r>
+      <w:r>
+        <w:t xml:space="preserve"> Vérifie le bon fonctionnement des différents cas de figure</w:t>
       </w:r>
     </w:p>
     <w:p>
@@ -5802,6 +6018,40 @@
         <w:rPr>
           <w:b/>
         </w:rPr>
+        <w:t>sign</w:t>
+      </w:r>
+      <w:proofErr w:type="spellEnd"/>
+      <w:proofErr w:type="gramEnd"/>
+      <w:r>
+        <w:t>(</w:t>
+      </w:r>
+      <w:proofErr w:type="spellStart"/>
+      <w:r>
+        <w:rPr>
+          <w:i/>
+        </w:rPr>
+        <w:t>msg</w:t>
+      </w:r>
+      <w:proofErr w:type="spellEnd"/>
+      <w:r>
+        <w:t>) renvoie la signature d’un message donné en clair.</w:t>
+      </w:r>
+    </w:p>
+    <w:p>
+      <w:pPr>
+        <w:pStyle w:val="Paragraphedeliste"/>
+        <w:numPr>
+          <w:ilvl w:val="0"/>
+          <w:numId w:val="21"/>
+        </w:numPr>
+        <w:jc w:val="both"/>
+      </w:pPr>
+      <w:proofErr w:type="spellStart"/>
+      <w:proofErr w:type="gramStart"/>
+      <w:r>
+        <w:rPr>
+          <w:b/>
+        </w:rPr>
         <w:t>verify</w:t>
       </w:r>
       <w:proofErr w:type="spellEnd"/>
@@ -5879,6 +6129,21 @@
       <w:pPr>
         <w:pStyle w:val="Paragraphedeliste"/>
         <w:jc w:val="both"/>
+      </w:pPr>
+      <w:r>
+        <w:rPr>
+          <w:u w:val="single"/>
+        </w:rPr>
+        <w:t>Test unitaire :</w:t>
+      </w:r>
+      <w:r>
+        <w:t xml:space="preserve"> Vérifie le bon fonctionnement que la signature soit vraie ou fausse</w:t>
+      </w:r>
+    </w:p>
+    <w:p>
+      <w:pPr>
+        <w:pStyle w:val="Paragraphedeliste"/>
+        <w:jc w:val="both"/>
         <w:rPr>
           <w:b/>
         </w:rPr>
@@ -5889,8 +6154,6 @@
         <w:pStyle w:val="Paragraphedeliste"/>
         <w:jc w:val="both"/>
       </w:pPr>
-      <w:bookmarkStart w:id="20" w:name="_GoBack"/>
-      <w:bookmarkEnd w:id="20"/>
     </w:p>
     <w:p>
       <w:pPr>
@@ -5911,9 +6174,137 @@
     <w:p>
       <w:pPr>
         <w:ind w:left="360"/>
+        <w:jc w:val="both"/>
+      </w:pPr>
+      <w:r>
+        <w:t xml:space="preserve">Cette classe possède l’attribut </w:t>
+      </w:r>
+      <w:r>
+        <w:rPr>
+          <w:i/>
+        </w:rPr>
+        <w:t>socket</w:t>
+      </w:r>
+      <w:r>
+        <w:t xml:space="preserve">. L’instanciation d’un objet client se fait avec un </w:t>
+      </w:r>
+      <w:r>
+        <w:rPr>
+          <w:i/>
+        </w:rPr>
+        <w:t>host</w:t>
+      </w:r>
+      <w:r>
+        <w:t xml:space="preserve"> et un </w:t>
+      </w:r>
+      <w:r>
+        <w:rPr>
+          <w:i/>
+        </w:rPr>
+        <w:t xml:space="preserve">port </w:t>
+      </w:r>
+      <w:r>
+        <w:t xml:space="preserve">donné (par défaut :  </w:t>
+      </w:r>
+      <w:proofErr w:type="spellStart"/>
+      <w:r>
+        <w:rPr>
+          <w:i/>
+        </w:rPr>
+        <w:t>localhost</w:t>
+      </w:r>
+      <w:proofErr w:type="spellEnd"/>
+      <w:r>
+        <w:t xml:space="preserve"> et </w:t>
+      </w:r>
+      <w:r>
+        <w:rPr>
+          <w:i/>
+        </w:rPr>
+        <w:t>12800</w:t>
+      </w:r>
+      <w:r>
+        <w:rPr>
+          <w:i/>
+        </w:rPr>
+        <w:t xml:space="preserve"> </w:t>
+      </w:r>
+      <w:r>
+        <w:t>respectivement)</w:t>
+      </w:r>
+      <w:r>
+        <w:t>. Les différentes méthodes de cette classe sont les suivantes :</w:t>
+      </w:r>
+    </w:p>
+    <w:p>
+      <w:pPr>
+        <w:pStyle w:val="Paragraphedeliste"/>
+        <w:numPr>
+          <w:ilvl w:val="0"/>
+          <w:numId w:val="23"/>
+        </w:numPr>
+        <w:jc w:val="both"/>
+      </w:pPr>
+      <w:proofErr w:type="spellStart"/>
+      <w:proofErr w:type="gramStart"/>
+      <w:r>
         <w:rPr>
           <w:b/>
         </w:rPr>
+        <w:t>send</w:t>
+      </w:r>
+      <w:proofErr w:type="spellEnd"/>
+      <w:proofErr w:type="gramEnd"/>
+      <w:r>
+        <w:t>(</w:t>
+      </w:r>
+      <w:r>
+        <w:rPr>
+          <w:i/>
+        </w:rPr>
+        <w:t>data</w:t>
+      </w:r>
+      <w:r>
+        <w:t xml:space="preserve">) : envoie </w:t>
+      </w:r>
+      <w:r>
+        <w:rPr>
+          <w:i/>
+        </w:rPr>
+        <w:t>data</w:t>
+      </w:r>
+      <w:r>
+        <w:t xml:space="preserve"> </w:t>
+      </w:r>
+    </w:p>
+    <w:p>
+      <w:pPr>
+        <w:pStyle w:val="Paragraphedeliste"/>
+        <w:numPr>
+          <w:ilvl w:val="0"/>
+          <w:numId w:val="23"/>
+        </w:numPr>
+        <w:jc w:val="both"/>
+      </w:pPr>
+      <w:proofErr w:type="gramStart"/>
+      <w:r>
+        <w:rPr>
+          <w:b/>
+        </w:rPr>
+        <w:t>close</w:t>
+      </w:r>
+      <w:r>
+        <w:t>(</w:t>
+      </w:r>
+      <w:proofErr w:type="gramEnd"/>
+      <w:r>
+        <w:t>) : ferme le socket</w:t>
+      </w:r>
+    </w:p>
+    <w:p>
+      <w:pPr>
+        <w:pStyle w:val="Paragraphedeliste"/>
+        <w:jc w:val="both"/>
       </w:pPr>
     </w:p>
     <w:p>
@@ -5934,40 +6325,89 @@
     </w:p>
     <w:p>
       <w:pPr>
+        <w:ind w:left="360"/>
+        <w:jc w:val="both"/>
+      </w:pPr>
+      <w:r>
+        <w:t xml:space="preserve">Cette classe possède un attribut </w:t>
+      </w:r>
+      <w:r>
+        <w:rPr>
+          <w:i/>
+        </w:rPr>
+        <w:t>socket</w:t>
+      </w:r>
+      <w:r>
+        <w:t xml:space="preserve">. L’instanciation se fait avec un </w:t>
+      </w:r>
+      <w:r>
+        <w:rPr>
+          <w:i/>
+        </w:rPr>
+        <w:t>port</w:t>
+      </w:r>
+      <w:r>
+        <w:t xml:space="preserve"> donné (défaut : </w:t>
+      </w:r>
+      <w:r>
+        <w:rPr>
+          <w:i/>
+        </w:rPr>
+        <w:t>12800</w:t>
+      </w:r>
+      <w:r>
+        <w:t>). La classe possède deux méthodes :</w:t>
+      </w:r>
+    </w:p>
+    <w:p>
+      <w:pPr>
         <w:pStyle w:val="Paragraphedeliste"/>
+        <w:numPr>
+          <w:ilvl w:val="0"/>
+          <w:numId w:val="24"/>
+        </w:numPr>
+        <w:jc w:val="both"/>
+      </w:pPr>
+      <w:proofErr w:type="spellStart"/>
+      <w:proofErr w:type="gramStart"/>
+      <w:r>
         <w:rPr>
           <w:b/>
         </w:rPr>
-      </w:pPr>
-    </w:p>
-    <w:p>
-      <w:pPr>
-        <w:jc w:val="both"/>
-        <w:rPr>
-          <w:color w:val="FF0000"/>
-        </w:rPr>
-      </w:pPr>
-      <w:r>
-        <w:rPr>
-          <w:color w:val="FF0000"/>
-        </w:rPr>
-        <w:t>Langage, tests unitaires</w:t>
-      </w:r>
-    </w:p>
-    <w:p>
-      <w:pPr>
-        <w:jc w:val="both"/>
-      </w:pPr>
-    </w:p>
-    <w:p>
-      <w:pPr>
-        <w:jc w:val="both"/>
-      </w:pPr>
-    </w:p>
-    <w:p>
-      <w:pPr>
-        <w:jc w:val="both"/>
-      </w:pPr>
+        <w:t>receive</w:t>
+      </w:r>
+      <w:proofErr w:type="spellEnd"/>
+      <w:r>
+        <w:t>(</w:t>
+      </w:r>
+      <w:proofErr w:type="gramEnd"/>
+      <w:r>
+        <w:t>) : écoute le socket et reçoit les données</w:t>
+      </w:r>
+    </w:p>
+    <w:p>
+      <w:pPr>
+        <w:pStyle w:val="Paragraphedeliste"/>
+        <w:numPr>
+          <w:ilvl w:val="0"/>
+          <w:numId w:val="24"/>
+        </w:numPr>
+        <w:jc w:val="both"/>
+      </w:pPr>
+      <w:proofErr w:type="gramStart"/>
+      <w:r>
+        <w:rPr>
+          <w:b/>
+        </w:rPr>
+        <w:t>close</w:t>
+      </w:r>
+      <w:r>
+        <w:t>(</w:t>
+      </w:r>
+      <w:proofErr w:type="gramEnd"/>
+      <w:r>
+        <w:t>) : ferme le socket</w:t>
+      </w:r>
     </w:p>
     <w:p>
       <w:r>
@@ -6323,7 +6763,7 @@
         <w:sz w:val="20"/>
         <w:szCs w:val="20"/>
       </w:rPr>
-      <w:t>10</w:t>
+      <w:t>12</w:t>
     </w:r>
     <w:r>
       <w:rPr>
@@ -6598,6 +7038,95 @@
     </w:lvl>
   </w:abstractNum>
   <w:abstractNum w:abstractNumId="2" w15:restartNumberingAfterBreak="0">
+    <w:nsid w:val="07073D0C"/>
+    <w:multiLevelType w:val="hybridMultilevel"/>
+    <w:tmpl w:val="4D5407A6"/>
+    <w:lvl w:ilvl="0" w:tplc="040C000F">
+      <w:start w:val="1"/>
+      <w:numFmt w:val="decimal"/>
+      <w:lvlText w:val="%1."/>
+      <w:lvlJc w:val="left"/>
+      <w:pPr>
+        <w:ind w:left="720" w:hanging="360"/>
+      </w:pPr>
+      <w:rPr>
+        <w:rFonts w:hint="default"/>
+      </w:rPr>
+    </w:lvl>
+    <w:lvl w:ilvl="1" w:tplc="040C0019" w:tentative="1">
+      <w:start w:val="1"/>
+      <w:numFmt w:val="lowerLetter"/>
+      <w:lvlText w:val="%2."/>
+      <w:lvlJc w:val="left"/>
+      <w:pPr>
+        <w:ind w:left="1440" w:hanging="360"/>
+      </w:pPr>
+    </w:lvl>
+    <w:lvl w:ilvl="2" w:tplc="040C001B" w:tentative="1">
+      <w:start w:val="1"/>
+      <w:numFmt w:val="lowerRoman"/>
+      <w:lvlText w:val="%3."/>
+      <w:lvlJc w:val="right"/>
+      <w:pPr>
+        <w:ind w:left="2160" w:hanging="180"/>
+      </w:pPr>
+    </w:lvl>
+    <w:lvl w:ilvl="3" w:tplc="040C000F" w:tentative="1">
+      <w:start w:val="1"/>
+      <w:numFmt w:val="decimal"/>
+      <w:lvlText w:val="%4."/>
+      <w:lvlJc w:val="left"/>
+      <w:pPr>
+        <w:ind w:left="2880" w:hanging="360"/>
+      </w:pPr>
+    </w:lvl>
+    <w:lvl w:ilvl="4" w:tplc="040C0019" w:tentative="1">
+      <w:start w:val="1"/>
+      <w:numFmt w:val="lowerLetter"/>
+      <w:lvlText w:val="%5."/>
+      <w:lvlJc w:val="left"/>
+      <w:pPr>
+        <w:ind w:left="3600" w:hanging="360"/>
+      </w:pPr>
+    </w:lvl>
+    <w:lvl w:ilvl="5" w:tplc="040C001B" w:tentative="1">
+      <w:start w:val="1"/>
+      <w:numFmt w:val="lowerRoman"/>
+      <w:lvlText w:val="%6."/>
+      <w:lvlJc w:val="right"/>
+      <w:pPr>
+        <w:ind w:left="4320" w:hanging="180"/>
+      </w:pPr>
+    </w:lvl>
+    <w:lvl w:ilvl="6" w:tplc="040C000F" w:tentative="1">
+      <w:start w:val="1"/>
+      <w:numFmt w:val="decimal"/>
+      <w:lvlText w:val="%7."/>
+      <w:lvlJc w:val="left"/>
+      <w:pPr>
+        <w:ind w:left="5040" w:hanging="360"/>
+      </w:pPr>
+    </w:lvl>
+    <w:lvl w:ilvl="7" w:tplc="040C0019" w:tentative="1">
+      <w:start w:val="1"/>
+      <w:numFmt w:val="lowerLetter"/>
+      <w:lvlText w:val="%8."/>
+      <w:lvlJc w:val="left"/>
+      <w:pPr>
+        <w:ind w:left="5760" w:hanging="360"/>
+      </w:pPr>
+    </w:lvl>
+    <w:lvl w:ilvl="8" w:tplc="040C001B" w:tentative="1">
+      <w:start w:val="1"/>
+      <w:numFmt w:val="lowerRoman"/>
+      <w:lvlText w:val="%9."/>
+      <w:lvlJc w:val="right"/>
+      <w:pPr>
+        <w:ind w:left="6480" w:hanging="180"/>
+      </w:pPr>
+    </w:lvl>
+  </w:abstractNum>
+  <w:abstractNum w:abstractNumId="3" w15:restartNumberingAfterBreak="0">
     <w:nsid w:val="0B032288"/>
     <w:multiLevelType w:val="hybridMultilevel"/>
     <w:tmpl w:val="DC48471E"/>
@@ -6683,7 +7212,7 @@
       </w:pPr>
     </w:lvl>
   </w:abstractNum>
-  <w:abstractNum w:abstractNumId="3" w15:restartNumberingAfterBreak="0">
+  <w:abstractNum w:abstractNumId="4" w15:restartNumberingAfterBreak="0">
     <w:nsid w:val="0BCF4576"/>
     <w:multiLevelType w:val="hybridMultilevel"/>
     <w:tmpl w:val="CCB24E0A"/>
@@ -6769,7 +7298,7 @@
       </w:pPr>
     </w:lvl>
   </w:abstractNum>
-  <w:abstractNum w:abstractNumId="4" w15:restartNumberingAfterBreak="0">
+  <w:abstractNum w:abstractNumId="5" w15:restartNumberingAfterBreak="0">
     <w:nsid w:val="0C042414"/>
     <w:multiLevelType w:val="hybridMultilevel"/>
     <w:tmpl w:val="01743D52"/>
@@ -6855,7 +7384,7 @@
       </w:pPr>
     </w:lvl>
   </w:abstractNum>
-  <w:abstractNum w:abstractNumId="5" w15:restartNumberingAfterBreak="0">
+  <w:abstractNum w:abstractNumId="6" w15:restartNumberingAfterBreak="0">
     <w:nsid w:val="130E3525"/>
     <w:multiLevelType w:val="hybridMultilevel"/>
     <w:tmpl w:val="D0EC9392"/>
@@ -6941,7 +7470,7 @@
       </w:pPr>
     </w:lvl>
   </w:abstractNum>
-  <w:abstractNum w:abstractNumId="6" w15:restartNumberingAfterBreak="0">
+  <w:abstractNum w:abstractNumId="7" w15:restartNumberingAfterBreak="0">
     <w:nsid w:val="1A9A47DC"/>
     <w:multiLevelType w:val="hybridMultilevel"/>
     <w:tmpl w:val="EFFC40DA"/>
@@ -7054,7 +7583,7 @@
       </w:rPr>
     </w:lvl>
   </w:abstractNum>
-  <w:abstractNum w:abstractNumId="7" w15:restartNumberingAfterBreak="0">
+  <w:abstractNum w:abstractNumId="8" w15:restartNumberingAfterBreak="0">
     <w:nsid w:val="225255E1"/>
     <w:multiLevelType w:val="hybridMultilevel"/>
     <w:tmpl w:val="D298A9E6"/>
@@ -7167,7 +7696,7 @@
       </w:rPr>
     </w:lvl>
   </w:abstractNum>
-  <w:abstractNum w:abstractNumId="8" w15:restartNumberingAfterBreak="0">
+  <w:abstractNum w:abstractNumId="9" w15:restartNumberingAfterBreak="0">
     <w:nsid w:val="363F4A89"/>
     <w:multiLevelType w:val="hybridMultilevel"/>
     <w:tmpl w:val="40A0B8B8"/>
@@ -7280,7 +7809,7 @@
       </w:rPr>
     </w:lvl>
   </w:abstractNum>
-  <w:abstractNum w:abstractNumId="9" w15:restartNumberingAfterBreak="0">
+  <w:abstractNum w:abstractNumId="10" w15:restartNumberingAfterBreak="0">
     <w:nsid w:val="36941C1F"/>
     <w:multiLevelType w:val="hybridMultilevel"/>
     <w:tmpl w:val="30580C58"/>
@@ -7393,7 +7922,7 @@
       </w:rPr>
     </w:lvl>
   </w:abstractNum>
-  <w:abstractNum w:abstractNumId="10" w15:restartNumberingAfterBreak="0">
+  <w:abstractNum w:abstractNumId="11" w15:restartNumberingAfterBreak="0">
     <w:nsid w:val="3C4F60C5"/>
     <w:multiLevelType w:val="hybridMultilevel"/>
     <w:tmpl w:val="762AB164"/>
@@ -7506,7 +8035,96 @@
       </w:rPr>
     </w:lvl>
   </w:abstractNum>
-  <w:abstractNum w:abstractNumId="11" w15:restartNumberingAfterBreak="0">
+  <w:abstractNum w:abstractNumId="12" w15:restartNumberingAfterBreak="0">
+    <w:nsid w:val="42881193"/>
+    <w:multiLevelType w:val="hybridMultilevel"/>
+    <w:tmpl w:val="E54C3D96"/>
+    <w:lvl w:ilvl="0" w:tplc="040C000F">
+      <w:start w:val="2"/>
+      <w:numFmt w:val="decimal"/>
+      <w:lvlText w:val="%1."/>
+      <w:lvlJc w:val="left"/>
+      <w:pPr>
+        <w:ind w:left="720" w:hanging="360"/>
+      </w:pPr>
+      <w:rPr>
+        <w:rFonts w:hint="default"/>
+      </w:rPr>
+    </w:lvl>
+    <w:lvl w:ilvl="1" w:tplc="040C0019" w:tentative="1">
+      <w:start w:val="1"/>
+      <w:numFmt w:val="lowerLetter"/>
+      <w:lvlText w:val="%2."/>
+      <w:lvlJc w:val="left"/>
+      <w:pPr>
+        <w:ind w:left="1440" w:hanging="360"/>
+      </w:pPr>
+    </w:lvl>
+    <w:lvl w:ilvl="2" w:tplc="040C001B" w:tentative="1">
+      <w:start w:val="1"/>
+      <w:numFmt w:val="lowerRoman"/>
+      <w:lvlText w:val="%3."/>
+      <w:lvlJc w:val="right"/>
+      <w:pPr>
+        <w:ind w:left="2160" w:hanging="180"/>
+      </w:pPr>
+    </w:lvl>
+    <w:lvl w:ilvl="3" w:tplc="040C000F" w:tentative="1">
+      <w:start w:val="1"/>
+      <w:numFmt w:val="decimal"/>
+      <w:lvlText w:val="%4."/>
+      <w:lvlJc w:val="left"/>
+      <w:pPr>
+        <w:ind w:left="2880" w:hanging="360"/>
+      </w:pPr>
+    </w:lvl>
+    <w:lvl w:ilvl="4" w:tplc="040C0019" w:tentative="1">
+      <w:start w:val="1"/>
+      <w:numFmt w:val="lowerLetter"/>
+      <w:lvlText w:val="%5."/>
+      <w:lvlJc w:val="left"/>
+      <w:pPr>
+        <w:ind w:left="3600" w:hanging="360"/>
+      </w:pPr>
+    </w:lvl>
+    <w:lvl w:ilvl="5" w:tplc="040C001B" w:tentative="1">
+      <w:start w:val="1"/>
+      <w:numFmt w:val="lowerRoman"/>
+      <w:lvlText w:val="%6."/>
+      <w:lvlJc w:val="right"/>
+      <w:pPr>
+        <w:ind w:left="4320" w:hanging="180"/>
+      </w:pPr>
+    </w:lvl>
+    <w:lvl w:ilvl="6" w:tplc="040C000F" w:tentative="1">
+      <w:start w:val="1"/>
+      <w:numFmt w:val="decimal"/>
+      <w:lvlText w:val="%7."/>
+      <w:lvlJc w:val="left"/>
+      <w:pPr>
+        <w:ind w:left="5040" w:hanging="360"/>
+      </w:pPr>
+    </w:lvl>
+    <w:lvl w:ilvl="7" w:tplc="040C0019" w:tentative="1">
+      <w:start w:val="1"/>
+      <w:numFmt w:val="lowerLetter"/>
+      <w:lvlText w:val="%8."/>
+      <w:lvlJc w:val="left"/>
+      <w:pPr>
+        <w:ind w:left="5760" w:hanging="360"/>
+      </w:pPr>
+    </w:lvl>
+    <w:lvl w:ilvl="8" w:tplc="040C001B" w:tentative="1">
+      <w:start w:val="1"/>
+      <w:numFmt w:val="lowerRoman"/>
+      <w:lvlText w:val="%9."/>
+      <w:lvlJc w:val="right"/>
+      <w:pPr>
+        <w:ind w:left="6480" w:hanging="180"/>
+      </w:pPr>
+    </w:lvl>
+  </w:abstractNum>
+  <w:abstractNum w:abstractNumId="13" w15:restartNumberingAfterBreak="0">
     <w:nsid w:val="42882173"/>
     <w:multiLevelType w:val="hybridMultilevel"/>
     <w:tmpl w:val="CD2EDDC8"/>
@@ -7592,7 +8210,7 @@
       </w:pPr>
     </w:lvl>
   </w:abstractNum>
-  <w:abstractNum w:abstractNumId="12" w15:restartNumberingAfterBreak="0">
+  <w:abstractNum w:abstractNumId="14" w15:restartNumberingAfterBreak="0">
     <w:nsid w:val="4E4741FE"/>
     <w:multiLevelType w:val="hybridMultilevel"/>
     <w:tmpl w:val="D2DCE6D4"/>
@@ -7705,7 +8323,7 @@
       </w:rPr>
     </w:lvl>
   </w:abstractNum>
-  <w:abstractNum w:abstractNumId="13" w15:restartNumberingAfterBreak="0">
+  <w:abstractNum w:abstractNumId="15" w15:restartNumberingAfterBreak="0">
     <w:nsid w:val="52821945"/>
     <w:multiLevelType w:val="hybridMultilevel"/>
     <w:tmpl w:val="ED323C0E"/>
@@ -7818,7 +8436,7 @@
       </w:rPr>
     </w:lvl>
   </w:abstractNum>
-  <w:abstractNum w:abstractNumId="14" w15:restartNumberingAfterBreak="0">
+  <w:abstractNum w:abstractNumId="16" w15:restartNumberingAfterBreak="0">
     <w:nsid w:val="565A0073"/>
     <w:multiLevelType w:val="hybridMultilevel"/>
     <w:tmpl w:val="98E88280"/>
@@ -7904,7 +8522,120 @@
       </w:pPr>
     </w:lvl>
   </w:abstractNum>
-  <w:abstractNum w:abstractNumId="15" w15:restartNumberingAfterBreak="0">
+  <w:abstractNum w:abstractNumId="17" w15:restartNumberingAfterBreak="0">
+    <w:nsid w:val="56D322E6"/>
+    <w:multiLevelType w:val="hybridMultilevel"/>
+    <w:tmpl w:val="2500CBAA"/>
+    <w:lvl w:ilvl="0" w:tplc="040C0001">
+      <w:start w:val="1"/>
+      <w:numFmt w:val="bullet"/>
+      <w:lvlText w:val=""/>
+      <w:lvlJc w:val="left"/>
+      <w:pPr>
+        <w:ind w:left="1080" w:hanging="360"/>
+      </w:pPr>
+      <w:rPr>
+        <w:rFonts w:ascii="Symbol" w:hAnsi="Symbol" w:hint="default"/>
+      </w:rPr>
+    </w:lvl>
+    <w:lvl w:ilvl="1" w:tplc="040C0003" w:tentative="1">
+      <w:start w:val="1"/>
+      <w:numFmt w:val="bullet"/>
+      <w:lvlText w:val="o"/>
+      <w:lvlJc w:val="left"/>
+      <w:pPr>
+        <w:ind w:left="1800" w:hanging="360"/>
+      </w:pPr>
+      <w:rPr>
+        <w:rFonts w:ascii="Courier New" w:hAnsi="Courier New" w:cs="Courier New" w:hint="default"/>
+      </w:rPr>
+    </w:lvl>
+    <w:lvl w:ilvl="2" w:tplc="040C0005" w:tentative="1">
+      <w:start w:val="1"/>
+      <w:numFmt w:val="bullet"/>
+      <w:lvlText w:val=""/>
+      <w:lvlJc w:val="left"/>
+      <w:pPr>
+        <w:ind w:left="2520" w:hanging="360"/>
+      </w:pPr>
+      <w:rPr>
+        <w:rFonts w:ascii="Wingdings" w:hAnsi="Wingdings" w:hint="default"/>
+      </w:rPr>
+    </w:lvl>
+    <w:lvl w:ilvl="3" w:tplc="040C0001" w:tentative="1">
+      <w:start w:val="1"/>
+      <w:numFmt w:val="bullet"/>
+      <w:lvlText w:val=""/>
+      <w:lvlJc w:val="left"/>
+      <w:pPr>
+        <w:ind w:left="3240" w:hanging="360"/>
+      </w:pPr>
+      <w:rPr>
+        <w:rFonts w:ascii="Symbol" w:hAnsi="Symbol" w:hint="default"/>
+      </w:rPr>
+    </w:lvl>
+    <w:lvl w:ilvl="4" w:tplc="040C0003" w:tentative="1">
+      <w:start w:val="1"/>
+      <w:numFmt w:val="bullet"/>
+      <w:lvlText w:val="o"/>
+      <w:lvlJc w:val="left"/>
+      <w:pPr>
+        <w:ind w:left="3960" w:hanging="360"/>
+      </w:pPr>
+      <w:rPr>
+        <w:rFonts w:ascii="Courier New" w:hAnsi="Courier New" w:cs="Courier New" w:hint="default"/>
+      </w:rPr>
+    </w:lvl>
+    <w:lvl w:ilvl="5" w:tplc="040C0005" w:tentative="1">
+      <w:start w:val="1"/>
+      <w:numFmt w:val="bullet"/>
+      <w:lvlText w:val=""/>
+      <w:lvlJc w:val="left"/>
+      <w:pPr>
+        <w:ind w:left="4680" w:hanging="360"/>
+      </w:pPr>
+      <w:rPr>
+        <w:rFonts w:ascii="Wingdings" w:hAnsi="Wingdings" w:hint="default"/>
+      </w:rPr>
+    </w:lvl>
+    <w:lvl w:ilvl="6" w:tplc="040C0001" w:tentative="1">
+      <w:start w:val="1"/>
+      <w:numFmt w:val="bullet"/>
+      <w:lvlText w:val=""/>
+      <w:lvlJc w:val="left"/>
+      <w:pPr>
+        <w:ind w:left="5400" w:hanging="360"/>
+      </w:pPr>
+      <w:rPr>
+        <w:rFonts w:ascii="Symbol" w:hAnsi="Symbol" w:hint="default"/>
+      </w:rPr>
+    </w:lvl>
+    <w:lvl w:ilvl="7" w:tplc="040C0003" w:tentative="1">
+      <w:start w:val="1"/>
+      <w:numFmt w:val="bullet"/>
+      <w:lvlText w:val="o"/>
+      <w:lvlJc w:val="left"/>
+      <w:pPr>
+        <w:ind w:left="6120" w:hanging="360"/>
+      </w:pPr>
+      <w:rPr>
+        <w:rFonts w:ascii="Courier New" w:hAnsi="Courier New" w:cs="Courier New" w:hint="default"/>
+      </w:rPr>
+    </w:lvl>
+    <w:lvl w:ilvl="8" w:tplc="040C0005" w:tentative="1">
+      <w:start w:val="1"/>
+      <w:numFmt w:val="bullet"/>
+      <w:lvlText w:val=""/>
+      <w:lvlJc w:val="left"/>
+      <w:pPr>
+        <w:ind w:left="6840" w:hanging="360"/>
+      </w:pPr>
+      <w:rPr>
+        <w:rFonts w:ascii="Wingdings" w:hAnsi="Wingdings" w:hint="default"/>
+      </w:rPr>
+    </w:lvl>
+  </w:abstractNum>
+  <w:abstractNum w:abstractNumId="18" w15:restartNumberingAfterBreak="0">
     <w:nsid w:val="56EB4042"/>
     <w:multiLevelType w:val="hybridMultilevel"/>
     <w:tmpl w:val="D8561AEA"/>
@@ -8017,7 +8748,7 @@
       </w:rPr>
     </w:lvl>
   </w:abstractNum>
-  <w:abstractNum w:abstractNumId="16" w15:restartNumberingAfterBreak="0">
+  <w:abstractNum w:abstractNumId="19" w15:restartNumberingAfterBreak="0">
     <w:nsid w:val="68333C17"/>
     <w:multiLevelType w:val="hybridMultilevel"/>
     <w:tmpl w:val="3F564A36"/>
@@ -8130,7 +8861,7 @@
       </w:rPr>
     </w:lvl>
   </w:abstractNum>
-  <w:abstractNum w:abstractNumId="17" w15:restartNumberingAfterBreak="0">
+  <w:abstractNum w:abstractNumId="20" w15:restartNumberingAfterBreak="0">
     <w:nsid w:val="6C240272"/>
     <w:multiLevelType w:val="hybridMultilevel"/>
     <w:tmpl w:val="F3E8A328"/>
@@ -8243,7 +8974,7 @@
       </w:rPr>
     </w:lvl>
   </w:abstractNum>
-  <w:abstractNum w:abstractNumId="18" w15:restartNumberingAfterBreak="0">
+  <w:abstractNum w:abstractNumId="21" w15:restartNumberingAfterBreak="0">
     <w:nsid w:val="6D7F5E58"/>
     <w:multiLevelType w:val="hybridMultilevel"/>
     <w:tmpl w:val="01743D52"/>
@@ -8329,7 +9060,7 @@
       </w:pPr>
     </w:lvl>
   </w:abstractNum>
-  <w:abstractNum w:abstractNumId="19" w15:restartNumberingAfterBreak="0">
+  <w:abstractNum w:abstractNumId="22" w15:restartNumberingAfterBreak="0">
     <w:nsid w:val="71C55305"/>
     <w:multiLevelType w:val="hybridMultilevel"/>
     <w:tmpl w:val="75BADB38"/>
@@ -8442,7 +9173,120 @@
       </w:rPr>
     </w:lvl>
   </w:abstractNum>
-  <w:abstractNum w:abstractNumId="20" w15:restartNumberingAfterBreak="0">
+  <w:abstractNum w:abstractNumId="23" w15:restartNumberingAfterBreak="0">
+    <w:nsid w:val="77C506F7"/>
+    <w:multiLevelType w:val="hybridMultilevel"/>
+    <w:tmpl w:val="B4443F30"/>
+    <w:lvl w:ilvl="0" w:tplc="040C0001">
+      <w:start w:val="1"/>
+      <w:numFmt w:val="bullet"/>
+      <w:lvlText w:val=""/>
+      <w:lvlJc w:val="left"/>
+      <w:pPr>
+        <w:ind w:left="720" w:hanging="360"/>
+      </w:pPr>
+      <w:rPr>
+        <w:rFonts w:ascii="Symbol" w:hAnsi="Symbol" w:hint="default"/>
+      </w:rPr>
+    </w:lvl>
+    <w:lvl w:ilvl="1" w:tplc="040C0003" w:tentative="1">
+      <w:start w:val="1"/>
+      <w:numFmt w:val="bullet"/>
+      <w:lvlText w:val="o"/>
+      <w:lvlJc w:val="left"/>
+      <w:pPr>
+        <w:ind w:left="1440" w:hanging="360"/>
+      </w:pPr>
+      <w:rPr>
+        <w:rFonts w:ascii="Courier New" w:hAnsi="Courier New" w:cs="Courier New" w:hint="default"/>
+      </w:rPr>
+    </w:lvl>
+    <w:lvl w:ilvl="2" w:tplc="040C0005" w:tentative="1">
+      <w:start w:val="1"/>
+      <w:numFmt w:val="bullet"/>
+      <w:lvlText w:val=""/>
+      <w:lvlJc w:val="left"/>
+      <w:pPr>
+        <w:ind w:left="2160" w:hanging="360"/>
+      </w:pPr>
+      <w:rPr>
+        <w:rFonts w:ascii="Wingdings" w:hAnsi="Wingdings" w:hint="default"/>
+      </w:rPr>
+    </w:lvl>
+    <w:lvl w:ilvl="3" w:tplc="040C0001" w:tentative="1">
+      <w:start w:val="1"/>
+      <w:numFmt w:val="bullet"/>
+      <w:lvlText w:val=""/>
+      <w:lvlJc w:val="left"/>
+      <w:pPr>
+        <w:ind w:left="2880" w:hanging="360"/>
+      </w:pPr>
+      <w:rPr>
+        <w:rFonts w:ascii="Symbol" w:hAnsi="Symbol" w:hint="default"/>
+      </w:rPr>
+    </w:lvl>
+    <w:lvl w:ilvl="4" w:tplc="040C0003" w:tentative="1">
+      <w:start w:val="1"/>
+      <w:numFmt w:val="bullet"/>
+      <w:lvlText w:val="o"/>
+      <w:lvlJc w:val="left"/>
+      <w:pPr>
+        <w:ind w:left="3600" w:hanging="360"/>
+      </w:pPr>
+      <w:rPr>
+        <w:rFonts w:ascii="Courier New" w:hAnsi="Courier New" w:cs="Courier New" w:hint="default"/>
+      </w:rPr>
+    </w:lvl>
+    <w:lvl w:ilvl="5" w:tplc="040C0005" w:tentative="1">
+      <w:start w:val="1"/>
+      <w:numFmt w:val="bullet"/>
+      <w:lvlText w:val=""/>
+      <w:lvlJc w:val="left"/>
+      <w:pPr>
+        <w:ind w:left="4320" w:hanging="360"/>
+      </w:pPr>
+      <w:rPr>
+        <w:rFonts w:ascii="Wingdings" w:hAnsi="Wingdings" w:hint="default"/>
+      </w:rPr>
+    </w:lvl>
+    <w:lvl w:ilvl="6" w:tplc="040C0001" w:tentative="1">
+      <w:start w:val="1"/>
+      <w:numFmt w:val="bullet"/>
+      <w:lvlText w:val=""/>
+      <w:lvlJc w:val="left"/>
+      <w:pPr>
+        <w:ind w:left="5040" w:hanging="360"/>
+      </w:pPr>
+      <w:rPr>
+        <w:rFonts w:ascii="Symbol" w:hAnsi="Symbol" w:hint="default"/>
+      </w:rPr>
+    </w:lvl>
+    <w:lvl w:ilvl="7" w:tplc="040C0003" w:tentative="1">
+      <w:start w:val="1"/>
+      <w:numFmt w:val="bullet"/>
+      <w:lvlText w:val="o"/>
+      <w:lvlJc w:val="left"/>
+      <w:pPr>
+        <w:ind w:left="5760" w:hanging="360"/>
+      </w:pPr>
+      <w:rPr>
+        <w:rFonts w:ascii="Courier New" w:hAnsi="Courier New" w:cs="Courier New" w:hint="default"/>
+      </w:rPr>
+    </w:lvl>
+    <w:lvl w:ilvl="8" w:tplc="040C0005" w:tentative="1">
+      <w:start w:val="1"/>
+      <w:numFmt w:val="bullet"/>
+      <w:lvlText w:val=""/>
+      <w:lvlJc w:val="left"/>
+      <w:pPr>
+        <w:ind w:left="6480" w:hanging="360"/>
+      </w:pPr>
+      <w:rPr>
+        <w:rFonts w:ascii="Wingdings" w:hAnsi="Wingdings" w:hint="default"/>
+      </w:rPr>
+    </w:lvl>
+  </w:abstractNum>
+  <w:abstractNum w:abstractNumId="24" w15:restartNumberingAfterBreak="0">
     <w:nsid w:val="78787888"/>
     <w:multiLevelType w:val="hybridMultilevel"/>
     <w:tmpl w:val="B846DCF4"/>
@@ -8555,38 +9399,151 @@
       </w:rPr>
     </w:lvl>
   </w:abstractNum>
+  <w:abstractNum w:abstractNumId="25" w15:restartNumberingAfterBreak="0">
+    <w:nsid w:val="7CD42CDF"/>
+    <w:multiLevelType w:val="hybridMultilevel"/>
+    <w:tmpl w:val="699A9AA0"/>
+    <w:lvl w:ilvl="0" w:tplc="040C0001">
+      <w:start w:val="1"/>
+      <w:numFmt w:val="bullet"/>
+      <w:lvlText w:val=""/>
+      <w:lvlJc w:val="left"/>
+      <w:pPr>
+        <w:ind w:left="720" w:hanging="360"/>
+      </w:pPr>
+      <w:rPr>
+        <w:rFonts w:ascii="Symbol" w:hAnsi="Symbol" w:hint="default"/>
+      </w:rPr>
+    </w:lvl>
+    <w:lvl w:ilvl="1" w:tplc="040C0003" w:tentative="1">
+      <w:start w:val="1"/>
+      <w:numFmt w:val="bullet"/>
+      <w:lvlText w:val="o"/>
+      <w:lvlJc w:val="left"/>
+      <w:pPr>
+        <w:ind w:left="1440" w:hanging="360"/>
+      </w:pPr>
+      <w:rPr>
+        <w:rFonts w:ascii="Courier New" w:hAnsi="Courier New" w:cs="Courier New" w:hint="default"/>
+      </w:rPr>
+    </w:lvl>
+    <w:lvl w:ilvl="2" w:tplc="040C0005" w:tentative="1">
+      <w:start w:val="1"/>
+      <w:numFmt w:val="bullet"/>
+      <w:lvlText w:val=""/>
+      <w:lvlJc w:val="left"/>
+      <w:pPr>
+        <w:ind w:left="2160" w:hanging="360"/>
+      </w:pPr>
+      <w:rPr>
+        <w:rFonts w:ascii="Wingdings" w:hAnsi="Wingdings" w:hint="default"/>
+      </w:rPr>
+    </w:lvl>
+    <w:lvl w:ilvl="3" w:tplc="040C0001" w:tentative="1">
+      <w:start w:val="1"/>
+      <w:numFmt w:val="bullet"/>
+      <w:lvlText w:val=""/>
+      <w:lvlJc w:val="left"/>
+      <w:pPr>
+        <w:ind w:left="2880" w:hanging="360"/>
+      </w:pPr>
+      <w:rPr>
+        <w:rFonts w:ascii="Symbol" w:hAnsi="Symbol" w:hint="default"/>
+      </w:rPr>
+    </w:lvl>
+    <w:lvl w:ilvl="4" w:tplc="040C0003" w:tentative="1">
+      <w:start w:val="1"/>
+      <w:numFmt w:val="bullet"/>
+      <w:lvlText w:val="o"/>
+      <w:lvlJc w:val="left"/>
+      <w:pPr>
+        <w:ind w:left="3600" w:hanging="360"/>
+      </w:pPr>
+      <w:rPr>
+        <w:rFonts w:ascii="Courier New" w:hAnsi="Courier New" w:cs="Courier New" w:hint="default"/>
+      </w:rPr>
+    </w:lvl>
+    <w:lvl w:ilvl="5" w:tplc="040C0005" w:tentative="1">
+      <w:start w:val="1"/>
+      <w:numFmt w:val="bullet"/>
+      <w:lvlText w:val=""/>
+      <w:lvlJc w:val="left"/>
+      <w:pPr>
+        <w:ind w:left="4320" w:hanging="360"/>
+      </w:pPr>
+      <w:rPr>
+        <w:rFonts w:ascii="Wingdings" w:hAnsi="Wingdings" w:hint="default"/>
+      </w:rPr>
+    </w:lvl>
+    <w:lvl w:ilvl="6" w:tplc="040C0001" w:tentative="1">
+      <w:start w:val="1"/>
+      <w:numFmt w:val="bullet"/>
+      <w:lvlText w:val=""/>
+      <w:lvlJc w:val="left"/>
+      <w:pPr>
+        <w:ind w:left="5040" w:hanging="360"/>
+      </w:pPr>
+      <w:rPr>
+        <w:rFonts w:ascii="Symbol" w:hAnsi="Symbol" w:hint="default"/>
+      </w:rPr>
+    </w:lvl>
+    <w:lvl w:ilvl="7" w:tplc="040C0003" w:tentative="1">
+      <w:start w:val="1"/>
+      <w:numFmt w:val="bullet"/>
+      <w:lvlText w:val="o"/>
+      <w:lvlJc w:val="left"/>
+      <w:pPr>
+        <w:ind w:left="5760" w:hanging="360"/>
+      </w:pPr>
+      <w:rPr>
+        <w:rFonts w:ascii="Courier New" w:hAnsi="Courier New" w:cs="Courier New" w:hint="default"/>
+      </w:rPr>
+    </w:lvl>
+    <w:lvl w:ilvl="8" w:tplc="040C0005" w:tentative="1">
+      <w:start w:val="1"/>
+      <w:numFmt w:val="bullet"/>
+      <w:lvlText w:val=""/>
+      <w:lvlJc w:val="left"/>
+      <w:pPr>
+        <w:ind w:left="6480" w:hanging="360"/>
+      </w:pPr>
+      <w:rPr>
+        <w:rFonts w:ascii="Wingdings" w:hAnsi="Wingdings" w:hint="default"/>
+      </w:rPr>
+    </w:lvl>
+  </w:abstractNum>
   <w:num w:numId="1">
-    <w:abstractNumId w:val="15"/>
+    <w:abstractNumId w:val="18"/>
   </w:num>
   <w:num w:numId="2">
-    <w:abstractNumId w:val="7"/>
+    <w:abstractNumId w:val="8"/>
   </w:num>
   <w:num w:numId="3">
+    <w:abstractNumId w:val="11"/>
+  </w:num>
+  <w:num w:numId="4">
+    <w:abstractNumId w:val="24"/>
+  </w:num>
+  <w:num w:numId="5">
+    <w:abstractNumId w:val="9"/>
+  </w:num>
+  <w:num w:numId="6">
+    <w:abstractNumId w:val="20"/>
+  </w:num>
+  <w:num w:numId="7">
     <w:abstractNumId w:val="10"/>
   </w:num>
-  <w:num w:numId="4">
-    <w:abstractNumId w:val="20"/>
-  </w:num>
-  <w:num w:numId="5">
-    <w:abstractNumId w:val="8"/>
-  </w:num>
-  <w:num w:numId="6">
-    <w:abstractNumId w:val="17"/>
-  </w:num>
-  <w:num w:numId="7">
-    <w:abstractNumId w:val="9"/>
-  </w:num>
   <w:num w:numId="8">
-    <w:abstractNumId w:val="19"/>
+    <w:abstractNumId w:val="22"/>
   </w:num>
   <w:num w:numId="9">
-    <w:abstractNumId w:val="3"/>
+    <w:abstractNumId w:val="4"/>
   </w:num>
   <w:num w:numId="10">
-    <w:abstractNumId w:val="4"/>
+    <w:abstractNumId w:val="5"/>
   </w:num>
   <w:num w:numId="11">
-    <w:abstractNumId w:val="14"/>
+    <w:abstractNumId w:val="16"/>
   </w:num>
   <w:num w:numId="12">
     <w:abstractNumId w:val="0"/>
@@ -8595,28 +9552,43 @@
     <w:abstractNumId w:val="1"/>
   </w:num>
   <w:num w:numId="14">
-    <w:abstractNumId w:val="5"/>
+    <w:abstractNumId w:val="6"/>
   </w:num>
   <w:num w:numId="15">
+    <w:abstractNumId w:val="15"/>
+  </w:num>
+  <w:num w:numId="16">
+    <w:abstractNumId w:val="19"/>
+  </w:num>
+  <w:num w:numId="17">
     <w:abstractNumId w:val="13"/>
   </w:num>
-  <w:num w:numId="16">
-    <w:abstractNumId w:val="16"/>
-  </w:num>
-  <w:num w:numId="17">
-    <w:abstractNumId w:val="11"/>
-  </w:num>
   <w:num w:numId="18">
-    <w:abstractNumId w:val="2"/>
+    <w:abstractNumId w:val="3"/>
   </w:num>
   <w:num w:numId="19">
-    <w:abstractNumId w:val="18"/>
+    <w:abstractNumId w:val="21"/>
   </w:num>
   <w:num w:numId="20">
-    <w:abstractNumId w:val="6"/>
+    <w:abstractNumId w:val="7"/>
   </w:num>
   <w:num w:numId="21">
+    <w:abstractNumId w:val="14"/>
+  </w:num>
+  <w:num w:numId="22">
+    <w:abstractNumId w:val="17"/>
+  </w:num>
+  <w:num w:numId="23">
+    <w:abstractNumId w:val="23"/>
+  </w:num>
+  <w:num w:numId="24">
+    <w:abstractNumId w:val="25"/>
+  </w:num>
+  <w:num w:numId="25">
     <w:abstractNumId w:val="12"/>
+  </w:num>
+  <w:num w:numId="26">
+    <w:abstractNumId w:val="2"/>
   </w:num>
 </w:numbering>
 </file>
@@ -9083,6 +10055,7 @@
   <w:style w:type="character" w:default="1" w:styleId="Policepardfaut">
     <w:name w:val="Default Paragraph Font"/>
     <w:uiPriority w:val="1"/>
+    <w:semiHidden/>
     <w:unhideWhenUsed/>
   </w:style>
   <w:style w:type="table" w:default="1" w:styleId="TableauNormal">
@@ -9662,7 +10635,7 @@
 </file>
 
 <file path=customXml/itemProps1.xml><?xml version="1.0" encoding="utf-8"?>
-<ds:datastoreItem xmlns:ds="http://schemas.openxmlformats.org/officeDocument/2006/customXml" ds:itemID="{2597F123-F534-4925-9A3A-D25711C0784A}">
+<ds:datastoreItem xmlns:ds="http://schemas.openxmlformats.org/officeDocument/2006/customXml" ds:itemID="{056BBE49-BCA9-47FF-9EFB-9111537BDACF}">
   <ds:schemaRefs>
     <ds:schemaRef ds:uri="http://schemas.openxmlformats.org/officeDocument/2006/bibliography"/>
   </ds:schemaRefs>

--- a/Rapport.docx
+++ b/Rapport.docx
@@ -410,7 +410,7 @@
         <w:pStyle w:val="Titre"/>
       </w:pPr>
       <w:bookmarkStart w:id="1" w:name="_Toc476921386"/>
-      <w:bookmarkStart w:id="2" w:name="_Toc482017172"/>
+      <w:bookmarkStart w:id="2" w:name="_Toc483254728"/>
       <w:r>
         <w:lastRenderedPageBreak/>
         <w:t>Sommaire</w:t>
@@ -438,7 +438,7 @@
       <w:r>
         <w:fldChar w:fldCharType="separate"/>
       </w:r>
-      <w:hyperlink w:anchor="_Toc482017172" w:history="1">
+      <w:hyperlink w:anchor="_Toc483254728" w:history="1">
         <w:r>
           <w:rPr>
             <w:rStyle w:val="Lienhypertexte"/>
@@ -465,7 +465,7 @@
             <w:noProof/>
             <w:webHidden/>
           </w:rPr>
-          <w:instrText xml:space="preserve"> PAGEREF _Toc482017172 \h </w:instrText>
+          <w:instrText xml:space="preserve"> PAGEREF _Toc483254728 \h </w:instrText>
         </w:r>
         <w:r>
           <w:rPr>
@@ -507,7 +507,7 @@
           <w:noProof/>
         </w:rPr>
       </w:pPr>
-      <w:hyperlink w:anchor="_Toc482017173" w:history="1">
+      <w:hyperlink w:anchor="_Toc483254729" w:history="1">
         <w:r>
           <w:rPr>
             <w:rStyle w:val="Lienhypertexte"/>
@@ -534,7 +534,7 @@
             <w:noProof/>
             <w:webHidden/>
           </w:rPr>
-          <w:instrText xml:space="preserve"> PAGEREF _Toc482017173 \h </w:instrText>
+          <w:instrText xml:space="preserve"> PAGEREF _Toc483254729 \h </w:instrText>
         </w:r>
         <w:r>
           <w:rPr>
@@ -576,7 +576,7 @@
           <w:noProof/>
         </w:rPr>
       </w:pPr>
-      <w:hyperlink w:anchor="_Toc482017174" w:history="1">
+      <w:hyperlink w:anchor="_Toc483254730" w:history="1">
         <w:r>
           <w:rPr>
             <w:rStyle w:val="Lienhypertexte"/>
@@ -603,7 +603,7 @@
             <w:noProof/>
             <w:webHidden/>
           </w:rPr>
-          <w:instrText xml:space="preserve"> PAGEREF _Toc482017174 \h </w:instrText>
+          <w:instrText xml:space="preserve"> PAGEREF _Toc483254730 \h </w:instrText>
         </w:r>
         <w:r>
           <w:rPr>
@@ -646,7 +646,7 @@
           <w:noProof/>
         </w:rPr>
       </w:pPr>
-      <w:hyperlink w:anchor="_Toc482017175" w:history="1">
+      <w:hyperlink w:anchor="_Toc483254731" w:history="1">
         <w:r>
           <w:rPr>
             <w:rStyle w:val="Lienhypertexte"/>
@@ -687,7 +687,7 @@
             <w:noProof/>
             <w:webHidden/>
           </w:rPr>
-          <w:instrText xml:space="preserve"> PAGEREF _Toc482017175 \h </w:instrText>
+          <w:instrText xml:space="preserve"> PAGEREF _Toc483254731 \h </w:instrText>
         </w:r>
         <w:r>
           <w:rPr>
@@ -730,7 +730,7 @@
           <w:noProof/>
         </w:rPr>
       </w:pPr>
-      <w:hyperlink w:anchor="_Toc482017176" w:history="1">
+      <w:hyperlink w:anchor="_Toc483254732" w:history="1">
         <w:r>
           <w:rPr>
             <w:rStyle w:val="Lienhypertexte"/>
@@ -771,7 +771,7 @@
             <w:noProof/>
             <w:webHidden/>
           </w:rPr>
-          <w:instrText xml:space="preserve"> PAGEREF _Toc482017176 \h </w:instrText>
+          <w:instrText xml:space="preserve"> PAGEREF _Toc483254732 \h </w:instrText>
         </w:r>
         <w:r>
           <w:rPr>
@@ -814,7 +814,7 @@
           <w:noProof/>
         </w:rPr>
       </w:pPr>
-      <w:hyperlink w:anchor="_Toc482017177" w:history="1">
+      <w:hyperlink w:anchor="_Toc483254733" w:history="1">
         <w:r>
           <w:rPr>
             <w:rStyle w:val="Lienhypertexte"/>
@@ -855,7 +855,7 @@
             <w:noProof/>
             <w:webHidden/>
           </w:rPr>
-          <w:instrText xml:space="preserve"> PAGEREF _Toc482017177 \h </w:instrText>
+          <w:instrText xml:space="preserve"> PAGEREF _Toc483254733 \h </w:instrText>
         </w:r>
         <w:r>
           <w:rPr>
@@ -898,7 +898,7 @@
           <w:noProof/>
         </w:rPr>
       </w:pPr>
-      <w:hyperlink w:anchor="_Toc482017178" w:history="1">
+      <w:hyperlink w:anchor="_Toc483254734" w:history="1">
         <w:r>
           <w:rPr>
             <w:rStyle w:val="Lienhypertexte"/>
@@ -939,7 +939,7 @@
             <w:noProof/>
             <w:webHidden/>
           </w:rPr>
-          <w:instrText xml:space="preserve"> PAGEREF _Toc482017178 \h </w:instrText>
+          <w:instrText xml:space="preserve"> PAGEREF _Toc483254734 \h </w:instrText>
         </w:r>
         <w:r>
           <w:rPr>
@@ -982,7 +982,7 @@
           <w:noProof/>
         </w:rPr>
       </w:pPr>
-      <w:hyperlink w:anchor="_Toc482017179" w:history="1">
+      <w:hyperlink w:anchor="_Toc483254735" w:history="1">
         <w:r>
           <w:rPr>
             <w:rStyle w:val="Lienhypertexte"/>
@@ -1023,7 +1023,7 @@
             <w:noProof/>
             <w:webHidden/>
           </w:rPr>
-          <w:instrText xml:space="preserve"> PAGEREF _Toc482017179 \h </w:instrText>
+          <w:instrText xml:space="preserve"> PAGEREF _Toc483254735 \h </w:instrText>
         </w:r>
         <w:r>
           <w:rPr>
@@ -1065,7 +1065,7 @@
           <w:noProof/>
         </w:rPr>
       </w:pPr>
-      <w:hyperlink w:anchor="_Toc482017180" w:history="1">
+      <w:hyperlink w:anchor="_Toc483254736" w:history="1">
         <w:r>
           <w:rPr>
             <w:rStyle w:val="Lienhypertexte"/>
@@ -1092,7 +1092,7 @@
             <w:noProof/>
             <w:webHidden/>
           </w:rPr>
-          <w:instrText xml:space="preserve"> PAGEREF _Toc482017180 \h </w:instrText>
+          <w:instrText xml:space="preserve"> PAGEREF _Toc483254736 \h </w:instrText>
         </w:r>
         <w:r>
           <w:rPr>
@@ -1135,7 +1135,7 @@
           <w:noProof/>
         </w:rPr>
       </w:pPr>
-      <w:hyperlink w:anchor="_Toc482017181" w:history="1">
+      <w:hyperlink w:anchor="_Toc483254737" w:history="1">
         <w:r>
           <w:rPr>
             <w:rStyle w:val="Lienhypertexte"/>
@@ -1176,7 +1176,7 @@
             <w:noProof/>
             <w:webHidden/>
           </w:rPr>
-          <w:instrText xml:space="preserve"> PAGEREF _Toc482017181 \h </w:instrText>
+          <w:instrText xml:space="preserve"> PAGEREF _Toc483254737 \h </w:instrText>
         </w:r>
         <w:r>
           <w:rPr>
@@ -1219,7 +1219,7 @@
           <w:noProof/>
         </w:rPr>
       </w:pPr>
-      <w:hyperlink w:anchor="_Toc482017182" w:history="1">
+      <w:hyperlink w:anchor="_Toc483254738" w:history="1">
         <w:r>
           <w:rPr>
             <w:rStyle w:val="Lienhypertexte"/>
@@ -1260,7 +1260,7 @@
             <w:noProof/>
             <w:webHidden/>
           </w:rPr>
-          <w:instrText xml:space="preserve"> PAGEREF _Toc482017182 \h </w:instrText>
+          <w:instrText xml:space="preserve"> PAGEREF _Toc483254738 \h </w:instrText>
         </w:r>
         <w:r>
           <w:rPr>
@@ -1303,7 +1303,7 @@
           <w:noProof/>
         </w:rPr>
       </w:pPr>
-      <w:hyperlink w:anchor="_Toc482017183" w:history="1">
+      <w:hyperlink w:anchor="_Toc483254739" w:history="1">
         <w:r>
           <w:rPr>
             <w:rStyle w:val="Lienhypertexte"/>
@@ -1344,7 +1344,7 @@
             <w:noProof/>
             <w:webHidden/>
           </w:rPr>
-          <w:instrText xml:space="preserve"> PAGEREF _Toc482017183 \h </w:instrText>
+          <w:instrText xml:space="preserve"> PAGEREF _Toc483254739 \h </w:instrText>
         </w:r>
         <w:r>
           <w:rPr>
@@ -1387,7 +1387,7 @@
           <w:noProof/>
         </w:rPr>
       </w:pPr>
-      <w:hyperlink w:anchor="_Toc482017184" w:history="1">
+      <w:hyperlink w:anchor="_Toc483254740" w:history="1">
         <w:r>
           <w:rPr>
             <w:rStyle w:val="Lienhypertexte"/>
@@ -1428,7 +1428,7 @@
             <w:noProof/>
             <w:webHidden/>
           </w:rPr>
-          <w:instrText xml:space="preserve"> PAGEREF _Toc482017184 \h </w:instrText>
+          <w:instrText xml:space="preserve"> PAGEREF _Toc483254740 \h </w:instrText>
         </w:r>
         <w:r>
           <w:rPr>
@@ -1471,7 +1471,7 @@
           <w:noProof/>
         </w:rPr>
       </w:pPr>
-      <w:hyperlink w:anchor="_Toc482017185" w:history="1">
+      <w:hyperlink w:anchor="_Toc483254741" w:history="1">
         <w:r>
           <w:rPr>
             <w:rStyle w:val="Lienhypertexte"/>
@@ -1512,7 +1512,7 @@
             <w:noProof/>
             <w:webHidden/>
           </w:rPr>
-          <w:instrText xml:space="preserve"> PAGEREF _Toc482017185 \h </w:instrText>
+          <w:instrText xml:space="preserve"> PAGEREF _Toc483254741 \h </w:instrText>
         </w:r>
         <w:r>
           <w:rPr>
@@ -1554,7 +1554,7 @@
           <w:noProof/>
         </w:rPr>
       </w:pPr>
-      <w:hyperlink w:anchor="_Toc482017186" w:history="1">
+      <w:hyperlink w:anchor="_Toc483254742" w:history="1">
         <w:r>
           <w:rPr>
             <w:rStyle w:val="Lienhypertexte"/>
@@ -1581,7 +1581,7 @@
             <w:noProof/>
             <w:webHidden/>
           </w:rPr>
-          <w:instrText xml:space="preserve"> PAGEREF _Toc482017186 \h </w:instrText>
+          <w:instrText xml:space="preserve"> PAGEREF _Toc483254742 \h </w:instrText>
         </w:r>
         <w:r>
           <w:rPr>
@@ -1624,7 +1624,7 @@
           <w:noProof/>
         </w:rPr>
       </w:pPr>
-      <w:hyperlink w:anchor="_Toc482017187" w:history="1">
+      <w:hyperlink w:anchor="_Toc483254743" w:history="1">
         <w:r>
           <w:rPr>
             <w:rStyle w:val="Lienhypertexte"/>
@@ -1644,6 +1644,90 @@
             <w:rStyle w:val="Lienhypertexte"/>
             <w:noProof/>
           </w:rPr>
+          <w:t>Langage choisi pour l’implémentation</w:t>
+        </w:r>
+        <w:r>
+          <w:rPr>
+            <w:noProof/>
+            <w:webHidden/>
+          </w:rPr>
+          <w:tab/>
+        </w:r>
+        <w:r>
+          <w:rPr>
+            <w:noProof/>
+            <w:webHidden/>
+          </w:rPr>
+          <w:fldChar w:fldCharType="begin"/>
+        </w:r>
+        <w:r>
+          <w:rPr>
+            <w:noProof/>
+            <w:webHidden/>
+          </w:rPr>
+          <w:instrText xml:space="preserve"> PAGEREF _Toc483254743 \h </w:instrText>
+        </w:r>
+        <w:r>
+          <w:rPr>
+            <w:noProof/>
+            <w:webHidden/>
+          </w:rPr>
+        </w:r>
+        <w:r>
+          <w:rPr>
+            <w:noProof/>
+            <w:webHidden/>
+          </w:rPr>
+          <w:fldChar w:fldCharType="separate"/>
+        </w:r>
+        <w:r>
+          <w:rPr>
+            <w:noProof/>
+            <w:webHidden/>
+          </w:rPr>
+          <w:t>9</w:t>
+        </w:r>
+        <w:r>
+          <w:rPr>
+            <w:noProof/>
+            <w:webHidden/>
+          </w:rPr>
+          <w:fldChar w:fldCharType="end"/>
+        </w:r>
+      </w:hyperlink>
+    </w:p>
+    <w:p>
+      <w:pPr>
+        <w:pStyle w:val="TM3"/>
+        <w:tabs>
+          <w:tab w:val="left" w:pos="880"/>
+          <w:tab w:val="right" w:leader="dot" w:pos="9062"/>
+        </w:tabs>
+        <w:rPr>
+          <w:rFonts w:cstheme="minorBidi"/>
+          <w:noProof/>
+        </w:rPr>
+      </w:pPr>
+      <w:hyperlink w:anchor="_Toc483254744" w:history="1">
+        <w:r>
+          <w:rPr>
+            <w:rStyle w:val="Lienhypertexte"/>
+            <w:noProof/>
+          </w:rPr>
+          <w:t>2.</w:t>
+        </w:r>
+        <w:r>
+          <w:rPr>
+            <w:rFonts w:cstheme="minorBidi"/>
+            <w:noProof/>
+          </w:rPr>
+          <w:tab/>
+        </w:r>
+        <w:r>
+          <w:rPr>
+            <w:rStyle w:val="Lienhypertexte"/>
+            <w:noProof/>
+          </w:rPr>
           <w:t>Classes utilisées</w:t>
         </w:r>
         <w:r>
@@ -1665,7 +1749,7 @@
             <w:noProof/>
             <w:webHidden/>
           </w:rPr>
-          <w:instrText xml:space="preserve"> PAGEREF _Toc482017187 \h </w:instrText>
+          <w:instrText xml:space="preserve"> PAGEREF _Toc483254744 \h </w:instrText>
         </w:r>
         <w:r>
           <w:rPr>
@@ -1707,7 +1791,7 @@
           <w:noProof/>
         </w:rPr>
       </w:pPr>
-      <w:hyperlink w:anchor="_Toc482017188" w:history="1">
+      <w:hyperlink w:anchor="_Toc483254745" w:history="1">
         <w:r>
           <w:rPr>
             <w:rStyle w:val="Lienhypertexte"/>
@@ -1734,7 +1818,7 @@
             <w:noProof/>
             <w:webHidden/>
           </w:rPr>
-          <w:instrText xml:space="preserve"> PAGEREF _Toc482017188 \h </w:instrText>
+          <w:instrText xml:space="preserve"> PAGEREF _Toc483254745 \h </w:instrText>
         </w:r>
         <w:r>
           <w:rPr>
@@ -1754,7 +1838,7 @@
             <w:noProof/>
             <w:webHidden/>
           </w:rPr>
-          <w:t>10</w:t>
+          <w:t>11</w:t>
         </w:r>
         <w:r>
           <w:rPr>
@@ -1776,11 +1860,12 @@
           <w:noProof/>
         </w:rPr>
       </w:pPr>
-      <w:hyperlink w:anchor="_Toc482017189" w:history="1">
+      <w:hyperlink w:anchor="_Toc483254746" w:history="1">
         <w:r>
           <w:rPr>
             <w:rStyle w:val="Lienhypertexte"/>
             <w:noProof/>
+            <w:lang w:val="en-US"/>
           </w:rPr>
           <w:t>Références</w:t>
         </w:r>
@@ -1803,7 +1888,7 @@
             <w:noProof/>
             <w:webHidden/>
           </w:rPr>
-          <w:instrText xml:space="preserve"> PAGEREF _Toc482017189 \h </w:instrText>
+          <w:instrText xml:space="preserve"> PAGEREF _Toc483254746 \h </w:instrText>
         </w:r>
         <w:r>
           <w:rPr>
@@ -1823,7 +1908,7 @@
             <w:noProof/>
             <w:webHidden/>
           </w:rPr>
-          <w:t>11</w:t>
+          <w:t>12</w:t>
         </w:r>
         <w:r>
           <w:rPr>
@@ -1852,19 +1937,21 @@
       <w:r>
         <w:br w:type="page"/>
       </w:r>
+      <w:bookmarkStart w:id="3" w:name="_GoBack"/>
+      <w:bookmarkEnd w:id="3"/>
     </w:p>
     <w:p>
       <w:pPr>
         <w:pStyle w:val="Titre"/>
       </w:pPr>
-      <w:bookmarkStart w:id="3" w:name="_Toc476921387"/>
-      <w:bookmarkStart w:id="4" w:name="_Toc482017173"/>
+      <w:bookmarkStart w:id="4" w:name="_Toc476921387"/>
+      <w:bookmarkStart w:id="5" w:name="_Toc483254729"/>
       <w:r>
         <w:lastRenderedPageBreak/>
         <w:t>Introduction</w:t>
       </w:r>
-      <w:bookmarkEnd w:id="3"/>
       <w:bookmarkEnd w:id="4"/>
+      <w:bookmarkEnd w:id="5"/>
     </w:p>
     <w:p>
       <w:pPr>
@@ -2237,7 +2324,7 @@
       <w:pPr>
         <w:pStyle w:val="Titre"/>
       </w:pPr>
-      <w:bookmarkStart w:id="5" w:name="_Toc482017174"/>
+      <w:bookmarkStart w:id="6" w:name="_Toc483254730"/>
       <w:r>
         <w:lastRenderedPageBreak/>
         <w:t>Schéma de s</w:t>
@@ -2249,7 +2336,7 @@
       <w:r>
         <w:t>Lamport</w:t>
       </w:r>
-      <w:bookmarkEnd w:id="5"/>
+      <w:bookmarkEnd w:id="6"/>
       <w:proofErr w:type="spellEnd"/>
     </w:p>
     <w:p>
@@ -2444,14 +2531,14 @@
         </w:numPr>
         <w:jc w:val="both"/>
       </w:pPr>
-      <w:bookmarkStart w:id="6" w:name="_Toc482017175"/>
+      <w:bookmarkStart w:id="7" w:name="_Toc483254731"/>
       <w:r>
         <w:t xml:space="preserve">Génération </w:t>
       </w:r>
       <w:r>
         <w:t>de la clé privée</w:t>
       </w:r>
-      <w:bookmarkEnd w:id="6"/>
+      <w:bookmarkEnd w:id="7"/>
     </w:p>
     <w:p>
       <w:pPr>
@@ -2728,11 +2815,11 @@
         </w:numPr>
         <w:jc w:val="both"/>
       </w:pPr>
-      <w:bookmarkStart w:id="7" w:name="_Toc482017176"/>
+      <w:bookmarkStart w:id="8" w:name="_Toc483254732"/>
       <w:r>
         <w:t>Génération de la clé publique</w:t>
       </w:r>
-      <w:bookmarkEnd w:id="7"/>
+      <w:bookmarkEnd w:id="8"/>
     </w:p>
     <w:p>
       <w:pPr>
@@ -2789,7 +2876,7 @@
         </w:numPr>
         <w:jc w:val="both"/>
       </w:pPr>
-      <w:bookmarkStart w:id="8" w:name="_Toc482017177"/>
+      <w:bookmarkStart w:id="9" w:name="_Toc483254733"/>
       <w:r>
         <w:t xml:space="preserve">Génération de la signature </w:t>
       </w:r>
@@ -2799,7 +2886,7 @@
       <w:r>
         <w:t xml:space="preserve"> message</w:t>
       </w:r>
-      <w:bookmarkEnd w:id="8"/>
+      <w:bookmarkEnd w:id="9"/>
     </w:p>
     <w:p>
       <w:pPr>
@@ -2885,11 +2972,11 @@
         </w:numPr>
         <w:jc w:val="both"/>
       </w:pPr>
-      <w:bookmarkStart w:id="9" w:name="_Toc482017178"/>
+      <w:bookmarkStart w:id="10" w:name="_Toc483254734"/>
       <w:r>
         <w:t>Vérification de la signature</w:t>
       </w:r>
-      <w:bookmarkEnd w:id="9"/>
+      <w:bookmarkEnd w:id="10"/>
     </w:p>
     <w:p>
       <w:pPr>
@@ -2981,11 +3068,11 @@
         </w:numPr>
         <w:jc w:val="both"/>
       </w:pPr>
-      <w:bookmarkStart w:id="10" w:name="_Toc482017179"/>
+      <w:bookmarkStart w:id="11" w:name="_Toc483254735"/>
       <w:r>
         <w:t>Avantages et inconvénients</w:t>
       </w:r>
-      <w:bookmarkEnd w:id="10"/>
+      <w:bookmarkEnd w:id="11"/>
     </w:p>
     <w:p>
       <w:pPr>
@@ -3083,7 +3170,7 @@
           <w:szCs w:val="52"/>
         </w:rPr>
       </w:pPr>
-      <w:bookmarkStart w:id="11" w:name="_Toc476921388"/>
+      <w:bookmarkStart w:id="12" w:name="_Toc476921388"/>
       <w:r>
         <w:br w:type="page"/>
       </w:r>
@@ -3092,7 +3179,7 @@
       <w:pPr>
         <w:pStyle w:val="Titre"/>
       </w:pPr>
-      <w:bookmarkStart w:id="12" w:name="_Toc482017180"/>
+      <w:bookmarkStart w:id="13" w:name="_Toc483254736"/>
       <w:r>
         <w:lastRenderedPageBreak/>
         <w:t xml:space="preserve">Arbre de </w:t>
@@ -3101,7 +3188,7 @@
       <w:r>
         <w:t>Merkle</w:t>
       </w:r>
-      <w:bookmarkEnd w:id="12"/>
+      <w:bookmarkEnd w:id="13"/>
       <w:proofErr w:type="spellEnd"/>
     </w:p>
     <w:p>
@@ -3547,12 +3634,12 @@
         </w:numPr>
         <w:jc w:val="both"/>
       </w:pPr>
-      <w:bookmarkStart w:id="13" w:name="_Toc482017181"/>
+      <w:bookmarkStart w:id="14" w:name="_Toc483254737"/>
       <w:r>
         <w:lastRenderedPageBreak/>
         <w:t>Génération de la clé privée</w:t>
       </w:r>
-      <w:bookmarkEnd w:id="13"/>
+      <w:bookmarkEnd w:id="14"/>
     </w:p>
     <w:p>
       <w:pPr>
@@ -3622,11 +3709,11 @@
         </w:numPr>
         <w:jc w:val="both"/>
       </w:pPr>
-      <w:bookmarkStart w:id="14" w:name="_Toc482017182"/>
+      <w:bookmarkStart w:id="15" w:name="_Toc483254738"/>
       <w:r>
         <w:t>Génération de la clé publique</w:t>
       </w:r>
-      <w:bookmarkEnd w:id="14"/>
+      <w:bookmarkEnd w:id="15"/>
     </w:p>
     <w:p>
       <w:pPr>
@@ -4021,7 +4108,7 @@
         </w:numPr>
         <w:jc w:val="both"/>
       </w:pPr>
-      <w:bookmarkStart w:id="15" w:name="_Toc482017183"/>
+      <w:bookmarkStart w:id="16" w:name="_Toc483254739"/>
       <w:r>
         <w:t xml:space="preserve">Génération de la signature </w:t>
       </w:r>
@@ -4031,7 +4118,7 @@
       <w:r>
         <w:t xml:space="preserve"> message</w:t>
       </w:r>
-      <w:bookmarkEnd w:id="15"/>
+      <w:bookmarkEnd w:id="16"/>
     </w:p>
     <w:p>
       <w:pPr>
@@ -4384,11 +4471,11 @@
         </w:numPr>
         <w:jc w:val="both"/>
       </w:pPr>
-      <w:bookmarkStart w:id="16" w:name="_Toc482017184"/>
+      <w:bookmarkStart w:id="17" w:name="_Toc483254740"/>
       <w:r>
         <w:t>Vérification de la signature</w:t>
       </w:r>
-      <w:bookmarkEnd w:id="16"/>
+      <w:bookmarkEnd w:id="17"/>
     </w:p>
     <w:p>
       <w:pPr>
@@ -4473,11 +4560,11 @@
         </w:numPr>
         <w:jc w:val="both"/>
       </w:pPr>
-      <w:bookmarkStart w:id="17" w:name="_Toc482017185"/>
+      <w:bookmarkStart w:id="18" w:name="_Toc483254741"/>
       <w:r>
         <w:t>Avantages et inconvénients</w:t>
       </w:r>
-      <w:bookmarkEnd w:id="17"/>
+      <w:bookmarkEnd w:id="18"/>
     </w:p>
     <w:p>
       <w:pPr>
@@ -4843,19 +4930,18 @@
       <w:pPr>
         <w:pStyle w:val="Titre"/>
       </w:pPr>
-      <w:bookmarkStart w:id="18" w:name="_Toc482017186"/>
+      <w:bookmarkStart w:id="19" w:name="_Toc483254742"/>
       <w:r>
         <w:lastRenderedPageBreak/>
         <w:t>Conception du logiciel</w:t>
       </w:r>
-      <w:bookmarkEnd w:id="18"/>
+      <w:bookmarkEnd w:id="19"/>
     </w:p>
     <w:p>
       <w:pPr>
         <w:pStyle w:val="Titre3"/>
         <w:ind w:left="720"/>
       </w:pPr>
-      <w:bookmarkStart w:id="19" w:name="_Toc482017187"/>
     </w:p>
     <w:p>
       <w:pPr>
@@ -4865,9 +4951,11 @@
           <w:numId w:val="26"/>
         </w:numPr>
       </w:pPr>
+      <w:bookmarkStart w:id="20" w:name="_Toc483254743"/>
       <w:r>
         <w:t>Langage choisi pour l’implémentation</w:t>
       </w:r>
+      <w:bookmarkEnd w:id="20"/>
     </w:p>
     <w:p/>
     <w:p>
@@ -4883,8 +4971,6 @@
       <w:r>
         <w:t>deux</w:t>
       </w:r>
-      <w:bookmarkStart w:id="20" w:name="_GoBack"/>
-      <w:bookmarkEnd w:id="20"/>
       <w:r>
         <w:t xml:space="preserve"> raisons : </w:t>
       </w:r>
@@ -4901,13 +4987,14 @@
           <w:numId w:val="25"/>
         </w:numPr>
       </w:pPr>
+      <w:bookmarkStart w:id="21" w:name="_Toc483254744"/>
       <w:r>
         <w:t>C</w:t>
       </w:r>
       <w:r>
         <w:t>lasses utilisées</w:t>
       </w:r>
-      <w:bookmarkEnd w:id="19"/>
+      <w:bookmarkEnd w:id="21"/>
     </w:p>
     <w:p>
       <w:pPr>
@@ -6418,13 +6505,13 @@
       <w:pPr>
         <w:pStyle w:val="Titre"/>
       </w:pPr>
-      <w:bookmarkStart w:id="21" w:name="_Toc482017188"/>
+      <w:bookmarkStart w:id="22" w:name="_Toc483254745"/>
       <w:r>
         <w:lastRenderedPageBreak/>
         <w:t>Conclusion</w:t>
       </w:r>
-      <w:bookmarkEnd w:id="11"/>
-      <w:bookmarkEnd w:id="21"/>
+      <w:bookmarkEnd w:id="12"/>
+      <w:bookmarkEnd w:id="22"/>
     </w:p>
     <w:p>
       <w:pPr>
@@ -6514,7 +6601,7 @@
           <w:lang w:val="en-US"/>
         </w:rPr>
       </w:pPr>
-      <w:bookmarkStart w:id="22" w:name="_Toc482017189"/>
+      <w:bookmarkStart w:id="23" w:name="_Toc483254746"/>
       <w:proofErr w:type="spellStart"/>
       <w:r>
         <w:rPr>
@@ -6523,7 +6610,7 @@
         <w:lastRenderedPageBreak/>
         <w:t>Références</w:t>
       </w:r>
-      <w:bookmarkEnd w:id="22"/>
+      <w:bookmarkEnd w:id="23"/>
       <w:proofErr w:type="spellEnd"/>
     </w:p>
     <w:p>
@@ -6763,7 +6850,7 @@
         <w:sz w:val="20"/>
         <w:szCs w:val="20"/>
       </w:rPr>
-      <w:t>12</w:t>
+      <w:t>2</w:t>
     </w:r>
     <w:r>
       <w:rPr>
@@ -10635,7 +10722,7 @@
 </file>
 
 <file path=customXml/itemProps1.xml><?xml version="1.0" encoding="utf-8"?>
-<ds:datastoreItem xmlns:ds="http://schemas.openxmlformats.org/officeDocument/2006/customXml" ds:itemID="{056BBE49-BCA9-47FF-9EFB-9111537BDACF}">
+<ds:datastoreItem xmlns:ds="http://schemas.openxmlformats.org/officeDocument/2006/customXml" ds:itemID="{ECC650E9-9662-459B-B541-833B860F18B6}">
   <ds:schemaRefs>
     <ds:schemaRef ds:uri="http://schemas.openxmlformats.org/officeDocument/2006/bibliography"/>
   </ds:schemaRefs>

--- a/Rapport.docx
+++ b/Rapport.docx
@@ -410,7 +410,7 @@
         <w:pStyle w:val="Titre"/>
       </w:pPr>
       <w:bookmarkStart w:id="1" w:name="_Toc476921386"/>
-      <w:bookmarkStart w:id="2" w:name="_Toc483254728"/>
+      <w:bookmarkStart w:id="2" w:name="_Toc483748185"/>
       <w:r>
         <w:lastRenderedPageBreak/>
         <w:t>Sommaire</w:t>
@@ -438,7 +438,7 @@
       <w:r>
         <w:fldChar w:fldCharType="separate"/>
       </w:r>
-      <w:hyperlink w:anchor="_Toc483254728" w:history="1">
+      <w:hyperlink w:anchor="_Toc483748185" w:history="1">
         <w:r>
           <w:rPr>
             <w:rStyle w:val="Lienhypertexte"/>
@@ -465,7 +465,7 @@
             <w:noProof/>
             <w:webHidden/>
           </w:rPr>
-          <w:instrText xml:space="preserve"> PAGEREF _Toc483254728 \h </w:instrText>
+          <w:instrText xml:space="preserve"> PAGEREF _Toc483748185 \h </w:instrText>
         </w:r>
         <w:r>
           <w:rPr>
@@ -507,7 +507,7 @@
           <w:noProof/>
         </w:rPr>
       </w:pPr>
-      <w:hyperlink w:anchor="_Toc483254729" w:history="1">
+      <w:hyperlink w:anchor="_Toc483748186" w:history="1">
         <w:r>
           <w:rPr>
             <w:rStyle w:val="Lienhypertexte"/>
@@ -534,7 +534,7 @@
             <w:noProof/>
             <w:webHidden/>
           </w:rPr>
-          <w:instrText xml:space="preserve"> PAGEREF _Toc483254729 \h </w:instrText>
+          <w:instrText xml:space="preserve"> PAGEREF _Toc483748186 \h </w:instrText>
         </w:r>
         <w:r>
           <w:rPr>
@@ -576,7 +576,7 @@
           <w:noProof/>
         </w:rPr>
       </w:pPr>
-      <w:hyperlink w:anchor="_Toc483254730" w:history="1">
+      <w:hyperlink w:anchor="_Toc483748187" w:history="1">
         <w:r>
           <w:rPr>
             <w:rStyle w:val="Lienhypertexte"/>
@@ -603,7 +603,7 @@
             <w:noProof/>
             <w:webHidden/>
           </w:rPr>
-          <w:instrText xml:space="preserve"> PAGEREF _Toc483254730 \h </w:instrText>
+          <w:instrText xml:space="preserve"> PAGEREF _Toc483748187 \h </w:instrText>
         </w:r>
         <w:r>
           <w:rPr>
@@ -646,7 +646,7 @@
           <w:noProof/>
         </w:rPr>
       </w:pPr>
-      <w:hyperlink w:anchor="_Toc483254731" w:history="1">
+      <w:hyperlink w:anchor="_Toc483748188" w:history="1">
         <w:r>
           <w:rPr>
             <w:rStyle w:val="Lienhypertexte"/>
@@ -687,7 +687,7 @@
             <w:noProof/>
             <w:webHidden/>
           </w:rPr>
-          <w:instrText xml:space="preserve"> PAGEREF _Toc483254731 \h </w:instrText>
+          <w:instrText xml:space="preserve"> PAGEREF _Toc483748188 \h </w:instrText>
         </w:r>
         <w:r>
           <w:rPr>
@@ -730,7 +730,7 @@
           <w:noProof/>
         </w:rPr>
       </w:pPr>
-      <w:hyperlink w:anchor="_Toc483254732" w:history="1">
+      <w:hyperlink w:anchor="_Toc483748189" w:history="1">
         <w:r>
           <w:rPr>
             <w:rStyle w:val="Lienhypertexte"/>
@@ -771,7 +771,7 @@
             <w:noProof/>
             <w:webHidden/>
           </w:rPr>
-          <w:instrText xml:space="preserve"> PAGEREF _Toc483254732 \h </w:instrText>
+          <w:instrText xml:space="preserve"> PAGEREF _Toc483748189 \h </w:instrText>
         </w:r>
         <w:r>
           <w:rPr>
@@ -814,7 +814,7 @@
           <w:noProof/>
         </w:rPr>
       </w:pPr>
-      <w:hyperlink w:anchor="_Toc483254733" w:history="1">
+      <w:hyperlink w:anchor="_Toc483748190" w:history="1">
         <w:r>
           <w:rPr>
             <w:rStyle w:val="Lienhypertexte"/>
@@ -855,7 +855,7 @@
             <w:noProof/>
             <w:webHidden/>
           </w:rPr>
-          <w:instrText xml:space="preserve"> PAGEREF _Toc483254733 \h </w:instrText>
+          <w:instrText xml:space="preserve"> PAGEREF _Toc483748190 \h </w:instrText>
         </w:r>
         <w:r>
           <w:rPr>
@@ -898,7 +898,7 @@
           <w:noProof/>
         </w:rPr>
       </w:pPr>
-      <w:hyperlink w:anchor="_Toc483254734" w:history="1">
+      <w:hyperlink w:anchor="_Toc483748191" w:history="1">
         <w:r>
           <w:rPr>
             <w:rStyle w:val="Lienhypertexte"/>
@@ -939,7 +939,7 @@
             <w:noProof/>
             <w:webHidden/>
           </w:rPr>
-          <w:instrText xml:space="preserve"> PAGEREF _Toc483254734 \h </w:instrText>
+          <w:instrText xml:space="preserve"> PAGEREF _Toc483748191 \h </w:instrText>
         </w:r>
         <w:r>
           <w:rPr>
@@ -982,7 +982,7 @@
           <w:noProof/>
         </w:rPr>
       </w:pPr>
-      <w:hyperlink w:anchor="_Toc483254735" w:history="1">
+      <w:hyperlink w:anchor="_Toc483748192" w:history="1">
         <w:r>
           <w:rPr>
             <w:rStyle w:val="Lienhypertexte"/>
@@ -1023,7 +1023,7 @@
             <w:noProof/>
             <w:webHidden/>
           </w:rPr>
-          <w:instrText xml:space="preserve"> PAGEREF _Toc483254735 \h </w:instrText>
+          <w:instrText xml:space="preserve"> PAGEREF _Toc483748192 \h </w:instrText>
         </w:r>
         <w:r>
           <w:rPr>
@@ -1065,7 +1065,7 @@
           <w:noProof/>
         </w:rPr>
       </w:pPr>
-      <w:hyperlink w:anchor="_Toc483254736" w:history="1">
+      <w:hyperlink w:anchor="_Toc483748193" w:history="1">
         <w:r>
           <w:rPr>
             <w:rStyle w:val="Lienhypertexte"/>
@@ -1092,7 +1092,7 @@
             <w:noProof/>
             <w:webHidden/>
           </w:rPr>
-          <w:instrText xml:space="preserve"> PAGEREF _Toc483254736 \h </w:instrText>
+          <w:instrText xml:space="preserve"> PAGEREF _Toc483748193 \h </w:instrText>
         </w:r>
         <w:r>
           <w:rPr>
@@ -1135,7 +1135,7 @@
           <w:noProof/>
         </w:rPr>
       </w:pPr>
-      <w:hyperlink w:anchor="_Toc483254737" w:history="1">
+      <w:hyperlink w:anchor="_Toc483748194" w:history="1">
         <w:r>
           <w:rPr>
             <w:rStyle w:val="Lienhypertexte"/>
@@ -1176,7 +1176,7 @@
             <w:noProof/>
             <w:webHidden/>
           </w:rPr>
-          <w:instrText xml:space="preserve"> PAGEREF _Toc483254737 \h </w:instrText>
+          <w:instrText xml:space="preserve"> PAGEREF _Toc483748194 \h </w:instrText>
         </w:r>
         <w:r>
           <w:rPr>
@@ -1219,7 +1219,7 @@
           <w:noProof/>
         </w:rPr>
       </w:pPr>
-      <w:hyperlink w:anchor="_Toc483254738" w:history="1">
+      <w:hyperlink w:anchor="_Toc483748195" w:history="1">
         <w:r>
           <w:rPr>
             <w:rStyle w:val="Lienhypertexte"/>
@@ -1260,7 +1260,7 @@
             <w:noProof/>
             <w:webHidden/>
           </w:rPr>
-          <w:instrText xml:space="preserve"> PAGEREF _Toc483254738 \h </w:instrText>
+          <w:instrText xml:space="preserve"> PAGEREF _Toc483748195 \h </w:instrText>
         </w:r>
         <w:r>
           <w:rPr>
@@ -1303,7 +1303,7 @@
           <w:noProof/>
         </w:rPr>
       </w:pPr>
-      <w:hyperlink w:anchor="_Toc483254739" w:history="1">
+      <w:hyperlink w:anchor="_Toc483748196" w:history="1">
         <w:r>
           <w:rPr>
             <w:rStyle w:val="Lienhypertexte"/>
@@ -1344,7 +1344,7 @@
             <w:noProof/>
             <w:webHidden/>
           </w:rPr>
-          <w:instrText xml:space="preserve"> PAGEREF _Toc483254739 \h </w:instrText>
+          <w:instrText xml:space="preserve"> PAGEREF _Toc483748196 \h </w:instrText>
         </w:r>
         <w:r>
           <w:rPr>
@@ -1387,7 +1387,7 @@
           <w:noProof/>
         </w:rPr>
       </w:pPr>
-      <w:hyperlink w:anchor="_Toc483254740" w:history="1">
+      <w:hyperlink w:anchor="_Toc483748197" w:history="1">
         <w:r>
           <w:rPr>
             <w:rStyle w:val="Lienhypertexte"/>
@@ -1428,7 +1428,7 @@
             <w:noProof/>
             <w:webHidden/>
           </w:rPr>
-          <w:instrText xml:space="preserve"> PAGEREF _Toc483254740 \h </w:instrText>
+          <w:instrText xml:space="preserve"> PAGEREF _Toc483748197 \h </w:instrText>
         </w:r>
         <w:r>
           <w:rPr>
@@ -1471,7 +1471,7 @@
           <w:noProof/>
         </w:rPr>
       </w:pPr>
-      <w:hyperlink w:anchor="_Toc483254741" w:history="1">
+      <w:hyperlink w:anchor="_Toc483748198" w:history="1">
         <w:r>
           <w:rPr>
             <w:rStyle w:val="Lienhypertexte"/>
@@ -1512,7 +1512,7 @@
             <w:noProof/>
             <w:webHidden/>
           </w:rPr>
-          <w:instrText xml:space="preserve"> PAGEREF _Toc483254741 \h </w:instrText>
+          <w:instrText xml:space="preserve"> PAGEREF _Toc483748198 \h </w:instrText>
         </w:r>
         <w:r>
           <w:rPr>
@@ -1554,7 +1554,7 @@
           <w:noProof/>
         </w:rPr>
       </w:pPr>
-      <w:hyperlink w:anchor="_Toc483254742" w:history="1">
+      <w:hyperlink w:anchor="_Toc483748199" w:history="1">
         <w:r>
           <w:rPr>
             <w:rStyle w:val="Lienhypertexte"/>
@@ -1581,7 +1581,7 @@
             <w:noProof/>
             <w:webHidden/>
           </w:rPr>
-          <w:instrText xml:space="preserve"> PAGEREF _Toc483254742 \h </w:instrText>
+          <w:instrText xml:space="preserve"> PAGEREF _Toc483748199 \h </w:instrText>
         </w:r>
         <w:r>
           <w:rPr>
@@ -1624,7 +1624,7 @@
           <w:noProof/>
         </w:rPr>
       </w:pPr>
-      <w:hyperlink w:anchor="_Toc483254743" w:history="1">
+      <w:hyperlink w:anchor="_Toc483748200" w:history="1">
         <w:r>
           <w:rPr>
             <w:rStyle w:val="Lienhypertexte"/>
@@ -1665,7 +1665,7 @@
             <w:noProof/>
             <w:webHidden/>
           </w:rPr>
-          <w:instrText xml:space="preserve"> PAGEREF _Toc483254743 \h </w:instrText>
+          <w:instrText xml:space="preserve"> PAGEREF _Toc483748200 \h </w:instrText>
         </w:r>
         <w:r>
           <w:rPr>
@@ -1708,7 +1708,7 @@
           <w:noProof/>
         </w:rPr>
       </w:pPr>
-      <w:hyperlink w:anchor="_Toc483254744" w:history="1">
+      <w:hyperlink w:anchor="_Toc483748201" w:history="1">
         <w:r>
           <w:rPr>
             <w:rStyle w:val="Lienhypertexte"/>
@@ -1749,7 +1749,7 @@
             <w:noProof/>
             <w:webHidden/>
           </w:rPr>
-          <w:instrText xml:space="preserve"> PAGEREF _Toc483254744 \h </w:instrText>
+          <w:instrText xml:space="preserve"> PAGEREF _Toc483748201 \h </w:instrText>
         </w:r>
         <w:r>
           <w:rPr>
@@ -1791,7 +1791,7 @@
           <w:noProof/>
         </w:rPr>
       </w:pPr>
-      <w:hyperlink w:anchor="_Toc483254745" w:history="1">
+      <w:hyperlink w:anchor="_Toc483748202" w:history="1">
         <w:r>
           <w:rPr>
             <w:rStyle w:val="Lienhypertexte"/>
@@ -1818,7 +1818,7 @@
             <w:noProof/>
             <w:webHidden/>
           </w:rPr>
-          <w:instrText xml:space="preserve"> PAGEREF _Toc483254745 \h </w:instrText>
+          <w:instrText xml:space="preserve"> PAGEREF _Toc483748202 \h </w:instrText>
         </w:r>
         <w:r>
           <w:rPr>
@@ -1860,7 +1860,7 @@
           <w:noProof/>
         </w:rPr>
       </w:pPr>
-      <w:hyperlink w:anchor="_Toc483254746" w:history="1">
+      <w:hyperlink w:anchor="_Toc483748203" w:history="1">
         <w:r>
           <w:rPr>
             <w:rStyle w:val="Lienhypertexte"/>
@@ -1888,7 +1888,7 @@
             <w:noProof/>
             <w:webHidden/>
           </w:rPr>
-          <w:instrText xml:space="preserve"> PAGEREF _Toc483254746 \h </w:instrText>
+          <w:instrText xml:space="preserve"> PAGEREF _Toc483748203 \h </w:instrText>
         </w:r>
         <w:r>
           <w:rPr>
@@ -1937,21 +1937,19 @@
       <w:r>
         <w:br w:type="page"/>
       </w:r>
-      <w:bookmarkStart w:id="3" w:name="_GoBack"/>
-      <w:bookmarkEnd w:id="3"/>
     </w:p>
     <w:p>
       <w:pPr>
         <w:pStyle w:val="Titre"/>
       </w:pPr>
-      <w:bookmarkStart w:id="4" w:name="_Toc476921387"/>
-      <w:bookmarkStart w:id="5" w:name="_Toc483254729"/>
+      <w:bookmarkStart w:id="3" w:name="_Toc476921387"/>
+      <w:bookmarkStart w:id="4" w:name="_Toc483748186"/>
       <w:r>
         <w:lastRenderedPageBreak/>
         <w:t>Introduction</w:t>
       </w:r>
+      <w:bookmarkEnd w:id="3"/>
       <w:bookmarkEnd w:id="4"/>
-      <w:bookmarkEnd w:id="5"/>
     </w:p>
     <w:p>
       <w:pPr>
@@ -2324,7 +2322,7 @@
       <w:pPr>
         <w:pStyle w:val="Titre"/>
       </w:pPr>
-      <w:bookmarkStart w:id="6" w:name="_Toc483254730"/>
+      <w:bookmarkStart w:id="5" w:name="_Toc483748187"/>
       <w:r>
         <w:lastRenderedPageBreak/>
         <w:t>Schéma de s</w:t>
@@ -2336,7 +2334,7 @@
       <w:r>
         <w:t>Lamport</w:t>
       </w:r>
-      <w:bookmarkEnd w:id="6"/>
+      <w:bookmarkEnd w:id="5"/>
       <w:proofErr w:type="spellEnd"/>
     </w:p>
     <w:p>
@@ -2531,14 +2529,14 @@
         </w:numPr>
         <w:jc w:val="both"/>
       </w:pPr>
-      <w:bookmarkStart w:id="7" w:name="_Toc483254731"/>
+      <w:bookmarkStart w:id="6" w:name="_Toc483748188"/>
       <w:r>
         <w:t xml:space="preserve">Génération </w:t>
       </w:r>
       <w:r>
         <w:t>de la clé privée</w:t>
       </w:r>
-      <w:bookmarkEnd w:id="7"/>
+      <w:bookmarkEnd w:id="6"/>
     </w:p>
     <w:p>
       <w:pPr>
@@ -2815,11 +2813,11 @@
         </w:numPr>
         <w:jc w:val="both"/>
       </w:pPr>
-      <w:bookmarkStart w:id="8" w:name="_Toc483254732"/>
+      <w:bookmarkStart w:id="7" w:name="_Toc483748189"/>
       <w:r>
         <w:t>Génération de la clé publique</w:t>
       </w:r>
-      <w:bookmarkEnd w:id="8"/>
+      <w:bookmarkEnd w:id="7"/>
     </w:p>
     <w:p>
       <w:pPr>
@@ -2876,7 +2874,7 @@
         </w:numPr>
         <w:jc w:val="both"/>
       </w:pPr>
-      <w:bookmarkStart w:id="9" w:name="_Toc483254733"/>
+      <w:bookmarkStart w:id="8" w:name="_Toc483748190"/>
       <w:r>
         <w:t xml:space="preserve">Génération de la signature </w:t>
       </w:r>
@@ -2886,7 +2884,7 @@
       <w:r>
         <w:t xml:space="preserve"> message</w:t>
       </w:r>
-      <w:bookmarkEnd w:id="9"/>
+      <w:bookmarkEnd w:id="8"/>
     </w:p>
     <w:p>
       <w:pPr>
@@ -2972,11 +2970,11 @@
         </w:numPr>
         <w:jc w:val="both"/>
       </w:pPr>
-      <w:bookmarkStart w:id="10" w:name="_Toc483254734"/>
+      <w:bookmarkStart w:id="9" w:name="_Toc483748191"/>
       <w:r>
         <w:t>Vérification de la signature</w:t>
       </w:r>
-      <w:bookmarkEnd w:id="10"/>
+      <w:bookmarkEnd w:id="9"/>
     </w:p>
     <w:p>
       <w:pPr>
@@ -3068,11 +3066,11 @@
         </w:numPr>
         <w:jc w:val="both"/>
       </w:pPr>
-      <w:bookmarkStart w:id="11" w:name="_Toc483254735"/>
+      <w:bookmarkStart w:id="10" w:name="_Toc483748192"/>
       <w:r>
         <w:t>Avantages et inconvénients</w:t>
       </w:r>
-      <w:bookmarkEnd w:id="11"/>
+      <w:bookmarkEnd w:id="10"/>
     </w:p>
     <w:p>
       <w:pPr>
@@ -3170,7 +3168,7 @@
           <w:szCs w:val="52"/>
         </w:rPr>
       </w:pPr>
-      <w:bookmarkStart w:id="12" w:name="_Toc476921388"/>
+      <w:bookmarkStart w:id="11" w:name="_Toc476921388"/>
       <w:r>
         <w:br w:type="page"/>
       </w:r>
@@ -3179,7 +3177,7 @@
       <w:pPr>
         <w:pStyle w:val="Titre"/>
       </w:pPr>
-      <w:bookmarkStart w:id="13" w:name="_Toc483254736"/>
+      <w:bookmarkStart w:id="12" w:name="_Toc483748193"/>
       <w:r>
         <w:lastRenderedPageBreak/>
         <w:t xml:space="preserve">Arbre de </w:t>
@@ -3188,7 +3186,7 @@
       <w:r>
         <w:t>Merkle</w:t>
       </w:r>
-      <w:bookmarkEnd w:id="13"/>
+      <w:bookmarkEnd w:id="12"/>
       <w:proofErr w:type="spellEnd"/>
     </w:p>
     <w:p>
@@ -3634,12 +3632,12 @@
         </w:numPr>
         <w:jc w:val="both"/>
       </w:pPr>
-      <w:bookmarkStart w:id="14" w:name="_Toc483254737"/>
+      <w:bookmarkStart w:id="13" w:name="_Toc483748194"/>
       <w:r>
         <w:lastRenderedPageBreak/>
         <w:t>Génération de la clé privée</w:t>
       </w:r>
-      <w:bookmarkEnd w:id="14"/>
+      <w:bookmarkEnd w:id="13"/>
     </w:p>
     <w:p>
       <w:pPr>
@@ -3709,11 +3707,11 @@
         </w:numPr>
         <w:jc w:val="both"/>
       </w:pPr>
-      <w:bookmarkStart w:id="15" w:name="_Toc483254738"/>
+      <w:bookmarkStart w:id="14" w:name="_Toc483748195"/>
       <w:r>
         <w:t>Génération de la clé publique</w:t>
       </w:r>
-      <w:bookmarkEnd w:id="15"/>
+      <w:bookmarkEnd w:id="14"/>
     </w:p>
     <w:p>
       <w:pPr>
@@ -4108,7 +4106,7 @@
         </w:numPr>
         <w:jc w:val="both"/>
       </w:pPr>
-      <w:bookmarkStart w:id="16" w:name="_Toc483254739"/>
+      <w:bookmarkStart w:id="15" w:name="_Toc483748196"/>
       <w:r>
         <w:t xml:space="preserve">Génération de la signature </w:t>
       </w:r>
@@ -4118,7 +4116,7 @@
       <w:r>
         <w:t xml:space="preserve"> message</w:t>
       </w:r>
-      <w:bookmarkEnd w:id="16"/>
+      <w:bookmarkEnd w:id="15"/>
     </w:p>
     <w:p>
       <w:pPr>
@@ -4471,11 +4469,11 @@
         </w:numPr>
         <w:jc w:val="both"/>
       </w:pPr>
-      <w:bookmarkStart w:id="17" w:name="_Toc483254740"/>
+      <w:bookmarkStart w:id="16" w:name="_Toc483748197"/>
       <w:r>
         <w:t>Vérification de la signature</w:t>
       </w:r>
-      <w:bookmarkEnd w:id="17"/>
+      <w:bookmarkEnd w:id="16"/>
     </w:p>
     <w:p>
       <w:pPr>
@@ -4560,11 +4558,11 @@
         </w:numPr>
         <w:jc w:val="both"/>
       </w:pPr>
-      <w:bookmarkStart w:id="18" w:name="_Toc483254741"/>
+      <w:bookmarkStart w:id="17" w:name="_Toc483748198"/>
       <w:r>
         <w:t>Avantages et inconvénients</w:t>
       </w:r>
-      <w:bookmarkEnd w:id="18"/>
+      <w:bookmarkEnd w:id="17"/>
     </w:p>
     <w:p>
       <w:pPr>
@@ -4930,12 +4928,12 @@
       <w:pPr>
         <w:pStyle w:val="Titre"/>
       </w:pPr>
-      <w:bookmarkStart w:id="19" w:name="_Toc483254742"/>
+      <w:bookmarkStart w:id="18" w:name="_Toc483748199"/>
       <w:r>
         <w:lastRenderedPageBreak/>
         <w:t>Conception du logiciel</w:t>
       </w:r>
-      <w:bookmarkEnd w:id="19"/>
+      <w:bookmarkEnd w:id="18"/>
     </w:p>
     <w:p>
       <w:pPr>
@@ -4951,11 +4949,11 @@
           <w:numId w:val="26"/>
         </w:numPr>
       </w:pPr>
-      <w:bookmarkStart w:id="20" w:name="_Toc483254743"/>
+      <w:bookmarkStart w:id="19" w:name="_Toc483748200"/>
       <w:r>
         <w:t>Langage choisi pour l’implémentation</w:t>
       </w:r>
-      <w:bookmarkEnd w:id="20"/>
+      <w:bookmarkEnd w:id="19"/>
     </w:p>
     <w:p/>
     <w:p>
@@ -4987,14 +4985,14 @@
           <w:numId w:val="25"/>
         </w:numPr>
       </w:pPr>
-      <w:bookmarkStart w:id="21" w:name="_Toc483254744"/>
+      <w:bookmarkStart w:id="20" w:name="_Toc483748201"/>
       <w:r>
         <w:t>C</w:t>
       </w:r>
       <w:r>
         <w:t>lasses utilisées</w:t>
       </w:r>
-      <w:bookmarkEnd w:id="21"/>
+      <w:bookmarkEnd w:id="20"/>
     </w:p>
     <w:p>
       <w:pPr>
@@ -6505,13 +6503,13 @@
       <w:pPr>
         <w:pStyle w:val="Titre"/>
       </w:pPr>
-      <w:bookmarkStart w:id="22" w:name="_Toc483254745"/>
+      <w:bookmarkStart w:id="21" w:name="_Toc483748202"/>
       <w:r>
         <w:lastRenderedPageBreak/>
         <w:t>Conclusion</w:t>
       </w:r>
-      <w:bookmarkEnd w:id="12"/>
-      <w:bookmarkEnd w:id="22"/>
+      <w:bookmarkEnd w:id="11"/>
+      <w:bookmarkEnd w:id="21"/>
     </w:p>
     <w:p>
       <w:pPr>
@@ -6601,7 +6599,7 @@
           <w:lang w:val="en-US"/>
         </w:rPr>
       </w:pPr>
-      <w:bookmarkStart w:id="23" w:name="_Toc483254746"/>
+      <w:bookmarkStart w:id="22" w:name="_Toc483748203"/>
       <w:proofErr w:type="spellStart"/>
       <w:r>
         <w:rPr>
@@ -6610,29 +6608,31 @@
         <w:lastRenderedPageBreak/>
         <w:t>Références</w:t>
       </w:r>
+      <w:bookmarkEnd w:id="22"/>
+      <w:proofErr w:type="spellEnd"/>
+    </w:p>
+    <w:p>
+      <w:pPr>
+        <w:spacing w:after="0"/>
+        <w:jc w:val="both"/>
+        <w:rPr>
+          <w:lang w:val="en-US"/>
+        </w:rPr>
+      </w:pPr>
+      <w:r>
+        <w:rPr>
+          <w:lang w:val="en-US"/>
+        </w:rPr>
+        <w:t xml:space="preserve">[1] RALPH C. MERKLE. </w:t>
+      </w:r>
+      <w:r>
+        <w:rPr>
+          <w:lang w:val="en-US"/>
+        </w:rPr>
+        <w:t xml:space="preserve">A Digital Signature Based On </w:t>
+      </w:r>
+      <w:bookmarkStart w:id="23" w:name="_GoBack"/>
       <w:bookmarkEnd w:id="23"/>
-      <w:proofErr w:type="spellEnd"/>
-    </w:p>
-    <w:p>
-      <w:pPr>
-        <w:spacing w:after="0"/>
-        <w:jc w:val="both"/>
-        <w:rPr>
-          <w:lang w:val="en-US"/>
-        </w:rPr>
-      </w:pPr>
-      <w:r>
-        <w:rPr>
-          <w:lang w:val="en-US"/>
-        </w:rPr>
-        <w:t xml:space="preserve">[1] RALPH C. MERKLE. </w:t>
-      </w:r>
-      <w:r>
-        <w:rPr>
-          <w:lang w:val="en-US"/>
-        </w:rPr>
-        <w:t xml:space="preserve">A Digital Signature Based On </w:t>
-      </w:r>
       <w:proofErr w:type="gramStart"/>
       <w:r>
         <w:rPr>
@@ -6850,7 +6850,7 @@
         <w:sz w:val="20"/>
         <w:szCs w:val="20"/>
       </w:rPr>
-      <w:t>2</w:t>
+      <w:t>10</w:t>
     </w:r>
     <w:r>
       <w:rPr>
@@ -10722,7 +10722,7 @@
 </file>
 
 <file path=customXml/itemProps1.xml><?xml version="1.0" encoding="utf-8"?>
-<ds:datastoreItem xmlns:ds="http://schemas.openxmlformats.org/officeDocument/2006/customXml" ds:itemID="{ECC650E9-9662-459B-B541-833B860F18B6}">
+<ds:datastoreItem xmlns:ds="http://schemas.openxmlformats.org/officeDocument/2006/customXml" ds:itemID="{99A903AF-D05D-4099-8DEB-F39EAE6CF1FE}">
   <ds:schemaRefs>
     <ds:schemaRef ds:uri="http://schemas.openxmlformats.org/officeDocument/2006/bibliography"/>
   </ds:schemaRefs>
